--- a/9- Exekuzioa/TSB_TXOSTENA.docx
+++ b/9- Exekuzioa/TSB_TXOSTENA.docx
@@ -1298,14 +1298,133 @@
             </w:rPr>
             <w:fldChar w:fldCharType="separate"/>
           </w:r>
-          <w:hyperlink w:anchor="_Toc149635115" w:history="1">
+          <w:bookmarkStart w:id="0" w:name="_GoBack"/>
+          <w:bookmarkEnd w:id="0"/>
+          <w:r>
+            <w:rPr>
+              <w:rStyle w:val="Hipervnculo"/>
+              <w:noProof/>
+            </w:rPr>
+            <w:fldChar w:fldCharType="begin"/>
+          </w:r>
+          <w:r>
+            <w:rPr>
+              <w:rStyle w:val="Hipervnculo"/>
+              <w:noProof/>
+            </w:rPr>
+            <w:instrText xml:space="preserve"> </w:instrText>
+          </w:r>
+          <w:r>
+            <w:rPr>
+              <w:noProof/>
+            </w:rPr>
+            <w:instrText>HYPERLINK \l "_Toc150514344"</w:instrText>
+          </w:r>
+          <w:r>
+            <w:rPr>
+              <w:rStyle w:val="Hipervnculo"/>
+              <w:noProof/>
+            </w:rPr>
+            <w:instrText xml:space="preserve"> </w:instrText>
+          </w:r>
+          <w:r>
+            <w:rPr>
+              <w:rStyle w:val="Hipervnculo"/>
+              <w:noProof/>
+            </w:rPr>
+          </w:r>
+          <w:r>
+            <w:rPr>
+              <w:rStyle w:val="Hipervnculo"/>
+              <w:noProof/>
+            </w:rPr>
+            <w:fldChar w:fldCharType="separate"/>
+          </w:r>
+          <w:r>
+            <w:rPr>
+              <w:rStyle w:val="Hipervnculo"/>
+              <w:rFonts w:ascii="Poppins" w:hAnsi="Poppins" w:cs="Poppins"/>
+              <w:noProof/>
+            </w:rPr>
+            <w:t>ERRONKAREN TXOSTENA</w:t>
+          </w:r>
+          <w:r>
+            <w:rPr>
+              <w:noProof/>
+              <w:webHidden/>
+            </w:rPr>
+            <w:tab/>
+          </w:r>
+          <w:r>
+            <w:rPr>
+              <w:noProof/>
+              <w:webHidden/>
+            </w:rPr>
+            <w:fldChar w:fldCharType="begin"/>
+          </w:r>
+          <w:r>
+            <w:rPr>
+              <w:noProof/>
+              <w:webHidden/>
+            </w:rPr>
+            <w:instrText xml:space="preserve"> PAGEREF _Toc150514344 \h </w:instrText>
+          </w:r>
+          <w:r>
+            <w:rPr>
+              <w:noProof/>
+              <w:webHidden/>
+            </w:rPr>
+          </w:r>
+          <w:r>
+            <w:rPr>
+              <w:noProof/>
+              <w:webHidden/>
+            </w:rPr>
+            <w:fldChar w:fldCharType="separate"/>
+          </w:r>
+          <w:r>
+            <w:rPr>
+              <w:noProof/>
+              <w:webHidden/>
+            </w:rPr>
+            <w:t>2</w:t>
+          </w:r>
+          <w:r>
+            <w:rPr>
+              <w:noProof/>
+              <w:webHidden/>
+            </w:rPr>
+            <w:fldChar w:fldCharType="end"/>
+          </w:r>
+          <w:r>
+            <w:rPr>
+              <w:rStyle w:val="Hipervnculo"/>
+              <w:noProof/>
+            </w:rPr>
+            <w:fldChar w:fldCharType="end"/>
+          </w:r>
+        </w:p>
+        <w:p>
+          <w:pPr>
+            <w:pStyle w:val="TDC2"/>
+            <w:tabs>
+              <w:tab w:val="right" w:leader="dot" w:pos="8494"/>
+            </w:tabs>
+            <w:rPr>
+              <w:rFonts w:eastAsiaTheme="minorEastAsia"/>
+              <w:noProof/>
+              <w:lang w:eastAsia="es-ES"/>
+            </w:rPr>
+          </w:pPr>
+          <w:hyperlink w:anchor="_Toc150514345" w:history="1">
             <w:r>
               <w:rPr>
                 <w:rStyle w:val="Hipervnculo"/>
                 <w:rFonts w:ascii="Poppins" w:hAnsi="Poppins" w:cs="Poppins"/>
-                <w:noProof/>
-              </w:rPr>
-              <w:t>ERRONKAREN TXOSTENA</w:t>
+                <w:b/>
+                <w:noProof/>
+              </w:rPr>
+              <w:t>EMPRESA KUDEAKETA SISTEMA</w:t>
             </w:r>
             <w:r>
               <w:rPr>
@@ -1326,7 +1445,78 @@
                 <w:noProof/>
                 <w:webHidden/>
               </w:rPr>
-              <w:instrText xml:space="preserve"> PAGEREF _Toc149635115 \h </w:instrText>
+              <w:instrText xml:space="preserve"> PAGEREF _Toc150514345 \h </w:instrText>
+            </w:r>
+            <w:r>
+              <w:rPr>
+                <w:noProof/>
+                <w:webHidden/>
+              </w:rPr>
+            </w:r>
+            <w:r>
+              <w:rPr>
+                <w:noProof/>
+                <w:webHidden/>
+              </w:rPr>
+              <w:fldChar w:fldCharType="separate"/>
+            </w:r>
+            <w:r>
+              <w:rPr>
+                <w:noProof/>
+                <w:webHidden/>
+              </w:rPr>
+              <w:t>2</w:t>
+            </w:r>
+            <w:r>
+              <w:rPr>
+                <w:noProof/>
+                <w:webHidden/>
+              </w:rPr>
+              <w:fldChar w:fldCharType="end"/>
+            </w:r>
+          </w:hyperlink>
+        </w:p>
+        <w:p>
+          <w:pPr>
+            <w:pStyle w:val="TDC3"/>
+            <w:tabs>
+              <w:tab w:val="right" w:leader="dot" w:pos="8494"/>
+            </w:tabs>
+            <w:rPr>
+              <w:rFonts w:eastAsiaTheme="minorEastAsia"/>
+              <w:noProof/>
+              <w:lang w:eastAsia="es-ES"/>
+            </w:rPr>
+          </w:pPr>
+          <w:hyperlink w:anchor="_Toc150514346" w:history="1">
+            <w:r>
+              <w:rPr>
+                <w:rStyle w:val="Hipervnculo"/>
+                <w:rFonts w:ascii="Poppins" w:hAnsi="Poppins" w:cs="Poppins"/>
+                <w:noProof/>
+              </w:rPr>
+              <w:t>Odooren instalazioa eta konfigurazioa:</w:t>
+            </w:r>
+            <w:r>
+              <w:rPr>
+                <w:noProof/>
+                <w:webHidden/>
+              </w:rPr>
+              <w:tab/>
+            </w:r>
+            <w:r>
+              <w:rPr>
+                <w:noProof/>
+                <w:webHidden/>
+              </w:rPr>
+              <w:fldChar w:fldCharType="begin"/>
+            </w:r>
+            <w:r>
+              <w:rPr>
+                <w:noProof/>
+                <w:webHidden/>
+              </w:rPr>
+              <w:instrText xml:space="preserve"> PAGEREF _Toc150514346 \h </w:instrText>
             </w:r>
             <w:r>
               <w:rPr>
@@ -1369,7 +1559,7 @@
               <w:lang w:eastAsia="es-ES"/>
             </w:rPr>
           </w:pPr>
-          <w:hyperlink w:anchor="_Toc149635116" w:history="1">
+          <w:hyperlink w:anchor="_Toc150514347" w:history="1">
             <w:r>
               <w:rPr>
                 <w:rStyle w:val="Hipervnculo"/>
@@ -1377,7 +1567,7 @@
                 <w:b/>
                 <w:noProof/>
               </w:rPr>
-              <w:t>EMPRESA KUDEAKETA SISTEMA</w:t>
+              <w:t>MULTIMEDIA PROGRAMAZIOA ETA GAILU MUGIKORRAK</w:t>
             </w:r>
             <w:r>
               <w:rPr>
@@ -1398,7 +1588,7 @@
                 <w:noProof/>
                 <w:webHidden/>
               </w:rPr>
-              <w:instrText xml:space="preserve"> PAGEREF _Toc149635116 \h </w:instrText>
+              <w:instrText xml:space="preserve"> PAGEREF _Toc150514347 \h </w:instrText>
             </w:r>
             <w:r>
               <w:rPr>
@@ -1418,7 +1608,7 @@
                 <w:noProof/>
                 <w:webHidden/>
               </w:rPr>
-              <w:t>2</w:t>
+              <w:t>5</w:t>
             </w:r>
             <w:r>
               <w:rPr>
@@ -1441,14 +1631,14 @@
               <w:lang w:eastAsia="es-ES"/>
             </w:rPr>
           </w:pPr>
-          <w:hyperlink w:anchor="_Toc149635117" w:history="1">
+          <w:hyperlink w:anchor="_Toc150514348" w:history="1">
             <w:r>
               <w:rPr>
                 <w:rStyle w:val="Hipervnculo"/>
                 <w:rFonts w:ascii="Poppins" w:hAnsi="Poppins" w:cs="Poppins"/>
                 <w:noProof/>
               </w:rPr>
-              <w:t>Odooren instalazioa eta konfigurazioa:</w:t>
+              <w:t>Aplikazioaren diseinua pentsatu:</w:t>
             </w:r>
             <w:r>
               <w:rPr>
@@ -1469,7 +1659,7 @@
                 <w:noProof/>
                 <w:webHidden/>
               </w:rPr>
-              <w:instrText xml:space="preserve"> PAGEREF _Toc149635117 \h </w:instrText>
+              <w:instrText xml:space="preserve"> PAGEREF _Toc150514348 \h </w:instrText>
             </w:r>
             <w:r>
               <w:rPr>
@@ -1489,7 +1679,291 @@
                 <w:noProof/>
                 <w:webHidden/>
               </w:rPr>
-              <w:t>2</w:t>
+              <w:t>5</w:t>
+            </w:r>
+            <w:r>
+              <w:rPr>
+                <w:noProof/>
+                <w:webHidden/>
+              </w:rPr>
+              <w:fldChar w:fldCharType="end"/>
+            </w:r>
+          </w:hyperlink>
+        </w:p>
+        <w:p>
+          <w:pPr>
+            <w:pStyle w:val="TDC3"/>
+            <w:tabs>
+              <w:tab w:val="right" w:leader="dot" w:pos="8494"/>
+            </w:tabs>
+            <w:rPr>
+              <w:rFonts w:eastAsiaTheme="minorEastAsia"/>
+              <w:noProof/>
+              <w:lang w:eastAsia="es-ES"/>
+            </w:rPr>
+          </w:pPr>
+          <w:hyperlink w:anchor="_Toc150514349" w:history="1">
+            <w:r>
+              <w:rPr>
+                <w:rStyle w:val="Hipervnculo"/>
+                <w:rFonts w:ascii="Poppins" w:hAnsi="Poppins" w:cs="Poppins"/>
+                <w:noProof/>
+              </w:rPr>
+              <w:t>Aplikazioaren login pantalaila:</w:t>
+            </w:r>
+            <w:r>
+              <w:rPr>
+                <w:noProof/>
+                <w:webHidden/>
+              </w:rPr>
+              <w:tab/>
+            </w:r>
+            <w:r>
+              <w:rPr>
+                <w:noProof/>
+                <w:webHidden/>
+              </w:rPr>
+              <w:fldChar w:fldCharType="begin"/>
+            </w:r>
+            <w:r>
+              <w:rPr>
+                <w:noProof/>
+                <w:webHidden/>
+              </w:rPr>
+              <w:instrText xml:space="preserve"> PAGEREF _Toc150514349 \h </w:instrText>
+            </w:r>
+            <w:r>
+              <w:rPr>
+                <w:noProof/>
+                <w:webHidden/>
+              </w:rPr>
+            </w:r>
+            <w:r>
+              <w:rPr>
+                <w:noProof/>
+                <w:webHidden/>
+              </w:rPr>
+              <w:fldChar w:fldCharType="separate"/>
+            </w:r>
+            <w:r>
+              <w:rPr>
+                <w:noProof/>
+                <w:webHidden/>
+              </w:rPr>
+              <w:t>5</w:t>
+            </w:r>
+            <w:r>
+              <w:rPr>
+                <w:noProof/>
+                <w:webHidden/>
+              </w:rPr>
+              <w:fldChar w:fldCharType="end"/>
+            </w:r>
+          </w:hyperlink>
+        </w:p>
+        <w:p>
+          <w:pPr>
+            <w:pStyle w:val="TDC3"/>
+            <w:tabs>
+              <w:tab w:val="right" w:leader="dot" w:pos="8494"/>
+            </w:tabs>
+            <w:rPr>
+              <w:rFonts w:eastAsiaTheme="minorEastAsia"/>
+              <w:noProof/>
+              <w:lang w:eastAsia="es-ES"/>
+            </w:rPr>
+          </w:pPr>
+          <w:hyperlink w:anchor="_Toc150514350" w:history="1">
+            <w:r>
+              <w:rPr>
+                <w:rStyle w:val="Hipervnculo"/>
+                <w:rFonts w:ascii="Poppins" w:hAnsi="Poppins" w:cs="Poppins"/>
+                <w:noProof/>
+              </w:rPr>
+              <w:t>Aplikazioaren menu:</w:t>
+            </w:r>
+            <w:r>
+              <w:rPr>
+                <w:noProof/>
+                <w:webHidden/>
+              </w:rPr>
+              <w:tab/>
+            </w:r>
+            <w:r>
+              <w:rPr>
+                <w:noProof/>
+                <w:webHidden/>
+              </w:rPr>
+              <w:fldChar w:fldCharType="begin"/>
+            </w:r>
+            <w:r>
+              <w:rPr>
+                <w:noProof/>
+                <w:webHidden/>
+              </w:rPr>
+              <w:instrText xml:space="preserve"> PAGEREF _Toc150514350 \h </w:instrText>
+            </w:r>
+            <w:r>
+              <w:rPr>
+                <w:noProof/>
+                <w:webHidden/>
+              </w:rPr>
+            </w:r>
+            <w:r>
+              <w:rPr>
+                <w:noProof/>
+                <w:webHidden/>
+              </w:rPr>
+              <w:fldChar w:fldCharType="separate"/>
+            </w:r>
+            <w:r>
+              <w:rPr>
+                <w:noProof/>
+                <w:webHidden/>
+              </w:rPr>
+              <w:t>5</w:t>
+            </w:r>
+            <w:r>
+              <w:rPr>
+                <w:noProof/>
+                <w:webHidden/>
+              </w:rPr>
+              <w:fldChar w:fldCharType="end"/>
+            </w:r>
+          </w:hyperlink>
+        </w:p>
+        <w:p>
+          <w:pPr>
+            <w:pStyle w:val="TDC3"/>
+            <w:tabs>
+              <w:tab w:val="right" w:leader="dot" w:pos="8494"/>
+            </w:tabs>
+            <w:rPr>
+              <w:rFonts w:eastAsiaTheme="minorEastAsia"/>
+              <w:noProof/>
+              <w:lang w:eastAsia="es-ES"/>
+            </w:rPr>
+          </w:pPr>
+          <w:hyperlink w:anchor="_Toc150514351" w:history="1">
+            <w:r>
+              <w:rPr>
+                <w:rStyle w:val="Hipervnculo"/>
+                <w:rFonts w:ascii="Poppins" w:hAnsi="Poppins" w:cs="Poppins"/>
+                <w:noProof/>
+              </w:rPr>
+              <w:t>Datu baseko konexioa:</w:t>
+            </w:r>
+            <w:r>
+              <w:rPr>
+                <w:noProof/>
+                <w:webHidden/>
+              </w:rPr>
+              <w:tab/>
+            </w:r>
+            <w:r>
+              <w:rPr>
+                <w:noProof/>
+                <w:webHidden/>
+              </w:rPr>
+              <w:fldChar w:fldCharType="begin"/>
+            </w:r>
+            <w:r>
+              <w:rPr>
+                <w:noProof/>
+                <w:webHidden/>
+              </w:rPr>
+              <w:instrText xml:space="preserve"> PAGEREF _Toc150514351 \h </w:instrText>
+            </w:r>
+            <w:r>
+              <w:rPr>
+                <w:noProof/>
+                <w:webHidden/>
+              </w:rPr>
+            </w:r>
+            <w:r>
+              <w:rPr>
+                <w:noProof/>
+                <w:webHidden/>
+              </w:rPr>
+              <w:fldChar w:fldCharType="separate"/>
+            </w:r>
+            <w:r>
+              <w:rPr>
+                <w:noProof/>
+                <w:webHidden/>
+              </w:rPr>
+              <w:t>6</w:t>
+            </w:r>
+            <w:r>
+              <w:rPr>
+                <w:noProof/>
+                <w:webHidden/>
+              </w:rPr>
+              <w:fldChar w:fldCharType="end"/>
+            </w:r>
+          </w:hyperlink>
+        </w:p>
+        <w:p>
+          <w:pPr>
+            <w:pStyle w:val="TDC3"/>
+            <w:tabs>
+              <w:tab w:val="right" w:leader="dot" w:pos="8494"/>
+            </w:tabs>
+            <w:rPr>
+              <w:rFonts w:eastAsiaTheme="minorEastAsia"/>
+              <w:noProof/>
+              <w:lang w:eastAsia="es-ES"/>
+            </w:rPr>
+          </w:pPr>
+          <w:hyperlink w:anchor="_Toc150514352" w:history="1">
+            <w:r>
+              <w:rPr>
+                <w:rStyle w:val="Hipervnculo"/>
+                <w:rFonts w:ascii="Poppins" w:hAnsi="Poppins" w:cs="Poppins"/>
+                <w:noProof/>
+              </w:rPr>
+              <w:t>Datu baseko konexioa:</w:t>
+            </w:r>
+            <w:r>
+              <w:rPr>
+                <w:noProof/>
+                <w:webHidden/>
+              </w:rPr>
+              <w:tab/>
+            </w:r>
+            <w:r>
+              <w:rPr>
+                <w:noProof/>
+                <w:webHidden/>
+              </w:rPr>
+              <w:fldChar w:fldCharType="begin"/>
+            </w:r>
+            <w:r>
+              <w:rPr>
+                <w:noProof/>
+                <w:webHidden/>
+              </w:rPr>
+              <w:instrText xml:space="preserve"> PAGEREF _Toc150514352 \h </w:instrText>
+            </w:r>
+            <w:r>
+              <w:rPr>
+                <w:noProof/>
+                <w:webHidden/>
+              </w:rPr>
+            </w:r>
+            <w:r>
+              <w:rPr>
+                <w:noProof/>
+                <w:webHidden/>
+              </w:rPr>
+              <w:fldChar w:fldCharType="separate"/>
+            </w:r>
+            <w:r>
+              <w:rPr>
+                <w:noProof/>
+                <w:webHidden/>
+              </w:rPr>
+              <w:t>7</w:t>
             </w:r>
             <w:r>
               <w:rPr>
@@ -1512,7 +1986,7 @@
               <w:lang w:eastAsia="es-ES"/>
             </w:rPr>
           </w:pPr>
-          <w:hyperlink w:anchor="_Toc149635118" w:history="1">
+          <w:hyperlink w:anchor="_Toc150514353" w:history="1">
             <w:r>
               <w:rPr>
                 <w:rStyle w:val="Hipervnculo"/>
@@ -1520,7 +1994,7 @@
                 <w:b/>
                 <w:noProof/>
               </w:rPr>
-              <w:t>MULTIMEDIA PROGRAMAZIOA ETA GAILU MUGIKORRAK</w:t>
+              <w:t>INTERFAZE GARAPETA</w:t>
             </w:r>
             <w:r>
               <w:rPr>
@@ -1541,7 +2015,7 @@
                 <w:noProof/>
                 <w:webHidden/>
               </w:rPr>
-              <w:instrText xml:space="preserve"> PAGEREF _Toc149635118 \h </w:instrText>
+              <w:instrText xml:space="preserve"> PAGEREF _Toc150514353 \h </w:instrText>
             </w:r>
             <w:r>
               <w:rPr>
@@ -1561,7 +2035,7 @@
                 <w:noProof/>
                 <w:webHidden/>
               </w:rPr>
-              <w:t>5</w:t>
+              <w:t>8</w:t>
             </w:r>
             <w:r>
               <w:rPr>
@@ -1584,14 +2058,14 @@
               <w:lang w:eastAsia="es-ES"/>
             </w:rPr>
           </w:pPr>
-          <w:hyperlink w:anchor="_Toc149635119" w:history="1">
+          <w:hyperlink w:anchor="_Toc150514354" w:history="1">
             <w:r>
               <w:rPr>
                 <w:rStyle w:val="Hipervnculo"/>
                 <w:rFonts w:ascii="Poppins" w:hAnsi="Poppins" w:cs="Poppins"/>
                 <w:noProof/>
               </w:rPr>
-              <w:t>Aplikazioaren diseinua pentsatu:</w:t>
+              <w:t>Aplikazioaren hasiera:</w:t>
             </w:r>
             <w:r>
               <w:rPr>
@@ -1612,7 +2086,7 @@
                 <w:noProof/>
                 <w:webHidden/>
               </w:rPr>
-              <w:instrText xml:space="preserve"> PAGEREF _Toc149635119 \h </w:instrText>
+              <w:instrText xml:space="preserve"> PAGEREF _Toc150514354 \h </w:instrText>
             </w:r>
             <w:r>
               <w:rPr>
@@ -1632,149 +2106,7 @@
                 <w:noProof/>
                 <w:webHidden/>
               </w:rPr>
-              <w:t>5</w:t>
-            </w:r>
-            <w:r>
-              <w:rPr>
-                <w:noProof/>
-                <w:webHidden/>
-              </w:rPr>
-              <w:fldChar w:fldCharType="end"/>
-            </w:r>
-          </w:hyperlink>
-        </w:p>
-        <w:p>
-          <w:pPr>
-            <w:pStyle w:val="TDC3"/>
-            <w:tabs>
-              <w:tab w:val="right" w:leader="dot" w:pos="8494"/>
-            </w:tabs>
-            <w:rPr>
-              <w:rFonts w:eastAsiaTheme="minorEastAsia"/>
-              <w:noProof/>
-              <w:lang w:eastAsia="es-ES"/>
-            </w:rPr>
-          </w:pPr>
-          <w:hyperlink w:anchor="_Toc149635120" w:history="1">
-            <w:r>
-              <w:rPr>
-                <w:rStyle w:val="Hipervnculo"/>
-                <w:rFonts w:ascii="Poppins" w:hAnsi="Poppins" w:cs="Poppins"/>
-                <w:noProof/>
-              </w:rPr>
-              <w:t>Aplikazioaren login pantalaila:</w:t>
-            </w:r>
-            <w:r>
-              <w:rPr>
-                <w:noProof/>
-                <w:webHidden/>
-              </w:rPr>
-              <w:tab/>
-            </w:r>
-            <w:r>
-              <w:rPr>
-                <w:noProof/>
-                <w:webHidden/>
-              </w:rPr>
-              <w:fldChar w:fldCharType="begin"/>
-            </w:r>
-            <w:r>
-              <w:rPr>
-                <w:noProof/>
-                <w:webHidden/>
-              </w:rPr>
-              <w:instrText xml:space="preserve"> PAGEREF _Toc149635120 \h </w:instrText>
-            </w:r>
-            <w:r>
-              <w:rPr>
-                <w:noProof/>
-                <w:webHidden/>
-              </w:rPr>
-            </w:r>
-            <w:r>
-              <w:rPr>
-                <w:noProof/>
-                <w:webHidden/>
-              </w:rPr>
-              <w:fldChar w:fldCharType="separate"/>
-            </w:r>
-            <w:r>
-              <w:rPr>
-                <w:noProof/>
-                <w:webHidden/>
-              </w:rPr>
-              <w:t>5</w:t>
-            </w:r>
-            <w:r>
-              <w:rPr>
-                <w:noProof/>
-                <w:webHidden/>
-              </w:rPr>
-              <w:fldChar w:fldCharType="end"/>
-            </w:r>
-          </w:hyperlink>
-        </w:p>
-        <w:p>
-          <w:pPr>
-            <w:pStyle w:val="TDC3"/>
-            <w:tabs>
-              <w:tab w:val="right" w:leader="dot" w:pos="8494"/>
-            </w:tabs>
-            <w:rPr>
-              <w:rFonts w:eastAsiaTheme="minorEastAsia"/>
-              <w:noProof/>
-              <w:lang w:eastAsia="es-ES"/>
-            </w:rPr>
-          </w:pPr>
-          <w:hyperlink w:anchor="_Toc149635121" w:history="1">
-            <w:r>
-              <w:rPr>
-                <w:rStyle w:val="Hipervnculo"/>
-                <w:rFonts w:ascii="Poppins" w:hAnsi="Poppins" w:cs="Poppins"/>
-                <w:noProof/>
-              </w:rPr>
-              <w:t>Aplikazioaren menu:</w:t>
-            </w:r>
-            <w:r>
-              <w:rPr>
-                <w:noProof/>
-                <w:webHidden/>
-              </w:rPr>
-              <w:tab/>
-            </w:r>
-            <w:r>
-              <w:rPr>
-                <w:noProof/>
-                <w:webHidden/>
-              </w:rPr>
-              <w:fldChar w:fldCharType="begin"/>
-            </w:r>
-            <w:r>
-              <w:rPr>
-                <w:noProof/>
-                <w:webHidden/>
-              </w:rPr>
-              <w:instrText xml:space="preserve"> PAGEREF _Toc149635121 \h </w:instrText>
-            </w:r>
-            <w:r>
-              <w:rPr>
-                <w:noProof/>
-                <w:webHidden/>
-              </w:rPr>
-            </w:r>
-            <w:r>
-              <w:rPr>
-                <w:noProof/>
-                <w:webHidden/>
-              </w:rPr>
-              <w:fldChar w:fldCharType="separate"/>
-            </w:r>
-            <w:r>
-              <w:rPr>
-                <w:noProof/>
-                <w:webHidden/>
-              </w:rPr>
-              <w:t>5</w:t>
+              <w:t>8</w:t>
             </w:r>
             <w:r>
               <w:rPr>
@@ -1818,8 +2150,6 @@
         </w:rPr>
         <w:br w:type="page"/>
       </w:r>
-      <w:bookmarkStart w:id="0" w:name="_GoBack"/>
-      <w:bookmarkEnd w:id="0"/>
     </w:p>
     <w:p>
       <w:pPr>
@@ -1832,7 +2162,7 @@
           <w:u w:val="single"/>
         </w:rPr>
       </w:pPr>
-      <w:bookmarkStart w:id="1" w:name="_Toc149635115"/>
+      <w:bookmarkStart w:id="1" w:name="_Toc150514344"/>
       <w:r>
         <w:rPr>
           <w:rFonts w:ascii="Poppins" w:hAnsi="Poppins" w:cs="Poppins"/>
@@ -1863,7 +2193,7 @@
           <w:sz w:val="28"/>
         </w:rPr>
       </w:pPr>
-      <w:bookmarkStart w:id="2" w:name="_Toc149635116"/>
+      <w:bookmarkStart w:id="2" w:name="_Toc150514345"/>
       <w:r>
         <w:rPr>
           <w:rFonts w:ascii="Poppins" w:hAnsi="Poppins" w:cs="Poppins"/>
@@ -1893,7 +2223,7 @@
           <w:u w:val="single"/>
         </w:rPr>
       </w:pPr>
-      <w:bookmarkStart w:id="3" w:name="_Toc149635117"/>
+      <w:bookmarkStart w:id="3" w:name="_Toc150514346"/>
       <w:r>
         <w:rPr>
           <w:rFonts w:ascii="Poppins" w:hAnsi="Poppins" w:cs="Poppins"/>
@@ -1976,7 +2306,7 @@
             <v:path o:extrusionok="f" gradientshapeok="t" o:connecttype="rect"/>
             <o:lock v:ext="edit" aspectratio="t"/>
           </v:shapetype>
-          <v:shape id="_x0000_i1025" type="#_x0000_t75" style="width:425.15pt;height:28.3pt">
+          <v:shape id="_x0000_i1025" type="#_x0000_t75" style="width:424.95pt;height:28.25pt">
             <v:imagedata r:id="rId9" o:title="instalacion postgresql odoo"/>
           </v:shape>
         </w:pict>
@@ -2021,7 +2351,7 @@
           <w:rFonts w:ascii="Poppins" w:hAnsi="Poppins" w:cs="Poppins"/>
         </w:rPr>
         <w:pict>
-          <v:shape id="_x0000_i1026" type="#_x0000_t75" style="width:424.3pt;height:81.45pt">
+          <v:shape id="_x0000_i1026" type="#_x0000_t75" style="width:424.25pt;height:81.55pt">
             <v:imagedata r:id="rId10" o:title="odoo instalazioa docker"/>
           </v:shape>
         </w:pict>
@@ -2059,7 +2389,7 @@
           <w:rFonts w:ascii="Poppins" w:hAnsi="Poppins" w:cs="Poppins"/>
         </w:rPr>
         <w:pict>
-          <v:shape id="_x0000_i1027" type="#_x0000_t75" style="width:424.3pt;height:53.55pt">
+          <v:shape id="_x0000_i1027" type="#_x0000_t75" style="width:424.25pt;height:53.65pt">
             <v:imagedata r:id="rId11" o:title="docker desktop containers"/>
           </v:shape>
         </w:pict>
@@ -2097,7 +2427,7 @@
           <w:rFonts w:ascii="Poppins" w:hAnsi="Poppins" w:cs="Poppins"/>
         </w:rPr>
         <w:pict>
-          <v:shape id="_x0000_i1028" type="#_x0000_t75" style="width:424.7pt;height:184.7pt">
+          <v:shape id="_x0000_i1028" type="#_x0000_t75" style="width:424.95pt;height:184.6pt">
             <v:imagedata r:id="rId12" o:title="odoo create db" croptop="3044f" cropbottom="7341f"/>
           </v:shape>
         </w:pict>
@@ -2139,7 +2469,7 @@
           <w:sz w:val="18"/>
         </w:rPr>
         <w:pict>
-          <v:shape id="_x0000_i1029" type="#_x0000_t75" style="width:424.7pt;height:144.85pt">
+          <v:shape id="_x0000_i1029" type="#_x0000_t75" style="width:424.6pt;height:144.7pt">
             <v:imagedata r:id="rId13" o:title="perfiltsbadmin" croptop="6887f" cropbottom="5110f"/>
           </v:shape>
         </w:pict>
@@ -2187,7 +2517,7 @@
           <w:sz w:val="18"/>
         </w:rPr>
         <w:pict>
-          <v:shape id="_x0000_i1030" type="#_x0000_t75" style="width:430.7pt;height:126.85pt">
+          <v:shape id="_x0000_i1030" type="#_x0000_t75" style="width:430.6pt;height:126.7pt">
             <v:imagedata r:id="rId14" o:title="moduluakodoo" cropbottom="11967f" cropleft="6665f"/>
           </v:shape>
         </w:pict>
@@ -2249,7 +2579,7 @@
           <w:sz w:val="18"/>
         </w:rPr>
         <w:pict>
-          <v:shape id="_x0000_i1031" type="#_x0000_t75" style="width:423.85pt;height:71.55pt">
+          <v:shape id="_x0000_i1031" type="#_x0000_t75" style="width:423.9pt;height:71.65pt">
             <v:imagedata r:id="rId15" o:title="nuevos usuarios" cropright="34693f"/>
           </v:shape>
         </w:pict>
@@ -2290,7 +2620,7 @@
           <w:sz w:val="18"/>
         </w:rPr>
         <w:pict>
-          <v:shape id="_x0000_i1032" type="#_x0000_t75" style="width:424.3pt;height:111.45pt">
+          <v:shape id="_x0000_i1032" type="#_x0000_t75" style="width:424.25pt;height:111.55pt">
             <v:imagedata r:id="rId16" o:title="komertzialaopciones" cropbottom="46859f" cropright="44504f"/>
           </v:shape>
         </w:pict>
@@ -2332,7 +2662,7 @@
           <w:sz w:val="18"/>
         </w:rPr>
         <w:pict>
-          <v:shape id="_x0000_i1033" type="#_x0000_t75" style="width:445.7pt;height:135.85pt">
+          <v:shape id="_x0000_i1033" type="#_x0000_t75" style="width:445.75pt;height:135.9pt">
             <v:imagedata r:id="rId17" o:title="kontabilitatea opciones" cropbottom="42844f" cropright="43039f"/>
           </v:shape>
         </w:pict>
@@ -2355,7 +2685,7 @@
         </w:rPr>
         <w:br w:type="page"/>
       </w:r>
-      <w:bookmarkStart w:id="4" w:name="_Toc149635118"/>
+      <w:bookmarkStart w:id="4" w:name="_Toc150514347"/>
       <w:r>
         <w:rPr>
           <w:rFonts w:ascii="Poppins" w:hAnsi="Poppins" w:cs="Poppins"/>
@@ -2386,7 +2716,7 @@
           <w:u w:val="single"/>
         </w:rPr>
       </w:pPr>
-      <w:bookmarkStart w:id="5" w:name="_Toc149635119"/>
+      <w:bookmarkStart w:id="5" w:name="_Toc150514348"/>
       <w:r>
         <w:rPr>
           <w:rFonts w:ascii="Poppins" w:hAnsi="Poppins" w:cs="Poppins"/>
@@ -2442,7 +2772,7 @@
           <w:lang w:eastAsia="es-ES"/>
         </w:rPr>
         <w:drawing>
-          <wp:anchor distT="0" distB="0" distL="114300" distR="114300" simplePos="0" relativeHeight="251674624" behindDoc="0" locked="0" layoutInCell="1" allowOverlap="1" wp14:anchorId="457A33F4" wp14:editId="7C27E8DC">
+          <wp:anchor distT="0" distB="0" distL="114300" distR="114300" simplePos="0" relativeHeight="251674624" behindDoc="0" locked="0" layoutInCell="1" allowOverlap="1" wp14:anchorId="1AE3B77E" wp14:editId="2D0328AD">
             <wp:simplePos x="0" y="0"/>
             <wp:positionH relativeFrom="margin">
               <wp:align>right</wp:align>
@@ -2515,7 +2845,7 @@
           <w:lang w:eastAsia="es-ES"/>
         </w:rPr>
         <w:drawing>
-          <wp:inline distT="0" distB="0" distL="0" distR="0" wp14:anchorId="221D3C3B" wp14:editId="569C6418">
+          <wp:inline distT="0" distB="0" distL="0" distR="0" wp14:anchorId="6D3C4EC2" wp14:editId="3DA6677B">
             <wp:extent cx="3054350" cy="2050473"/>
             <wp:effectExtent l="0" t="0" r="0" b="6985"/>
             <wp:docPr id="11" name="Imagen 11" descr="C:\Users\ikaltamirapaag2\Downloads\IMG20231023082648.jpg"/>
@@ -2576,7 +2906,7 @@
           <w:u w:val="single"/>
         </w:rPr>
       </w:pPr>
-      <w:bookmarkStart w:id="6" w:name="_Toc149635120"/>
+      <w:bookmarkStart w:id="6" w:name="_Toc150514349"/>
       <w:r>
         <w:rPr>
           <w:rFonts w:ascii="Poppins" w:hAnsi="Poppins" w:cs="Poppins"/>
@@ -2638,7 +2968,7 @@
           <w:lang w:eastAsia="es-ES"/>
         </w:rPr>
         <w:drawing>
-          <wp:inline distT="0" distB="0" distL="0" distR="0" wp14:anchorId="48B8E38E" wp14:editId="77FE9B92">
+          <wp:inline distT="0" distB="0" distL="0" distR="0" wp14:anchorId="33DCAF07" wp14:editId="3433751D">
             <wp:extent cx="5402092" cy="2980353"/>
             <wp:effectExtent l="0" t="0" r="8255" b="0"/>
             <wp:docPr id="15" name="Imagen 15"/>
@@ -2690,25 +3020,15 @@
           <w:u w:val="single"/>
         </w:rPr>
       </w:pPr>
-      <w:bookmarkStart w:id="7" w:name="_Toc149635121"/>
+      <w:bookmarkStart w:id="7" w:name="_Toc150514350"/>
       <w:r>
         <w:rPr>
           <w:rFonts w:ascii="Poppins" w:hAnsi="Poppins" w:cs="Poppins"/>
           <w:color w:val="auto"/>
           <w:u w:val="single"/>
         </w:rPr>
-        <w:t xml:space="preserve">Aplikazioaren </w:t>
-      </w:r>
-      <w:proofErr w:type="spellStart"/>
-      <w:r>
-        <w:rPr>
-          <w:rFonts w:ascii="Poppins" w:hAnsi="Poppins" w:cs="Poppins"/>
-          <w:color w:val="auto"/>
-          <w:u w:val="single"/>
-        </w:rPr>
-        <w:t>menu</w:t>
-      </w:r>
-      <w:proofErr w:type="spellEnd"/>
+        <w:t>Aplikazioaren menu</w:t>
+      </w:r>
       <w:r>
         <w:rPr>
           <w:rFonts w:ascii="Poppins" w:hAnsi="Poppins" w:cs="Poppins"/>
@@ -2732,101 +3052,12 @@
           <w:sz w:val="18"/>
         </w:rPr>
       </w:pPr>
-      <w:proofErr w:type="spellStart"/>
-      <w:r>
-        <w:rPr>
-          <w:rFonts w:ascii="Poppins" w:hAnsi="Poppins" w:cs="Poppins"/>
-          <w:sz w:val="18"/>
-        </w:rPr>
-        <w:t>Menuarren</w:t>
-      </w:r>
-      <w:proofErr w:type="spellEnd"/>
-      <w:r>
-        <w:rPr>
-          <w:rFonts w:ascii="Poppins" w:hAnsi="Poppins" w:cs="Poppins"/>
-          <w:sz w:val="18"/>
-        </w:rPr>
-        <w:t xml:space="preserve"> barruan izenak aldatu eta bi aukera berri sartu ditugu. Hau da </w:t>
-      </w:r>
-      <w:proofErr w:type="spellStart"/>
-      <w:r>
-        <w:rPr>
-          <w:rFonts w:ascii="Poppins" w:hAnsi="Poppins" w:cs="Poppins"/>
-          <w:sz w:val="18"/>
-        </w:rPr>
-        <w:t>aplikazioari</w:t>
-      </w:r>
-      <w:proofErr w:type="spellEnd"/>
-      <w:r>
-        <w:rPr>
-          <w:rFonts w:ascii="Poppins" w:hAnsi="Poppins" w:cs="Poppins"/>
-          <w:sz w:val="18"/>
-        </w:rPr>
-        <w:t xml:space="preserve"> utzi </w:t>
-      </w:r>
-      <w:proofErr w:type="spellStart"/>
-      <w:r>
-        <w:rPr>
-          <w:rFonts w:ascii="Poppins" w:hAnsi="Poppins" w:cs="Poppins"/>
-          <w:sz w:val="18"/>
-        </w:rPr>
-        <w:t>diogun</w:t>
-      </w:r>
-      <w:proofErr w:type="spellEnd"/>
-      <w:r>
-        <w:rPr>
-          <w:rFonts w:ascii="Poppins" w:hAnsi="Poppins" w:cs="Poppins"/>
-          <w:sz w:val="18"/>
-        </w:rPr>
-        <w:t xml:space="preserve"> menua. </w:t>
-      </w:r>
-      <w:proofErr w:type="spellStart"/>
-      <w:r>
-        <w:rPr>
-          <w:rFonts w:ascii="Poppins" w:hAnsi="Poppins" w:cs="Poppins"/>
-          <w:sz w:val="18"/>
-        </w:rPr>
-        <w:t>Salmentak</w:t>
-      </w:r>
-      <w:proofErr w:type="spellEnd"/>
-      <w:r>
-        <w:rPr>
-          <w:rFonts w:ascii="Poppins" w:hAnsi="Poppins" w:cs="Poppins"/>
-          <w:sz w:val="18"/>
-        </w:rPr>
-        <w:t xml:space="preserve">, Stock, CRM, </w:t>
-      </w:r>
-      <w:proofErr w:type="spellStart"/>
-      <w:r>
-        <w:rPr>
-          <w:rFonts w:ascii="Poppins" w:hAnsi="Poppins" w:cs="Poppins"/>
-          <w:sz w:val="18"/>
-        </w:rPr>
-        <w:t>Grafikak</w:t>
-      </w:r>
-      <w:proofErr w:type="spellEnd"/>
-      <w:r>
-        <w:rPr>
-          <w:rFonts w:ascii="Poppins" w:hAnsi="Poppins" w:cs="Poppins"/>
-          <w:sz w:val="18"/>
-        </w:rPr>
-        <w:t xml:space="preserve"> eta </w:t>
-      </w:r>
-      <w:proofErr w:type="spellStart"/>
-      <w:r>
-        <w:rPr>
-          <w:rFonts w:ascii="Poppins" w:hAnsi="Poppins" w:cs="Poppins"/>
-          <w:sz w:val="18"/>
-        </w:rPr>
-        <w:t>Mezuak</w:t>
-      </w:r>
-      <w:proofErr w:type="spellEnd"/>
-      <w:r>
-        <w:rPr>
-          <w:rFonts w:ascii="Poppins" w:hAnsi="Poppins" w:cs="Poppins"/>
-          <w:sz w:val="18"/>
-        </w:rPr>
-        <w:t>.</w:t>
+      <w:r>
+        <w:rPr>
+          <w:rFonts w:ascii="Poppins" w:hAnsi="Poppins" w:cs="Poppins"/>
+          <w:sz w:val="18"/>
+        </w:rPr>
+        <w:t>Menuarren barruan izenak aldatu eta bi aukera berri sartu ditugu. Hau da aplikazioari utzi diogun menua. Salmentak, Stock, CRM, Grafikak eta Mezuak.</w:t>
       </w:r>
     </w:p>
     <w:p>
@@ -2845,7 +3076,7 @@
           <w:lang w:eastAsia="es-ES"/>
         </w:rPr>
         <w:drawing>
-          <wp:inline distT="0" distB="0" distL="0" distR="0" wp14:anchorId="2071C3CB" wp14:editId="4770FB77">
+          <wp:inline distT="0" distB="0" distL="0" distR="0" wp14:anchorId="35209DA5" wp14:editId="3F4CA10D">
             <wp:extent cx="1552575" cy="578617"/>
             <wp:effectExtent l="0" t="0" r="0" b="0"/>
             <wp:docPr id="20" name="Imagen 20"/>
@@ -2895,7 +3126,7 @@
           <w:lang w:eastAsia="es-ES"/>
         </w:rPr>
         <w:drawing>
-          <wp:inline distT="0" distB="0" distL="0" distR="0" wp14:anchorId="709DC1CF" wp14:editId="2F52F29B">
+          <wp:inline distT="0" distB="0" distL="0" distR="0" wp14:anchorId="79CB4EF4" wp14:editId="07A0E1AD">
             <wp:extent cx="1771650" cy="499391"/>
             <wp:effectExtent l="0" t="0" r="0" b="0"/>
             <wp:docPr id="19" name="Imagen 19"/>
@@ -2938,9 +3169,720 @@
         </w:drawing>
       </w:r>
     </w:p>
+    <w:p>
+      <w:pPr>
+        <w:jc w:val="both"/>
+        <w:rPr>
+          <w:rFonts w:ascii="Poppins" w:hAnsi="Poppins" w:cs="Poppins"/>
+          <w:sz w:val="18"/>
+        </w:rPr>
+      </w:pPr>
+      <w:r>
+        <w:rPr>
+          <w:rFonts w:ascii="Poppins" w:hAnsi="Poppins" w:cs="Poppins"/>
+          <w:noProof/>
+          <w:sz w:val="18"/>
+          <w:lang w:eastAsia="es-ES"/>
+        </w:rPr>
+        <w:lastRenderedPageBreak/>
+        <w:drawing>
+          <wp:inline distT="0" distB="0" distL="0" distR="0" wp14:anchorId="41FE6737" wp14:editId="57CA79C1">
+            <wp:extent cx="5400040" cy="3166745"/>
+            <wp:effectExtent l="0" t="0" r="0" b="0"/>
+            <wp:docPr id="21" name="Imagen 21"/>
+            <wp:cNvGraphicFramePr>
+              <a:graphicFrameLocks xmlns:a="http://schemas.openxmlformats.org/drawingml/2006/main" noChangeAspect="1"/>
+            </wp:cNvGraphicFramePr>
+            <a:graphic xmlns:a="http://schemas.openxmlformats.org/drawingml/2006/main">
+              <a:graphicData uri="http://schemas.openxmlformats.org/drawingml/2006/picture">
+                <pic:pic xmlns:pic="http://schemas.openxmlformats.org/drawingml/2006/picture">
+                  <pic:nvPicPr>
+                    <pic:cNvPr id="1" name=""/>
+                    <pic:cNvPicPr/>
+                  </pic:nvPicPr>
+                  <pic:blipFill>
+                    <a:blip r:embed="rId22"/>
+                    <a:stretch>
+                      <a:fillRect/>
+                    </a:stretch>
+                  </pic:blipFill>
+                  <pic:spPr>
+                    <a:xfrm>
+                      <a:off x="0" y="0"/>
+                      <a:ext cx="5400040" cy="3166745"/>
+                    </a:xfrm>
+                    <a:prstGeom prst="rect">
+                      <a:avLst/>
+                    </a:prstGeom>
+                  </pic:spPr>
+                </pic:pic>
+              </a:graphicData>
+            </a:graphic>
+          </wp:inline>
+        </w:drawing>
+      </w:r>
+    </w:p>
+    <w:p>
+      <w:pPr>
+        <w:jc w:val="both"/>
+        <w:rPr>
+          <w:rFonts w:ascii="Poppins" w:hAnsi="Poppins" w:cs="Poppins"/>
+          <w:sz w:val="18"/>
+        </w:rPr>
+      </w:pPr>
+    </w:p>
+    <w:p>
+      <w:pPr>
+        <w:pStyle w:val="Ttulo3"/>
+        <w:rPr>
+          <w:rFonts w:ascii="Poppins" w:hAnsi="Poppins" w:cs="Poppins"/>
+          <w:color w:val="auto"/>
+          <w:u w:val="single"/>
+        </w:rPr>
+      </w:pPr>
+      <w:bookmarkStart w:id="8" w:name="_Toc150514351"/>
+      <w:r>
+        <w:rPr>
+          <w:rFonts w:ascii="Poppins" w:hAnsi="Poppins" w:cs="Poppins"/>
+          <w:color w:val="auto"/>
+          <w:u w:val="single"/>
+        </w:rPr>
+        <w:t>Datu baseko konexioa</w:t>
+      </w:r>
+      <w:r>
+        <w:rPr>
+          <w:rFonts w:ascii="Poppins" w:hAnsi="Poppins" w:cs="Poppins"/>
+          <w:color w:val="auto"/>
+          <w:u w:val="single"/>
+        </w:rPr>
+        <w:t>:</w:t>
+      </w:r>
+      <w:bookmarkEnd w:id="8"/>
+    </w:p>
+    <w:p>
+      <w:pPr>
+        <w:pStyle w:val="Prrafodelista"/>
+        <w:numPr>
+          <w:ilvl w:val="0"/>
+          <w:numId w:val="3"/>
+        </w:numPr>
+        <w:jc w:val="both"/>
+        <w:rPr>
+          <w:rFonts w:ascii="Poppins" w:hAnsi="Poppins" w:cs="Poppins"/>
+          <w:sz w:val="18"/>
+        </w:rPr>
+      </w:pPr>
+      <w:r>
+        <w:rPr>
+          <w:rFonts w:ascii="Poppins" w:hAnsi="Poppins" w:cs="Poppins"/>
+          <w:sz w:val="18"/>
+        </w:rPr>
+        <w:t>Datu basera konexioa ondo egiteko, hainbat klase sortu ditugu. Horietako bat “PostgreSQLConnection” da. Horrek egiten du konexioaren hasiera eta bukaera.</w:t>
+      </w:r>
+    </w:p>
+    <w:p>
+      <w:pPr>
+        <w:pStyle w:val="Prrafodelista"/>
+        <w:numPr>
+          <w:ilvl w:val="0"/>
+          <w:numId w:val="3"/>
+        </w:numPr>
+        <w:jc w:val="both"/>
+        <w:rPr>
+          <w:rFonts w:ascii="Poppins" w:hAnsi="Poppins" w:cs="Poppins"/>
+          <w:sz w:val="18"/>
+        </w:rPr>
+      </w:pPr>
+      <w:r>
+        <w:rPr>
+          <w:rFonts w:ascii="Poppins" w:hAnsi="Poppins" w:cs="Poppins"/>
+          <w:sz w:val="18"/>
+        </w:rPr>
+        <w:t>Gero, hainbat klase ditugu, bat lokalean ibiltzeko datu basearen taulak sortzen dituena eta bestea datuak sartzen dituena barruan.</w:t>
+      </w:r>
+    </w:p>
+    <w:p>
+      <w:pPr>
+        <w:jc w:val="center"/>
+        <w:rPr>
+          <w:rFonts w:ascii="Poppins" w:hAnsi="Poppins" w:cs="Poppins"/>
+          <w:sz w:val="18"/>
+        </w:rPr>
+      </w:pPr>
+      <w:r>
+        <w:rPr>
+          <w:rFonts w:ascii="Poppins" w:hAnsi="Poppins" w:cs="Poppins"/>
+          <w:noProof/>
+          <w:sz w:val="18"/>
+          <w:lang w:eastAsia="es-ES"/>
+        </w:rPr>
+        <w:drawing>
+          <wp:inline distT="0" distB="0" distL="0" distR="0" wp14:anchorId="0DADB39D" wp14:editId="5BD040FC">
+            <wp:extent cx="2339493" cy="1110343"/>
+            <wp:effectExtent l="0" t="0" r="3810" b="0"/>
+            <wp:docPr id="22" name="Imagen 22"/>
+            <wp:cNvGraphicFramePr>
+              <a:graphicFrameLocks xmlns:a="http://schemas.openxmlformats.org/drawingml/2006/main" noChangeAspect="1"/>
+            </wp:cNvGraphicFramePr>
+            <a:graphic xmlns:a="http://schemas.openxmlformats.org/drawingml/2006/main">
+              <a:graphicData uri="http://schemas.openxmlformats.org/drawingml/2006/picture">
+                <pic:pic xmlns:pic="http://schemas.openxmlformats.org/drawingml/2006/picture">
+                  <pic:nvPicPr>
+                    <pic:cNvPr id="1" name=""/>
+                    <pic:cNvPicPr/>
+                  </pic:nvPicPr>
+                  <pic:blipFill rotWithShape="1">
+                    <a:blip r:embed="rId23"/>
+                    <a:srcRect t="7695" b="5060"/>
+                    <a:stretch/>
+                  </pic:blipFill>
+                  <pic:spPr bwMode="auto">
+                    <a:xfrm>
+                      <a:off x="0" y="0"/>
+                      <a:ext cx="2356229" cy="1118286"/>
+                    </a:xfrm>
+                    <a:prstGeom prst="rect">
+                      <a:avLst/>
+                    </a:prstGeom>
+                    <a:ln>
+                      <a:noFill/>
+                    </a:ln>
+                    <a:extLst>
+                      <a:ext uri="{53640926-AAD7-44D8-BBD7-CCE9431645EC}">
+                        <a14:shadowObscured xmlns:a14="http://schemas.microsoft.com/office/drawing/2010/main"/>
+                      </a:ext>
+                    </a:extLst>
+                  </pic:spPr>
+                </pic:pic>
+              </a:graphicData>
+            </a:graphic>
+          </wp:inline>
+        </w:drawing>
+      </w:r>
+    </w:p>
+    <w:p>
+      <w:pPr>
+        <w:pStyle w:val="Prrafodelista"/>
+        <w:numPr>
+          <w:ilvl w:val="0"/>
+          <w:numId w:val="3"/>
+        </w:numPr>
+        <w:jc w:val="both"/>
+        <w:rPr>
+          <w:rFonts w:ascii="Poppins" w:hAnsi="Poppins" w:cs="Poppins"/>
+          <w:sz w:val="18"/>
+        </w:rPr>
+      </w:pPr>
+      <w:r>
+        <w:rPr>
+          <w:rFonts w:ascii="Poppins" w:hAnsi="Poppins" w:cs="Poppins"/>
+          <w:sz w:val="18"/>
+        </w:rPr>
+        <w:t>Konexioaren irikiera egiteko orduan, problemak izan ditugu, baina hariaren erabilerarekin konpondu dugu.</w:t>
+      </w:r>
+    </w:p>
+    <w:p>
+      <w:pPr>
+        <w:jc w:val="center"/>
+        <w:rPr>
+          <w:rFonts w:ascii="Poppins" w:hAnsi="Poppins" w:cs="Poppins"/>
+          <w:sz w:val="18"/>
+        </w:rPr>
+      </w:pPr>
+      <w:r>
+        <w:rPr>
+          <w:rFonts w:ascii="Poppins" w:hAnsi="Poppins" w:cs="Poppins"/>
+          <w:noProof/>
+          <w:sz w:val="18"/>
+          <w:lang w:eastAsia="es-ES"/>
+        </w:rPr>
+        <w:drawing>
+          <wp:inline distT="0" distB="0" distL="0" distR="0" wp14:anchorId="5F59F12A" wp14:editId="1885CE7F">
+            <wp:extent cx="4501243" cy="1805699"/>
+            <wp:effectExtent l="0" t="0" r="0" b="4445"/>
+            <wp:docPr id="23" name="Imagen 23"/>
+            <wp:cNvGraphicFramePr>
+              <a:graphicFrameLocks xmlns:a="http://schemas.openxmlformats.org/drawingml/2006/main" noChangeAspect="1"/>
+            </wp:cNvGraphicFramePr>
+            <a:graphic xmlns:a="http://schemas.openxmlformats.org/drawingml/2006/main">
+              <a:graphicData uri="http://schemas.openxmlformats.org/drawingml/2006/picture">
+                <pic:pic xmlns:pic="http://schemas.openxmlformats.org/drawingml/2006/picture">
+                  <pic:nvPicPr>
+                    <pic:cNvPr id="1" name=""/>
+                    <pic:cNvPicPr/>
+                  </pic:nvPicPr>
+                  <pic:blipFill rotWithShape="1">
+                    <a:blip r:embed="rId24"/>
+                    <a:srcRect b="3331"/>
+                    <a:stretch/>
+                  </pic:blipFill>
+                  <pic:spPr bwMode="auto">
+                    <a:xfrm>
+                      <a:off x="0" y="0"/>
+                      <a:ext cx="4525760" cy="1815534"/>
+                    </a:xfrm>
+                    <a:prstGeom prst="rect">
+                      <a:avLst/>
+                    </a:prstGeom>
+                    <a:ln>
+                      <a:noFill/>
+                    </a:ln>
+                    <a:extLst>
+                      <a:ext uri="{53640926-AAD7-44D8-BBD7-CCE9431645EC}">
+                        <a14:shadowObscured xmlns:a14="http://schemas.microsoft.com/office/drawing/2010/main"/>
+                      </a:ext>
+                    </a:extLst>
+                  </pic:spPr>
+                </pic:pic>
+              </a:graphicData>
+            </a:graphic>
+          </wp:inline>
+        </w:drawing>
+      </w:r>
+    </w:p>
+    <w:p>
+      <w:pPr>
+        <w:pStyle w:val="Prrafodelista"/>
+        <w:numPr>
+          <w:ilvl w:val="0"/>
+          <w:numId w:val="3"/>
+        </w:numPr>
+        <w:rPr>
+          <w:rFonts w:ascii="Poppins" w:hAnsi="Poppins" w:cs="Poppins"/>
+          <w:sz w:val="18"/>
+        </w:rPr>
+      </w:pPr>
+      <w:r>
+        <w:rPr>
+          <w:rFonts w:ascii="Poppins" w:hAnsi="Poppins" w:cs="Poppins"/>
+          <w:sz w:val="18"/>
+        </w:rPr>
+        <w:lastRenderedPageBreak/>
+        <w:t>Aurreko danak egiteko, bi “implement” erabili behar izan ditugu, bat PostgreSQL-rako eta bestea, lokaleko datu basearentzako “SQLite”.</w:t>
+      </w:r>
+    </w:p>
+    <w:p>
+      <w:pPr>
+        <w:jc w:val="center"/>
+        <w:rPr>
+          <w:rFonts w:ascii="Poppins" w:hAnsi="Poppins" w:cs="Poppins"/>
+          <w:sz w:val="18"/>
+        </w:rPr>
+      </w:pPr>
+      <w:r>
+        <w:rPr>
+          <w:rFonts w:ascii="Poppins" w:hAnsi="Poppins" w:cs="Poppins"/>
+          <w:noProof/>
+          <w:sz w:val="18"/>
+          <w:lang w:eastAsia="es-ES"/>
+        </w:rPr>
+        <w:drawing>
+          <wp:inline distT="0" distB="0" distL="0" distR="0" wp14:anchorId="604FA9BD" wp14:editId="6B2F9C10">
+            <wp:extent cx="3810330" cy="647756"/>
+            <wp:effectExtent l="0" t="0" r="0" b="0"/>
+            <wp:docPr id="25" name="Imagen 25"/>
+            <wp:cNvGraphicFramePr>
+              <a:graphicFrameLocks xmlns:a="http://schemas.openxmlformats.org/drawingml/2006/main" noChangeAspect="1"/>
+            </wp:cNvGraphicFramePr>
+            <a:graphic xmlns:a="http://schemas.openxmlformats.org/drawingml/2006/main">
+              <a:graphicData uri="http://schemas.openxmlformats.org/drawingml/2006/picture">
+                <pic:pic xmlns:pic="http://schemas.openxmlformats.org/drawingml/2006/picture">
+                  <pic:nvPicPr>
+                    <pic:cNvPr id="1" name=""/>
+                    <pic:cNvPicPr/>
+                  </pic:nvPicPr>
+                  <pic:blipFill>
+                    <a:blip r:embed="rId25"/>
+                    <a:stretch>
+                      <a:fillRect/>
+                    </a:stretch>
+                  </pic:blipFill>
+                  <pic:spPr>
+                    <a:xfrm>
+                      <a:off x="0" y="0"/>
+                      <a:ext cx="3810330" cy="647756"/>
+                    </a:xfrm>
+                    <a:prstGeom prst="rect">
+                      <a:avLst/>
+                    </a:prstGeom>
+                  </pic:spPr>
+                </pic:pic>
+              </a:graphicData>
+            </a:graphic>
+          </wp:inline>
+        </w:drawing>
+      </w:r>
+    </w:p>
+    <w:p>
+      <w:pPr>
+        <w:rPr>
+          <w:rFonts w:ascii="Poppins" w:hAnsi="Poppins" w:cs="Poppins"/>
+          <w:sz w:val="18"/>
+        </w:rPr>
+      </w:pPr>
+    </w:p>
+    <w:p>
+      <w:pPr>
+        <w:pStyle w:val="Ttulo3"/>
+        <w:rPr>
+          <w:rFonts w:ascii="Poppins" w:hAnsi="Poppins" w:cs="Poppins"/>
+          <w:color w:val="auto"/>
+          <w:u w:val="single"/>
+        </w:rPr>
+      </w:pPr>
+      <w:bookmarkStart w:id="9" w:name="_Toc150514352"/>
+      <w:r>
+        <w:rPr>
+          <w:rFonts w:ascii="Poppins" w:hAnsi="Poppins" w:cs="Poppins"/>
+          <w:color w:val="auto"/>
+          <w:u w:val="single"/>
+        </w:rPr>
+        <w:t>Datu baseko konexioa</w:t>
+      </w:r>
+      <w:r>
+        <w:rPr>
+          <w:rFonts w:ascii="Poppins" w:hAnsi="Poppins" w:cs="Poppins"/>
+          <w:color w:val="auto"/>
+          <w:u w:val="single"/>
+        </w:rPr>
+        <w:t>:</w:t>
+      </w:r>
+      <w:bookmarkEnd w:id="9"/>
+    </w:p>
+    <w:p>
+      <w:pPr>
+        <w:pStyle w:val="Prrafodelista"/>
+        <w:numPr>
+          <w:ilvl w:val="0"/>
+          <w:numId w:val="3"/>
+        </w:numPr>
+        <w:jc w:val="both"/>
+        <w:rPr>
+          <w:rFonts w:ascii="Poppins" w:hAnsi="Poppins" w:cs="Poppins"/>
+          <w:sz w:val="18"/>
+        </w:rPr>
+      </w:pPr>
+      <w:r>
+        <w:rPr>
+          <w:rFonts w:ascii="Poppins" w:hAnsi="Poppins" w:cs="Poppins"/>
+          <w:sz w:val="18"/>
+        </w:rPr>
+        <w:t>Datu basera konexioa ondo egiteko, hainbat klase sortu ditugu.</w:t>
+      </w:r>
+    </w:p>
+    <w:p>
+      <w:pPr>
+        <w:rPr>
+          <w:rFonts w:ascii="Poppins" w:hAnsi="Poppins" w:cs="Poppins"/>
+          <w:sz w:val="18"/>
+        </w:rPr>
+      </w:pPr>
+      <w:r>
+        <w:rPr>
+          <w:rFonts w:ascii="Poppins" w:hAnsi="Poppins" w:cs="Poppins"/>
+          <w:sz w:val="18"/>
+        </w:rPr>
+        <w:br w:type="page"/>
+      </w:r>
+    </w:p>
+    <w:p>
+      <w:pPr>
+        <w:pStyle w:val="Ttulo2"/>
+        <w:rPr>
+          <w:rFonts w:ascii="Poppins" w:hAnsi="Poppins" w:cs="Poppins"/>
+          <w:b/>
+          <w:color w:val="auto"/>
+          <w:sz w:val="28"/>
+        </w:rPr>
+      </w:pPr>
+      <w:bookmarkStart w:id="10" w:name="_Toc150514353"/>
+      <w:r>
+        <w:rPr>
+          <w:rFonts w:ascii="Poppins" w:hAnsi="Poppins" w:cs="Poppins"/>
+          <w:b/>
+          <w:color w:val="auto"/>
+          <w:sz w:val="28"/>
+        </w:rPr>
+        <w:lastRenderedPageBreak/>
+        <w:t>INTERFAZE GARAPETA</w:t>
+      </w:r>
+      <w:bookmarkEnd w:id="10"/>
+    </w:p>
+    <w:p>
+      <w:pPr>
+        <w:rPr>
+          <w:rFonts w:ascii="Poppins" w:hAnsi="Poppins" w:cs="Poppins"/>
+          <w:sz w:val="2"/>
+          <w:szCs w:val="2"/>
+        </w:rPr>
+      </w:pPr>
+    </w:p>
+    <w:p>
+      <w:pPr>
+        <w:pStyle w:val="Ttulo3"/>
+        <w:rPr>
+          <w:rFonts w:ascii="Poppins" w:hAnsi="Poppins" w:cs="Poppins"/>
+          <w:color w:val="auto"/>
+          <w:u w:val="single"/>
+        </w:rPr>
+      </w:pPr>
+      <w:bookmarkStart w:id="11" w:name="_Toc150514354"/>
+      <w:r>
+        <w:rPr>
+          <w:rFonts w:ascii="Poppins" w:hAnsi="Poppins" w:cs="Poppins"/>
+          <w:color w:val="auto"/>
+          <w:u w:val="single"/>
+        </w:rPr>
+        <w:t>Aplikazioaren hasier</w:t>
+      </w:r>
+      <w:r>
+        <w:rPr>
+          <w:rFonts w:ascii="Poppins" w:hAnsi="Poppins" w:cs="Poppins"/>
+          <w:color w:val="auto"/>
+          <w:u w:val="single"/>
+        </w:rPr>
+        <w:t>a</w:t>
+      </w:r>
+      <w:r>
+        <w:rPr>
+          <w:rFonts w:ascii="Poppins" w:hAnsi="Poppins" w:cs="Poppins"/>
+          <w:color w:val="auto"/>
+          <w:u w:val="single"/>
+        </w:rPr>
+        <w:t>:</w:t>
+      </w:r>
+      <w:bookmarkEnd w:id="11"/>
+    </w:p>
+    <w:p>
+      <w:pPr>
+        <w:pStyle w:val="Prrafodelista"/>
+        <w:numPr>
+          <w:ilvl w:val="0"/>
+          <w:numId w:val="3"/>
+        </w:numPr>
+        <w:jc w:val="both"/>
+        <w:rPr>
+          <w:rFonts w:ascii="Poppins" w:hAnsi="Poppins" w:cs="Poppins"/>
+          <w:sz w:val="18"/>
+        </w:rPr>
+      </w:pPr>
+      <w:r>
+        <w:rPr>
+          <w:rFonts w:ascii="Poppins" w:hAnsi="Poppins" w:cs="Poppins"/>
+          <w:sz w:val="18"/>
+        </w:rPr>
+        <w:t>Lehenengo, diseinua pentsatu dugu.</w:t>
+      </w:r>
+    </w:p>
+    <w:p>
+      <w:pPr>
+        <w:pStyle w:val="Prrafodelista"/>
+        <w:numPr>
+          <w:ilvl w:val="0"/>
+          <w:numId w:val="3"/>
+        </w:numPr>
+        <w:jc w:val="both"/>
+        <w:rPr>
+          <w:rFonts w:ascii="Poppins" w:hAnsi="Poppins" w:cs="Poppins"/>
+          <w:sz w:val="18"/>
+        </w:rPr>
+      </w:pPr>
+      <w:r>
+        <w:rPr>
+          <w:rFonts w:ascii="Poppins" w:hAnsi="Poppins" w:cs="Poppins"/>
+          <w:sz w:val="18"/>
+        </w:rPr>
+        <w:t>Ondoren, g</w:t>
+      </w:r>
+      <w:r>
+        <w:rPr>
+          <w:rFonts w:ascii="Poppins" w:hAnsi="Poppins" w:cs="Poppins"/>
+          <w:sz w:val="18"/>
+        </w:rPr>
+        <w:t xml:space="preserve">ure app-aren hasiera </w:t>
+      </w:r>
+      <w:r>
+        <w:rPr>
+          <w:rFonts w:ascii="Poppins" w:hAnsi="Poppins" w:cs="Poppins"/>
+          <w:sz w:val="18"/>
+        </w:rPr>
+        <w:t xml:space="preserve">pantaila egin dugu Visual 2022 barruan. </w:t>
+      </w:r>
+    </w:p>
+    <w:p>
+      <w:pPr>
+        <w:jc w:val="center"/>
+        <w:rPr>
+          <w:rFonts w:ascii="Poppins" w:hAnsi="Poppins" w:cs="Poppins"/>
+          <w:sz w:val="18"/>
+        </w:rPr>
+      </w:pPr>
+      <w:r>
+        <w:rPr>
+          <w:rFonts w:ascii="Poppins" w:hAnsi="Poppins" w:cs="Poppins"/>
+          <w:noProof/>
+          <w:sz w:val="18"/>
+          <w:lang w:eastAsia="es-ES"/>
+        </w:rPr>
+        <w:drawing>
+          <wp:inline distT="0" distB="0" distL="0" distR="0" wp14:anchorId="78BFE2EE" wp14:editId="77F2E25E">
+            <wp:extent cx="5400040" cy="2653030"/>
+            <wp:effectExtent l="0" t="0" r="0" b="0"/>
+            <wp:docPr id="27" name="Imagen 27"/>
+            <wp:cNvGraphicFramePr>
+              <a:graphicFrameLocks xmlns:a="http://schemas.openxmlformats.org/drawingml/2006/main" noChangeAspect="1"/>
+            </wp:cNvGraphicFramePr>
+            <a:graphic xmlns:a="http://schemas.openxmlformats.org/drawingml/2006/main">
+              <a:graphicData uri="http://schemas.openxmlformats.org/drawingml/2006/picture">
+                <pic:pic xmlns:pic="http://schemas.openxmlformats.org/drawingml/2006/picture">
+                  <pic:nvPicPr>
+                    <pic:cNvPr id="1" name=""/>
+                    <pic:cNvPicPr/>
+                  </pic:nvPicPr>
+                  <pic:blipFill>
+                    <a:blip r:embed="rId26"/>
+                    <a:stretch>
+                      <a:fillRect/>
+                    </a:stretch>
+                  </pic:blipFill>
+                  <pic:spPr>
+                    <a:xfrm>
+                      <a:off x="0" y="0"/>
+                      <a:ext cx="5400040" cy="2653030"/>
+                    </a:xfrm>
+                    <a:prstGeom prst="rect">
+                      <a:avLst/>
+                    </a:prstGeom>
+                  </pic:spPr>
+                </pic:pic>
+              </a:graphicData>
+            </a:graphic>
+          </wp:inline>
+        </w:drawing>
+      </w:r>
+    </w:p>
+    <w:p>
+      <w:pPr>
+        <w:pStyle w:val="Prrafodelista"/>
+        <w:numPr>
+          <w:ilvl w:val="0"/>
+          <w:numId w:val="6"/>
+        </w:numPr>
+        <w:jc w:val="both"/>
+        <w:rPr>
+          <w:rFonts w:ascii="Poppins" w:hAnsi="Poppins" w:cs="Poppins"/>
+          <w:sz w:val="18"/>
+        </w:rPr>
+      </w:pPr>
+      <w:r>
+        <w:rPr>
+          <w:rFonts w:ascii="Poppins" w:hAnsi="Poppins" w:cs="Poppins"/>
+          <w:sz w:val="18"/>
+        </w:rPr>
+        <w:t>Hurrengo pausoa, datu baseko konexioa konfiguratzea izan da, bere klaseekin eta dena.</w:t>
+      </w:r>
+    </w:p>
+    <w:p>
+      <w:pPr>
+        <w:jc w:val="center"/>
+        <w:rPr>
+          <w:rFonts w:ascii="Poppins" w:hAnsi="Poppins" w:cs="Poppins"/>
+          <w:sz w:val="18"/>
+        </w:rPr>
+      </w:pPr>
+      <w:r>
+        <w:rPr>
+          <w:rFonts w:ascii="Poppins" w:hAnsi="Poppins" w:cs="Poppins"/>
+          <w:noProof/>
+          <w:sz w:val="18"/>
+          <w:lang w:eastAsia="es-ES"/>
+        </w:rPr>
+        <w:drawing>
+          <wp:inline distT="0" distB="0" distL="0" distR="0" wp14:anchorId="5A54563C" wp14:editId="3C58D2F5">
+            <wp:extent cx="4313086" cy="246529"/>
+            <wp:effectExtent l="0" t="0" r="0" b="1270"/>
+            <wp:docPr id="28" name="Imagen 28"/>
+            <wp:cNvGraphicFramePr>
+              <a:graphicFrameLocks xmlns:a="http://schemas.openxmlformats.org/drawingml/2006/main" noChangeAspect="1"/>
+            </wp:cNvGraphicFramePr>
+            <a:graphic xmlns:a="http://schemas.openxmlformats.org/drawingml/2006/main">
+              <a:graphicData uri="http://schemas.openxmlformats.org/drawingml/2006/picture">
+                <pic:pic xmlns:pic="http://schemas.openxmlformats.org/drawingml/2006/picture">
+                  <pic:nvPicPr>
+                    <pic:cNvPr id="1" name=""/>
+                    <pic:cNvPicPr/>
+                  </pic:nvPicPr>
+                  <pic:blipFill rotWithShape="1">
+                    <a:blip r:embed="rId27"/>
+                    <a:srcRect t="17157" b="47675"/>
+                    <a:stretch/>
+                  </pic:blipFill>
+                  <pic:spPr bwMode="auto">
+                    <a:xfrm>
+                      <a:off x="0" y="0"/>
+                      <a:ext cx="4622029" cy="264188"/>
+                    </a:xfrm>
+                    <a:prstGeom prst="rect">
+                      <a:avLst/>
+                    </a:prstGeom>
+                    <a:ln>
+                      <a:noFill/>
+                    </a:ln>
+                    <a:extLst>
+                      <a:ext uri="{53640926-AAD7-44D8-BBD7-CCE9431645EC}">
+                        <a14:shadowObscured xmlns:a14="http://schemas.microsoft.com/office/drawing/2010/main"/>
+                      </a:ext>
+                    </a:extLst>
+                  </pic:spPr>
+                </pic:pic>
+              </a:graphicData>
+            </a:graphic>
+          </wp:inline>
+        </w:drawing>
+      </w:r>
+    </w:p>
+    <w:p>
+      <w:pPr>
+        <w:pStyle w:val="Prrafodelista"/>
+        <w:numPr>
+          <w:ilvl w:val="0"/>
+          <w:numId w:val="6"/>
+        </w:numPr>
+        <w:rPr>
+          <w:rFonts w:ascii="Poppins" w:hAnsi="Poppins" w:cs="Poppins"/>
+          <w:sz w:val="18"/>
+        </w:rPr>
+      </w:pPr>
+      <w:proofErr w:type="spellStart"/>
+      <w:r>
+        <w:rPr>
+          <w:rFonts w:ascii="Poppins" w:hAnsi="Poppins" w:cs="Poppins"/>
+          <w:sz w:val="18"/>
+        </w:rPr>
+        <w:t>wawd</w:t>
+      </w:r>
+      <w:proofErr w:type="spellEnd"/>
+    </w:p>
+    <w:p>
+      <w:pPr>
+        <w:rPr>
+          <w:rFonts w:ascii="Poppins" w:hAnsi="Poppins" w:cs="Poppins"/>
+          <w:sz w:val="18"/>
+        </w:rPr>
+      </w:pPr>
+    </w:p>
+    <w:p>
+      <w:pPr>
+        <w:jc w:val="both"/>
+        <w:rPr>
+          <w:rFonts w:ascii="Poppins" w:hAnsi="Poppins" w:cs="Poppins"/>
+          <w:sz w:val="18"/>
+        </w:rPr>
+      </w:pPr>
+    </w:p>
     <w:sectPr>
-      <w:headerReference w:type="default" r:id="rId22"/>
-      <w:footerReference w:type="default" r:id="rId23"/>
+      <w:headerReference w:type="default" r:id="rId28"/>
+      <w:footerReference w:type="default" r:id="rId29"/>
       <w:pgSz w:w="11906" w:h="16838"/>
       <w:pgMar w:top="1417" w:right="1701" w:bottom="1417" w:left="1701" w:header="708" w:footer="708" w:gutter="0"/>
       <w:pgNumType w:start="0"/>
@@ -3087,7 +4029,7 @@
                                   <w:sz w:val="28"/>
                                   <w:szCs w:val="28"/>
                                 </w:rPr>
-                                <w:t>4</w:t>
+                                <w:t>8</w:t>
                               </w:r>
                               <w:r>
                                 <w:rPr>
@@ -3163,7 +4105,7 @@
                             <w:sz w:val="28"/>
                             <w:szCs w:val="28"/>
                           </w:rPr>
-                          <w:t>4</w:t>
+                          <w:t>8</w:t>
                         </w:r>
                         <w:r>
                           <w:rPr>
@@ -3250,7 +4192,7 @@
           <v:path o:extrusionok="f" gradientshapeok="t" o:connecttype="rect"/>
           <o:lock v:ext="edit" aspectratio="t"/>
         </v:shapetype>
-        <v:shape id="_x0000_i1034" type="#_x0000_t75" style="width:155.55pt;height:52.3pt">
+        <v:shape id="_x0000_i1034" type="#_x0000_t75" style="width:155.65pt;height:52.25pt">
           <v:imagedata r:id="rId1" o:title="LOGO_DIFERENTE_SIN_FONDO" croptop="18452f" cropbottom="16472f"/>
         </v:shape>
       </w:pict>
@@ -3510,7 +4452,7 @@
   <w:abstractNum w:abstractNumId="2" w15:restartNumberingAfterBreak="0">
     <w:nsid w:val="50CF4A6C"/>
     <w:multiLevelType w:val="hybridMultilevel"/>
-    <w:tmpl w:val="64CC867A"/>
+    <w:tmpl w:val="69A66EF2"/>
     <w:lvl w:ilvl="0" w:tplc="0C0A0001">
       <w:start w:val="1"/>
       <w:numFmt w:val="bullet"/>
@@ -3621,6 +4563,205 @@
     </w:lvl>
   </w:abstractNum>
   <w:abstractNum w:abstractNumId="3" w15:restartNumberingAfterBreak="0">
+    <w:nsid w:val="5AC203A6"/>
+    <w:multiLevelType w:val="hybridMultilevel"/>
+    <w:tmpl w:val="2DCEB168"/>
+    <w:lvl w:ilvl="0" w:tplc="0C0A000F">
+      <w:start w:val="1"/>
+      <w:numFmt w:val="decimal"/>
+      <w:lvlText w:val="%1."/>
+      <w:lvlJc w:val="left"/>
+      <w:pPr>
+        <w:ind w:left="720" w:hanging="360"/>
+      </w:pPr>
+    </w:lvl>
+    <w:lvl w:ilvl="1" w:tplc="0C0A0019" w:tentative="1">
+      <w:start w:val="1"/>
+      <w:numFmt w:val="lowerLetter"/>
+      <w:lvlText w:val="%2."/>
+      <w:lvlJc w:val="left"/>
+      <w:pPr>
+        <w:ind w:left="1440" w:hanging="360"/>
+      </w:pPr>
+    </w:lvl>
+    <w:lvl w:ilvl="2" w:tplc="0C0A001B" w:tentative="1">
+      <w:start w:val="1"/>
+      <w:numFmt w:val="lowerRoman"/>
+      <w:lvlText w:val="%3."/>
+      <w:lvlJc w:val="right"/>
+      <w:pPr>
+        <w:ind w:left="2160" w:hanging="180"/>
+      </w:pPr>
+    </w:lvl>
+    <w:lvl w:ilvl="3" w:tplc="0C0A000F" w:tentative="1">
+      <w:start w:val="1"/>
+      <w:numFmt w:val="decimal"/>
+      <w:lvlText w:val="%4."/>
+      <w:lvlJc w:val="left"/>
+      <w:pPr>
+        <w:ind w:left="2880" w:hanging="360"/>
+      </w:pPr>
+    </w:lvl>
+    <w:lvl w:ilvl="4" w:tplc="0C0A0019" w:tentative="1">
+      <w:start w:val="1"/>
+      <w:numFmt w:val="lowerLetter"/>
+      <w:lvlText w:val="%5."/>
+      <w:lvlJc w:val="left"/>
+      <w:pPr>
+        <w:ind w:left="3600" w:hanging="360"/>
+      </w:pPr>
+    </w:lvl>
+    <w:lvl w:ilvl="5" w:tplc="0C0A001B" w:tentative="1">
+      <w:start w:val="1"/>
+      <w:numFmt w:val="lowerRoman"/>
+      <w:lvlText w:val="%6."/>
+      <w:lvlJc w:val="right"/>
+      <w:pPr>
+        <w:ind w:left="4320" w:hanging="180"/>
+      </w:pPr>
+    </w:lvl>
+    <w:lvl w:ilvl="6" w:tplc="0C0A000F" w:tentative="1">
+      <w:start w:val="1"/>
+      <w:numFmt w:val="decimal"/>
+      <w:lvlText w:val="%7."/>
+      <w:lvlJc w:val="left"/>
+      <w:pPr>
+        <w:ind w:left="5040" w:hanging="360"/>
+      </w:pPr>
+    </w:lvl>
+    <w:lvl w:ilvl="7" w:tplc="0C0A0019" w:tentative="1">
+      <w:start w:val="1"/>
+      <w:numFmt w:val="lowerLetter"/>
+      <w:lvlText w:val="%8."/>
+      <w:lvlJc w:val="left"/>
+      <w:pPr>
+        <w:ind w:left="5760" w:hanging="360"/>
+      </w:pPr>
+    </w:lvl>
+    <w:lvl w:ilvl="8" w:tplc="0C0A001B" w:tentative="1">
+      <w:start w:val="1"/>
+      <w:numFmt w:val="lowerRoman"/>
+      <w:lvlText w:val="%9."/>
+      <w:lvlJc w:val="right"/>
+      <w:pPr>
+        <w:ind w:left="6480" w:hanging="180"/>
+      </w:pPr>
+    </w:lvl>
+  </w:abstractNum>
+  <w:abstractNum w:abstractNumId="4" w15:restartNumberingAfterBreak="0">
+    <w:nsid w:val="799F16B2"/>
+    <w:multiLevelType w:val="hybridMultilevel"/>
+    <w:tmpl w:val="6D42EE70"/>
+    <w:lvl w:ilvl="0" w:tplc="0C0A0001">
+      <w:start w:val="1"/>
+      <w:numFmt w:val="bullet"/>
+      <w:lvlText w:val=""/>
+      <w:lvlJc w:val="left"/>
+      <w:pPr>
+        <w:ind w:left="1080" w:hanging="360"/>
+      </w:pPr>
+      <w:rPr>
+        <w:rFonts w:ascii="Symbol" w:hAnsi="Symbol" w:hint="default"/>
+      </w:rPr>
+    </w:lvl>
+    <w:lvl w:ilvl="1" w:tplc="0C0A0003" w:tentative="1">
+      <w:start w:val="1"/>
+      <w:numFmt w:val="bullet"/>
+      <w:lvlText w:val="o"/>
+      <w:lvlJc w:val="left"/>
+      <w:pPr>
+        <w:ind w:left="1800" w:hanging="360"/>
+      </w:pPr>
+      <w:rPr>
+        <w:rFonts w:ascii="Courier New" w:hAnsi="Courier New" w:cs="Courier New" w:hint="default"/>
+      </w:rPr>
+    </w:lvl>
+    <w:lvl w:ilvl="2" w:tplc="0C0A0005" w:tentative="1">
+      <w:start w:val="1"/>
+      <w:numFmt w:val="bullet"/>
+      <w:lvlText w:val=""/>
+      <w:lvlJc w:val="left"/>
+      <w:pPr>
+        <w:ind w:left="2520" w:hanging="360"/>
+      </w:pPr>
+      <w:rPr>
+        <w:rFonts w:ascii="Wingdings" w:hAnsi="Wingdings" w:hint="default"/>
+      </w:rPr>
+    </w:lvl>
+    <w:lvl w:ilvl="3" w:tplc="0C0A0001" w:tentative="1">
+      <w:start w:val="1"/>
+      <w:numFmt w:val="bullet"/>
+      <w:lvlText w:val=""/>
+      <w:lvlJc w:val="left"/>
+      <w:pPr>
+        <w:ind w:left="3240" w:hanging="360"/>
+      </w:pPr>
+      <w:rPr>
+        <w:rFonts w:ascii="Symbol" w:hAnsi="Symbol" w:hint="default"/>
+      </w:rPr>
+    </w:lvl>
+    <w:lvl w:ilvl="4" w:tplc="0C0A0003" w:tentative="1">
+      <w:start w:val="1"/>
+      <w:numFmt w:val="bullet"/>
+      <w:lvlText w:val="o"/>
+      <w:lvlJc w:val="left"/>
+      <w:pPr>
+        <w:ind w:left="3960" w:hanging="360"/>
+      </w:pPr>
+      <w:rPr>
+        <w:rFonts w:ascii="Courier New" w:hAnsi="Courier New" w:cs="Courier New" w:hint="default"/>
+      </w:rPr>
+    </w:lvl>
+    <w:lvl w:ilvl="5" w:tplc="0C0A0005" w:tentative="1">
+      <w:start w:val="1"/>
+      <w:numFmt w:val="bullet"/>
+      <w:lvlText w:val=""/>
+      <w:lvlJc w:val="left"/>
+      <w:pPr>
+        <w:ind w:left="4680" w:hanging="360"/>
+      </w:pPr>
+      <w:rPr>
+        <w:rFonts w:ascii="Wingdings" w:hAnsi="Wingdings" w:hint="default"/>
+      </w:rPr>
+    </w:lvl>
+    <w:lvl w:ilvl="6" w:tplc="0C0A0001" w:tentative="1">
+      <w:start w:val="1"/>
+      <w:numFmt w:val="bullet"/>
+      <w:lvlText w:val=""/>
+      <w:lvlJc w:val="left"/>
+      <w:pPr>
+        <w:ind w:left="5400" w:hanging="360"/>
+      </w:pPr>
+      <w:rPr>
+        <w:rFonts w:ascii="Symbol" w:hAnsi="Symbol" w:hint="default"/>
+      </w:rPr>
+    </w:lvl>
+    <w:lvl w:ilvl="7" w:tplc="0C0A0003" w:tentative="1">
+      <w:start w:val="1"/>
+      <w:numFmt w:val="bullet"/>
+      <w:lvlText w:val="o"/>
+      <w:lvlJc w:val="left"/>
+      <w:pPr>
+        <w:ind w:left="6120" w:hanging="360"/>
+      </w:pPr>
+      <w:rPr>
+        <w:rFonts w:ascii="Courier New" w:hAnsi="Courier New" w:cs="Courier New" w:hint="default"/>
+      </w:rPr>
+    </w:lvl>
+    <w:lvl w:ilvl="8" w:tplc="0C0A0005" w:tentative="1">
+      <w:start w:val="1"/>
+      <w:numFmt w:val="bullet"/>
+      <w:lvlText w:val=""/>
+      <w:lvlJc w:val="left"/>
+      <w:pPr>
+        <w:ind w:left="6840" w:hanging="360"/>
+      </w:pPr>
+      <w:rPr>
+        <w:rFonts w:ascii="Wingdings" w:hAnsi="Wingdings" w:hint="default"/>
+      </w:rPr>
+    </w:lvl>
+  </w:abstractNum>
+  <w:abstractNum w:abstractNumId="5" w15:restartNumberingAfterBreak="0">
     <w:nsid w:val="7EE455E9"/>
     <w:multiLevelType w:val="hybridMultilevel"/>
     <w:tmpl w:val="257094D0"/>
@@ -3743,7 +4884,13 @@
     <w:abstractNumId w:val="2"/>
   </w:num>
   <w:num w:numId="4">
+    <w:abstractNumId w:val="5"/>
+  </w:num>
+  <w:num w:numId="5">
     <w:abstractNumId w:val="3"/>
+  </w:num>
+  <w:num w:numId="6">
+    <w:abstractNumId w:val="4"/>
   </w:num>
 </w:numbering>
 </file>
@@ -4141,7 +5288,7 @@
   <w:style w:type="paragraph" w:default="1" w:styleId="Normal">
     <w:name w:val="Normal"/>
     <w:qFormat/>
-    <w:rsid w:val="00545920"/>
+    <w:rsid w:val="00F82147"/>
   </w:style>
   <w:style w:type="paragraph" w:styleId="Ttulo1">
     <w:name w:val="heading 1"/>
@@ -4739,7 +5886,7 @@
 </file>
 
 <file path=customXml/itemProps1.xml><?xml version="1.0" encoding="utf-8"?>
-<ds:datastoreItem xmlns:ds="http://schemas.openxmlformats.org/officeDocument/2006/customXml" ds:itemID="{813D96F1-4BF5-4246-B702-FF0F85756751}">
+<ds:datastoreItem xmlns:ds="http://schemas.openxmlformats.org/officeDocument/2006/customXml" ds:itemID="{E3A70F66-869E-4F5B-A130-7D52934AE0FA}">
   <ds:schemaRefs>
     <ds:schemaRef ds:uri="http://schemas.openxmlformats.org/officeDocument/2006/bibliography"/>
   </ds:schemaRefs>

--- a/9- Exekuzioa/TSB_TXOSTENA.docx
+++ b/9- Exekuzioa/TSB_TXOSTENA.docx
@@ -1,6 +1,6 @@
 
 <file path=word/document.xml><?xml version="1.0" encoding="utf-8"?>
-<w:document xmlns:wpc="http://schemas.microsoft.com/office/word/2010/wordprocessingCanvas" xmlns:cx="http://schemas.microsoft.com/office/drawing/2014/chartex" xmlns:mc="http://schemas.openxmlformats.org/markup-compatibility/2006" xmlns:o="urn:schemas-microsoft-com:office:office" xmlns:r="http://schemas.openxmlformats.org/officeDocument/2006/relationships" xmlns:m="http://schemas.openxmlformats.org/officeDocument/2006/math" xmlns:v="urn:schemas-microsoft-com:vml" xmlns:wp14="http://schemas.microsoft.com/office/word/2010/wordprocessingDrawing" xmlns:wp="http://schemas.openxmlformats.org/drawingml/2006/wordprocessingDrawing" xmlns:w10="urn:schemas-microsoft-com:office:word" xmlns:w="http://schemas.openxmlformats.org/wordprocessingml/2006/main" xmlns:w14="http://schemas.microsoft.com/office/word/2010/wordml" xmlns:w15="http://schemas.microsoft.com/office/word/2012/wordml" xmlns:w16se="http://schemas.microsoft.com/office/word/2015/wordml/symex" xmlns:wpg="http://schemas.microsoft.com/office/word/2010/wordprocessingGroup" xmlns:wpi="http://schemas.microsoft.com/office/word/2010/wordprocessingInk" xmlns:wne="http://schemas.microsoft.com/office/word/2006/wordml" xmlns:wps="http://schemas.microsoft.com/office/word/2010/wordprocessingShape" mc:Ignorable="w14 w15 w16se wp14">
+<w:document xmlns:wpc="http://schemas.microsoft.com/office/word/2010/wordprocessingCanvas" xmlns:cx="http://schemas.microsoft.com/office/drawing/2014/chartex" xmlns:cx1="http://schemas.microsoft.com/office/drawing/2015/9/8/chartex" xmlns:cx2="http://schemas.microsoft.com/office/drawing/2015/10/21/chartex" xmlns:cx3="http://schemas.microsoft.com/office/drawing/2016/5/9/chartex" xmlns:cx4="http://schemas.microsoft.com/office/drawing/2016/5/10/chartex" xmlns:cx5="http://schemas.microsoft.com/office/drawing/2016/5/11/chartex" xmlns:cx6="http://schemas.microsoft.com/office/drawing/2016/5/12/chartex" xmlns:cx7="http://schemas.microsoft.com/office/drawing/2016/5/13/chartex" xmlns:cx8="http://schemas.microsoft.com/office/drawing/2016/5/14/chartex" xmlns:mc="http://schemas.openxmlformats.org/markup-compatibility/2006" xmlns:aink="http://schemas.microsoft.com/office/drawing/2016/ink" xmlns:am3d="http://schemas.microsoft.com/office/drawing/2017/model3d" xmlns:o="urn:schemas-microsoft-com:office:office" xmlns:oel="http://schemas.microsoft.com/office/2019/extlst" xmlns:r="http://schemas.openxmlformats.org/officeDocument/2006/relationships" xmlns:m="http://schemas.openxmlformats.org/officeDocument/2006/math" xmlns:v="urn:schemas-microsoft-com:vml" xmlns:wp14="http://schemas.microsoft.com/office/word/2010/wordprocessingDrawing" xmlns:wp="http://schemas.openxmlformats.org/drawingml/2006/wordprocessingDrawing" xmlns:w10="urn:schemas-microsoft-com:office:word" xmlns:w="http://schemas.openxmlformats.org/wordprocessingml/2006/main" xmlns:w14="http://schemas.microsoft.com/office/word/2010/wordml" xmlns:w15="http://schemas.microsoft.com/office/word/2012/wordml" xmlns:w16cex="http://schemas.microsoft.com/office/word/2018/wordml/cex" xmlns:w16cid="http://schemas.microsoft.com/office/word/2016/wordml/cid" xmlns:w16="http://schemas.microsoft.com/office/word/2018/wordml" xmlns:w16sdtdh="http://schemas.microsoft.com/office/word/2020/wordml/sdtdatahash" xmlns:w16se="http://schemas.microsoft.com/office/word/2015/wordml/symex" xmlns:wpg="http://schemas.microsoft.com/office/word/2010/wordprocessingGroup" xmlns:wpi="http://schemas.microsoft.com/office/word/2010/wordprocessingInk" xmlns:wne="http://schemas.microsoft.com/office/word/2006/wordml" xmlns:wps="http://schemas.microsoft.com/office/word/2010/wordprocessingShape" mc:Ignorable="w14 w15 w16se w16cid w16 w16cex w16sdtdh wp14">
   <w:body>
     <w:sdt>
       <w:sdtPr>
@@ -13,7 +13,6 @@
           <w:docPartUnique/>
         </w:docPartObj>
       </w:sdtPr>
-      <w:sdtEndPr/>
       <w:sdtContent>
         <w:p>
           <w:pPr>
@@ -31,7 +30,7 @@
             <mc:AlternateContent>
               <mc:Choice Requires="wps">
                 <w:drawing>
-                  <wp:anchor distT="0" distB="0" distL="0" distR="0" simplePos="0" relativeHeight="251661312" behindDoc="1" locked="0" layoutInCell="0" allowOverlap="1" wp14:anchorId="730A40CC" wp14:editId="6B64B550">
+                  <wp:anchor distT="0" distB="0" distL="0" distR="0" simplePos="0" relativeHeight="251661312" behindDoc="1" locked="0" layoutInCell="0" allowOverlap="1" wp14:anchorId="515BE389" wp14:editId="4D34D95B">
                     <wp:simplePos x="0" y="0"/>
                     <wp:positionH relativeFrom="column">
                       <wp:posOffset>-1008988</wp:posOffset>
@@ -129,7 +128,7 @@
             <mc:AlternateContent>
               <mc:Choice Requires="wps">
                 <w:drawing>
-                  <wp:anchor distT="17780" distB="17780" distL="17780" distR="17780" simplePos="0" relativeHeight="251664384" behindDoc="0" locked="0" layoutInCell="0" allowOverlap="1" wp14:anchorId="118CAAC9" wp14:editId="5C80AA13">
+                  <wp:anchor distT="17780" distB="17780" distL="17780" distR="17780" simplePos="0" relativeHeight="251664384" behindDoc="0" locked="0" layoutInCell="0" allowOverlap="1" wp14:anchorId="7F83690C" wp14:editId="6F61EE43">
                     <wp:simplePos x="0" y="0"/>
                     <wp:positionH relativeFrom="column">
                       <wp:posOffset>3255645</wp:posOffset>
@@ -196,7 +195,7 @@
             <mc:AlternateContent>
               <mc:Choice Requires="wps">
                 <w:drawing>
-                  <wp:anchor distT="17780" distB="17780" distL="17780" distR="17780" simplePos="0" relativeHeight="251670528" behindDoc="0" locked="0" layoutInCell="0" allowOverlap="1" wp14:anchorId="4F097890" wp14:editId="3963081A">
+                  <wp:anchor distT="17780" distB="17780" distL="17780" distR="17780" simplePos="0" relativeHeight="251670528" behindDoc="0" locked="0" layoutInCell="0" allowOverlap="1" wp14:anchorId="1AFE78C1" wp14:editId="2F6B33B2">
                     <wp:simplePos x="0" y="0"/>
                     <wp:positionH relativeFrom="column">
                       <wp:posOffset>5200650</wp:posOffset>
@@ -263,7 +262,7 @@
             <mc:AlternateContent>
               <mc:Choice Requires="wps">
                 <w:drawing>
-                  <wp:anchor distT="17780" distB="17780" distL="17780" distR="17780" simplePos="0" relativeHeight="251666432" behindDoc="0" locked="0" layoutInCell="0" allowOverlap="1" wp14:anchorId="273A947B" wp14:editId="0D5EEDA8">
+                  <wp:anchor distT="17780" distB="17780" distL="17780" distR="17780" simplePos="0" relativeHeight="251666432" behindDoc="0" locked="0" layoutInCell="0" allowOverlap="1" wp14:anchorId="3EAAF441" wp14:editId="3F692B1E">
                     <wp:simplePos x="0" y="0"/>
                     <wp:positionH relativeFrom="column">
                       <wp:posOffset>4890770</wp:posOffset>
@@ -330,7 +329,7 @@
             <mc:AlternateContent>
               <mc:Choice Requires="wps">
                 <w:drawing>
-                  <wp:anchor distT="0" distB="0" distL="0" distR="0" simplePos="0" relativeHeight="251663360" behindDoc="1" locked="0" layoutInCell="0" allowOverlap="1" wp14:anchorId="0DCFF7A3" wp14:editId="7E5BE521">
+                  <wp:anchor distT="0" distB="0" distL="0" distR="0" simplePos="0" relativeHeight="251663360" behindDoc="1" locked="0" layoutInCell="0" allowOverlap="1" wp14:anchorId="40A7FF01" wp14:editId="07EEB2CB">
                     <wp:simplePos x="0" y="0"/>
                     <wp:positionH relativeFrom="column">
                       <wp:posOffset>4136390</wp:posOffset>
@@ -422,7 +421,7 @@
             <mc:AlternateContent>
               <mc:Choice Requires="wps">
                 <w:drawing>
-                  <wp:anchor distT="89535" distB="89535" distL="89535" distR="89535" simplePos="0" relativeHeight="251662336" behindDoc="0" locked="0" layoutInCell="0" allowOverlap="1" wp14:anchorId="267216AE" wp14:editId="01DCD613">
+                  <wp:anchor distT="89535" distB="89535" distL="89535" distR="89535" simplePos="0" relativeHeight="251662336" behindDoc="0" locked="0" layoutInCell="0" allowOverlap="1" wp14:anchorId="6B4DB8A9" wp14:editId="1FB21DF6">
                     <wp:simplePos x="0" y="0"/>
                     <wp:positionH relativeFrom="column">
                       <wp:posOffset>-121920</wp:posOffset>
@@ -500,7 +499,7 @@
             <mc:AlternateContent>
               <mc:Choice Requires="wps">
                 <w:drawing>
-                  <wp:anchor distT="17780" distB="17780" distL="17780" distR="17780" simplePos="0" relativeHeight="251665408" behindDoc="0" locked="0" layoutInCell="0" allowOverlap="1" wp14:anchorId="100D479C" wp14:editId="6880E1B2">
+                  <wp:anchor distT="17780" distB="17780" distL="17780" distR="17780" simplePos="0" relativeHeight="251665408" behindDoc="0" locked="0" layoutInCell="0" allowOverlap="1" wp14:anchorId="0F3435DF" wp14:editId="610354C5">
                     <wp:simplePos x="0" y="0"/>
                     <wp:positionH relativeFrom="column">
                       <wp:posOffset>-437515</wp:posOffset>
@@ -567,7 +566,7 @@
             <mc:AlternateContent>
               <mc:Choice Requires="wps">
                 <w:drawing>
-                  <wp:anchor distT="0" distB="0" distL="0" distR="0" simplePos="0" relativeHeight="251669504" behindDoc="0" locked="0" layoutInCell="0" allowOverlap="1" wp14:anchorId="335F5915" wp14:editId="6BE95849">
+                  <wp:anchor distT="0" distB="0" distL="0" distR="0" simplePos="0" relativeHeight="251669504" behindDoc="0" locked="0" layoutInCell="0" allowOverlap="1" wp14:anchorId="57D80293" wp14:editId="14E7A8A8">
                     <wp:simplePos x="0" y="0"/>
                     <wp:positionH relativeFrom="column">
                       <wp:posOffset>2590377</wp:posOffset>
@@ -654,7 +653,7 @@
               </mc:Choice>
               <mc:Fallback>
                 <w:pict>
-                  <v:rect w14:anchorId="335F5915" id="Forma9" o:spid="_x0000_s1026" style="position:absolute;margin-left:203.95pt;margin-top:312.65pt;width:290pt;height:177.35pt;z-index:251669504;visibility:visible;mso-wrap-style:square;mso-height-percent:0;mso-wrap-distance-left:0;mso-wrap-distance-top:0;mso-wrap-distance-right:0;mso-wrap-distance-bottom:0;mso-position-horizontal:absolute;mso-position-horizontal-relative:text;mso-position-vertical:absolute;mso-position-vertical-relative:text;mso-height-percent:0;mso-height-relative:margin;v-text-anchor:top" o:gfxdata="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" o:allowincell="f" filled="f" stroked="f" strokeweight="0">
+                  <v:rect w14:anchorId="57D80293" id="Forma9" o:spid="_x0000_s1026" style="position:absolute;margin-left:203.95pt;margin-top:312.65pt;width:290pt;height:177.35pt;z-index:251669504;visibility:visible;mso-wrap-style:square;mso-height-percent:0;mso-wrap-distance-left:0;mso-wrap-distance-top:0;mso-wrap-distance-right:0;mso-wrap-distance-bottom:0;mso-position-horizontal:absolute;mso-position-horizontal-relative:text;mso-position-vertical:absolute;mso-position-vertical-relative:text;mso-height-percent:0;mso-height-relative:margin;v-text-anchor:top" o:gfxdata="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" o:allowincell="f" filled="f" stroked="f" strokeweight="0">
                     <v:textbox inset="0,0,0,0">
                       <w:txbxContent>
                         <w:p>
@@ -699,7 +698,7 @@
               <w:lang w:eastAsia="es-ES"/>
             </w:rPr>
             <w:drawing>
-              <wp:inline distT="0" distB="0" distL="0" distR="0" wp14:anchorId="2B115B59" wp14:editId="53EA3667">
+              <wp:inline distT="0" distB="0" distL="0" distR="0" wp14:anchorId="163DF40C" wp14:editId="61C840FB">
                 <wp:extent cx="3107266" cy="2260600"/>
                 <wp:effectExtent l="0" t="0" r="0" b="0"/>
                 <wp:docPr id="7" name="Imagen 7" descr="LOGO_DIFERENTE_BLANCO"/>
@@ -764,7 +763,7 @@
             <mc:AlternateContent>
               <mc:Choice Requires="wps">
                 <w:drawing>
-                  <wp:anchor distT="35560" distB="35560" distL="35560" distR="35560" simplePos="0" relativeHeight="251671552" behindDoc="0" locked="0" layoutInCell="0" allowOverlap="1" wp14:anchorId="77A769AA" wp14:editId="6C8D9E5C">
+                  <wp:anchor distT="35560" distB="35560" distL="35560" distR="35560" simplePos="0" relativeHeight="251671552" behindDoc="0" locked="0" layoutInCell="0" allowOverlap="1" wp14:anchorId="5A71C81B" wp14:editId="5A16955D">
                     <wp:simplePos x="0" y="0"/>
                     <wp:positionH relativeFrom="column">
                       <wp:posOffset>-573194</wp:posOffset>
@@ -831,7 +830,7 @@
             <mc:AlternateContent>
               <mc:Choice Requires="wps">
                 <w:drawing>
-                  <wp:anchor distT="0" distB="0" distL="0" distR="0" simplePos="0" relativeHeight="251668480" behindDoc="0" locked="0" layoutInCell="0" allowOverlap="1" wp14:anchorId="5677898B" wp14:editId="42E46CE4">
+                  <wp:anchor distT="0" distB="0" distL="0" distR="0" simplePos="0" relativeHeight="251668480" behindDoc="0" locked="0" layoutInCell="0" allowOverlap="1" wp14:anchorId="2F6CFDA8" wp14:editId="034BECF4">
                     <wp:simplePos x="0" y="0"/>
                     <wp:positionH relativeFrom="column">
                       <wp:posOffset>-456565</wp:posOffset>
@@ -912,7 +911,7 @@
               </mc:Choice>
               <mc:Fallback>
                 <w:pict>
-                  <v:rect w14:anchorId="5677898B" id="Forma8" o:spid="_x0000_s1027" style="position:absolute;margin-left:-35.95pt;margin-top:488.2pt;width:125.35pt;height:23.5pt;z-index:251668480;visibility:visible;mso-wrap-style:square;mso-width-percent:0;mso-height-percent:0;mso-wrap-distance-left:0;mso-wrap-distance-top:0;mso-wrap-distance-right:0;mso-wrap-distance-bottom:0;mso-position-horizontal:absolute;mso-position-horizontal-relative:text;mso-position-vertical:absolute;mso-position-vertical-relative:text;mso-width-percent:0;mso-height-percent:0;mso-width-relative:margin;mso-height-relative:margin;v-text-anchor:top" o:gfxdata="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" o:allowincell="f" filled="f" stroked="f" strokeweight="0">
+                  <v:rect w14:anchorId="2F6CFDA8" id="Forma8" o:spid="_x0000_s1027" style="position:absolute;margin-left:-35.95pt;margin-top:488.2pt;width:125.35pt;height:23.5pt;z-index:251668480;visibility:visible;mso-wrap-style:square;mso-width-percent:0;mso-height-percent:0;mso-wrap-distance-left:0;mso-wrap-distance-top:0;mso-wrap-distance-right:0;mso-wrap-distance-bottom:0;mso-position-horizontal:absolute;mso-position-horizontal-relative:text;mso-position-vertical:absolute;mso-position-vertical-relative:text;mso-width-percent:0;mso-height-percent:0;mso-width-relative:margin;mso-height-relative:margin;v-text-anchor:top" o:gfxdata="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" o:allowincell="f" filled="f" stroked="f" strokeweight="0">
                     <v:textbox inset="0,0,0,0">
                       <w:txbxContent>
                         <w:p>
@@ -949,7 +948,7 @@
             <mc:AlternateContent>
               <mc:Choice Requires="wps">
                 <w:drawing>
-                  <wp:anchor distT="0" distB="0" distL="0" distR="0" simplePos="0" relativeHeight="251673600" behindDoc="0" locked="0" layoutInCell="0" allowOverlap="1" wp14:anchorId="51DD797E" wp14:editId="388AB389">
+                  <wp:anchor distT="0" distB="0" distL="0" distR="0" simplePos="0" relativeHeight="251673600" behindDoc="0" locked="0" layoutInCell="0" allowOverlap="1" wp14:anchorId="12CDF4BB" wp14:editId="0232643C">
                     <wp:simplePos x="0" y="0"/>
                     <wp:positionH relativeFrom="column">
                       <wp:posOffset>4370493</wp:posOffset>
@@ -1033,7 +1032,7 @@
               </mc:Choice>
               <mc:Fallback>
                 <w:pict>
-                  <v:rect w14:anchorId="51DD797E" id="Forma7" o:spid="_x0000_s1028" style="position:absolute;margin-left:344.15pt;margin-top:9pt;width:147.6pt;height:45.1pt;z-index:251673600;visibility:visible;mso-wrap-style:square;mso-wrap-distance-left:0;mso-wrap-distance-top:0;mso-wrap-distance-right:0;mso-wrap-distance-bottom:0;mso-position-horizontal:absolute;mso-position-horizontal-relative:text;mso-position-vertical:absolute;mso-position-vertical-relative:text;v-text-anchor:top" o:gfxdata="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" o:allowincell="f" filled="f" stroked="f" strokeweight="0">
+                  <v:rect w14:anchorId="12CDF4BB" id="Forma7" o:spid="_x0000_s1028" style="position:absolute;margin-left:344.15pt;margin-top:9pt;width:147.6pt;height:45.1pt;z-index:251673600;visibility:visible;mso-wrap-style:square;mso-wrap-distance-left:0;mso-wrap-distance-top:0;mso-wrap-distance-right:0;mso-wrap-distance-bottom:0;mso-position-horizontal:absolute;mso-position-horizontal-relative:text;mso-position-vertical:absolute;mso-position-vertical-relative:text;v-text-anchor:top" o:gfxdata="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" o:allowincell="f" filled="f" stroked="f" strokeweight="0">
                     <v:textbox inset="0,0,0,0">
                       <w:txbxContent>
                         <w:p>
@@ -1079,7 +1078,7 @@
             <mc:AlternateContent>
               <mc:Choice Requires="wps">
                 <w:drawing>
-                  <wp:anchor distT="89535" distB="89535" distL="89535" distR="89535" simplePos="0" relativeHeight="251667456" behindDoc="0" locked="0" layoutInCell="0" allowOverlap="1" wp14:anchorId="597EC7E2" wp14:editId="6FC702A3">
+                  <wp:anchor distT="89535" distB="89535" distL="89535" distR="89535" simplePos="0" relativeHeight="251667456" behindDoc="0" locked="0" layoutInCell="0" allowOverlap="1" wp14:anchorId="623C020D" wp14:editId="332785AA">
                     <wp:simplePos x="0" y="0"/>
                     <wp:positionH relativeFrom="column">
                       <wp:posOffset>-1376468</wp:posOffset>
@@ -1152,7 +1151,7 @@
             <mc:AlternateContent>
               <mc:Choice Requires="wps">
                 <w:drawing>
-                  <wp:anchor distT="0" distB="0" distL="0" distR="0" simplePos="0" relativeHeight="251672576" behindDoc="0" locked="0" layoutInCell="0" allowOverlap="1" wp14:anchorId="40BD29BD" wp14:editId="33F721AF">
+                  <wp:anchor distT="0" distB="0" distL="0" distR="0" simplePos="0" relativeHeight="251672576" behindDoc="0" locked="0" layoutInCell="0" allowOverlap="1" wp14:anchorId="0E3FAC8B" wp14:editId="3BCB058C">
                     <wp:simplePos x="0" y="0"/>
                     <wp:positionH relativeFrom="page">
                       <wp:align>left</wp:align>
@@ -1262,7 +1261,7 @@
               <w:rFonts w:ascii="Poppins" w:hAnsi="Poppins" w:cs="Poppins"/>
               <w:sz w:val="28"/>
             </w:rPr>
-            <w:t>Contenido</w:t>
+            <w:t>AURKIBIDEA</w:t>
           </w:r>
         </w:p>
         <w:p>
@@ -1274,7 +1273,9 @@
             <w:rPr>
               <w:rFonts w:eastAsiaTheme="minorEastAsia"/>
               <w:noProof/>
+              <w:kern w:val="2"/>
               <w:lang w:eastAsia="es-ES"/>
+              <w14:ligatures w14:val="standardContextual"/>
             </w:rPr>
           </w:pPr>
           <w:r>
@@ -1298,111 +1299,64 @@
             </w:rPr>
             <w:fldChar w:fldCharType="separate"/>
           </w:r>
-          <w:bookmarkStart w:id="0" w:name="_GoBack"/>
-          <w:bookmarkEnd w:id="0"/>
-          <w:r>
-            <w:rPr>
-              <w:rStyle w:val="Hipervnculo"/>
-              <w:noProof/>
-            </w:rPr>
-            <w:fldChar w:fldCharType="begin"/>
-          </w:r>
-          <w:r>
-            <w:rPr>
-              <w:rStyle w:val="Hipervnculo"/>
-              <w:noProof/>
-            </w:rPr>
-            <w:instrText xml:space="preserve"> </w:instrText>
-          </w:r>
-          <w:r>
-            <w:rPr>
-              <w:noProof/>
-            </w:rPr>
-            <w:instrText>HYPERLINK \l "_Toc150514344"</w:instrText>
-          </w:r>
-          <w:r>
-            <w:rPr>
-              <w:rStyle w:val="Hipervnculo"/>
-              <w:noProof/>
-            </w:rPr>
-            <w:instrText xml:space="preserve"> </w:instrText>
-          </w:r>
-          <w:r>
-            <w:rPr>
-              <w:rStyle w:val="Hipervnculo"/>
-              <w:noProof/>
-            </w:rPr>
-          </w:r>
-          <w:r>
-            <w:rPr>
-              <w:rStyle w:val="Hipervnculo"/>
-              <w:noProof/>
-            </w:rPr>
-            <w:fldChar w:fldCharType="separate"/>
-          </w:r>
-          <w:r>
-            <w:rPr>
-              <w:rStyle w:val="Hipervnculo"/>
-              <w:rFonts w:ascii="Poppins" w:hAnsi="Poppins" w:cs="Poppins"/>
-              <w:noProof/>
-            </w:rPr>
-            <w:t>ERRONKAREN TXOSTENA</w:t>
-          </w:r>
-          <w:r>
-            <w:rPr>
-              <w:noProof/>
-              <w:webHidden/>
-            </w:rPr>
-            <w:tab/>
-          </w:r>
-          <w:r>
-            <w:rPr>
-              <w:noProof/>
-              <w:webHidden/>
-            </w:rPr>
-            <w:fldChar w:fldCharType="begin"/>
-          </w:r>
-          <w:r>
-            <w:rPr>
-              <w:noProof/>
-              <w:webHidden/>
-            </w:rPr>
-            <w:instrText xml:space="preserve"> PAGEREF _Toc150514344 \h </w:instrText>
-          </w:r>
-          <w:r>
-            <w:rPr>
-              <w:noProof/>
-              <w:webHidden/>
-            </w:rPr>
-          </w:r>
-          <w:r>
-            <w:rPr>
-              <w:noProof/>
-              <w:webHidden/>
-            </w:rPr>
-            <w:fldChar w:fldCharType="separate"/>
-          </w:r>
-          <w:r>
-            <w:rPr>
-              <w:noProof/>
-              <w:webHidden/>
-            </w:rPr>
-            <w:t>2</w:t>
-          </w:r>
-          <w:r>
-            <w:rPr>
-              <w:noProof/>
-              <w:webHidden/>
-            </w:rPr>
-            <w:fldChar w:fldCharType="end"/>
-          </w:r>
-          <w:r>
-            <w:rPr>
-              <w:rStyle w:val="Hipervnculo"/>
-              <w:noProof/>
-            </w:rPr>
-            <w:fldChar w:fldCharType="end"/>
-          </w:r>
+          <w:hyperlink w:anchor="_Toc150896060" w:history="1">
+            <w:r>
+              <w:rPr>
+                <w:rStyle w:val="Hipervnculo"/>
+                <w:rFonts w:ascii="Poppins" w:hAnsi="Poppins" w:cs="Poppins"/>
+                <w:noProof/>
+              </w:rPr>
+              <w:t>ERRONKAREN TXOSTENA</w:t>
+            </w:r>
+            <w:r>
+              <w:rPr>
+                <w:noProof/>
+                <w:webHidden/>
+              </w:rPr>
+              <w:tab/>
+            </w:r>
+            <w:r>
+              <w:rPr>
+                <w:noProof/>
+                <w:webHidden/>
+              </w:rPr>
+              <w:fldChar w:fldCharType="begin"/>
+            </w:r>
+            <w:r>
+              <w:rPr>
+                <w:noProof/>
+                <w:webHidden/>
+              </w:rPr>
+              <w:instrText xml:space="preserve"> PAGEREF _Toc150896060 \h </w:instrText>
+            </w:r>
+            <w:r>
+              <w:rPr>
+                <w:noProof/>
+                <w:webHidden/>
+              </w:rPr>
+            </w:r>
+            <w:r>
+              <w:rPr>
+                <w:noProof/>
+                <w:webHidden/>
+              </w:rPr>
+              <w:fldChar w:fldCharType="separate"/>
+            </w:r>
+            <w:r>
+              <w:rPr>
+                <w:noProof/>
+                <w:webHidden/>
+              </w:rPr>
+              <w:t>2</w:t>
+            </w:r>
+            <w:r>
+              <w:rPr>
+                <w:noProof/>
+                <w:webHidden/>
+              </w:rPr>
+              <w:fldChar w:fldCharType="end"/>
+            </w:r>
+          </w:hyperlink>
         </w:p>
         <w:p>
           <w:pPr>
@@ -1413,10 +1367,12 @@
             <w:rPr>
               <w:rFonts w:eastAsiaTheme="minorEastAsia"/>
               <w:noProof/>
+              <w:kern w:val="2"/>
               <w:lang w:eastAsia="es-ES"/>
+              <w14:ligatures w14:val="standardContextual"/>
             </w:rPr>
           </w:pPr>
-          <w:hyperlink w:anchor="_Toc150514345" w:history="1">
+          <w:hyperlink w:anchor="_Toc150896061" w:history="1">
             <w:r>
               <w:rPr>
                 <w:rStyle w:val="Hipervnculo"/>
@@ -1445,7 +1401,7 @@
                 <w:noProof/>
                 <w:webHidden/>
               </w:rPr>
-              <w:instrText xml:space="preserve"> PAGEREF _Toc150514345 \h </w:instrText>
+              <w:instrText xml:space="preserve"> PAGEREF _Toc150896061 \h </w:instrText>
             </w:r>
             <w:r>
               <w:rPr>
@@ -1485,10 +1441,12 @@
             <w:rPr>
               <w:rFonts w:eastAsiaTheme="minorEastAsia"/>
               <w:noProof/>
+              <w:kern w:val="2"/>
               <w:lang w:eastAsia="es-ES"/>
+              <w14:ligatures w14:val="standardContextual"/>
             </w:rPr>
           </w:pPr>
-          <w:hyperlink w:anchor="_Toc150514346" w:history="1">
+          <w:hyperlink w:anchor="_Toc150896062" w:history="1">
             <w:r>
               <w:rPr>
                 <w:rStyle w:val="Hipervnculo"/>
@@ -1516,7 +1474,7 @@
                 <w:noProof/>
                 <w:webHidden/>
               </w:rPr>
-              <w:instrText xml:space="preserve"> PAGEREF _Toc150514346 \h </w:instrText>
+              <w:instrText xml:space="preserve"> PAGEREF _Toc150896062 \h </w:instrText>
             </w:r>
             <w:r>
               <w:rPr>
@@ -1556,10 +1514,12 @@
             <w:rPr>
               <w:rFonts w:eastAsiaTheme="minorEastAsia"/>
               <w:noProof/>
+              <w:kern w:val="2"/>
               <w:lang w:eastAsia="es-ES"/>
+              <w14:ligatures w14:val="standardContextual"/>
             </w:rPr>
           </w:pPr>
-          <w:hyperlink w:anchor="_Toc150514347" w:history="1">
+          <w:hyperlink w:anchor="_Toc150896063" w:history="1">
             <w:r>
               <w:rPr>
                 <w:rStyle w:val="Hipervnculo"/>
@@ -1588,7 +1548,7 @@
                 <w:noProof/>
                 <w:webHidden/>
               </w:rPr>
-              <w:instrText xml:space="preserve"> PAGEREF _Toc150514347 \h </w:instrText>
+              <w:instrText xml:space="preserve"> PAGEREF _Toc150896063 \h </w:instrText>
             </w:r>
             <w:r>
               <w:rPr>
@@ -1628,10 +1588,12 @@
             <w:rPr>
               <w:rFonts w:eastAsiaTheme="minorEastAsia"/>
               <w:noProof/>
+              <w:kern w:val="2"/>
               <w:lang w:eastAsia="es-ES"/>
+              <w14:ligatures w14:val="standardContextual"/>
             </w:rPr>
           </w:pPr>
-          <w:hyperlink w:anchor="_Toc150514348" w:history="1">
+          <w:hyperlink w:anchor="_Toc150896064" w:history="1">
             <w:r>
               <w:rPr>
                 <w:rStyle w:val="Hipervnculo"/>
@@ -1659,7 +1621,7 @@
                 <w:noProof/>
                 <w:webHidden/>
               </w:rPr>
-              <w:instrText xml:space="preserve"> PAGEREF _Toc150514348 \h </w:instrText>
+              <w:instrText xml:space="preserve"> PAGEREF _Toc150896064 \h </w:instrText>
             </w:r>
             <w:r>
               <w:rPr>
@@ -1699,10 +1661,12 @@
             <w:rPr>
               <w:rFonts w:eastAsiaTheme="minorEastAsia"/>
               <w:noProof/>
+              <w:kern w:val="2"/>
               <w:lang w:eastAsia="es-ES"/>
+              <w14:ligatures w14:val="standardContextual"/>
             </w:rPr>
           </w:pPr>
-          <w:hyperlink w:anchor="_Toc150514349" w:history="1">
+          <w:hyperlink w:anchor="_Toc150896065" w:history="1">
             <w:r>
               <w:rPr>
                 <w:rStyle w:val="Hipervnculo"/>
@@ -1730,7 +1694,7 @@
                 <w:noProof/>
                 <w:webHidden/>
               </w:rPr>
-              <w:instrText xml:space="preserve"> PAGEREF _Toc150514349 \h </w:instrText>
+              <w:instrText xml:space="preserve"> PAGEREF _Toc150896065 \h </w:instrText>
             </w:r>
             <w:r>
               <w:rPr>
@@ -1770,10 +1734,12 @@
             <w:rPr>
               <w:rFonts w:eastAsiaTheme="minorEastAsia"/>
               <w:noProof/>
+              <w:kern w:val="2"/>
               <w:lang w:eastAsia="es-ES"/>
+              <w14:ligatures w14:val="standardContextual"/>
             </w:rPr>
           </w:pPr>
-          <w:hyperlink w:anchor="_Toc150514350" w:history="1">
+          <w:hyperlink w:anchor="_Toc150896066" w:history="1">
             <w:r>
               <w:rPr>
                 <w:rStyle w:val="Hipervnculo"/>
@@ -1801,7 +1767,7 @@
                 <w:noProof/>
                 <w:webHidden/>
               </w:rPr>
-              <w:instrText xml:space="preserve"> PAGEREF _Toc150514350 \h </w:instrText>
+              <w:instrText xml:space="preserve"> PAGEREF _Toc150896066 \h </w:instrText>
             </w:r>
             <w:r>
               <w:rPr>
@@ -1841,17 +1807,19 @@
             <w:rPr>
               <w:rFonts w:eastAsiaTheme="minorEastAsia"/>
               <w:noProof/>
+              <w:kern w:val="2"/>
               <w:lang w:eastAsia="es-ES"/>
+              <w14:ligatures w14:val="standardContextual"/>
             </w:rPr>
           </w:pPr>
-          <w:hyperlink w:anchor="_Toc150514351" w:history="1">
+          <w:hyperlink w:anchor="_Toc150896067" w:history="1">
             <w:r>
               <w:rPr>
                 <w:rStyle w:val="Hipervnculo"/>
                 <w:rFonts w:ascii="Poppins" w:hAnsi="Poppins" w:cs="Poppins"/>
                 <w:noProof/>
               </w:rPr>
-              <w:t>Datu baseko konexioa:</w:t>
+              <w:t>Aplikazioak dituen leiho desberdinak:</w:t>
             </w:r>
             <w:r>
               <w:rPr>
@@ -1872,7 +1840,7 @@
                 <w:noProof/>
                 <w:webHidden/>
               </w:rPr>
-              <w:instrText xml:space="preserve"> PAGEREF _Toc150514351 \h </w:instrText>
+              <w:instrText xml:space="preserve"> PAGEREF _Toc150896067 \h </w:instrText>
             </w:r>
             <w:r>
               <w:rPr>
@@ -1912,10 +1880,12 @@
             <w:rPr>
               <w:rFonts w:eastAsiaTheme="minorEastAsia"/>
               <w:noProof/>
+              <w:kern w:val="2"/>
               <w:lang w:eastAsia="es-ES"/>
+              <w14:ligatures w14:val="standardContextual"/>
             </w:rPr>
           </w:pPr>
-          <w:hyperlink w:anchor="_Toc150514352" w:history="1">
+          <w:hyperlink w:anchor="_Toc150896068" w:history="1">
             <w:r>
               <w:rPr>
                 <w:rStyle w:val="Hipervnculo"/>
@@ -1943,7 +1913,7 @@
                 <w:noProof/>
                 <w:webHidden/>
               </w:rPr>
-              <w:instrText xml:space="preserve"> PAGEREF _Toc150514352 \h </w:instrText>
+              <w:instrText xml:space="preserve"> PAGEREF _Toc150896068 \h </w:instrText>
             </w:r>
             <w:r>
               <w:rPr>
@@ -1963,7 +1933,80 @@
                 <w:noProof/>
                 <w:webHidden/>
               </w:rPr>
-              <w:t>7</w:t>
+              <w:t>8</w:t>
+            </w:r>
+            <w:r>
+              <w:rPr>
+                <w:noProof/>
+                <w:webHidden/>
+              </w:rPr>
+              <w:fldChar w:fldCharType="end"/>
+            </w:r>
+          </w:hyperlink>
+        </w:p>
+        <w:p>
+          <w:pPr>
+            <w:pStyle w:val="TDC3"/>
+            <w:tabs>
+              <w:tab w:val="right" w:leader="dot" w:pos="8494"/>
+            </w:tabs>
+            <w:rPr>
+              <w:rFonts w:eastAsiaTheme="minorEastAsia"/>
+              <w:noProof/>
+              <w:kern w:val="2"/>
+              <w:lang w:eastAsia="es-ES"/>
+              <w14:ligatures w14:val="standardContextual"/>
+            </w:rPr>
+          </w:pPr>
+          <w:hyperlink w:anchor="_Toc150896069" w:history="1">
+            <w:r>
+              <w:rPr>
+                <w:rStyle w:val="Hipervnculo"/>
+                <w:rFonts w:ascii="Poppins" w:hAnsi="Poppins" w:cs="Poppins"/>
+                <w:noProof/>
+              </w:rPr>
+              <w:t>Datu base lokaleko sarrerak:</w:t>
+            </w:r>
+            <w:r>
+              <w:rPr>
+                <w:noProof/>
+                <w:webHidden/>
+              </w:rPr>
+              <w:tab/>
+            </w:r>
+            <w:r>
+              <w:rPr>
+                <w:noProof/>
+                <w:webHidden/>
+              </w:rPr>
+              <w:fldChar w:fldCharType="begin"/>
+            </w:r>
+            <w:r>
+              <w:rPr>
+                <w:noProof/>
+                <w:webHidden/>
+              </w:rPr>
+              <w:instrText xml:space="preserve"> PAGEREF _Toc150896069 \h </w:instrText>
+            </w:r>
+            <w:r>
+              <w:rPr>
+                <w:noProof/>
+                <w:webHidden/>
+              </w:rPr>
+            </w:r>
+            <w:r>
+              <w:rPr>
+                <w:noProof/>
+                <w:webHidden/>
+              </w:rPr>
+              <w:fldChar w:fldCharType="separate"/>
+            </w:r>
+            <w:r>
+              <w:rPr>
+                <w:noProof/>
+                <w:webHidden/>
+              </w:rPr>
+              <w:t>9</w:t>
             </w:r>
             <w:r>
               <w:rPr>
@@ -1983,10 +2026,12 @@
             <w:rPr>
               <w:rFonts w:eastAsiaTheme="minorEastAsia"/>
               <w:noProof/>
+              <w:kern w:val="2"/>
               <w:lang w:eastAsia="es-ES"/>
+              <w14:ligatures w14:val="standardContextual"/>
             </w:rPr>
           </w:pPr>
-          <w:hyperlink w:anchor="_Toc150514353" w:history="1">
+          <w:hyperlink w:anchor="_Toc150896070" w:history="1">
             <w:r>
               <w:rPr>
                 <w:rStyle w:val="Hipervnculo"/>
@@ -1994,7 +2039,7 @@
                 <w:b/>
                 <w:noProof/>
               </w:rPr>
-              <w:t>INTERFAZE GARAPETA</w:t>
+              <w:t>INTERFAZE GARAPENA</w:t>
             </w:r>
             <w:r>
               <w:rPr>
@@ -2015,7 +2060,7 @@
                 <w:noProof/>
                 <w:webHidden/>
               </w:rPr>
-              <w:instrText xml:space="preserve"> PAGEREF _Toc150514353 \h </w:instrText>
+              <w:instrText xml:space="preserve"> PAGEREF _Toc150896070 \h </w:instrText>
             </w:r>
             <w:r>
               <w:rPr>
@@ -2035,7 +2080,7 @@
                 <w:noProof/>
                 <w:webHidden/>
               </w:rPr>
-              <w:t>8</w:t>
+              <w:t>11</w:t>
             </w:r>
             <w:r>
               <w:rPr>
@@ -2055,10 +2100,12 @@
             <w:rPr>
               <w:rFonts w:eastAsiaTheme="minorEastAsia"/>
               <w:noProof/>
+              <w:kern w:val="2"/>
               <w:lang w:eastAsia="es-ES"/>
+              <w14:ligatures w14:val="standardContextual"/>
             </w:rPr>
           </w:pPr>
-          <w:hyperlink w:anchor="_Toc150514354" w:history="1">
+          <w:hyperlink w:anchor="_Toc150896071" w:history="1">
             <w:r>
               <w:rPr>
                 <w:rStyle w:val="Hipervnculo"/>
@@ -2086,7 +2133,7 @@
                 <w:noProof/>
                 <w:webHidden/>
               </w:rPr>
-              <w:instrText xml:space="preserve"> PAGEREF _Toc150514354 \h </w:instrText>
+              <w:instrText xml:space="preserve"> PAGEREF _Toc150896071 \h </w:instrText>
             </w:r>
             <w:r>
               <w:rPr>
@@ -2106,7 +2153,153 @@
                 <w:noProof/>
                 <w:webHidden/>
               </w:rPr>
-              <w:t>8</w:t>
+              <w:t>11</w:t>
+            </w:r>
+            <w:r>
+              <w:rPr>
+                <w:noProof/>
+                <w:webHidden/>
+              </w:rPr>
+              <w:fldChar w:fldCharType="end"/>
+            </w:r>
+          </w:hyperlink>
+        </w:p>
+        <w:p>
+          <w:pPr>
+            <w:pStyle w:val="TDC3"/>
+            <w:tabs>
+              <w:tab w:val="right" w:leader="dot" w:pos="8494"/>
+            </w:tabs>
+            <w:rPr>
+              <w:rFonts w:eastAsiaTheme="minorEastAsia"/>
+              <w:noProof/>
+              <w:kern w:val="2"/>
+              <w:lang w:eastAsia="es-ES"/>
+              <w14:ligatures w14:val="standardContextual"/>
+            </w:rPr>
+          </w:pPr>
+          <w:hyperlink w:anchor="_Toc150896072" w:history="1">
+            <w:r>
+              <w:rPr>
+                <w:rStyle w:val="Hipervnculo"/>
+                <w:rFonts w:ascii="Poppins" w:hAnsi="Poppins" w:cs="Poppins"/>
+                <w:noProof/>
+              </w:rPr>
+              <w:t>Datu baseko konexioak:</w:t>
+            </w:r>
+            <w:r>
+              <w:rPr>
+                <w:noProof/>
+                <w:webHidden/>
+              </w:rPr>
+              <w:tab/>
+            </w:r>
+            <w:r>
+              <w:rPr>
+                <w:noProof/>
+                <w:webHidden/>
+              </w:rPr>
+              <w:fldChar w:fldCharType="begin"/>
+            </w:r>
+            <w:r>
+              <w:rPr>
+                <w:noProof/>
+                <w:webHidden/>
+              </w:rPr>
+              <w:instrText xml:space="preserve"> PAGEREF _Toc150896072 \h </w:instrText>
+            </w:r>
+            <w:r>
+              <w:rPr>
+                <w:noProof/>
+                <w:webHidden/>
+              </w:rPr>
+            </w:r>
+            <w:r>
+              <w:rPr>
+                <w:noProof/>
+                <w:webHidden/>
+              </w:rPr>
+              <w:fldChar w:fldCharType="separate"/>
+            </w:r>
+            <w:r>
+              <w:rPr>
+                <w:noProof/>
+                <w:webHidden/>
+              </w:rPr>
+              <w:t>11</w:t>
+            </w:r>
+            <w:r>
+              <w:rPr>
+                <w:noProof/>
+                <w:webHidden/>
+              </w:rPr>
+              <w:fldChar w:fldCharType="end"/>
+            </w:r>
+          </w:hyperlink>
+        </w:p>
+        <w:p>
+          <w:pPr>
+            <w:pStyle w:val="TDC3"/>
+            <w:tabs>
+              <w:tab w:val="right" w:leader="dot" w:pos="8494"/>
+            </w:tabs>
+            <w:rPr>
+              <w:rFonts w:eastAsiaTheme="minorEastAsia"/>
+              <w:noProof/>
+              <w:kern w:val="2"/>
+              <w:lang w:eastAsia="es-ES"/>
+              <w14:ligatures w14:val="standardContextual"/>
+            </w:rPr>
+          </w:pPr>
+          <w:hyperlink w:anchor="_Toc150896073" w:history="1">
+            <w:r>
+              <w:rPr>
+                <w:rStyle w:val="Hipervnculo"/>
+                <w:rFonts w:ascii="Poppins" w:hAnsi="Poppins" w:cs="Poppins"/>
+                <w:noProof/>
+              </w:rPr>
+              <w:t>Datuen gestioa:</w:t>
+            </w:r>
+            <w:r>
+              <w:rPr>
+                <w:noProof/>
+                <w:webHidden/>
+              </w:rPr>
+              <w:tab/>
+            </w:r>
+            <w:r>
+              <w:rPr>
+                <w:noProof/>
+                <w:webHidden/>
+              </w:rPr>
+              <w:fldChar w:fldCharType="begin"/>
+            </w:r>
+            <w:r>
+              <w:rPr>
+                <w:noProof/>
+                <w:webHidden/>
+              </w:rPr>
+              <w:instrText xml:space="preserve"> PAGEREF _Toc150896073 \h </w:instrText>
+            </w:r>
+            <w:r>
+              <w:rPr>
+                <w:noProof/>
+                <w:webHidden/>
+              </w:rPr>
+            </w:r>
+            <w:r>
+              <w:rPr>
+                <w:noProof/>
+                <w:webHidden/>
+              </w:rPr>
+              <w:fldChar w:fldCharType="separate"/>
+            </w:r>
+            <w:r>
+              <w:rPr>
+                <w:noProof/>
+                <w:webHidden/>
+              </w:rPr>
+              <w:t>12</w:t>
             </w:r>
             <w:r>
               <w:rPr>
@@ -2162,7 +2355,7 @@
           <w:u w:val="single"/>
         </w:rPr>
       </w:pPr>
-      <w:bookmarkStart w:id="1" w:name="_Toc150514344"/>
+      <w:bookmarkStart w:id="0" w:name="_Toc150896060"/>
       <w:r>
         <w:rPr>
           <w:rFonts w:ascii="Poppins" w:hAnsi="Poppins" w:cs="Poppins"/>
@@ -2173,7 +2366,7 @@
         <w:lastRenderedPageBreak/>
         <w:t>ERRONKAREN TXOSTENA</w:t>
       </w:r>
-      <w:bookmarkEnd w:id="1"/>
+      <w:bookmarkEnd w:id="0"/>
     </w:p>
     <w:p>
       <w:pPr>
@@ -2193,7 +2386,7 @@
           <w:sz w:val="28"/>
         </w:rPr>
       </w:pPr>
-      <w:bookmarkStart w:id="2" w:name="_Toc150514345"/>
+      <w:bookmarkStart w:id="1" w:name="_Toc150896061"/>
       <w:r>
         <w:rPr>
           <w:rFonts w:ascii="Poppins" w:hAnsi="Poppins" w:cs="Poppins"/>
@@ -2203,7 +2396,7 @@
         </w:rPr>
         <w:t>EMPRESA KUDEAKETA SISTEMA</w:t>
       </w:r>
-      <w:bookmarkEnd w:id="2"/>
+      <w:bookmarkEnd w:id="1"/>
     </w:p>
     <w:p>
       <w:pPr>
@@ -2223,7 +2416,7 @@
           <w:u w:val="single"/>
         </w:rPr>
       </w:pPr>
-      <w:bookmarkStart w:id="3" w:name="_Toc150514346"/>
+      <w:bookmarkStart w:id="2" w:name="_Toc150896062"/>
       <w:r>
         <w:rPr>
           <w:rFonts w:ascii="Poppins" w:hAnsi="Poppins" w:cs="Poppins"/>
@@ -2232,7 +2425,7 @@
         </w:rPr>
         <w:t>Odooren instalazioa eta konfigurazioa:</w:t>
       </w:r>
-      <w:bookmarkEnd w:id="3"/>
+      <w:bookmarkEnd w:id="2"/>
     </w:p>
     <w:p>
       <w:pPr>
@@ -2286,7 +2479,7 @@
         <w:rPr>
           <w:rFonts w:ascii="Poppins" w:hAnsi="Poppins" w:cs="Poppins"/>
         </w:rPr>
-        <w:pict>
+        <w:pict w14:anchorId="76A09669">
           <v:shapetype id="_x0000_t75" coordsize="21600,21600" o:spt="75" o:preferrelative="t" path="m@4@5l@4@11@9@11@9@5xe" filled="f" stroked="f">
             <v:stroke joinstyle="miter"/>
             <v:formulas>
@@ -2306,7 +2499,7 @@
             <v:path o:extrusionok="f" gradientshapeok="t" o:connecttype="rect"/>
             <o:lock v:ext="edit" aspectratio="t"/>
           </v:shapetype>
-          <v:shape id="_x0000_i1025" type="#_x0000_t75" style="width:424.95pt;height:28.25pt">
+          <v:shape id="_x0000_i1025" type="#_x0000_t75" style="width:425.1pt;height:28.15pt">
             <v:imagedata r:id="rId9" o:title="instalacion postgresql odoo"/>
           </v:shape>
         </w:pict>
@@ -2350,8 +2543,8 @@
         <w:rPr>
           <w:rFonts w:ascii="Poppins" w:hAnsi="Poppins" w:cs="Poppins"/>
         </w:rPr>
-        <w:pict>
-          <v:shape id="_x0000_i1026" type="#_x0000_t75" style="width:424.25pt;height:81.55pt">
+        <w:pict w14:anchorId="09B73016">
+          <v:shape id="_x0000_i1026" type="#_x0000_t75" style="width:424.5pt;height:81.4pt">
             <v:imagedata r:id="rId10" o:title="odoo instalazioa docker"/>
           </v:shape>
         </w:pict>
@@ -2388,8 +2581,8 @@
         <w:rPr>
           <w:rFonts w:ascii="Poppins" w:hAnsi="Poppins" w:cs="Poppins"/>
         </w:rPr>
-        <w:pict>
-          <v:shape id="_x0000_i1027" type="#_x0000_t75" style="width:424.25pt;height:53.65pt">
+        <w:pict w14:anchorId="53BC6BDF">
+          <v:shape id="_x0000_i1027" type="#_x0000_t75" style="width:424.5pt;height:53.85pt">
             <v:imagedata r:id="rId11" o:title="docker desktop containers"/>
           </v:shape>
         </w:pict>
@@ -2426,8 +2619,8 @@
         <w:rPr>
           <w:rFonts w:ascii="Poppins" w:hAnsi="Poppins" w:cs="Poppins"/>
         </w:rPr>
-        <w:pict>
-          <v:shape id="_x0000_i1028" type="#_x0000_t75" style="width:424.95pt;height:184.6pt">
+        <w:pict w14:anchorId="7E832678">
+          <v:shape id="_x0000_i1028" type="#_x0000_t75" style="width:425.1pt;height:184.7pt">
             <v:imagedata r:id="rId12" o:title="odoo create db" croptop="3044f" cropbottom="7341f"/>
           </v:shape>
         </w:pict>
@@ -2468,9 +2661,9 @@
           <w:rFonts w:ascii="Poppins" w:hAnsi="Poppins" w:cs="Poppins"/>
           <w:sz w:val="18"/>
         </w:rPr>
-        <w:pict>
-          <v:shape id="_x0000_i1029" type="#_x0000_t75" style="width:424.6pt;height:144.7pt">
-            <v:imagedata r:id="rId13" o:title="perfiltsbadmin" croptop="6887f" cropbottom="5110f"/>
+        <w:pict w14:anchorId="0867CF58">
+          <v:shape id="_x0000_i1029" type="#_x0000_t75" style="width:6in;height:159.05pt">
+            <v:imagedata r:id="rId13" o:title="perfiltsbadmin" croptop="11890f" cropbottom="8316f" cropleft="7043f" cropright="7156f"/>
           </v:shape>
         </w:pict>
       </w:r>
@@ -2516,9 +2709,9 @@
           <w:rFonts w:ascii="Poppins" w:hAnsi="Poppins" w:cs="Poppins"/>
           <w:sz w:val="18"/>
         </w:rPr>
-        <w:pict>
-          <v:shape id="_x0000_i1030" type="#_x0000_t75" style="width:430.6pt;height:126.7pt">
-            <v:imagedata r:id="rId14" o:title="moduluakodoo" cropbottom="11967f" cropleft="6665f"/>
+        <w:pict w14:anchorId="118A1F4A">
+          <v:shape id="_x0000_i1030" type="#_x0000_t75" style="width:430.75pt;height:110.8pt">
+            <v:imagedata r:id="rId14" o:title="moduluakodoo" cropbottom="18597f" cropleft="6665f"/>
           </v:shape>
         </w:pict>
       </w:r>
@@ -2578,8 +2771,8 @@
           <w:rFonts w:ascii="Poppins" w:hAnsi="Poppins" w:cs="Poppins"/>
           <w:sz w:val="18"/>
         </w:rPr>
-        <w:pict>
-          <v:shape id="_x0000_i1031" type="#_x0000_t75" style="width:423.9pt;height:71.65pt">
+        <w:pict w14:anchorId="7ADF15D2">
+          <v:shape id="_x0000_i1031" type="#_x0000_t75" style="width:423.85pt;height:1in">
             <v:imagedata r:id="rId15" o:title="nuevos usuarios" cropright="34693f"/>
           </v:shape>
         </w:pict>
@@ -2619,8 +2812,8 @@
           <w:rFonts w:ascii="Poppins" w:hAnsi="Poppins" w:cs="Poppins"/>
           <w:sz w:val="18"/>
         </w:rPr>
-        <w:pict>
-          <v:shape id="_x0000_i1032" type="#_x0000_t75" style="width:424.25pt;height:111.55pt">
+        <w:pict w14:anchorId="5B55257B">
+          <v:shape id="_x0000_i1032" type="#_x0000_t75" style="width:424.5pt;height:111.45pt">
             <v:imagedata r:id="rId16" o:title="komertzialaopciones" cropbottom="46859f" cropright="44504f"/>
           </v:shape>
         </w:pict>
@@ -2661,8 +2854,8 @@
           <w:rFonts w:ascii="Poppins" w:hAnsi="Poppins" w:cs="Poppins"/>
           <w:sz w:val="18"/>
         </w:rPr>
-        <w:pict>
-          <v:shape id="_x0000_i1033" type="#_x0000_t75" style="width:445.75pt;height:135.9pt">
+        <w:pict w14:anchorId="6C8BB3D3">
+          <v:shape id="_x0000_i1033" type="#_x0000_t75" style="width:445.75pt;height:135.85pt">
             <v:imagedata r:id="rId17" o:title="kontabilitatea opciones" cropbottom="42844f" cropright="43039f"/>
           </v:shape>
         </w:pict>
@@ -2685,7 +2878,7 @@
         </w:rPr>
         <w:br w:type="page"/>
       </w:r>
-      <w:bookmarkStart w:id="4" w:name="_Toc150514347"/>
+      <w:bookmarkStart w:id="3" w:name="_Toc150896063"/>
       <w:r>
         <w:rPr>
           <w:rFonts w:ascii="Poppins" w:hAnsi="Poppins" w:cs="Poppins"/>
@@ -2696,7 +2889,7 @@
         <w:lastRenderedPageBreak/>
         <w:t>MULTIMEDIA PROGRAMAZIOA ETA GAILU MUGIKORRAK</w:t>
       </w:r>
-      <w:bookmarkEnd w:id="4"/>
+      <w:bookmarkEnd w:id="3"/>
     </w:p>
     <w:p>
       <w:pPr>
@@ -2716,7 +2909,7 @@
           <w:u w:val="single"/>
         </w:rPr>
       </w:pPr>
-      <w:bookmarkStart w:id="5" w:name="_Toc150514348"/>
+      <w:bookmarkStart w:id="4" w:name="_Toc150896064"/>
       <w:r>
         <w:rPr>
           <w:rFonts w:ascii="Poppins" w:hAnsi="Poppins" w:cs="Poppins"/>
@@ -2733,7 +2926,7 @@
         </w:rPr>
         <w:t>:</w:t>
       </w:r>
-      <w:bookmarkEnd w:id="5"/>
+      <w:bookmarkEnd w:id="4"/>
     </w:p>
     <w:p>
       <w:pPr>
@@ -2772,7 +2965,7 @@
           <w:lang w:eastAsia="es-ES"/>
         </w:rPr>
         <w:drawing>
-          <wp:anchor distT="0" distB="0" distL="114300" distR="114300" simplePos="0" relativeHeight="251674624" behindDoc="0" locked="0" layoutInCell="1" allowOverlap="1" wp14:anchorId="1AE3B77E" wp14:editId="2D0328AD">
+          <wp:anchor distT="0" distB="0" distL="114300" distR="114300" simplePos="0" relativeHeight="251674624" behindDoc="0" locked="0" layoutInCell="1" allowOverlap="1" wp14:anchorId="467EA52E" wp14:editId="0393B58C">
             <wp:simplePos x="0" y="0"/>
             <wp:positionH relativeFrom="margin">
               <wp:align>right</wp:align>
@@ -2845,7 +3038,7 @@
           <w:lang w:eastAsia="es-ES"/>
         </w:rPr>
         <w:drawing>
-          <wp:inline distT="0" distB="0" distL="0" distR="0" wp14:anchorId="6D3C4EC2" wp14:editId="3DA6677B">
+          <wp:inline distT="0" distB="0" distL="0" distR="0" wp14:anchorId="54A87B8C" wp14:editId="5E9892D5">
             <wp:extent cx="3054350" cy="2050473"/>
             <wp:effectExtent l="0" t="0" r="0" b="6985"/>
             <wp:docPr id="11" name="Imagen 11" descr="C:\Users\ikaltamirapaag2\Downloads\IMG20231023082648.jpg"/>
@@ -2906,7 +3099,7 @@
           <w:u w:val="single"/>
         </w:rPr>
       </w:pPr>
-      <w:bookmarkStart w:id="6" w:name="_Toc150514349"/>
+      <w:bookmarkStart w:id="5" w:name="_Toc150896065"/>
       <w:r>
         <w:rPr>
           <w:rFonts w:ascii="Poppins" w:hAnsi="Poppins" w:cs="Poppins"/>
@@ -2923,7 +3116,7 @@
         </w:rPr>
         <w:t>:</w:t>
       </w:r>
-      <w:bookmarkEnd w:id="6"/>
+      <w:bookmarkEnd w:id="5"/>
     </w:p>
     <w:p>
       <w:pPr>
@@ -2968,7 +3161,7 @@
           <w:lang w:eastAsia="es-ES"/>
         </w:rPr>
         <w:drawing>
-          <wp:inline distT="0" distB="0" distL="0" distR="0" wp14:anchorId="33DCAF07" wp14:editId="3433751D">
+          <wp:inline distT="0" distB="0" distL="0" distR="0" wp14:anchorId="1E45E194" wp14:editId="79EBA954">
             <wp:extent cx="5402092" cy="2980353"/>
             <wp:effectExtent l="0" t="0" r="8255" b="0"/>
             <wp:docPr id="15" name="Imagen 15"/>
@@ -3020,7 +3213,7 @@
           <w:u w:val="single"/>
         </w:rPr>
       </w:pPr>
-      <w:bookmarkStart w:id="7" w:name="_Toc150514350"/>
+      <w:bookmarkStart w:id="6" w:name="_Toc150896066"/>
       <w:r>
         <w:rPr>
           <w:rFonts w:ascii="Poppins" w:hAnsi="Poppins" w:cs="Poppins"/>
@@ -3037,7 +3230,7 @@
         </w:rPr>
         <w:t>:</w:t>
       </w:r>
-      <w:bookmarkEnd w:id="7"/>
+      <w:bookmarkEnd w:id="6"/>
     </w:p>
     <w:p>
       <w:pPr>
@@ -3057,7 +3250,21 @@
           <w:rFonts w:ascii="Poppins" w:hAnsi="Poppins" w:cs="Poppins"/>
           <w:sz w:val="18"/>
         </w:rPr>
-        <w:t>Menuarren barruan izenak aldatu eta bi aukera berri sartu ditugu. Hau da aplikazioari utzi diogun menua. Salmentak, Stock, CRM, Grafikak eta Mezuak.</w:t>
+        <w:t xml:space="preserve">Menuarren barruan izenak aldatu eta bi aukera berri sartu ditugu. Hau da aplikazioari utzi diogun menua. Salmentak, Stock, CRM, Grafikak eta </w:t>
+      </w:r>
+      <w:r>
+        <w:rPr>
+          <w:rFonts w:ascii="Poppins" w:hAnsi="Poppins" w:cs="Poppins"/>
+          <w:sz w:val="18"/>
+        </w:rPr>
+        <w:t>Hornitzaileak</w:t>
+      </w:r>
+      <w:r>
+        <w:rPr>
+          <w:rFonts w:ascii="Poppins" w:hAnsi="Poppins" w:cs="Poppins"/>
+          <w:sz w:val="18"/>
+        </w:rPr>
+        <w:t>.</w:t>
       </w:r>
     </w:p>
     <w:p>
@@ -3076,7 +3283,7 @@
           <w:lang w:eastAsia="es-ES"/>
         </w:rPr>
         <w:drawing>
-          <wp:inline distT="0" distB="0" distL="0" distR="0" wp14:anchorId="35209DA5" wp14:editId="3F4CA10D">
+          <wp:inline distT="0" distB="0" distL="0" distR="0" wp14:anchorId="60CBEF0E" wp14:editId="0A9EC986">
             <wp:extent cx="1552575" cy="578617"/>
             <wp:effectExtent l="0" t="0" r="0" b="0"/>
             <wp:docPr id="20" name="Imagen 20"/>
@@ -3126,7 +3333,7 @@
           <w:lang w:eastAsia="es-ES"/>
         </w:rPr>
         <w:drawing>
-          <wp:inline distT="0" distB="0" distL="0" distR="0" wp14:anchorId="79CB4EF4" wp14:editId="07A0E1AD">
+          <wp:inline distT="0" distB="0" distL="0" distR="0" wp14:anchorId="08A5E091" wp14:editId="5EA4C7B5">
             <wp:extent cx="1771650" cy="499391"/>
             <wp:effectExtent l="0" t="0" r="0" b="0"/>
             <wp:docPr id="19" name="Imagen 19"/>
@@ -3171,7 +3378,7 @@
     </w:p>
     <w:p>
       <w:pPr>
-        <w:jc w:val="both"/>
+        <w:jc w:val="center"/>
         <w:rPr>
           <w:rFonts w:ascii="Poppins" w:hAnsi="Poppins" w:cs="Poppins"/>
           <w:sz w:val="18"/>
@@ -3186,8 +3393,8 @@
         </w:rPr>
         <w:lastRenderedPageBreak/>
         <w:drawing>
-          <wp:inline distT="0" distB="0" distL="0" distR="0" wp14:anchorId="41FE6737" wp14:editId="57CA79C1">
-            <wp:extent cx="5400040" cy="3166745"/>
+          <wp:inline distT="0" distB="0" distL="0" distR="0" wp14:anchorId="728E4AF6" wp14:editId="7E9CFBB8">
+            <wp:extent cx="5168348" cy="3030874"/>
             <wp:effectExtent l="0" t="0" r="0" b="0"/>
             <wp:docPr id="21" name="Imagen 21"/>
             <wp:cNvGraphicFramePr>
@@ -3209,7 +3416,7 @@
                   <pic:spPr>
                     <a:xfrm>
                       <a:off x="0" y="0"/>
-                      <a:ext cx="5400040" cy="3166745"/>
+                      <a:ext cx="5177622" cy="3036313"/>
                     </a:xfrm>
                     <a:prstGeom prst="rect">
                       <a:avLst/>
@@ -3224,7 +3431,7 @@
     </w:p>
     <w:p>
       <w:pPr>
-        <w:jc w:val="both"/>
+        <w:jc w:val="center"/>
         <w:rPr>
           <w:rFonts w:ascii="Poppins" w:hAnsi="Poppins" w:cs="Poppins"/>
           <w:sz w:val="18"/>
@@ -3240,14 +3447,14 @@
           <w:u w:val="single"/>
         </w:rPr>
       </w:pPr>
-      <w:bookmarkStart w:id="8" w:name="_Toc150514351"/>
+      <w:bookmarkStart w:id="7" w:name="_Toc150896067"/>
       <w:r>
         <w:rPr>
           <w:rFonts w:ascii="Poppins" w:hAnsi="Poppins" w:cs="Poppins"/>
           <w:color w:val="auto"/>
           <w:u w:val="single"/>
         </w:rPr>
-        <w:t>Datu baseko konexioa</w:t>
+        <w:t>Aplikazioak dituen leiho desberdinak</w:t>
       </w:r>
       <w:r>
         <w:rPr>
@@ -3257,7 +3464,7 @@
         </w:rPr>
         <w:t>:</w:t>
       </w:r>
-      <w:bookmarkEnd w:id="8"/>
+      <w:bookmarkEnd w:id="7"/>
     </w:p>
     <w:p>
       <w:pPr>
@@ -3277,7 +3484,7 @@
           <w:rFonts w:ascii="Poppins" w:hAnsi="Poppins" w:cs="Poppins"/>
           <w:sz w:val="18"/>
         </w:rPr>
-        <w:t>Datu basera konexioa ondo egiteko, hainbat klase sortu ditugu. Horietako bat “PostgreSQLConnection” da. Horrek egiten du konexioaren hasiera eta bukaera.</w:t>
+        <w:t>Gure aplikazioak hainbat leihoa desberdin ditu martxan, adibidez, hainbat grafiko bistaratu ahal izateko leiho bat.</w:t>
       </w:r>
     </w:p>
     <w:p>
@@ -3298,7 +3505,7 @@
           <w:rFonts w:ascii="Poppins" w:hAnsi="Poppins" w:cs="Poppins"/>
           <w:sz w:val="18"/>
         </w:rPr>
-        <w:t>Gero, hainbat klase ditugu, bat lokalean ibiltzeko datu basearen taulak sortzen dituena eta bestea datuak sartzen dituena barruan.</w:t>
+        <w:t>Grafiko leihoa:</w:t>
       </w:r>
     </w:p>
     <w:p>
@@ -3312,15 +3519,13 @@
       <w:r>
         <w:rPr>
           <w:rFonts w:ascii="Poppins" w:hAnsi="Poppins" w:cs="Poppins"/>
-          <w:noProof/>
-          <w:sz w:val="18"/>
-          <w:lang w:eastAsia="es-ES"/>
+          <w:sz w:val="18"/>
         </w:rPr>
         <w:drawing>
-          <wp:inline distT="0" distB="0" distL="0" distR="0" wp14:anchorId="0DADB39D" wp14:editId="5BD040FC">
-            <wp:extent cx="2339493" cy="1110343"/>
-            <wp:effectExtent l="0" t="0" r="3810" b="0"/>
-            <wp:docPr id="22" name="Imagen 22"/>
+          <wp:inline distT="0" distB="0" distL="0" distR="0" wp14:anchorId="35037519" wp14:editId="0C4FC28E">
+            <wp:extent cx="4905955" cy="2447209"/>
+            <wp:effectExtent l="0" t="0" r="0" b="0"/>
+            <wp:docPr id="607118766" name="Imagen 1"/>
             <wp:cNvGraphicFramePr>
               <a:graphicFrameLocks xmlns:a="http://schemas.openxmlformats.org/drawingml/2006/main" noChangeAspect="1"/>
             </wp:cNvGraphicFramePr>
@@ -3328,18 +3533,126 @@
               <a:graphicData uri="http://schemas.openxmlformats.org/drawingml/2006/picture">
                 <pic:pic xmlns:pic="http://schemas.openxmlformats.org/drawingml/2006/picture">
                   <pic:nvPicPr>
-                    <pic:cNvPr id="1" name=""/>
+                    <pic:cNvPr id="607118766" name=""/>
+                    <pic:cNvPicPr/>
+                  </pic:nvPicPr>
+                  <pic:blipFill>
+                    <a:blip r:embed="rId23"/>
+                    <a:stretch>
+                      <a:fillRect/>
+                    </a:stretch>
+                  </pic:blipFill>
+                  <pic:spPr>
+                    <a:xfrm>
+                      <a:off x="0" y="0"/>
+                      <a:ext cx="4916859" cy="2452648"/>
+                    </a:xfrm>
+                    <a:prstGeom prst="rect">
+                      <a:avLst/>
+                    </a:prstGeom>
+                  </pic:spPr>
+                </pic:pic>
+              </a:graphicData>
+            </a:graphic>
+          </wp:inline>
+        </w:drawing>
+      </w:r>
+    </w:p>
+    <w:p>
+      <w:pPr>
+        <w:pStyle w:val="Prrafodelista"/>
+        <w:numPr>
+          <w:ilvl w:val="0"/>
+          <w:numId w:val="3"/>
+        </w:numPr>
+        <w:jc w:val="both"/>
+        <w:rPr>
+          <w:rFonts w:ascii="Poppins" w:hAnsi="Poppins" w:cs="Poppins"/>
+          <w:sz w:val="18"/>
+        </w:rPr>
+      </w:pPr>
+      <w:r>
+        <w:rPr>
+          <w:rFonts w:ascii="Poppins" w:hAnsi="Poppins" w:cs="Poppins"/>
+          <w:sz w:val="18"/>
+        </w:rPr>
+        <w:t>Hurrengo leihoak, erabiltzaileak/kontableak datuak bistaratu ahal izateko egina dago: Salmentak, Stock, CRM eta Hornitzaileak.</w:t>
+      </w:r>
+    </w:p>
+    <w:p>
+      <w:pPr>
+        <w:rPr>
+          <w:rFonts w:ascii="Poppins" w:hAnsi="Poppins" w:cs="Poppins"/>
+          <w:sz w:val="18"/>
+        </w:rPr>
+      </w:pPr>
+      <w:r>
+        <w:rPr>
+          <w:rFonts w:ascii="Poppins" w:hAnsi="Poppins" w:cs="Poppins"/>
+          <w:sz w:val="18"/>
+        </w:rPr>
+        <w:br w:type="page"/>
+      </w:r>
+    </w:p>
+    <w:p>
+      <w:pPr>
+        <w:pStyle w:val="Prrafodelista"/>
+        <w:numPr>
+          <w:ilvl w:val="0"/>
+          <w:numId w:val="3"/>
+        </w:numPr>
+        <w:jc w:val="both"/>
+        <w:rPr>
+          <w:rFonts w:ascii="Poppins" w:hAnsi="Poppins" w:cs="Poppins"/>
+          <w:sz w:val="18"/>
+        </w:rPr>
+      </w:pPr>
+      <w:r>
+        <w:rPr>
+          <w:rFonts w:ascii="Poppins" w:hAnsi="Poppins" w:cs="Poppins"/>
+          <w:sz w:val="18"/>
+        </w:rPr>
+        <w:lastRenderedPageBreak/>
+        <w:t>Salmentak:</w:t>
+      </w:r>
+    </w:p>
+    <w:p>
+      <w:pPr>
+        <w:jc w:val="center"/>
+        <w:rPr>
+          <w:rFonts w:ascii="Poppins" w:hAnsi="Poppins" w:cs="Poppins"/>
+          <w:sz w:val="18"/>
+        </w:rPr>
+      </w:pPr>
+      <w:r>
+        <w:rPr>
+          <w:rFonts w:ascii="Poppins" w:hAnsi="Poppins" w:cs="Poppins"/>
+          <w:sz w:val="18"/>
+        </w:rPr>
+        <w:drawing>
+          <wp:inline distT="0" distB="0" distL="0" distR="0" wp14:anchorId="5CE3C540" wp14:editId="23562D7D">
+            <wp:extent cx="4810015" cy="2335713"/>
+            <wp:effectExtent l="0" t="0" r="0" b="7620"/>
+            <wp:docPr id="1126541024" name="Imagen 1"/>
+            <wp:cNvGraphicFramePr>
+              <a:graphicFrameLocks xmlns:a="http://schemas.openxmlformats.org/drawingml/2006/main" noChangeAspect="1"/>
+            </wp:cNvGraphicFramePr>
+            <a:graphic xmlns:a="http://schemas.openxmlformats.org/drawingml/2006/main">
+              <a:graphicData uri="http://schemas.openxmlformats.org/drawingml/2006/picture">
+                <pic:pic xmlns:pic="http://schemas.openxmlformats.org/drawingml/2006/picture">
+                  <pic:nvPicPr>
+                    <pic:cNvPr id="1126541024" name=""/>
                     <pic:cNvPicPr/>
                   </pic:nvPicPr>
                   <pic:blipFill rotWithShape="1">
-                    <a:blip r:embed="rId23"/>
-                    <a:srcRect t="7695" b="5060"/>
+                    <a:blip r:embed="rId24"/>
+                    <a:srcRect t="4257" b="3936"/>
                     <a:stretch/>
                   </pic:blipFill>
                   <pic:spPr bwMode="auto">
                     <a:xfrm>
                       <a:off x="0" y="0"/>
-                      <a:ext cx="2356229" cy="1118286"/>
+                      <a:ext cx="4822105" cy="2341584"/>
                     </a:xfrm>
                     <a:prstGeom prst="rect">
                       <a:avLst/>
@@ -3365,7 +3678,7 @@
         <w:pStyle w:val="Prrafodelista"/>
         <w:numPr>
           <w:ilvl w:val="0"/>
-          <w:numId w:val="3"/>
+          <w:numId w:val="7"/>
         </w:numPr>
         <w:jc w:val="both"/>
         <w:rPr>
@@ -3378,7 +3691,7 @@
           <w:rFonts w:ascii="Poppins" w:hAnsi="Poppins" w:cs="Poppins"/>
           <w:sz w:val="18"/>
         </w:rPr>
-        <w:t>Konexioaren irikiera egiteko orduan, problemak izan ditugu, baina hariaren erabilerarekin konpondu dugu.</w:t>
+        <w:t>Stock:</w:t>
       </w:r>
     </w:p>
     <w:p>
@@ -3392,15 +3705,13 @@
       <w:r>
         <w:rPr>
           <w:rFonts w:ascii="Poppins" w:hAnsi="Poppins" w:cs="Poppins"/>
-          <w:noProof/>
-          <w:sz w:val="18"/>
-          <w:lang w:eastAsia="es-ES"/>
+          <w:sz w:val="18"/>
         </w:rPr>
         <w:drawing>
-          <wp:inline distT="0" distB="0" distL="0" distR="0" wp14:anchorId="5F59F12A" wp14:editId="1885CE7F">
-            <wp:extent cx="4501243" cy="1805699"/>
-            <wp:effectExtent l="0" t="0" r="0" b="4445"/>
-            <wp:docPr id="23" name="Imagen 23"/>
+          <wp:inline distT="0" distB="0" distL="0" distR="0" wp14:anchorId="1ABE346B" wp14:editId="0EA633C7">
+            <wp:extent cx="4715123" cy="2163786"/>
+            <wp:effectExtent l="0" t="0" r="0" b="8255"/>
+            <wp:docPr id="685795910" name="Imagen 1"/>
             <wp:cNvGraphicFramePr>
               <a:graphicFrameLocks xmlns:a="http://schemas.openxmlformats.org/drawingml/2006/main" noChangeAspect="1"/>
             </wp:cNvGraphicFramePr>
@@ -3408,18 +3719,18 @@
               <a:graphicData uri="http://schemas.openxmlformats.org/drawingml/2006/picture">
                 <pic:pic xmlns:pic="http://schemas.openxmlformats.org/drawingml/2006/picture">
                   <pic:nvPicPr>
-                    <pic:cNvPr id="1" name=""/>
+                    <pic:cNvPr id="685795910" name=""/>
                     <pic:cNvPicPr/>
                   </pic:nvPicPr>
                   <pic:blipFill rotWithShape="1">
-                    <a:blip r:embed="rId24"/>
-                    <a:srcRect b="3331"/>
+                    <a:blip r:embed="rId25"/>
+                    <a:srcRect t="3323" b="2252"/>
                     <a:stretch/>
                   </pic:blipFill>
                   <pic:spPr bwMode="auto">
                     <a:xfrm>
                       <a:off x="0" y="0"/>
-                      <a:ext cx="4525760" cy="1815534"/>
+                      <a:ext cx="4730046" cy="2170634"/>
                     </a:xfrm>
                     <a:prstGeom prst="rect">
                       <a:avLst/>
@@ -3445,8 +3756,366 @@
         <w:pStyle w:val="Prrafodelista"/>
         <w:numPr>
           <w:ilvl w:val="0"/>
+          <w:numId w:val="7"/>
+        </w:numPr>
+        <w:jc w:val="both"/>
+        <w:rPr>
+          <w:rFonts w:ascii="Poppins" w:hAnsi="Poppins" w:cs="Poppins"/>
+          <w:sz w:val="18"/>
+        </w:rPr>
+      </w:pPr>
+      <w:r>
+        <w:rPr>
+          <w:rFonts w:ascii="Poppins" w:hAnsi="Poppins" w:cs="Poppins"/>
+          <w:sz w:val="18"/>
+        </w:rPr>
+        <w:t>CRM:</w:t>
+      </w:r>
+    </w:p>
+    <w:p>
+      <w:pPr>
+        <w:jc w:val="center"/>
+        <w:rPr>
+          <w:rFonts w:ascii="Poppins" w:hAnsi="Poppins" w:cs="Poppins"/>
+          <w:sz w:val="18"/>
+        </w:rPr>
+      </w:pPr>
+      <w:r>
+        <w:rPr>
+          <w:rFonts w:ascii="Poppins" w:hAnsi="Poppins" w:cs="Poppins"/>
+          <w:sz w:val="18"/>
+        </w:rPr>
+        <w:drawing>
+          <wp:inline distT="0" distB="0" distL="0" distR="0" wp14:anchorId="13F892C4" wp14:editId="12081E14">
+            <wp:extent cx="4691270" cy="2688212"/>
+            <wp:effectExtent l="0" t="0" r="0" b="0"/>
+            <wp:docPr id="1735885647" name="Imagen 1"/>
+            <wp:cNvGraphicFramePr>
+              <a:graphicFrameLocks xmlns:a="http://schemas.openxmlformats.org/drawingml/2006/main" noChangeAspect="1"/>
+            </wp:cNvGraphicFramePr>
+            <a:graphic xmlns:a="http://schemas.openxmlformats.org/drawingml/2006/main">
+              <a:graphicData uri="http://schemas.openxmlformats.org/drawingml/2006/picture">
+                <pic:pic xmlns:pic="http://schemas.openxmlformats.org/drawingml/2006/picture">
+                  <pic:nvPicPr>
+                    <pic:cNvPr id="1735885647" name=""/>
+                    <pic:cNvPicPr/>
+                  </pic:nvPicPr>
+                  <pic:blipFill>
+                    <a:blip r:embed="rId26"/>
+                    <a:stretch>
+                      <a:fillRect/>
+                    </a:stretch>
+                  </pic:blipFill>
+                  <pic:spPr>
+                    <a:xfrm>
+                      <a:off x="0" y="0"/>
+                      <a:ext cx="4696480" cy="2691197"/>
+                    </a:xfrm>
+                    <a:prstGeom prst="rect">
+                      <a:avLst/>
+                    </a:prstGeom>
+                  </pic:spPr>
+                </pic:pic>
+              </a:graphicData>
+            </a:graphic>
+          </wp:inline>
+        </w:drawing>
+      </w:r>
+    </w:p>
+    <w:p>
+      <w:pPr>
+        <w:pStyle w:val="Prrafodelista"/>
+        <w:numPr>
+          <w:ilvl w:val="0"/>
+          <w:numId w:val="7"/>
+        </w:numPr>
+        <w:jc w:val="both"/>
+        <w:rPr>
+          <w:rFonts w:ascii="Poppins" w:hAnsi="Poppins" w:cs="Poppins"/>
+          <w:sz w:val="18"/>
+        </w:rPr>
+      </w:pPr>
+      <w:r>
+        <w:rPr>
+          <w:rFonts w:ascii="Poppins" w:hAnsi="Poppins" w:cs="Poppins"/>
+          <w:sz w:val="18"/>
+        </w:rPr>
+        <w:lastRenderedPageBreak/>
+        <w:t>Hornitzaileak:</w:t>
+      </w:r>
+    </w:p>
+    <w:p>
+      <w:pPr>
+        <w:jc w:val="center"/>
+        <w:rPr>
+          <w:rFonts w:ascii="Poppins" w:hAnsi="Poppins" w:cs="Poppins"/>
+          <w:sz w:val="18"/>
+        </w:rPr>
+      </w:pPr>
+      <w:r>
+        <w:rPr>
+          <w:rFonts w:ascii="Poppins" w:hAnsi="Poppins" w:cs="Poppins"/>
+          <w:sz w:val="18"/>
+        </w:rPr>
+        <w:drawing>
+          <wp:inline distT="0" distB="0" distL="0" distR="0" wp14:anchorId="3DDBCBEE" wp14:editId="1B832FFA">
+            <wp:extent cx="5001371" cy="2604195"/>
+            <wp:effectExtent l="0" t="0" r="8890" b="5715"/>
+            <wp:docPr id="1354879045" name="Imagen 1"/>
+            <wp:cNvGraphicFramePr>
+              <a:graphicFrameLocks xmlns:a="http://schemas.openxmlformats.org/drawingml/2006/main" noChangeAspect="1"/>
+            </wp:cNvGraphicFramePr>
+            <a:graphic xmlns:a="http://schemas.openxmlformats.org/drawingml/2006/main">
+              <a:graphicData uri="http://schemas.openxmlformats.org/drawingml/2006/picture">
+                <pic:pic xmlns:pic="http://schemas.openxmlformats.org/drawingml/2006/picture">
+                  <pic:nvPicPr>
+                    <pic:cNvPr id="1354879045" name=""/>
+                    <pic:cNvPicPr/>
+                  </pic:nvPicPr>
+                  <pic:blipFill>
+                    <a:blip r:embed="rId27"/>
+                    <a:stretch>
+                      <a:fillRect/>
+                    </a:stretch>
+                  </pic:blipFill>
+                  <pic:spPr>
+                    <a:xfrm>
+                      <a:off x="0" y="0"/>
+                      <a:ext cx="5008871" cy="2608100"/>
+                    </a:xfrm>
+                    <a:prstGeom prst="rect">
+                      <a:avLst/>
+                    </a:prstGeom>
+                  </pic:spPr>
+                </pic:pic>
+              </a:graphicData>
+            </a:graphic>
+          </wp:inline>
+        </w:drawing>
+      </w:r>
+    </w:p>
+    <w:p>
+      <w:pPr>
+        <w:rPr>
+          <w:rFonts w:ascii="Poppins" w:hAnsi="Poppins" w:cs="Poppins"/>
+          <w:sz w:val="18"/>
+        </w:rPr>
+      </w:pPr>
+    </w:p>
+    <w:p>
+      <w:pPr>
+        <w:pStyle w:val="Ttulo3"/>
+        <w:rPr>
+          <w:rFonts w:ascii="Poppins" w:hAnsi="Poppins" w:cs="Poppins"/>
+          <w:color w:val="auto"/>
+          <w:u w:val="single"/>
+        </w:rPr>
+      </w:pPr>
+      <w:bookmarkStart w:id="8" w:name="_Toc150896068"/>
+      <w:r>
+        <w:rPr>
+          <w:rFonts w:ascii="Poppins" w:hAnsi="Poppins" w:cs="Poppins"/>
+          <w:color w:val="auto"/>
+          <w:u w:val="single"/>
+        </w:rPr>
+        <w:t>Datu baseko konexioa</w:t>
+      </w:r>
+      <w:r>
+        <w:rPr>
+          <w:rFonts w:ascii="Poppins" w:hAnsi="Poppins" w:cs="Poppins"/>
+          <w:color w:val="auto"/>
+          <w:u w:val="single"/>
+        </w:rPr>
+        <w:t>:</w:t>
+      </w:r>
+      <w:bookmarkEnd w:id="8"/>
+    </w:p>
+    <w:p>
+      <w:pPr>
+        <w:pStyle w:val="Prrafodelista"/>
+        <w:numPr>
+          <w:ilvl w:val="0"/>
           <w:numId w:val="3"/>
         </w:numPr>
+        <w:jc w:val="both"/>
+        <w:rPr>
+          <w:rFonts w:ascii="Poppins" w:hAnsi="Poppins" w:cs="Poppins"/>
+          <w:sz w:val="18"/>
+        </w:rPr>
+      </w:pPr>
+      <w:r>
+        <w:rPr>
+          <w:rFonts w:ascii="Poppins" w:hAnsi="Poppins" w:cs="Poppins"/>
+          <w:sz w:val="18"/>
+        </w:rPr>
+        <w:t>Datu basera konexioa ondo egiteko, hainbat klase sortu ditugu. Horietako bat “PostgreSQLConnection” da. Horrek egiten du konexioaren hasiera eta bukaera.</w:t>
+      </w:r>
+    </w:p>
+    <w:p>
+      <w:pPr>
+        <w:pStyle w:val="Prrafodelista"/>
+        <w:numPr>
+          <w:ilvl w:val="0"/>
+          <w:numId w:val="3"/>
+        </w:numPr>
+        <w:jc w:val="both"/>
+        <w:rPr>
+          <w:rFonts w:ascii="Poppins" w:hAnsi="Poppins" w:cs="Poppins"/>
+          <w:sz w:val="18"/>
+        </w:rPr>
+      </w:pPr>
+      <w:r>
+        <w:rPr>
+          <w:rFonts w:ascii="Poppins" w:hAnsi="Poppins" w:cs="Poppins"/>
+          <w:sz w:val="18"/>
+        </w:rPr>
+        <w:t>Gero, hainbat klase ditugu, bat lokalean ibiltzeko datu basearen taulak sortzen dituena eta bestea datuak sartzen dituena barruan.</w:t>
+      </w:r>
+    </w:p>
+    <w:p>
+      <w:pPr>
+        <w:jc w:val="center"/>
+        <w:rPr>
+          <w:rFonts w:ascii="Poppins" w:hAnsi="Poppins" w:cs="Poppins"/>
+          <w:sz w:val="18"/>
+        </w:rPr>
+      </w:pPr>
+      <w:r>
+        <w:rPr>
+          <w:rFonts w:ascii="Poppins" w:hAnsi="Poppins" w:cs="Poppins"/>
+          <w:sz w:val="18"/>
+        </w:rPr>
+        <w:drawing>
+          <wp:inline distT="0" distB="0" distL="0" distR="0" wp14:anchorId="4B466DF2" wp14:editId="23E75475">
+            <wp:extent cx="3450866" cy="1993303"/>
+            <wp:effectExtent l="0" t="0" r="0" b="6985"/>
+            <wp:docPr id="1152986600" name="Imagen 1"/>
+            <wp:cNvGraphicFramePr>
+              <a:graphicFrameLocks xmlns:a="http://schemas.openxmlformats.org/drawingml/2006/main" noChangeAspect="1"/>
+            </wp:cNvGraphicFramePr>
+            <a:graphic xmlns:a="http://schemas.openxmlformats.org/drawingml/2006/main">
+              <a:graphicData uri="http://schemas.openxmlformats.org/drawingml/2006/picture">
+                <pic:pic xmlns:pic="http://schemas.openxmlformats.org/drawingml/2006/picture">
+                  <pic:nvPicPr>
+                    <pic:cNvPr id="1152986600" name=""/>
+                    <pic:cNvPicPr/>
+                  </pic:nvPicPr>
+                  <pic:blipFill rotWithShape="1">
+                    <a:blip r:embed="rId28"/>
+                    <a:srcRect t="9417" b="4292"/>
+                    <a:stretch/>
+                  </pic:blipFill>
+                  <pic:spPr bwMode="auto">
+                    <a:xfrm>
+                      <a:off x="0" y="0"/>
+                      <a:ext cx="3559791" cy="2056221"/>
+                    </a:xfrm>
+                    <a:prstGeom prst="rect">
+                      <a:avLst/>
+                    </a:prstGeom>
+                    <a:ln>
+                      <a:noFill/>
+                    </a:ln>
+                    <a:extLst>
+                      <a:ext uri="{53640926-AAD7-44D8-BBD7-CCE9431645EC}">
+                        <a14:shadowObscured xmlns:a14="http://schemas.microsoft.com/office/drawing/2010/main"/>
+                      </a:ext>
+                    </a:extLst>
+                  </pic:spPr>
+                </pic:pic>
+              </a:graphicData>
+            </a:graphic>
+          </wp:inline>
+        </w:drawing>
+      </w:r>
+    </w:p>
+    <w:p>
+      <w:pPr>
+        <w:pStyle w:val="Prrafodelista"/>
+        <w:numPr>
+          <w:ilvl w:val="0"/>
+          <w:numId w:val="3"/>
+        </w:numPr>
+        <w:jc w:val="both"/>
+        <w:rPr>
+          <w:rFonts w:ascii="Poppins" w:hAnsi="Poppins" w:cs="Poppins"/>
+          <w:sz w:val="18"/>
+        </w:rPr>
+      </w:pPr>
+      <w:r>
+        <w:rPr>
+          <w:rFonts w:ascii="Poppins" w:hAnsi="Poppins" w:cs="Poppins"/>
+          <w:sz w:val="18"/>
+        </w:rPr>
+        <w:t>Konexioaren irikiera egiteko orduan, problemak izan ditugu, baina hariaren erabilerarekin konpondu dugu.</w:t>
+      </w:r>
+    </w:p>
+    <w:p>
+      <w:pPr>
+        <w:jc w:val="center"/>
+        <w:rPr>
+          <w:rFonts w:ascii="Poppins" w:hAnsi="Poppins" w:cs="Poppins"/>
+          <w:sz w:val="18"/>
+        </w:rPr>
+      </w:pPr>
+      <w:r>
+        <w:rPr>
+          <w:rFonts w:ascii="Poppins" w:hAnsi="Poppins" w:cs="Poppins"/>
+          <w:noProof/>
+          <w:sz w:val="18"/>
+          <w:lang w:eastAsia="es-ES"/>
+        </w:rPr>
+        <w:drawing>
+          <wp:inline distT="0" distB="0" distL="0" distR="0" wp14:anchorId="24C1630D" wp14:editId="3127CCDF">
+            <wp:extent cx="4317916" cy="1351722"/>
+            <wp:effectExtent l="0" t="0" r="6985" b="1270"/>
+            <wp:docPr id="23" name="Imagen 23"/>
+            <wp:cNvGraphicFramePr>
+              <a:graphicFrameLocks xmlns:a="http://schemas.openxmlformats.org/drawingml/2006/main" noChangeAspect="1"/>
+            </wp:cNvGraphicFramePr>
+            <a:graphic xmlns:a="http://schemas.openxmlformats.org/drawingml/2006/main">
+              <a:graphicData uri="http://schemas.openxmlformats.org/drawingml/2006/picture">
+                <pic:pic xmlns:pic="http://schemas.openxmlformats.org/drawingml/2006/picture">
+                  <pic:nvPicPr>
+                    <pic:cNvPr id="1" name=""/>
+                    <pic:cNvPicPr/>
+                  </pic:nvPicPr>
+                  <pic:blipFill rotWithShape="1">
+                    <a:blip r:embed="rId29"/>
+                    <a:srcRect l="1767" t="6330" r="1674" b="20829"/>
+                    <a:stretch/>
+                  </pic:blipFill>
+                  <pic:spPr bwMode="auto">
+                    <a:xfrm>
+                      <a:off x="0" y="0"/>
+                      <a:ext cx="4516378" cy="1413850"/>
+                    </a:xfrm>
+                    <a:prstGeom prst="rect">
+                      <a:avLst/>
+                    </a:prstGeom>
+                    <a:ln>
+                      <a:noFill/>
+                    </a:ln>
+                    <a:extLst>
+                      <a:ext uri="{53640926-AAD7-44D8-BBD7-CCE9431645EC}">
+                        <a14:shadowObscured xmlns:a14="http://schemas.microsoft.com/office/drawing/2010/main"/>
+                      </a:ext>
+                    </a:extLst>
+                  </pic:spPr>
+                </pic:pic>
+              </a:graphicData>
+            </a:graphic>
+          </wp:inline>
+        </w:drawing>
+      </w:r>
+    </w:p>
+    <w:p>
+      <w:pPr>
+        <w:pStyle w:val="Prrafodelista"/>
+        <w:numPr>
+          <w:ilvl w:val="0"/>
+          <w:numId w:val="3"/>
+        </w:numPr>
         <w:rPr>
           <w:rFonts w:ascii="Poppins" w:hAnsi="Poppins" w:cs="Poppins"/>
           <w:sz w:val="18"/>
@@ -3477,8 +4146,8 @@
           <w:lang w:eastAsia="es-ES"/>
         </w:rPr>
         <w:drawing>
-          <wp:inline distT="0" distB="0" distL="0" distR="0" wp14:anchorId="604FA9BD" wp14:editId="6B2F9C10">
-            <wp:extent cx="3810330" cy="647756"/>
+          <wp:inline distT="0" distB="0" distL="0" distR="0" wp14:anchorId="1AF2BF76" wp14:editId="589522A7">
+            <wp:extent cx="4630465" cy="787179"/>
             <wp:effectExtent l="0" t="0" r="0" b="0"/>
             <wp:docPr id="25" name="Imagen 25"/>
             <wp:cNvGraphicFramePr>
@@ -3492,7 +4161,7 @@
                     <pic:cNvPicPr/>
                   </pic:nvPicPr>
                   <pic:blipFill>
-                    <a:blip r:embed="rId25"/>
+                    <a:blip r:embed="rId30"/>
                     <a:stretch>
                       <a:fillRect/>
                     </a:stretch>
@@ -3500,7 +4169,7 @@
                   <pic:spPr>
                     <a:xfrm>
                       <a:off x="0" y="0"/>
-                      <a:ext cx="3810330" cy="647756"/>
+                      <a:ext cx="4692262" cy="797685"/>
                     </a:xfrm>
                     <a:prstGeom prst="rect">
                       <a:avLst/>
@@ -3530,14 +4199,22 @@
           <w:u w:val="single"/>
         </w:rPr>
       </w:pPr>
-      <w:bookmarkStart w:id="9" w:name="_Toc150514352"/>
+      <w:bookmarkStart w:id="9" w:name="_Toc150896069"/>
       <w:r>
         <w:rPr>
           <w:rFonts w:ascii="Poppins" w:hAnsi="Poppins" w:cs="Poppins"/>
           <w:color w:val="auto"/>
           <w:u w:val="single"/>
         </w:rPr>
-        <w:t>Datu baseko konexioa</w:t>
+        <w:t>Datu base</w:t>
+      </w:r>
+      <w:r>
+        <w:rPr>
+          <w:rFonts w:ascii="Poppins" w:hAnsi="Poppins" w:cs="Poppins"/>
+          <w:color w:val="auto"/>
+          <w:u w:val="single"/>
+        </w:rPr>
+        <w:t xml:space="preserve"> lokaleko sarrerak</w:t>
       </w:r>
       <w:r>
         <w:rPr>
@@ -3569,89 +4246,13 @@
         </w:rPr>
         <w:t>Datu basera konexioa ondo egiteko, hainbat klase sortu ditugu.</w:t>
       </w:r>
-    </w:p>
-    <w:p>
-      <w:pPr>
-        <w:rPr>
-          <w:rFonts w:ascii="Poppins" w:hAnsi="Poppins" w:cs="Poppins"/>
-          <w:sz w:val="18"/>
-        </w:rPr>
-      </w:pPr>
-      <w:r>
-        <w:rPr>
-          <w:rFonts w:ascii="Poppins" w:hAnsi="Poppins" w:cs="Poppins"/>
-          <w:sz w:val="18"/>
-        </w:rPr>
-        <w:br w:type="page"/>
-      </w:r>
-    </w:p>
-    <w:p>
-      <w:pPr>
-        <w:pStyle w:val="Ttulo2"/>
-        <w:rPr>
-          <w:rFonts w:ascii="Poppins" w:hAnsi="Poppins" w:cs="Poppins"/>
-          <w:b/>
-          <w:color w:val="auto"/>
-          <w:sz w:val="28"/>
-        </w:rPr>
-      </w:pPr>
-      <w:bookmarkStart w:id="10" w:name="_Toc150514353"/>
-      <w:r>
-        <w:rPr>
-          <w:rFonts w:ascii="Poppins" w:hAnsi="Poppins" w:cs="Poppins"/>
-          <w:b/>
-          <w:color w:val="auto"/>
-          <w:sz w:val="28"/>
-        </w:rPr>
-        <w:lastRenderedPageBreak/>
-        <w:t>INTERFAZE GARAPETA</w:t>
-      </w:r>
-      <w:bookmarkEnd w:id="10"/>
-    </w:p>
-    <w:p>
-      <w:pPr>
-        <w:rPr>
-          <w:rFonts w:ascii="Poppins" w:hAnsi="Poppins" w:cs="Poppins"/>
-          <w:sz w:val="2"/>
-          <w:szCs w:val="2"/>
-        </w:rPr>
-      </w:pPr>
-    </w:p>
-    <w:p>
-      <w:pPr>
-        <w:pStyle w:val="Ttulo3"/>
-        <w:rPr>
-          <w:rFonts w:ascii="Poppins" w:hAnsi="Poppins" w:cs="Poppins"/>
-          <w:color w:val="auto"/>
-          <w:u w:val="single"/>
-        </w:rPr>
-      </w:pPr>
-      <w:bookmarkStart w:id="11" w:name="_Toc150514354"/>
-      <w:r>
-        <w:rPr>
-          <w:rFonts w:ascii="Poppins" w:hAnsi="Poppins" w:cs="Poppins"/>
-          <w:color w:val="auto"/>
-          <w:u w:val="single"/>
-        </w:rPr>
-        <w:t>Aplikazioaren hasier</w:t>
-      </w:r>
-      <w:r>
-        <w:rPr>
-          <w:rFonts w:ascii="Poppins" w:hAnsi="Poppins" w:cs="Poppins"/>
-          <w:color w:val="auto"/>
-          <w:u w:val="single"/>
-        </w:rPr>
-        <w:t>a</w:t>
-      </w:r>
-      <w:r>
-        <w:rPr>
-          <w:rFonts w:ascii="Poppins" w:hAnsi="Poppins" w:cs="Poppins"/>
-          <w:color w:val="auto"/>
-          <w:u w:val="single"/>
-        </w:rPr>
-        <w:t>:</w:t>
-      </w:r>
-      <w:bookmarkEnd w:id="11"/>
+      <w:r>
+        <w:rPr>
+          <w:rFonts w:ascii="Poppins" w:hAnsi="Poppins" w:cs="Poppins"/>
+          <w:sz w:val="18"/>
+        </w:rPr>
+        <w:t xml:space="preserve"> Adibidez, “Salmenta” taularen datuekin azalduko dugu.</w:t>
+      </w:r>
     </w:p>
     <w:p>
       <w:pPr>
@@ -3671,7 +4272,78 @@
           <w:rFonts w:ascii="Poppins" w:hAnsi="Poppins" w:cs="Poppins"/>
           <w:sz w:val="18"/>
         </w:rPr>
-        <w:t>Lehenengo, diseinua pentsatu dugu.</w:t>
+        <w:t>Lehenengo pausua datuak hartze</w:t>
+      </w:r>
+      <w:r>
+        <w:rPr>
+          <w:rFonts w:ascii="Poppins" w:hAnsi="Poppins" w:cs="Poppins"/>
+          <w:sz w:val="18"/>
+        </w:rPr>
+        <w:t>a</w:t>
+      </w:r>
+      <w:r>
+        <w:rPr>
+          <w:rFonts w:ascii="Poppins" w:hAnsi="Poppins" w:cs="Poppins"/>
+          <w:sz w:val="18"/>
+        </w:rPr>
+        <w:t xml:space="preserve"> da, gure kasuan PostgreSQL-ko klase barruan hau dugu:</w:t>
+      </w:r>
+    </w:p>
+    <w:p>
+      <w:pPr>
+        <w:jc w:val="center"/>
+        <w:rPr>
+          <w:rFonts w:ascii="Poppins" w:hAnsi="Poppins" w:cs="Poppins"/>
+          <w:sz w:val="18"/>
+        </w:rPr>
+      </w:pPr>
+      <w:r>
+        <w:rPr>
+          <w:rFonts w:ascii="Poppins" w:hAnsi="Poppins" w:cs="Poppins"/>
+          <w:sz w:val="18"/>
+        </w:rPr>
+        <w:drawing>
+          <wp:inline distT="0" distB="0" distL="0" distR="0" wp14:anchorId="6C2D426E" wp14:editId="3E260AA2">
+            <wp:extent cx="5400040" cy="2692124"/>
+            <wp:effectExtent l="0" t="0" r="0" b="0"/>
+            <wp:docPr id="1260646424" name="Imagen 1"/>
+            <wp:cNvGraphicFramePr>
+              <a:graphicFrameLocks xmlns:a="http://schemas.openxmlformats.org/drawingml/2006/main" noChangeAspect="1"/>
+            </wp:cNvGraphicFramePr>
+            <a:graphic xmlns:a="http://schemas.openxmlformats.org/drawingml/2006/main">
+              <a:graphicData uri="http://schemas.openxmlformats.org/drawingml/2006/picture">
+                <pic:pic xmlns:pic="http://schemas.openxmlformats.org/drawingml/2006/picture">
+                  <pic:nvPicPr>
+                    <pic:cNvPr id="1260646424" name=""/>
+                    <pic:cNvPicPr/>
+                  </pic:nvPicPr>
+                  <pic:blipFill rotWithShape="1">
+                    <a:blip r:embed="rId31"/>
+                    <a:srcRect t="5578"/>
+                    <a:stretch/>
+                  </pic:blipFill>
+                  <pic:spPr bwMode="auto">
+                    <a:xfrm>
+                      <a:off x="0" y="0"/>
+                      <a:ext cx="5400040" cy="2692124"/>
+                    </a:xfrm>
+                    <a:prstGeom prst="rect">
+                      <a:avLst/>
+                    </a:prstGeom>
+                    <a:ln>
+                      <a:noFill/>
+                    </a:ln>
+                    <a:extLst>
+                      <a:ext uri="{53640926-AAD7-44D8-BBD7-CCE9431645EC}">
+                        <a14:shadowObscured xmlns:a14="http://schemas.microsoft.com/office/drawing/2010/main"/>
+                      </a:ext>
+                    </a:extLst>
+                  </pic:spPr>
+                </pic:pic>
+              </a:graphicData>
+            </a:graphic>
+          </wp:inline>
+        </w:drawing>
       </w:r>
     </w:p>
     <w:p>
@@ -3692,6 +4364,388 @@
           <w:rFonts w:ascii="Poppins" w:hAnsi="Poppins" w:cs="Poppins"/>
           <w:sz w:val="18"/>
         </w:rPr>
+        <w:t>Ondoren, Salmenta datuak lortuta ditugula, Salmenta objetu lista betetzen dugu Salmenta</w:t>
+      </w:r>
+      <w:r>
+        <w:rPr>
+          <w:rFonts w:ascii="Poppins" w:hAnsi="Poppins" w:cs="Poppins"/>
+          <w:sz w:val="18"/>
+        </w:rPr>
+        <w:t xml:space="preserve"> datuekin</w:t>
+      </w:r>
+      <w:r>
+        <w:rPr>
+          <w:rFonts w:ascii="Poppins" w:hAnsi="Poppins" w:cs="Poppins"/>
+          <w:sz w:val="18"/>
+        </w:rPr>
+        <w:t>.</w:t>
+      </w:r>
+    </w:p>
+    <w:p>
+      <w:pPr>
+        <w:jc w:val="center"/>
+        <w:rPr>
+          <w:rFonts w:ascii="Poppins" w:hAnsi="Poppins" w:cs="Poppins"/>
+          <w:sz w:val="18"/>
+        </w:rPr>
+      </w:pPr>
+      <w:r>
+        <w:rPr>
+          <w:rFonts w:ascii="Poppins" w:hAnsi="Poppins" w:cs="Poppins"/>
+          <w:sz w:val="18"/>
+        </w:rPr>
+        <w:drawing>
+          <wp:inline distT="0" distB="0" distL="0" distR="0" wp14:anchorId="77B4CD23" wp14:editId="159E0E0F">
+            <wp:extent cx="5400040" cy="1360170"/>
+            <wp:effectExtent l="0" t="0" r="0" b="0"/>
+            <wp:docPr id="915391745" name="Imagen 1"/>
+            <wp:cNvGraphicFramePr>
+              <a:graphicFrameLocks xmlns:a="http://schemas.openxmlformats.org/drawingml/2006/main" noChangeAspect="1"/>
+            </wp:cNvGraphicFramePr>
+            <a:graphic xmlns:a="http://schemas.openxmlformats.org/drawingml/2006/main">
+              <a:graphicData uri="http://schemas.openxmlformats.org/drawingml/2006/picture">
+                <pic:pic xmlns:pic="http://schemas.openxmlformats.org/drawingml/2006/picture">
+                  <pic:nvPicPr>
+                    <pic:cNvPr id="915391745" name=""/>
+                    <pic:cNvPicPr/>
+                  </pic:nvPicPr>
+                  <pic:blipFill>
+                    <a:blip r:embed="rId32"/>
+                    <a:stretch>
+                      <a:fillRect/>
+                    </a:stretch>
+                  </pic:blipFill>
+                  <pic:spPr>
+                    <a:xfrm>
+                      <a:off x="0" y="0"/>
+                      <a:ext cx="5400040" cy="1360170"/>
+                    </a:xfrm>
+                    <a:prstGeom prst="rect">
+                      <a:avLst/>
+                    </a:prstGeom>
+                  </pic:spPr>
+                </pic:pic>
+              </a:graphicData>
+            </a:graphic>
+          </wp:inline>
+        </w:drawing>
+      </w:r>
+    </w:p>
+    <w:p>
+      <w:pPr>
+        <w:pStyle w:val="Prrafodelista"/>
+        <w:numPr>
+          <w:ilvl w:val="0"/>
+          <w:numId w:val="3"/>
+        </w:numPr>
+        <w:jc w:val="both"/>
+        <w:rPr>
+          <w:rFonts w:ascii="Poppins" w:hAnsi="Poppins" w:cs="Poppins"/>
+          <w:sz w:val="18"/>
+        </w:rPr>
+      </w:pPr>
+      <w:r>
+        <w:rPr>
+          <w:rFonts w:ascii="Poppins" w:hAnsi="Poppins" w:cs="Poppins"/>
+          <w:sz w:val="18"/>
+        </w:rPr>
+        <w:t>Bukatzeko, SQLite datu base barruan sartzen ditugu datuak:</w:t>
+      </w:r>
+    </w:p>
+    <w:p>
+      <w:pPr>
+        <w:jc w:val="both"/>
+        <w:rPr>
+          <w:rFonts w:ascii="Poppins" w:hAnsi="Poppins" w:cs="Poppins"/>
+          <w:sz w:val="18"/>
+        </w:rPr>
+      </w:pPr>
+      <w:r>
+        <w:rPr>
+          <w:rFonts w:ascii="Poppins" w:hAnsi="Poppins" w:cs="Poppins"/>
+          <w:sz w:val="18"/>
+        </w:rPr>
+        <w:lastRenderedPageBreak/>
+        <w:drawing>
+          <wp:inline distT="0" distB="0" distL="0" distR="0" wp14:anchorId="7FBC5821" wp14:editId="6948AD8A">
+            <wp:extent cx="5400040" cy="2751455"/>
+            <wp:effectExtent l="0" t="0" r="0" b="0"/>
+            <wp:docPr id="565819049" name="Imagen 1"/>
+            <wp:cNvGraphicFramePr>
+              <a:graphicFrameLocks xmlns:a="http://schemas.openxmlformats.org/drawingml/2006/main" noChangeAspect="1"/>
+            </wp:cNvGraphicFramePr>
+            <a:graphic xmlns:a="http://schemas.openxmlformats.org/drawingml/2006/main">
+              <a:graphicData uri="http://schemas.openxmlformats.org/drawingml/2006/picture">
+                <pic:pic xmlns:pic="http://schemas.openxmlformats.org/drawingml/2006/picture">
+                  <pic:nvPicPr>
+                    <pic:cNvPr id="565819049" name=""/>
+                    <pic:cNvPicPr/>
+                  </pic:nvPicPr>
+                  <pic:blipFill>
+                    <a:blip r:embed="rId33"/>
+                    <a:stretch>
+                      <a:fillRect/>
+                    </a:stretch>
+                  </pic:blipFill>
+                  <pic:spPr>
+                    <a:xfrm>
+                      <a:off x="0" y="0"/>
+                      <a:ext cx="5400040" cy="2751455"/>
+                    </a:xfrm>
+                    <a:prstGeom prst="rect">
+                      <a:avLst/>
+                    </a:prstGeom>
+                  </pic:spPr>
+                </pic:pic>
+              </a:graphicData>
+            </a:graphic>
+          </wp:inline>
+        </w:drawing>
+      </w:r>
+    </w:p>
+    <w:p>
+      <w:pPr>
+        <w:pStyle w:val="Prrafodelista"/>
+        <w:numPr>
+          <w:ilvl w:val="0"/>
+          <w:numId w:val="3"/>
+        </w:numPr>
+        <w:rPr>
+          <w:rFonts w:ascii="Poppins" w:hAnsi="Poppins" w:cs="Poppins"/>
+          <w:sz w:val="18"/>
+        </w:rPr>
+      </w:pPr>
+      <w:r>
+        <w:rPr>
+          <w:rFonts w:ascii="Poppins" w:hAnsi="Poppins" w:cs="Poppins"/>
+          <w:sz w:val="18"/>
+        </w:rPr>
+        <w:t>Hau dana egin aurretik, SQLite barruan “Salmenta” taula sortuta izan behar duzu:</w:t>
+      </w:r>
+    </w:p>
+    <w:p>
+      <w:pPr>
+        <w:rPr>
+          <w:rFonts w:ascii="Poppins" w:hAnsi="Poppins" w:cs="Poppins"/>
+          <w:sz w:val="18"/>
+        </w:rPr>
+      </w:pPr>
+      <w:r>
+        <w:rPr>
+          <w:rFonts w:ascii="Poppins" w:hAnsi="Poppins" w:cs="Poppins"/>
+          <w:sz w:val="18"/>
+        </w:rPr>
+        <w:drawing>
+          <wp:inline distT="0" distB="0" distL="0" distR="0" wp14:anchorId="68B0B93D" wp14:editId="6E562735">
+            <wp:extent cx="5400040" cy="1664335"/>
+            <wp:effectExtent l="0" t="0" r="0" b="0"/>
+            <wp:docPr id="589188991" name="Imagen 1"/>
+            <wp:cNvGraphicFramePr>
+              <a:graphicFrameLocks xmlns:a="http://schemas.openxmlformats.org/drawingml/2006/main" noChangeAspect="1"/>
+            </wp:cNvGraphicFramePr>
+            <a:graphic xmlns:a="http://schemas.openxmlformats.org/drawingml/2006/main">
+              <a:graphicData uri="http://schemas.openxmlformats.org/drawingml/2006/picture">
+                <pic:pic xmlns:pic="http://schemas.openxmlformats.org/drawingml/2006/picture">
+                  <pic:nvPicPr>
+                    <pic:cNvPr id="589188991" name=""/>
+                    <pic:cNvPicPr/>
+                  </pic:nvPicPr>
+                  <pic:blipFill>
+                    <a:blip r:embed="rId34"/>
+                    <a:stretch>
+                      <a:fillRect/>
+                    </a:stretch>
+                  </pic:blipFill>
+                  <pic:spPr>
+                    <a:xfrm>
+                      <a:off x="0" y="0"/>
+                      <a:ext cx="5400040" cy="1664335"/>
+                    </a:xfrm>
+                    <a:prstGeom prst="rect">
+                      <a:avLst/>
+                    </a:prstGeom>
+                  </pic:spPr>
+                </pic:pic>
+              </a:graphicData>
+            </a:graphic>
+          </wp:inline>
+        </w:drawing>
+      </w:r>
+    </w:p>
+    <w:p>
+      <w:pPr>
+        <w:pStyle w:val="Prrafodelista"/>
+        <w:numPr>
+          <w:ilvl w:val="0"/>
+          <w:numId w:val="3"/>
+        </w:numPr>
+        <w:rPr>
+          <w:rFonts w:ascii="Poppins" w:hAnsi="Poppins" w:cs="Poppins"/>
+          <w:sz w:val="18"/>
+        </w:rPr>
+      </w:pPr>
+      <w:r>
+        <w:rPr>
+          <w:rFonts w:ascii="Poppins" w:hAnsi="Poppins" w:cs="Poppins"/>
+          <w:sz w:val="18"/>
+        </w:rPr>
+        <w:t>Esan berra dao, hau dena, aktualizatu botoia sakatu eta PostgreSQLko datu basearekin konexioa duzunean, enpresa barruan egonda.</w:t>
+      </w:r>
+    </w:p>
+    <w:p>
+      <w:pPr>
+        <w:rPr>
+          <w:rFonts w:ascii="Poppins" w:hAnsi="Poppins" w:cs="Poppins"/>
+          <w:sz w:val="18"/>
+        </w:rPr>
+      </w:pPr>
+      <w:r>
+        <w:rPr>
+          <w:rFonts w:ascii="Poppins" w:hAnsi="Poppins" w:cs="Poppins"/>
+          <w:sz w:val="18"/>
+        </w:rPr>
+        <w:br w:type="page"/>
+      </w:r>
+    </w:p>
+    <w:p>
+      <w:pPr>
+        <w:pStyle w:val="Ttulo2"/>
+        <w:rPr>
+          <w:rFonts w:ascii="Poppins" w:hAnsi="Poppins" w:cs="Poppins"/>
+          <w:b/>
+          <w:color w:val="auto"/>
+          <w:sz w:val="28"/>
+        </w:rPr>
+      </w:pPr>
+      <w:bookmarkStart w:id="10" w:name="_Toc150896070"/>
+      <w:r>
+        <w:rPr>
+          <w:rFonts w:ascii="Poppins" w:hAnsi="Poppins" w:cs="Poppins"/>
+          <w:b/>
+          <w:color w:val="auto"/>
+          <w:sz w:val="28"/>
+        </w:rPr>
+        <w:lastRenderedPageBreak/>
+        <w:t>INTERFAZE GARAPE</w:t>
+      </w:r>
+      <w:r>
+        <w:rPr>
+          <w:rFonts w:ascii="Poppins" w:hAnsi="Poppins" w:cs="Poppins"/>
+          <w:b/>
+          <w:color w:val="auto"/>
+          <w:sz w:val="28"/>
+        </w:rPr>
+        <w:t>N</w:t>
+      </w:r>
+      <w:r>
+        <w:rPr>
+          <w:rFonts w:ascii="Poppins" w:hAnsi="Poppins" w:cs="Poppins"/>
+          <w:b/>
+          <w:color w:val="auto"/>
+          <w:sz w:val="28"/>
+        </w:rPr>
+        <w:t>A</w:t>
+      </w:r>
+      <w:bookmarkEnd w:id="10"/>
+    </w:p>
+    <w:p>
+      <w:pPr>
+        <w:rPr>
+          <w:rFonts w:ascii="Poppins" w:hAnsi="Poppins" w:cs="Poppins"/>
+          <w:sz w:val="2"/>
+          <w:szCs w:val="2"/>
+        </w:rPr>
+      </w:pPr>
+    </w:p>
+    <w:p>
+      <w:pPr>
+        <w:pStyle w:val="Ttulo3"/>
+        <w:rPr>
+          <w:rFonts w:ascii="Poppins" w:hAnsi="Poppins" w:cs="Poppins"/>
+          <w:color w:val="auto"/>
+          <w:u w:val="single"/>
+        </w:rPr>
+      </w:pPr>
+      <w:bookmarkStart w:id="11" w:name="_Toc150896071"/>
+      <w:r>
+        <w:rPr>
+          <w:rFonts w:ascii="Poppins" w:hAnsi="Poppins" w:cs="Poppins"/>
+          <w:color w:val="auto"/>
+          <w:u w:val="single"/>
+        </w:rPr>
+        <w:t>Aplikazioaren hasier</w:t>
+      </w:r>
+      <w:r>
+        <w:rPr>
+          <w:rFonts w:ascii="Poppins" w:hAnsi="Poppins" w:cs="Poppins"/>
+          <w:color w:val="auto"/>
+          <w:u w:val="single"/>
+        </w:rPr>
+        <w:t>a</w:t>
+      </w:r>
+      <w:r>
+        <w:rPr>
+          <w:rFonts w:ascii="Poppins" w:hAnsi="Poppins" w:cs="Poppins"/>
+          <w:color w:val="auto"/>
+          <w:u w:val="single"/>
+        </w:rPr>
+        <w:t>:</w:t>
+      </w:r>
+      <w:bookmarkEnd w:id="11"/>
+    </w:p>
+    <w:p>
+      <w:pPr>
+        <w:pStyle w:val="Prrafodelista"/>
+        <w:numPr>
+          <w:ilvl w:val="0"/>
+          <w:numId w:val="3"/>
+        </w:numPr>
+        <w:jc w:val="both"/>
+        <w:rPr>
+          <w:rFonts w:ascii="Poppins" w:hAnsi="Poppins" w:cs="Poppins"/>
+          <w:sz w:val="18"/>
+        </w:rPr>
+      </w:pPr>
+      <w:r>
+        <w:rPr>
+          <w:rFonts w:ascii="Poppins" w:hAnsi="Poppins" w:cs="Poppins"/>
+          <w:sz w:val="18"/>
+        </w:rPr>
+        <w:t xml:space="preserve">Lehenengo, </w:t>
+      </w:r>
+      <w:r>
+        <w:rPr>
+          <w:rFonts w:ascii="Poppins" w:hAnsi="Poppins" w:cs="Poppins"/>
+          <w:sz w:val="18"/>
+        </w:rPr>
+        <w:t xml:space="preserve">aplikazio osoaren </w:t>
+      </w:r>
+      <w:r>
+        <w:rPr>
+          <w:rFonts w:ascii="Poppins" w:hAnsi="Poppins" w:cs="Poppins"/>
+          <w:sz w:val="18"/>
+        </w:rPr>
+        <w:t>diseinua pentsatu dugu.</w:t>
+      </w:r>
+    </w:p>
+    <w:p>
+      <w:pPr>
+        <w:pStyle w:val="Prrafodelista"/>
+        <w:numPr>
+          <w:ilvl w:val="0"/>
+          <w:numId w:val="3"/>
+        </w:numPr>
+        <w:jc w:val="both"/>
+        <w:rPr>
+          <w:rFonts w:ascii="Poppins" w:hAnsi="Poppins" w:cs="Poppins"/>
+          <w:sz w:val="18"/>
+        </w:rPr>
+      </w:pPr>
+      <w:r>
+        <w:rPr>
+          <w:rFonts w:ascii="Poppins" w:hAnsi="Poppins" w:cs="Poppins"/>
+          <w:sz w:val="18"/>
+        </w:rPr>
         <w:t>Ondoren, g</w:t>
       </w:r>
       <w:r>
@@ -3725,7 +4779,7 @@
           <w:lang w:eastAsia="es-ES"/>
         </w:rPr>
         <w:drawing>
-          <wp:inline distT="0" distB="0" distL="0" distR="0" wp14:anchorId="78BFE2EE" wp14:editId="77F2E25E">
+          <wp:inline distT="0" distB="0" distL="0" distR="0" wp14:anchorId="59758531" wp14:editId="0C837BC0">
             <wp:extent cx="5400040" cy="2653030"/>
             <wp:effectExtent l="0" t="0" r="0" b="0"/>
             <wp:docPr id="27" name="Imagen 27"/>
@@ -3740,7 +4794,7 @@
                     <pic:cNvPicPr/>
                   </pic:nvPicPr>
                   <pic:blipFill>
-                    <a:blip r:embed="rId26"/>
+                    <a:blip r:embed="rId35"/>
                     <a:stretch>
                       <a:fillRect/>
                     </a:stretch>
@@ -3763,6 +4817,51 @@
     </w:p>
     <w:p>
       <w:pPr>
+        <w:jc w:val="center"/>
+        <w:rPr>
+          <w:rFonts w:ascii="Poppins" w:hAnsi="Poppins" w:cs="Poppins"/>
+          <w:sz w:val="12"/>
+          <w:szCs w:val="16"/>
+        </w:rPr>
+      </w:pPr>
+    </w:p>
+    <w:p>
+      <w:pPr>
+        <w:pStyle w:val="Ttulo3"/>
+        <w:rPr>
+          <w:rFonts w:ascii="Poppins" w:hAnsi="Poppins" w:cs="Poppins"/>
+          <w:sz w:val="18"/>
+        </w:rPr>
+      </w:pPr>
+      <w:bookmarkStart w:id="12" w:name="_Toc150896072"/>
+      <w:r>
+        <w:rPr>
+          <w:rFonts w:ascii="Poppins" w:hAnsi="Poppins" w:cs="Poppins"/>
+          <w:color w:val="auto"/>
+          <w:u w:val="single"/>
+        </w:rPr>
+        <w:t>Datu</w:t>
+      </w:r>
+      <w:r>
+        <w:rPr>
+          <w:rFonts w:ascii="Poppins" w:hAnsi="Poppins" w:cs="Poppins"/>
+          <w:color w:val="auto"/>
+          <w:u w:val="single"/>
+        </w:rPr>
+        <w:t xml:space="preserve"> baseko konexioak</w:t>
+      </w:r>
+      <w:r>
+        <w:rPr>
+          <w:rFonts w:ascii="Poppins" w:hAnsi="Poppins" w:cs="Poppins"/>
+          <w:color w:val="auto"/>
+          <w:u w:val="single"/>
+        </w:rPr>
+        <w:t>:</w:t>
+      </w:r>
+      <w:bookmarkEnd w:id="12"/>
+    </w:p>
+    <w:p>
+      <w:pPr>
         <w:pStyle w:val="Prrafodelista"/>
         <w:numPr>
           <w:ilvl w:val="0"/>
@@ -3781,6 +4880,13 @@
         </w:rPr>
         <w:t>Hurrengo pausoa, datu baseko konexioa konfiguratzea izan da, bere klaseekin eta dena.</w:t>
       </w:r>
+      <w:r>
+        <w:rPr>
+          <w:rFonts w:ascii="Poppins" w:hAnsi="Poppins" w:cs="Poppins"/>
+          <w:sz w:val="18"/>
+        </w:rPr>
+        <w:t xml:space="preserve"> Esan beharra dago, PostgreSQL erabili ahal izateko, Visual-ek errezten digun NuGet bat instalatu behar izan dugu proiektuan.</w:t>
+      </w:r>
     </w:p>
     <w:p>
       <w:pPr>
@@ -3798,9 +4904,9 @@
           <w:lang w:eastAsia="es-ES"/>
         </w:rPr>
         <w:drawing>
-          <wp:inline distT="0" distB="0" distL="0" distR="0" wp14:anchorId="5A54563C" wp14:editId="3C58D2F5">
-            <wp:extent cx="4313086" cy="246529"/>
-            <wp:effectExtent l="0" t="0" r="0" b="1270"/>
+          <wp:inline distT="0" distB="0" distL="0" distR="0" wp14:anchorId="2B2F2B26" wp14:editId="3ADF0B7E">
+            <wp:extent cx="4802588" cy="274508"/>
+            <wp:effectExtent l="0" t="0" r="0" b="0"/>
             <wp:docPr id="28" name="Imagen 28"/>
             <wp:cNvGraphicFramePr>
               <a:graphicFrameLocks xmlns:a="http://schemas.openxmlformats.org/drawingml/2006/main" noChangeAspect="1"/>
@@ -3813,14 +4919,14 @@
                     <pic:cNvPicPr/>
                   </pic:nvPicPr>
                   <pic:blipFill rotWithShape="1">
-                    <a:blip r:embed="rId27"/>
+                    <a:blip r:embed="rId36"/>
                     <a:srcRect t="17157" b="47675"/>
                     <a:stretch/>
                   </pic:blipFill>
                   <pic:spPr bwMode="auto">
                     <a:xfrm>
                       <a:off x="0" y="0"/>
-                      <a:ext cx="4622029" cy="264188"/>
+                      <a:ext cx="5293229" cy="302552"/>
                     </a:xfrm>
                     <a:prstGeom prst="rect">
                       <a:avLst/>
@@ -3843,6 +4949,63 @@
     </w:p>
     <w:p>
       <w:pPr>
+        <w:jc w:val="center"/>
+        <w:rPr>
+          <w:rFonts w:ascii="Poppins" w:hAnsi="Poppins" w:cs="Poppins"/>
+          <w:sz w:val="18"/>
+        </w:rPr>
+      </w:pPr>
+      <w:r>
+        <w:rPr>
+          <w:rFonts w:ascii="Poppins" w:hAnsi="Poppins" w:cs="Poppins"/>
+          <w:sz w:val="18"/>
+        </w:rPr>
+        <w:drawing>
+          <wp:inline distT="0" distB="0" distL="0" distR="0" wp14:anchorId="25EA27B5" wp14:editId="1D6222AA">
+            <wp:extent cx="4736303" cy="2934031"/>
+            <wp:effectExtent l="0" t="0" r="7620" b="0"/>
+            <wp:docPr id="2103493087" name="Imagen 1"/>
+            <wp:cNvGraphicFramePr>
+              <a:graphicFrameLocks xmlns:a="http://schemas.openxmlformats.org/drawingml/2006/main" noChangeAspect="1"/>
+            </wp:cNvGraphicFramePr>
+            <a:graphic xmlns:a="http://schemas.openxmlformats.org/drawingml/2006/main">
+              <a:graphicData uri="http://schemas.openxmlformats.org/drawingml/2006/picture">
+                <pic:pic xmlns:pic="http://schemas.openxmlformats.org/drawingml/2006/picture">
+                  <pic:nvPicPr>
+                    <pic:cNvPr id="2103493087" name=""/>
+                    <pic:cNvPicPr/>
+                  </pic:nvPicPr>
+                  <pic:blipFill rotWithShape="1">
+                    <a:blip r:embed="rId37"/>
+                    <a:srcRect t="5641"/>
+                    <a:stretch/>
+                  </pic:blipFill>
+                  <pic:spPr bwMode="auto">
+                    <a:xfrm>
+                      <a:off x="0" y="0"/>
+                      <a:ext cx="4764562" cy="2951537"/>
+                    </a:xfrm>
+                    <a:prstGeom prst="rect">
+                      <a:avLst/>
+                    </a:prstGeom>
+                    <a:ln>
+                      <a:noFill/>
+                    </a:ln>
+                    <a:extLst>
+                      <a:ext uri="{53640926-AAD7-44D8-BBD7-CCE9431645EC}">
+                        <a14:shadowObscured xmlns:a14="http://schemas.microsoft.com/office/drawing/2010/main"/>
+                      </a:ext>
+                    </a:extLst>
+                  </pic:spPr>
+                </pic:pic>
+              </a:graphicData>
+            </a:graphic>
+          </wp:inline>
+        </w:drawing>
+      </w:r>
+    </w:p>
+    <w:p>
+      <w:pPr>
         <w:pStyle w:val="Prrafodelista"/>
         <w:numPr>
           <w:ilvl w:val="0"/>
@@ -3853,23 +5016,493 @@
           <w:sz w:val="18"/>
         </w:rPr>
       </w:pPr>
-      <w:proofErr w:type="spellStart"/>
-      <w:r>
-        <w:rPr>
-          <w:rFonts w:ascii="Poppins" w:hAnsi="Poppins" w:cs="Poppins"/>
-          <w:sz w:val="18"/>
-        </w:rPr>
-        <w:t>wawd</w:t>
-      </w:r>
-      <w:proofErr w:type="spellEnd"/>
-    </w:p>
-    <w:p>
-      <w:pPr>
-        <w:rPr>
-          <w:rFonts w:ascii="Poppins" w:hAnsi="Poppins" w:cs="Poppins"/>
-          <w:sz w:val="18"/>
-        </w:rPr>
-      </w:pPr>
+      <w:r>
+        <w:rPr>
+          <w:rFonts w:ascii="Poppins" w:hAnsi="Poppins" w:cs="Poppins"/>
+          <w:sz w:val="18"/>
+        </w:rPr>
+        <w:lastRenderedPageBreak/>
+        <w:t>Gure kasuan, datu base printzipala PostgreSQL esan dezakegu dela, baino aplikazioa bera, MySQL gainean ibiltzen da. Zergaitik, PostgreSQL bakarrik datuak jasotzeko erabiltzen dugu, beste aldetik, segurtasuna aldetik igopena lortzen dugu.</w:t>
+      </w:r>
+    </w:p>
+    <w:p>
+      <w:pPr>
+        <w:pStyle w:val="Prrafodelista"/>
+        <w:numPr>
+          <w:ilvl w:val="0"/>
+          <w:numId w:val="6"/>
+        </w:numPr>
+        <w:rPr>
+          <w:rFonts w:ascii="Poppins" w:hAnsi="Poppins" w:cs="Poppins"/>
+          <w:sz w:val="18"/>
+        </w:rPr>
+      </w:pPr>
+      <w:r>
+        <w:rPr>
+          <w:rFonts w:ascii="Poppins" w:hAnsi="Poppins" w:cs="Poppins"/>
+          <w:sz w:val="18"/>
+        </w:rPr>
+        <w:t>Hau da gure MySQL datu basera konexioa egin ahal izateko klasea:</w:t>
+      </w:r>
+    </w:p>
+    <w:p>
+      <w:pPr>
+        <w:jc w:val="center"/>
+        <w:rPr>
+          <w:rFonts w:ascii="Poppins" w:hAnsi="Poppins" w:cs="Poppins"/>
+          <w:sz w:val="18"/>
+        </w:rPr>
+      </w:pPr>
+      <w:r>
+        <w:rPr>
+          <w:rFonts w:ascii="Poppins" w:hAnsi="Poppins" w:cs="Poppins"/>
+          <w:sz w:val="18"/>
+        </w:rPr>
+        <w:drawing>
+          <wp:inline distT="0" distB="0" distL="0" distR="0" wp14:anchorId="1EA1B792" wp14:editId="7ECAA0CD">
+            <wp:extent cx="5222686" cy="2464905"/>
+            <wp:effectExtent l="0" t="0" r="0" b="0"/>
+            <wp:docPr id="153129130" name="Imagen 1"/>
+            <wp:cNvGraphicFramePr>
+              <a:graphicFrameLocks xmlns:a="http://schemas.openxmlformats.org/drawingml/2006/main" noChangeAspect="1"/>
+            </wp:cNvGraphicFramePr>
+            <a:graphic xmlns:a="http://schemas.openxmlformats.org/drawingml/2006/main">
+              <a:graphicData uri="http://schemas.openxmlformats.org/drawingml/2006/picture">
+                <pic:pic xmlns:pic="http://schemas.openxmlformats.org/drawingml/2006/picture">
+                  <pic:nvPicPr>
+                    <pic:cNvPr id="153129130" name=""/>
+                    <pic:cNvPicPr/>
+                  </pic:nvPicPr>
+                  <pic:blipFill rotWithShape="1">
+                    <a:blip r:embed="rId38"/>
+                    <a:srcRect b="1629"/>
+                    <a:stretch/>
+                  </pic:blipFill>
+                  <pic:spPr bwMode="auto">
+                    <a:xfrm>
+                      <a:off x="0" y="0"/>
+                      <a:ext cx="5227178" cy="2467025"/>
+                    </a:xfrm>
+                    <a:prstGeom prst="rect">
+                      <a:avLst/>
+                    </a:prstGeom>
+                    <a:ln>
+                      <a:noFill/>
+                    </a:ln>
+                    <a:extLst>
+                      <a:ext uri="{53640926-AAD7-44D8-BBD7-CCE9431645EC}">
+                        <a14:shadowObscured xmlns:a14="http://schemas.microsoft.com/office/drawing/2010/main"/>
+                      </a:ext>
+                    </a:extLst>
+                  </pic:spPr>
+                </pic:pic>
+              </a:graphicData>
+            </a:graphic>
+          </wp:inline>
+        </w:drawing>
+      </w:r>
+    </w:p>
+    <w:p>
+      <w:pPr>
+        <w:pStyle w:val="Prrafodelista"/>
+        <w:numPr>
+          <w:ilvl w:val="0"/>
+          <w:numId w:val="8"/>
+        </w:numPr>
+        <w:rPr>
+          <w:rFonts w:ascii="Poppins" w:hAnsi="Poppins" w:cs="Poppins"/>
+          <w:sz w:val="18"/>
+        </w:rPr>
+      </w:pPr>
+      <w:r>
+        <w:rPr>
+          <w:rFonts w:ascii="Poppins" w:hAnsi="Poppins" w:cs="Poppins"/>
+          <w:sz w:val="18"/>
+        </w:rPr>
+        <w:t>Hori bai, PostgreSQLrekin pasatzen den moduan, MySQLko libreriak instalatu behar izan ditugu proiektuan, Visualek errezten digun “NuGet”-etatik.</w:t>
+      </w:r>
+    </w:p>
+    <w:p>
+      <w:pPr>
+        <w:pStyle w:val="Ttulo3"/>
+        <w:rPr>
+          <w:rFonts w:ascii="Poppins" w:hAnsi="Poppins" w:cs="Poppins"/>
+          <w:color w:val="auto"/>
+          <w:u w:val="single"/>
+        </w:rPr>
+      </w:pPr>
+      <w:bookmarkStart w:id="13" w:name="_Toc150896073"/>
+      <w:r>
+        <w:rPr>
+          <w:rFonts w:ascii="Poppins" w:hAnsi="Poppins" w:cs="Poppins"/>
+          <w:color w:val="auto"/>
+          <w:u w:val="single"/>
+        </w:rPr>
+        <w:t>Datuen gestioa</w:t>
+      </w:r>
+      <w:r>
+        <w:rPr>
+          <w:rFonts w:ascii="Poppins" w:hAnsi="Poppins" w:cs="Poppins"/>
+          <w:color w:val="auto"/>
+          <w:u w:val="single"/>
+        </w:rPr>
+        <w:t>:</w:t>
+      </w:r>
+      <w:bookmarkEnd w:id="13"/>
+    </w:p>
+    <w:p>
+      <w:pPr>
+        <w:pStyle w:val="Prrafodelista"/>
+        <w:numPr>
+          <w:ilvl w:val="0"/>
+          <w:numId w:val="8"/>
+        </w:numPr>
+        <w:rPr>
+          <w:rFonts w:ascii="Poppins" w:hAnsi="Poppins" w:cs="Poppins"/>
+          <w:sz w:val="18"/>
+        </w:rPr>
+      </w:pPr>
+      <w:r>
+        <w:rPr>
+          <w:rFonts w:ascii="Poppins" w:hAnsi="Poppins" w:cs="Poppins"/>
+          <w:sz w:val="18"/>
+        </w:rPr>
+        <w:t>Orain, behin datu baseko konexioa eginda edukita, beharrezko datuak hartu eta konexioa baldin ba dugu PostgreSQLarekin, datuak eraman MySQL datu basera, gero programan zehar erabili ahal izateko.</w:t>
+      </w:r>
+    </w:p>
+    <w:p>
+      <w:pPr>
+        <w:pStyle w:val="Prrafodelista"/>
+        <w:numPr>
+          <w:ilvl w:val="0"/>
+          <w:numId w:val="8"/>
+        </w:numPr>
+        <w:rPr>
+          <w:rFonts w:ascii="Poppins" w:hAnsi="Poppins" w:cs="Poppins"/>
+          <w:sz w:val="18"/>
+        </w:rPr>
+      </w:pPr>
+      <w:r>
+        <w:rPr>
+          <w:rFonts w:ascii="Poppins" w:hAnsi="Poppins" w:cs="Poppins"/>
+          <w:sz w:val="18"/>
+        </w:rPr>
+        <w:t>Taula bakoitzaren datuak ondo erabiltzeko, bakoitzari funtzioa bat egin diogu:</w:t>
+      </w:r>
+    </w:p>
+    <w:p>
+      <w:pPr>
+        <w:jc w:val="center"/>
+        <w:rPr>
+          <w:rFonts w:ascii="Poppins" w:hAnsi="Poppins" w:cs="Poppins"/>
+          <w:sz w:val="18"/>
+        </w:rPr>
+      </w:pPr>
+      <w:r>
+        <w:rPr>
+          <w:rFonts w:ascii="Poppins" w:hAnsi="Poppins" w:cs="Poppins"/>
+          <w:sz w:val="18"/>
+        </w:rPr>
+        <w:drawing>
+          <wp:inline distT="0" distB="0" distL="0" distR="0" wp14:anchorId="3AE6AF40" wp14:editId="691FB55A">
+            <wp:extent cx="5457893" cy="1966485"/>
+            <wp:effectExtent l="0" t="0" r="0" b="0"/>
+            <wp:docPr id="1232116456" name="Imagen 1"/>
+            <wp:cNvGraphicFramePr>
+              <a:graphicFrameLocks xmlns:a="http://schemas.openxmlformats.org/drawingml/2006/main" noChangeAspect="1"/>
+            </wp:cNvGraphicFramePr>
+            <a:graphic xmlns:a="http://schemas.openxmlformats.org/drawingml/2006/main">
+              <a:graphicData uri="http://schemas.openxmlformats.org/drawingml/2006/picture">
+                <pic:pic xmlns:pic="http://schemas.openxmlformats.org/drawingml/2006/picture">
+                  <pic:nvPicPr>
+                    <pic:cNvPr id="1232116456" name=""/>
+                    <pic:cNvPicPr/>
+                  </pic:nvPicPr>
+                  <pic:blipFill>
+                    <a:blip r:embed="rId39"/>
+                    <a:stretch>
+                      <a:fillRect/>
+                    </a:stretch>
+                  </pic:blipFill>
+                  <pic:spPr>
+                    <a:xfrm>
+                      <a:off x="0" y="0"/>
+                      <a:ext cx="5480552" cy="1974649"/>
+                    </a:xfrm>
+                    <a:prstGeom prst="rect">
+                      <a:avLst/>
+                    </a:prstGeom>
+                  </pic:spPr>
+                </pic:pic>
+              </a:graphicData>
+            </a:graphic>
+          </wp:inline>
+        </w:drawing>
+      </w:r>
+    </w:p>
+    <w:p>
+      <w:pPr>
+        <w:pStyle w:val="Prrafodelista"/>
+        <w:numPr>
+          <w:ilvl w:val="0"/>
+          <w:numId w:val="8"/>
+        </w:numPr>
+        <w:rPr>
+          <w:rFonts w:ascii="Poppins" w:hAnsi="Poppins" w:cs="Poppins"/>
+          <w:sz w:val="18"/>
+        </w:rPr>
+      </w:pPr>
+      <w:r>
+        <w:rPr>
+          <w:rFonts w:ascii="Poppins" w:hAnsi="Poppins" w:cs="Poppins"/>
+          <w:sz w:val="18"/>
+        </w:rPr>
+        <w:t>Ikusten den moduan, funtzio bakoitzaren barruan, taula bakoitzaren datuak kontrolatzen ditugu, eta baita,</w:t>
+      </w:r>
+      <w:r>
+        <w:rPr>
+          <w:rFonts w:ascii="Poppins" w:hAnsi="Poppins" w:cs="Poppins"/>
+          <w:sz w:val="18"/>
+        </w:rPr>
+        <w:t xml:space="preserve"> null diren datuek errorerik ez emateko, funtzio bat dugu hori konprobatzeko.</w:t>
+      </w:r>
+      <w:r>
+        <w:rPr>
+          <w:rFonts w:ascii="Poppins" w:hAnsi="Poppins" w:cs="Poppins"/>
+          <w:sz w:val="18"/>
+        </w:rPr>
+        <w:t xml:space="preserve"> </w:t>
+      </w:r>
+    </w:p>
+    <w:p>
+      <w:pPr>
+        <w:rPr>
+          <w:rFonts w:ascii="Poppins" w:hAnsi="Poppins" w:cs="Poppins"/>
+          <w:sz w:val="18"/>
+        </w:rPr>
+      </w:pPr>
+      <w:r>
+        <w:rPr>
+          <w:rFonts w:ascii="Poppins" w:hAnsi="Poppins" w:cs="Poppins"/>
+          <w:sz w:val="18"/>
+        </w:rPr>
+        <w:br w:type="page"/>
+      </w:r>
+    </w:p>
+    <w:p>
+      <w:pPr>
+        <w:pStyle w:val="Prrafodelista"/>
+        <w:numPr>
+          <w:ilvl w:val="0"/>
+          <w:numId w:val="8"/>
+        </w:numPr>
+        <w:rPr>
+          <w:rFonts w:ascii="Poppins" w:hAnsi="Poppins" w:cs="Poppins"/>
+          <w:sz w:val="18"/>
+        </w:rPr>
+      </w:pPr>
+      <w:r>
+        <w:rPr>
+          <w:rFonts w:ascii="Poppins" w:hAnsi="Poppins" w:cs="Poppins"/>
+          <w:sz w:val="18"/>
+        </w:rPr>
+        <w:lastRenderedPageBreak/>
+        <w:t>Taula barruko datuak bistaratzeko orduan, funtzioa hau erabili dugu:</w:t>
+      </w:r>
+    </w:p>
+    <w:p>
+      <w:pPr>
+        <w:ind w:left="360"/>
+        <w:jc w:val="center"/>
+        <w:rPr>
+          <w:rFonts w:ascii="Poppins" w:hAnsi="Poppins" w:cs="Poppins"/>
+          <w:sz w:val="18"/>
+        </w:rPr>
+      </w:pPr>
+      <w:r>
+        <w:drawing>
+          <wp:inline distT="0" distB="0" distL="0" distR="0" wp14:anchorId="6A2DFEF3" wp14:editId="0DD00DAD">
+            <wp:extent cx="5022425" cy="2592125"/>
+            <wp:effectExtent l="0" t="0" r="6985" b="0"/>
+            <wp:docPr id="1535566096" name="Imagen 1"/>
+            <wp:cNvGraphicFramePr>
+              <a:graphicFrameLocks xmlns:a="http://schemas.openxmlformats.org/drawingml/2006/main" noChangeAspect="1"/>
+            </wp:cNvGraphicFramePr>
+            <a:graphic xmlns:a="http://schemas.openxmlformats.org/drawingml/2006/main">
+              <a:graphicData uri="http://schemas.openxmlformats.org/drawingml/2006/picture">
+                <pic:pic xmlns:pic="http://schemas.openxmlformats.org/drawingml/2006/picture">
+                  <pic:nvPicPr>
+                    <pic:cNvPr id="1535566096" name=""/>
+                    <pic:cNvPicPr/>
+                  </pic:nvPicPr>
+                  <pic:blipFill>
+                    <a:blip r:embed="rId40"/>
+                    <a:stretch>
+                      <a:fillRect/>
+                    </a:stretch>
+                  </pic:blipFill>
+                  <pic:spPr>
+                    <a:xfrm>
+                      <a:off x="0" y="0"/>
+                      <a:ext cx="5030441" cy="2596262"/>
+                    </a:xfrm>
+                    <a:prstGeom prst="rect">
+                      <a:avLst/>
+                    </a:prstGeom>
+                  </pic:spPr>
+                </pic:pic>
+              </a:graphicData>
+            </a:graphic>
+          </wp:inline>
+        </w:drawing>
+      </w:r>
+    </w:p>
+    <w:p>
+      <w:pPr>
+        <w:pStyle w:val="Prrafodelista"/>
+        <w:numPr>
+          <w:ilvl w:val="0"/>
+          <w:numId w:val="9"/>
+        </w:numPr>
+        <w:rPr>
+          <w:rFonts w:ascii="Poppins" w:hAnsi="Poppins" w:cs="Poppins"/>
+          <w:sz w:val="18"/>
+        </w:rPr>
+      </w:pPr>
+      <w:r>
+        <w:rPr>
+          <w:rFonts w:ascii="Poppins" w:hAnsi="Poppins" w:cs="Poppins"/>
+          <w:sz w:val="18"/>
+        </w:rPr>
+        <w:t>Funtzio horrekin, datagridview-ko datu guztien kontrola ematen dugu. Behar dugun momentua</w:t>
+      </w:r>
+      <w:r>
+        <w:rPr>
+          <w:rFonts w:ascii="Poppins" w:hAnsi="Poppins" w:cs="Poppins"/>
+          <w:sz w:val="18"/>
+        </w:rPr>
+        <w:t>n</w:t>
+      </w:r>
+      <w:r>
+        <w:rPr>
+          <w:rFonts w:ascii="Poppins" w:hAnsi="Poppins" w:cs="Poppins"/>
+          <w:sz w:val="18"/>
+        </w:rPr>
+        <w:t>, bistaratu nahi ditugun datuak ikusteko.</w:t>
+      </w:r>
+    </w:p>
+    <w:p>
+      <w:pPr>
+        <w:pStyle w:val="Prrafodelista"/>
+        <w:numPr>
+          <w:ilvl w:val="0"/>
+          <w:numId w:val="9"/>
+        </w:numPr>
+        <w:rPr>
+          <w:rFonts w:ascii="Poppins" w:hAnsi="Poppins" w:cs="Poppins"/>
+          <w:sz w:val="18"/>
+        </w:rPr>
+      </w:pPr>
+      <w:r>
+        <w:rPr>
+          <w:rFonts w:ascii="Poppins" w:hAnsi="Poppins" w:cs="Poppins"/>
+          <w:sz w:val="18"/>
+        </w:rPr>
+        <w:t>Ondoren, grafiko barruko datuak bistaratu ahal izateko, beste era batera egiten dugu, baino azkenean antzekoa da, datuak lortu, MySQL bidez, eta gero era bat edo bestea, grafiko barruan guk nahi bezala jartzea izango zen. Horretarako hainbat funtzio erabiltzen ditugu:</w:t>
+      </w:r>
+    </w:p>
+    <w:p>
+      <w:pPr>
+        <w:jc w:val="center"/>
+        <w:rPr>
+          <w:rFonts w:ascii="Poppins" w:hAnsi="Poppins" w:cs="Poppins"/>
+          <w:sz w:val="18"/>
+        </w:rPr>
+      </w:pPr>
+      <w:r>
+        <w:rPr>
+          <w:rFonts w:ascii="Poppins" w:hAnsi="Poppins" w:cs="Poppins"/>
+          <w:sz w:val="18"/>
+        </w:rPr>
+        <w:drawing>
+          <wp:inline distT="0" distB="0" distL="0" distR="0" wp14:anchorId="4D371200" wp14:editId="34DB3628">
+            <wp:extent cx="5208105" cy="2400300"/>
+            <wp:effectExtent l="0" t="0" r="0" b="0"/>
+            <wp:docPr id="1118054889" name="Imagen 1"/>
+            <wp:cNvGraphicFramePr>
+              <a:graphicFrameLocks xmlns:a="http://schemas.openxmlformats.org/drawingml/2006/main" noChangeAspect="1"/>
+            </wp:cNvGraphicFramePr>
+            <a:graphic xmlns:a="http://schemas.openxmlformats.org/drawingml/2006/main">
+              <a:graphicData uri="http://schemas.openxmlformats.org/drawingml/2006/picture">
+                <pic:pic xmlns:pic="http://schemas.openxmlformats.org/drawingml/2006/picture">
+                  <pic:nvPicPr>
+                    <pic:cNvPr id="1118054889" name=""/>
+                    <pic:cNvPicPr/>
+                  </pic:nvPicPr>
+                  <pic:blipFill rotWithShape="1">
+                    <a:blip r:embed="rId41"/>
+                    <a:srcRect b="2066"/>
+                    <a:stretch/>
+                  </pic:blipFill>
+                  <pic:spPr bwMode="auto">
+                    <a:xfrm>
+                      <a:off x="0" y="0"/>
+                      <a:ext cx="5209709" cy="2401039"/>
+                    </a:xfrm>
+                    <a:prstGeom prst="rect">
+                      <a:avLst/>
+                    </a:prstGeom>
+                    <a:ln>
+                      <a:noFill/>
+                    </a:ln>
+                    <a:extLst>
+                      <a:ext uri="{53640926-AAD7-44D8-BBD7-CCE9431645EC}">
+                        <a14:shadowObscured xmlns:a14="http://schemas.microsoft.com/office/drawing/2010/main"/>
+                      </a:ext>
+                    </a:extLst>
+                  </pic:spPr>
+                </pic:pic>
+              </a:graphicData>
+            </a:graphic>
+          </wp:inline>
+        </w:drawing>
+      </w:r>
+    </w:p>
+    <w:p>
+      <w:pPr>
+        <w:pStyle w:val="Ttulo3"/>
+        <w:rPr>
+          <w:rFonts w:ascii="Poppins" w:hAnsi="Poppins" w:cs="Poppins"/>
+          <w:color w:val="auto"/>
+          <w:u w:val="single"/>
+        </w:rPr>
+      </w:pPr>
+    </w:p>
+    <w:p>
+      <w:pPr>
+        <w:pStyle w:val="Ttulo3"/>
+        <w:rPr>
+          <w:rFonts w:ascii="Poppins" w:hAnsi="Poppins" w:cs="Poppins"/>
+          <w:color w:val="auto"/>
+          <w:u w:val="single"/>
+        </w:rPr>
+      </w:pPr>
+      <w:r>
+        <w:rPr>
+          <w:rFonts w:ascii="Poppins" w:hAnsi="Poppins" w:cs="Poppins"/>
+          <w:color w:val="auto"/>
+          <w:u w:val="single"/>
+        </w:rPr>
+        <w:t>Aplikazioak dituen aukerak</w:t>
+      </w:r>
+      <w:r>
+        <w:rPr>
+          <w:rFonts w:ascii="Poppins" w:hAnsi="Poppins" w:cs="Poppins"/>
+          <w:color w:val="auto"/>
+          <w:u w:val="single"/>
+        </w:rPr>
+        <w:t>:</w:t>
+      </w:r>
     </w:p>
     <w:p>
       <w:pPr>
@@ -3879,10 +5512,17 @@
           <w:sz w:val="18"/>
         </w:rPr>
       </w:pPr>
+      <w:r>
+        <w:rPr>
+          <w:rFonts w:ascii="Poppins" w:hAnsi="Poppins" w:cs="Poppins"/>
+          <w:sz w:val="18"/>
+        </w:rPr>
+        <w:t>// Leihoen kapturak jarri</w:t>
+      </w:r>
     </w:p>
     <w:sectPr>
-      <w:headerReference w:type="default" r:id="rId28"/>
-      <w:footerReference w:type="default" r:id="rId29"/>
+      <w:headerReference w:type="default" r:id="rId42"/>
+      <w:footerReference w:type="default" r:id="rId43"/>
       <w:pgSz w:w="11906" w:h="16838"/>
       <w:pgMar w:top="1417" w:right="1701" w:bottom="1417" w:left="1701" w:header="708" w:footer="708" w:gutter="0"/>
       <w:pgNumType w:start="0"/>
@@ -3895,7 +5535,7 @@
 </file>
 
 <file path=word/endnotes.xml><?xml version="1.0" encoding="utf-8"?>
-<w:endnotes xmlns:wpc="http://schemas.microsoft.com/office/word/2010/wordprocessingCanvas" xmlns:cx="http://schemas.microsoft.com/office/drawing/2014/chartex" xmlns:mc="http://schemas.openxmlformats.org/markup-compatibility/2006" xmlns:o="urn:schemas-microsoft-com:office:office" xmlns:r="http://schemas.openxmlformats.org/officeDocument/2006/relationships" xmlns:m="http://schemas.openxmlformats.org/officeDocument/2006/math" xmlns:v="urn:schemas-microsoft-com:vml" xmlns:wp14="http://schemas.microsoft.com/office/word/2010/wordprocessingDrawing" xmlns:wp="http://schemas.openxmlformats.org/drawingml/2006/wordprocessingDrawing" xmlns:w10="urn:schemas-microsoft-com:office:word" xmlns:w="http://schemas.openxmlformats.org/wordprocessingml/2006/main" xmlns:w14="http://schemas.microsoft.com/office/word/2010/wordml" xmlns:w15="http://schemas.microsoft.com/office/word/2012/wordml" xmlns:w16se="http://schemas.microsoft.com/office/word/2015/wordml/symex" xmlns:wpg="http://schemas.microsoft.com/office/word/2010/wordprocessingGroup" xmlns:wpi="http://schemas.microsoft.com/office/word/2010/wordprocessingInk" xmlns:wne="http://schemas.microsoft.com/office/word/2006/wordml" xmlns:wps="http://schemas.microsoft.com/office/word/2010/wordprocessingShape" mc:Ignorable="w14 w15 w16se wp14">
+<w:endnotes xmlns:wpc="http://schemas.microsoft.com/office/word/2010/wordprocessingCanvas" xmlns:cx="http://schemas.microsoft.com/office/drawing/2014/chartex" xmlns:cx1="http://schemas.microsoft.com/office/drawing/2015/9/8/chartex" xmlns:cx2="http://schemas.microsoft.com/office/drawing/2015/10/21/chartex" xmlns:cx3="http://schemas.microsoft.com/office/drawing/2016/5/9/chartex" xmlns:cx4="http://schemas.microsoft.com/office/drawing/2016/5/10/chartex" xmlns:cx5="http://schemas.microsoft.com/office/drawing/2016/5/11/chartex" xmlns:cx6="http://schemas.microsoft.com/office/drawing/2016/5/12/chartex" xmlns:cx7="http://schemas.microsoft.com/office/drawing/2016/5/13/chartex" xmlns:cx8="http://schemas.microsoft.com/office/drawing/2016/5/14/chartex" xmlns:mc="http://schemas.openxmlformats.org/markup-compatibility/2006" xmlns:aink="http://schemas.microsoft.com/office/drawing/2016/ink" xmlns:am3d="http://schemas.microsoft.com/office/drawing/2017/model3d" xmlns:o="urn:schemas-microsoft-com:office:office" xmlns:oel="http://schemas.microsoft.com/office/2019/extlst" xmlns:r="http://schemas.openxmlformats.org/officeDocument/2006/relationships" xmlns:m="http://schemas.openxmlformats.org/officeDocument/2006/math" xmlns:v="urn:schemas-microsoft-com:vml" xmlns:wp14="http://schemas.microsoft.com/office/word/2010/wordprocessingDrawing" xmlns:wp="http://schemas.openxmlformats.org/drawingml/2006/wordprocessingDrawing" xmlns:w10="urn:schemas-microsoft-com:office:word" xmlns:w="http://schemas.openxmlformats.org/wordprocessingml/2006/main" xmlns:w14="http://schemas.microsoft.com/office/word/2010/wordml" xmlns:w15="http://schemas.microsoft.com/office/word/2012/wordml" xmlns:w16cex="http://schemas.microsoft.com/office/word/2018/wordml/cex" xmlns:w16cid="http://schemas.microsoft.com/office/word/2016/wordml/cid" xmlns:w16="http://schemas.microsoft.com/office/word/2018/wordml" xmlns:w16sdtdh="http://schemas.microsoft.com/office/word/2020/wordml/sdtdatahash" xmlns:w16se="http://schemas.microsoft.com/office/word/2015/wordml/symex" xmlns:wpg="http://schemas.microsoft.com/office/word/2010/wordprocessingGroup" xmlns:wpi="http://schemas.microsoft.com/office/word/2010/wordprocessingInk" xmlns:wne="http://schemas.microsoft.com/office/word/2006/wordml" xmlns:wps="http://schemas.microsoft.com/office/word/2010/wordprocessingShape" mc:Ignorable="w14 w15 w16se w16cid w16 w16cex w16sdtdh wp14">
   <w:endnote w:type="separator" w:id="-1">
     <w:p>
       <w:pPr>
@@ -3920,7 +5560,7 @@
 </file>
 
 <file path=word/footer1.xml><?xml version="1.0" encoding="utf-8"?>
-<w:ftr xmlns:wpc="http://schemas.microsoft.com/office/word/2010/wordprocessingCanvas" xmlns:cx="http://schemas.microsoft.com/office/drawing/2014/chartex" xmlns:mc="http://schemas.openxmlformats.org/markup-compatibility/2006" xmlns:o="urn:schemas-microsoft-com:office:office" xmlns:r="http://schemas.openxmlformats.org/officeDocument/2006/relationships" xmlns:m="http://schemas.openxmlformats.org/officeDocument/2006/math" xmlns:v="urn:schemas-microsoft-com:vml" xmlns:wp14="http://schemas.microsoft.com/office/word/2010/wordprocessingDrawing" xmlns:wp="http://schemas.openxmlformats.org/drawingml/2006/wordprocessingDrawing" xmlns:w10="urn:schemas-microsoft-com:office:word" xmlns:w="http://schemas.openxmlformats.org/wordprocessingml/2006/main" xmlns:w14="http://schemas.microsoft.com/office/word/2010/wordml" xmlns:w15="http://schemas.microsoft.com/office/word/2012/wordml" xmlns:w16se="http://schemas.microsoft.com/office/word/2015/wordml/symex" xmlns:wpg="http://schemas.microsoft.com/office/word/2010/wordprocessingGroup" xmlns:wpi="http://schemas.microsoft.com/office/word/2010/wordprocessingInk" xmlns:wne="http://schemas.microsoft.com/office/word/2006/wordml" xmlns:wps="http://schemas.microsoft.com/office/word/2010/wordprocessingShape" mc:Ignorable="w14 w15 w16se wp14">
+<w:ftr xmlns:wpc="http://schemas.microsoft.com/office/word/2010/wordprocessingCanvas" xmlns:cx="http://schemas.microsoft.com/office/drawing/2014/chartex" xmlns:cx1="http://schemas.microsoft.com/office/drawing/2015/9/8/chartex" xmlns:cx2="http://schemas.microsoft.com/office/drawing/2015/10/21/chartex" xmlns:cx3="http://schemas.microsoft.com/office/drawing/2016/5/9/chartex" xmlns:cx4="http://schemas.microsoft.com/office/drawing/2016/5/10/chartex" xmlns:cx5="http://schemas.microsoft.com/office/drawing/2016/5/11/chartex" xmlns:cx6="http://schemas.microsoft.com/office/drawing/2016/5/12/chartex" xmlns:cx7="http://schemas.microsoft.com/office/drawing/2016/5/13/chartex" xmlns:cx8="http://schemas.microsoft.com/office/drawing/2016/5/14/chartex" xmlns:mc="http://schemas.openxmlformats.org/markup-compatibility/2006" xmlns:aink="http://schemas.microsoft.com/office/drawing/2016/ink" xmlns:am3d="http://schemas.microsoft.com/office/drawing/2017/model3d" xmlns:o="urn:schemas-microsoft-com:office:office" xmlns:oel="http://schemas.microsoft.com/office/2019/extlst" xmlns:r="http://schemas.openxmlformats.org/officeDocument/2006/relationships" xmlns:m="http://schemas.openxmlformats.org/officeDocument/2006/math" xmlns:v="urn:schemas-microsoft-com:vml" xmlns:wp14="http://schemas.microsoft.com/office/word/2010/wordprocessingDrawing" xmlns:wp="http://schemas.openxmlformats.org/drawingml/2006/wordprocessingDrawing" xmlns:w10="urn:schemas-microsoft-com:office:word" xmlns:w="http://schemas.openxmlformats.org/wordprocessingml/2006/main" xmlns:w14="http://schemas.microsoft.com/office/word/2010/wordml" xmlns:w15="http://schemas.microsoft.com/office/word/2012/wordml" xmlns:w16cex="http://schemas.microsoft.com/office/word/2018/wordml/cex" xmlns:w16cid="http://schemas.microsoft.com/office/word/2016/wordml/cid" xmlns:w16="http://schemas.microsoft.com/office/word/2018/wordml" xmlns:w16sdtdh="http://schemas.microsoft.com/office/word/2020/wordml/sdtdatahash" xmlns:w16se="http://schemas.microsoft.com/office/word/2015/wordml/symex" xmlns:wpg="http://schemas.microsoft.com/office/word/2010/wordprocessingGroup" xmlns:wpi="http://schemas.microsoft.com/office/word/2010/wordprocessingInk" xmlns:wne="http://schemas.microsoft.com/office/word/2006/wordml" xmlns:wps="http://schemas.microsoft.com/office/word/2010/wordprocessingShape" mc:Ignorable="w14 w15 w16se w16cid w16 w16cex w16sdtdh wp14">
   <w:sdt>
     <w:sdtPr>
       <w:id w:val="-107121419"/>
@@ -3929,7 +5569,6 @@
         <w:docPartUnique/>
       </w:docPartObj>
     </w:sdtPr>
-    <w:sdtEndPr/>
     <w:sdtContent>
       <w:p>
         <w:pPr>
@@ -3946,7 +5585,7 @@
           <mc:AlternateContent>
             <mc:Choice Requires="wps">
               <w:drawing>
-                <wp:anchor distT="0" distB="0" distL="114300" distR="114300" simplePos="0" relativeHeight="251659264" behindDoc="0" locked="0" layoutInCell="1" allowOverlap="1">
+                <wp:anchor distT="0" distB="0" distL="114300" distR="114300" simplePos="0" relativeHeight="251659264" behindDoc="0" locked="0" layoutInCell="1" allowOverlap="1" wp14:anchorId="204469CF" wp14:editId="7B9BE145">
                   <wp:simplePos x="0" y="0"/>
                   <wp:positionH relativeFrom="rightMargin">
                     <wp:align>center</wp:align>
@@ -4058,7 +5697,7 @@
             </mc:Choice>
             <mc:Fallback>
               <w:pict>
-                <v:shapetype id="_x0000_t176" coordsize="21600,21600" o:spt="176" adj="2700" path="m@0,qx0@0l0@2qy@0,21600l@1,21600qx21600@2l21600@0qy@1,xe">
+                <v:shapetype w14:anchorId="204469CF" id="_x0000_t176" coordsize="21600,21600" o:spt="176" adj="2700" path="m@0,qx0@0l0@2qy@0,21600l@1,21600qx21600@2l21600@0qy@1,xe">
                   <v:stroke joinstyle="miter"/>
                   <v:formulas>
                     <v:f eqn="val #0"/>
@@ -4074,7 +5713,7 @@
                   </v:formulas>
                   <v:path gradientshapeok="t" limo="10800,10800" o:connecttype="custom" o:connectlocs="@8,0;0,@9;@8,@7;@6,@9" textboxrect="@3,@3,@4,@5"/>
                 </v:shapetype>
-                <v:shape id="Proceso alternativo 8" o:spid="_x0000_s1029" type="#_x0000_t176" style="position:absolute;margin-left:0;margin-top:0;width:40.35pt;height:34.75pt;z-index:251659264;visibility:visible;mso-wrap-style:square;mso-width-percent:0;mso-height-percent:0;mso-wrap-distance-left:9pt;mso-wrap-distance-top:0;mso-wrap-distance-right:9pt;mso-wrap-distance-bottom:0;mso-position-horizontal:center;mso-position-horizontal-relative:right-margin-area;mso-position-vertical:center;mso-position-vertical-relative:bottom-margin-area;mso-width-percent:0;mso-height-percent:0;mso-width-relative:page;mso-height-relative:page;v-text-anchor:top" o:gfxdata="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" filled="f" fillcolor="#5c83b4" stroked="f" strokecolor="#737373">
+                <v:shape id="Proceso alternativo 8" o:spid="_x0000_s1029" type="#_x0000_t176" style="position:absolute;margin-left:0;margin-top:0;width:40.35pt;height:34.75pt;z-index:251659264;visibility:visible;mso-wrap-style:square;mso-width-percent:0;mso-height-percent:0;mso-wrap-distance-left:9pt;mso-wrap-distance-top:0;mso-wrap-distance-right:9pt;mso-wrap-distance-bottom:0;mso-position-horizontal:center;mso-position-horizontal-relative:right-margin-area;mso-position-vertical:center;mso-position-vertical-relative:bottom-margin-area;mso-width-percent:0;mso-height-percent:0;mso-width-relative:page;mso-height-relative:page;v-text-anchor:top" o:gfxdata="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" filled="f" fillcolor="#5c83b4" stroked="f" strokecolor="#737373">
                   <v:textbox>
                     <w:txbxContent>
                       <w:p>
@@ -4130,7 +5769,7 @@
 </file>
 
 <file path=word/footnotes.xml><?xml version="1.0" encoding="utf-8"?>
-<w:footnotes xmlns:wpc="http://schemas.microsoft.com/office/word/2010/wordprocessingCanvas" xmlns:cx="http://schemas.microsoft.com/office/drawing/2014/chartex" xmlns:mc="http://schemas.openxmlformats.org/markup-compatibility/2006" xmlns:o="urn:schemas-microsoft-com:office:office" xmlns:r="http://schemas.openxmlformats.org/officeDocument/2006/relationships" xmlns:m="http://schemas.openxmlformats.org/officeDocument/2006/math" xmlns:v="urn:schemas-microsoft-com:vml" xmlns:wp14="http://schemas.microsoft.com/office/word/2010/wordprocessingDrawing" xmlns:wp="http://schemas.openxmlformats.org/drawingml/2006/wordprocessingDrawing" xmlns:w10="urn:schemas-microsoft-com:office:word" xmlns:w="http://schemas.openxmlformats.org/wordprocessingml/2006/main" xmlns:w14="http://schemas.microsoft.com/office/word/2010/wordml" xmlns:w15="http://schemas.microsoft.com/office/word/2012/wordml" xmlns:w16se="http://schemas.microsoft.com/office/word/2015/wordml/symex" xmlns:wpg="http://schemas.microsoft.com/office/word/2010/wordprocessingGroup" xmlns:wpi="http://schemas.microsoft.com/office/word/2010/wordprocessingInk" xmlns:wne="http://schemas.microsoft.com/office/word/2006/wordml" xmlns:wps="http://schemas.microsoft.com/office/word/2010/wordprocessingShape" mc:Ignorable="w14 w15 w16se wp14">
+<w:footnotes xmlns:wpc="http://schemas.microsoft.com/office/word/2010/wordprocessingCanvas" xmlns:cx="http://schemas.microsoft.com/office/drawing/2014/chartex" xmlns:cx1="http://schemas.microsoft.com/office/drawing/2015/9/8/chartex" xmlns:cx2="http://schemas.microsoft.com/office/drawing/2015/10/21/chartex" xmlns:cx3="http://schemas.microsoft.com/office/drawing/2016/5/9/chartex" xmlns:cx4="http://schemas.microsoft.com/office/drawing/2016/5/10/chartex" xmlns:cx5="http://schemas.microsoft.com/office/drawing/2016/5/11/chartex" xmlns:cx6="http://schemas.microsoft.com/office/drawing/2016/5/12/chartex" xmlns:cx7="http://schemas.microsoft.com/office/drawing/2016/5/13/chartex" xmlns:cx8="http://schemas.microsoft.com/office/drawing/2016/5/14/chartex" xmlns:mc="http://schemas.openxmlformats.org/markup-compatibility/2006" xmlns:aink="http://schemas.microsoft.com/office/drawing/2016/ink" xmlns:am3d="http://schemas.microsoft.com/office/drawing/2017/model3d" xmlns:o="urn:schemas-microsoft-com:office:office" xmlns:oel="http://schemas.microsoft.com/office/2019/extlst" xmlns:r="http://schemas.openxmlformats.org/officeDocument/2006/relationships" xmlns:m="http://schemas.openxmlformats.org/officeDocument/2006/math" xmlns:v="urn:schemas-microsoft-com:vml" xmlns:wp14="http://schemas.microsoft.com/office/word/2010/wordprocessingDrawing" xmlns:wp="http://schemas.openxmlformats.org/drawingml/2006/wordprocessingDrawing" xmlns:w10="urn:schemas-microsoft-com:office:word" xmlns:w="http://schemas.openxmlformats.org/wordprocessingml/2006/main" xmlns:w14="http://schemas.microsoft.com/office/word/2010/wordml" xmlns:w15="http://schemas.microsoft.com/office/word/2012/wordml" xmlns:w16cex="http://schemas.microsoft.com/office/word/2018/wordml/cex" xmlns:w16cid="http://schemas.microsoft.com/office/word/2016/wordml/cid" xmlns:w16="http://schemas.microsoft.com/office/word/2018/wordml" xmlns:w16sdtdh="http://schemas.microsoft.com/office/word/2020/wordml/sdtdatahash" xmlns:w16se="http://schemas.microsoft.com/office/word/2015/wordml/symex" xmlns:wpg="http://schemas.microsoft.com/office/word/2010/wordprocessingGroup" xmlns:wpi="http://schemas.microsoft.com/office/word/2010/wordprocessingInk" xmlns:wne="http://schemas.microsoft.com/office/word/2006/wordml" xmlns:wps="http://schemas.microsoft.com/office/word/2010/wordprocessingShape" mc:Ignorable="w14 w15 w16se w16cid w16 w16cex w16sdtdh wp14">
   <w:footnote w:type="separator" w:id="-1">
     <w:p>
       <w:pPr>
@@ -4155,7 +5794,7 @@
 </file>
 
 <file path=word/header1.xml><?xml version="1.0" encoding="utf-8"?>
-<w:hdr xmlns:wpc="http://schemas.microsoft.com/office/word/2010/wordprocessingCanvas" xmlns:cx="http://schemas.microsoft.com/office/drawing/2014/chartex" xmlns:mc="http://schemas.openxmlformats.org/markup-compatibility/2006" xmlns:o="urn:schemas-microsoft-com:office:office" xmlns:r="http://schemas.openxmlformats.org/officeDocument/2006/relationships" xmlns:m="http://schemas.openxmlformats.org/officeDocument/2006/math" xmlns:v="urn:schemas-microsoft-com:vml" xmlns:wp14="http://schemas.microsoft.com/office/word/2010/wordprocessingDrawing" xmlns:wp="http://schemas.openxmlformats.org/drawingml/2006/wordprocessingDrawing" xmlns:w10="urn:schemas-microsoft-com:office:word" xmlns:w="http://schemas.openxmlformats.org/wordprocessingml/2006/main" xmlns:w14="http://schemas.microsoft.com/office/word/2010/wordml" xmlns:w15="http://schemas.microsoft.com/office/word/2012/wordml" xmlns:w16se="http://schemas.microsoft.com/office/word/2015/wordml/symex" xmlns:wpg="http://schemas.microsoft.com/office/word/2010/wordprocessingGroup" xmlns:wpi="http://schemas.microsoft.com/office/word/2010/wordprocessingInk" xmlns:wne="http://schemas.microsoft.com/office/word/2006/wordml" xmlns:wps="http://schemas.microsoft.com/office/word/2010/wordprocessingShape" mc:Ignorable="w14 w15 w16se wp14">
+<w:hdr xmlns:wpc="http://schemas.microsoft.com/office/word/2010/wordprocessingCanvas" xmlns:cx="http://schemas.microsoft.com/office/drawing/2014/chartex" xmlns:cx1="http://schemas.microsoft.com/office/drawing/2015/9/8/chartex" xmlns:cx2="http://schemas.microsoft.com/office/drawing/2015/10/21/chartex" xmlns:cx3="http://schemas.microsoft.com/office/drawing/2016/5/9/chartex" xmlns:cx4="http://schemas.microsoft.com/office/drawing/2016/5/10/chartex" xmlns:cx5="http://schemas.microsoft.com/office/drawing/2016/5/11/chartex" xmlns:cx6="http://schemas.microsoft.com/office/drawing/2016/5/12/chartex" xmlns:cx7="http://schemas.microsoft.com/office/drawing/2016/5/13/chartex" xmlns:cx8="http://schemas.microsoft.com/office/drawing/2016/5/14/chartex" xmlns:mc="http://schemas.openxmlformats.org/markup-compatibility/2006" xmlns:aink="http://schemas.microsoft.com/office/drawing/2016/ink" xmlns:am3d="http://schemas.microsoft.com/office/drawing/2017/model3d" xmlns:o="urn:schemas-microsoft-com:office:office" xmlns:oel="http://schemas.microsoft.com/office/2019/extlst" xmlns:r="http://schemas.openxmlformats.org/officeDocument/2006/relationships" xmlns:m="http://schemas.openxmlformats.org/officeDocument/2006/math" xmlns:v="urn:schemas-microsoft-com:vml" xmlns:wp14="http://schemas.microsoft.com/office/word/2010/wordprocessingDrawing" xmlns:wp="http://schemas.openxmlformats.org/drawingml/2006/wordprocessingDrawing" xmlns:w10="urn:schemas-microsoft-com:office:word" xmlns:w="http://schemas.openxmlformats.org/wordprocessingml/2006/main" xmlns:w14="http://schemas.microsoft.com/office/word/2010/wordml" xmlns:w15="http://schemas.microsoft.com/office/word/2012/wordml" xmlns:w16cex="http://schemas.microsoft.com/office/word/2018/wordml/cex" xmlns:w16cid="http://schemas.microsoft.com/office/word/2016/wordml/cid" xmlns:w16="http://schemas.microsoft.com/office/word/2018/wordml" xmlns:w16sdtdh="http://schemas.microsoft.com/office/word/2020/wordml/sdtdatahash" xmlns:w16se="http://schemas.microsoft.com/office/word/2015/wordml/symex" xmlns:wpg="http://schemas.microsoft.com/office/word/2010/wordprocessingGroup" xmlns:wpi="http://schemas.microsoft.com/office/word/2010/wordprocessingInk" xmlns:wne="http://schemas.microsoft.com/office/word/2006/wordml" xmlns:wps="http://schemas.microsoft.com/office/word/2010/wordprocessingShape" mc:Ignorable="w14 w15 w16se w16cid w16 w16cex w16sdtdh wp14">
   <w:p>
     <w:pPr>
       <w:pStyle w:val="Encabezado"/>
@@ -4172,7 +5811,7 @@
         <w:rFonts w:ascii="Poppins" w:hAnsi="Poppins" w:cs="Poppins"/>
         <w:sz w:val="20"/>
       </w:rPr>
-      <w:pict>
+      <w:pict w14:anchorId="2344C4F3">
         <v:shapetype id="_x0000_t75" coordsize="21600,21600" o:spt="75" o:preferrelative="t" path="m@4@5l@4@11@9@11@9@5xe" filled="f" stroked="f">
           <v:stroke joinstyle="miter"/>
           <v:formulas>
@@ -4192,7 +5831,7 @@
           <v:path o:extrusionok="f" gradientshapeok="t" o:connecttype="rect"/>
           <o:lock v:ext="edit" aspectratio="t"/>
         </v:shapetype>
-        <v:shape id="_x0000_i1034" type="#_x0000_t75" style="width:155.65pt;height:52.25pt">
+        <v:shape id="_x0000_i1034" type="#_x0000_t75" style="width:155.25pt;height:51.95pt">
           <v:imagedata r:id="rId1" o:title="LOGO_DIFERENTE_SIN_FONDO" croptop="18452f" cropbottom="16472f"/>
         </v:shape>
       </w:pict>
@@ -4223,7 +5862,7 @@
 </file>
 
 <file path=word/numbering.xml><?xml version="1.0" encoding="utf-8"?>
-<w:numbering xmlns:wpc="http://schemas.microsoft.com/office/word/2010/wordprocessingCanvas" xmlns:cx="http://schemas.microsoft.com/office/drawing/2014/chartex" xmlns:mc="http://schemas.openxmlformats.org/markup-compatibility/2006" xmlns:o="urn:schemas-microsoft-com:office:office" xmlns:r="http://schemas.openxmlformats.org/officeDocument/2006/relationships" xmlns:m="http://schemas.openxmlformats.org/officeDocument/2006/math" xmlns:v="urn:schemas-microsoft-com:vml" xmlns:wp14="http://schemas.microsoft.com/office/word/2010/wordprocessingDrawing" xmlns:wp="http://schemas.openxmlformats.org/drawingml/2006/wordprocessingDrawing" xmlns:w10="urn:schemas-microsoft-com:office:word" xmlns:w="http://schemas.openxmlformats.org/wordprocessingml/2006/main" xmlns:w14="http://schemas.microsoft.com/office/word/2010/wordml" xmlns:w15="http://schemas.microsoft.com/office/word/2012/wordml" xmlns:w16se="http://schemas.microsoft.com/office/word/2015/wordml/symex" xmlns:wpg="http://schemas.microsoft.com/office/word/2010/wordprocessingGroup" xmlns:wpi="http://schemas.microsoft.com/office/word/2010/wordprocessingInk" xmlns:wne="http://schemas.microsoft.com/office/word/2006/wordml" xmlns:wps="http://schemas.microsoft.com/office/word/2010/wordprocessingShape" mc:Ignorable="w14 w15 w16se wp14">
+<w:numbering xmlns:wpc="http://schemas.microsoft.com/office/word/2010/wordprocessingCanvas" xmlns:cx="http://schemas.microsoft.com/office/drawing/2014/chartex" xmlns:cx1="http://schemas.microsoft.com/office/drawing/2015/9/8/chartex" xmlns:cx2="http://schemas.microsoft.com/office/drawing/2015/10/21/chartex" xmlns:cx3="http://schemas.microsoft.com/office/drawing/2016/5/9/chartex" xmlns:cx4="http://schemas.microsoft.com/office/drawing/2016/5/10/chartex" xmlns:cx5="http://schemas.microsoft.com/office/drawing/2016/5/11/chartex" xmlns:cx6="http://schemas.microsoft.com/office/drawing/2016/5/12/chartex" xmlns:cx7="http://schemas.microsoft.com/office/drawing/2016/5/13/chartex" xmlns:cx8="http://schemas.microsoft.com/office/drawing/2016/5/14/chartex" xmlns:mc="http://schemas.openxmlformats.org/markup-compatibility/2006" xmlns:aink="http://schemas.microsoft.com/office/drawing/2016/ink" xmlns:am3d="http://schemas.microsoft.com/office/drawing/2017/model3d" xmlns:o="urn:schemas-microsoft-com:office:office" xmlns:oel="http://schemas.microsoft.com/office/2019/extlst" xmlns:r="http://schemas.openxmlformats.org/officeDocument/2006/relationships" xmlns:m="http://schemas.openxmlformats.org/officeDocument/2006/math" xmlns:v="urn:schemas-microsoft-com:vml" xmlns:wp14="http://schemas.microsoft.com/office/word/2010/wordprocessingDrawing" xmlns:wp="http://schemas.openxmlformats.org/drawingml/2006/wordprocessingDrawing" xmlns:w10="urn:schemas-microsoft-com:office:word" xmlns:w="http://schemas.openxmlformats.org/wordprocessingml/2006/main" xmlns:w14="http://schemas.microsoft.com/office/word/2010/wordml" xmlns:w15="http://schemas.microsoft.com/office/word/2012/wordml" xmlns:w16cex="http://schemas.microsoft.com/office/word/2018/wordml/cex" xmlns:w16cid="http://schemas.microsoft.com/office/word/2016/wordml/cid" xmlns:w16="http://schemas.microsoft.com/office/word/2018/wordml" xmlns:w16sdtdh="http://schemas.microsoft.com/office/word/2020/wordml/sdtdatahash" xmlns:w16se="http://schemas.microsoft.com/office/word/2015/wordml/symex" xmlns:wpg="http://schemas.microsoft.com/office/word/2010/wordprocessingGroup" xmlns:wpi="http://schemas.microsoft.com/office/word/2010/wordprocessingInk" xmlns:wne="http://schemas.microsoft.com/office/word/2006/wordml" xmlns:wps="http://schemas.microsoft.com/office/word/2010/wordprocessingShape" mc:Ignorable="w14 w15 w16se w16cid w16 w16cex w16sdtdh wp14">
   <w:abstractNum w:abstractNumId="0" w15:restartNumberingAfterBreak="0">
     <w:nsid w:val="07FC78E5"/>
     <w:multiLevelType w:val="hybridMultilevel"/>
@@ -4450,16 +6089,16 @@
     </w:lvl>
   </w:abstractNum>
   <w:abstractNum w:abstractNumId="2" w15:restartNumberingAfterBreak="0">
-    <w:nsid w:val="50CF4A6C"/>
+    <w:nsid w:val="2E595820"/>
     <w:multiLevelType w:val="hybridMultilevel"/>
-    <w:tmpl w:val="69A66EF2"/>
+    <w:tmpl w:val="3AB0FA68"/>
     <w:lvl w:ilvl="0" w:tplc="0C0A0001">
       <w:start w:val="1"/>
       <w:numFmt w:val="bullet"/>
       <w:lvlText w:val=""/>
       <w:lvlJc w:val="left"/>
       <w:pPr>
-        <w:ind w:left="1080" w:hanging="360"/>
+        <w:ind w:left="1068" w:hanging="360"/>
       </w:pPr>
       <w:rPr>
         <w:rFonts w:ascii="Symbol" w:hAnsi="Symbol" w:hint="default"/>
@@ -4471,7 +6110,7 @@
       <w:lvlText w:val="o"/>
       <w:lvlJc w:val="left"/>
       <w:pPr>
-        <w:ind w:left="1800" w:hanging="360"/>
+        <w:ind w:left="1788" w:hanging="360"/>
       </w:pPr>
       <w:rPr>
         <w:rFonts w:ascii="Courier New" w:hAnsi="Courier New" w:cs="Courier New" w:hint="default"/>
@@ -4483,7 +6122,7 @@
       <w:lvlText w:val=""/>
       <w:lvlJc w:val="left"/>
       <w:pPr>
-        <w:ind w:left="2520" w:hanging="360"/>
+        <w:ind w:left="2508" w:hanging="360"/>
       </w:pPr>
       <w:rPr>
         <w:rFonts w:ascii="Wingdings" w:hAnsi="Wingdings" w:hint="default"/>
@@ -4495,7 +6134,7 @@
       <w:lvlText w:val=""/>
       <w:lvlJc w:val="left"/>
       <w:pPr>
-        <w:ind w:left="3240" w:hanging="360"/>
+        <w:ind w:left="3228" w:hanging="360"/>
       </w:pPr>
       <w:rPr>
         <w:rFonts w:ascii="Symbol" w:hAnsi="Symbol" w:hint="default"/>
@@ -4507,7 +6146,7 @@
       <w:lvlText w:val="o"/>
       <w:lvlJc w:val="left"/>
       <w:pPr>
-        <w:ind w:left="3960" w:hanging="360"/>
+        <w:ind w:left="3948" w:hanging="360"/>
       </w:pPr>
       <w:rPr>
         <w:rFonts w:ascii="Courier New" w:hAnsi="Courier New" w:cs="Courier New" w:hint="default"/>
@@ -4519,7 +6158,7 @@
       <w:lvlText w:val=""/>
       <w:lvlJc w:val="left"/>
       <w:pPr>
-        <w:ind w:left="4680" w:hanging="360"/>
+        <w:ind w:left="4668" w:hanging="360"/>
       </w:pPr>
       <w:rPr>
         <w:rFonts w:ascii="Wingdings" w:hAnsi="Wingdings" w:hint="default"/>
@@ -4531,7 +6170,7 @@
       <w:lvlText w:val=""/>
       <w:lvlJc w:val="left"/>
       <w:pPr>
-        <w:ind w:left="5400" w:hanging="360"/>
+        <w:ind w:left="5388" w:hanging="360"/>
       </w:pPr>
       <w:rPr>
         <w:rFonts w:ascii="Symbol" w:hAnsi="Symbol" w:hint="default"/>
@@ -4543,7 +6182,7 @@
       <w:lvlText w:val="o"/>
       <w:lvlJc w:val="left"/>
       <w:pPr>
-        <w:ind w:left="6120" w:hanging="360"/>
+        <w:ind w:left="6108" w:hanging="360"/>
       </w:pPr>
       <w:rPr>
         <w:rFonts w:ascii="Courier New" w:hAnsi="Courier New" w:cs="Courier New" w:hint="default"/>
@@ -4555,7 +6194,7 @@
       <w:lvlText w:val=""/>
       <w:lvlJc w:val="left"/>
       <w:pPr>
-        <w:ind w:left="6840" w:hanging="360"/>
+        <w:ind w:left="6828" w:hanging="360"/>
       </w:pPr>
       <w:rPr>
         <w:rFonts w:ascii="Wingdings" w:hAnsi="Wingdings" w:hint="default"/>
@@ -4563,6 +6202,119 @@
     </w:lvl>
   </w:abstractNum>
   <w:abstractNum w:abstractNumId="3" w15:restartNumberingAfterBreak="0">
+    <w:nsid w:val="50CF4A6C"/>
+    <w:multiLevelType w:val="hybridMultilevel"/>
+    <w:tmpl w:val="F0C8C5C8"/>
+    <w:lvl w:ilvl="0" w:tplc="0C0A0001">
+      <w:start w:val="1"/>
+      <w:numFmt w:val="bullet"/>
+      <w:lvlText w:val=""/>
+      <w:lvlJc w:val="left"/>
+      <w:pPr>
+        <w:ind w:left="1080" w:hanging="360"/>
+      </w:pPr>
+      <w:rPr>
+        <w:rFonts w:ascii="Symbol" w:hAnsi="Symbol" w:hint="default"/>
+      </w:rPr>
+    </w:lvl>
+    <w:lvl w:ilvl="1" w:tplc="0C0A0003" w:tentative="1">
+      <w:start w:val="1"/>
+      <w:numFmt w:val="bullet"/>
+      <w:lvlText w:val="o"/>
+      <w:lvlJc w:val="left"/>
+      <w:pPr>
+        <w:ind w:left="1800" w:hanging="360"/>
+      </w:pPr>
+      <w:rPr>
+        <w:rFonts w:ascii="Courier New" w:hAnsi="Courier New" w:cs="Courier New" w:hint="default"/>
+      </w:rPr>
+    </w:lvl>
+    <w:lvl w:ilvl="2" w:tplc="0C0A0005" w:tentative="1">
+      <w:start w:val="1"/>
+      <w:numFmt w:val="bullet"/>
+      <w:lvlText w:val=""/>
+      <w:lvlJc w:val="left"/>
+      <w:pPr>
+        <w:ind w:left="2520" w:hanging="360"/>
+      </w:pPr>
+      <w:rPr>
+        <w:rFonts w:ascii="Wingdings" w:hAnsi="Wingdings" w:hint="default"/>
+      </w:rPr>
+    </w:lvl>
+    <w:lvl w:ilvl="3" w:tplc="0C0A0001" w:tentative="1">
+      <w:start w:val="1"/>
+      <w:numFmt w:val="bullet"/>
+      <w:lvlText w:val=""/>
+      <w:lvlJc w:val="left"/>
+      <w:pPr>
+        <w:ind w:left="3240" w:hanging="360"/>
+      </w:pPr>
+      <w:rPr>
+        <w:rFonts w:ascii="Symbol" w:hAnsi="Symbol" w:hint="default"/>
+      </w:rPr>
+    </w:lvl>
+    <w:lvl w:ilvl="4" w:tplc="0C0A0003" w:tentative="1">
+      <w:start w:val="1"/>
+      <w:numFmt w:val="bullet"/>
+      <w:lvlText w:val="o"/>
+      <w:lvlJc w:val="left"/>
+      <w:pPr>
+        <w:ind w:left="3960" w:hanging="360"/>
+      </w:pPr>
+      <w:rPr>
+        <w:rFonts w:ascii="Courier New" w:hAnsi="Courier New" w:cs="Courier New" w:hint="default"/>
+      </w:rPr>
+    </w:lvl>
+    <w:lvl w:ilvl="5" w:tplc="0C0A0005" w:tentative="1">
+      <w:start w:val="1"/>
+      <w:numFmt w:val="bullet"/>
+      <w:lvlText w:val=""/>
+      <w:lvlJc w:val="left"/>
+      <w:pPr>
+        <w:ind w:left="4680" w:hanging="360"/>
+      </w:pPr>
+      <w:rPr>
+        <w:rFonts w:ascii="Wingdings" w:hAnsi="Wingdings" w:hint="default"/>
+      </w:rPr>
+    </w:lvl>
+    <w:lvl w:ilvl="6" w:tplc="0C0A0001" w:tentative="1">
+      <w:start w:val="1"/>
+      <w:numFmt w:val="bullet"/>
+      <w:lvlText w:val=""/>
+      <w:lvlJc w:val="left"/>
+      <w:pPr>
+        <w:ind w:left="5400" w:hanging="360"/>
+      </w:pPr>
+      <w:rPr>
+        <w:rFonts w:ascii="Symbol" w:hAnsi="Symbol" w:hint="default"/>
+      </w:rPr>
+    </w:lvl>
+    <w:lvl w:ilvl="7" w:tplc="0C0A0003" w:tentative="1">
+      <w:start w:val="1"/>
+      <w:numFmt w:val="bullet"/>
+      <w:lvlText w:val="o"/>
+      <w:lvlJc w:val="left"/>
+      <w:pPr>
+        <w:ind w:left="6120" w:hanging="360"/>
+      </w:pPr>
+      <w:rPr>
+        <w:rFonts w:ascii="Courier New" w:hAnsi="Courier New" w:cs="Courier New" w:hint="default"/>
+      </w:rPr>
+    </w:lvl>
+    <w:lvl w:ilvl="8" w:tplc="0C0A0005" w:tentative="1">
+      <w:start w:val="1"/>
+      <w:numFmt w:val="bullet"/>
+      <w:lvlText w:val=""/>
+      <w:lvlJc w:val="left"/>
+      <w:pPr>
+        <w:ind w:left="6840" w:hanging="360"/>
+      </w:pPr>
+      <w:rPr>
+        <w:rFonts w:ascii="Wingdings" w:hAnsi="Wingdings" w:hint="default"/>
+      </w:rPr>
+    </w:lvl>
+  </w:abstractNum>
+  <w:abstractNum w:abstractNumId="4" w15:restartNumberingAfterBreak="0">
     <w:nsid w:val="5AC203A6"/>
     <w:multiLevelType w:val="hybridMultilevel"/>
     <w:tmpl w:val="2DCEB168"/>
@@ -4648,7 +6400,120 @@
       </w:pPr>
     </w:lvl>
   </w:abstractNum>
-  <w:abstractNum w:abstractNumId="4" w15:restartNumberingAfterBreak="0">
+  <w:abstractNum w:abstractNumId="5" w15:restartNumberingAfterBreak="0">
+    <w:nsid w:val="6F6673FC"/>
+    <w:multiLevelType w:val="hybridMultilevel"/>
+    <w:tmpl w:val="C16CBCC2"/>
+    <w:lvl w:ilvl="0" w:tplc="0C0A0001">
+      <w:start w:val="1"/>
+      <w:numFmt w:val="bullet"/>
+      <w:lvlText w:val=""/>
+      <w:lvlJc w:val="left"/>
+      <w:pPr>
+        <w:ind w:left="720" w:hanging="360"/>
+      </w:pPr>
+      <w:rPr>
+        <w:rFonts w:ascii="Symbol" w:hAnsi="Symbol" w:hint="default"/>
+      </w:rPr>
+    </w:lvl>
+    <w:lvl w:ilvl="1" w:tplc="0C0A0003" w:tentative="1">
+      <w:start w:val="1"/>
+      <w:numFmt w:val="bullet"/>
+      <w:lvlText w:val="o"/>
+      <w:lvlJc w:val="left"/>
+      <w:pPr>
+        <w:ind w:left="1440" w:hanging="360"/>
+      </w:pPr>
+      <w:rPr>
+        <w:rFonts w:ascii="Courier New" w:hAnsi="Courier New" w:cs="Courier New" w:hint="default"/>
+      </w:rPr>
+    </w:lvl>
+    <w:lvl w:ilvl="2" w:tplc="0C0A0005" w:tentative="1">
+      <w:start w:val="1"/>
+      <w:numFmt w:val="bullet"/>
+      <w:lvlText w:val=""/>
+      <w:lvlJc w:val="left"/>
+      <w:pPr>
+        <w:ind w:left="2160" w:hanging="360"/>
+      </w:pPr>
+      <w:rPr>
+        <w:rFonts w:ascii="Wingdings" w:hAnsi="Wingdings" w:hint="default"/>
+      </w:rPr>
+    </w:lvl>
+    <w:lvl w:ilvl="3" w:tplc="0C0A0001" w:tentative="1">
+      <w:start w:val="1"/>
+      <w:numFmt w:val="bullet"/>
+      <w:lvlText w:val=""/>
+      <w:lvlJc w:val="left"/>
+      <w:pPr>
+        <w:ind w:left="2880" w:hanging="360"/>
+      </w:pPr>
+      <w:rPr>
+        <w:rFonts w:ascii="Symbol" w:hAnsi="Symbol" w:hint="default"/>
+      </w:rPr>
+    </w:lvl>
+    <w:lvl w:ilvl="4" w:tplc="0C0A0003" w:tentative="1">
+      <w:start w:val="1"/>
+      <w:numFmt w:val="bullet"/>
+      <w:lvlText w:val="o"/>
+      <w:lvlJc w:val="left"/>
+      <w:pPr>
+        <w:ind w:left="3600" w:hanging="360"/>
+      </w:pPr>
+      <w:rPr>
+        <w:rFonts w:ascii="Courier New" w:hAnsi="Courier New" w:cs="Courier New" w:hint="default"/>
+      </w:rPr>
+    </w:lvl>
+    <w:lvl w:ilvl="5" w:tplc="0C0A0005" w:tentative="1">
+      <w:start w:val="1"/>
+      <w:numFmt w:val="bullet"/>
+      <w:lvlText w:val=""/>
+      <w:lvlJc w:val="left"/>
+      <w:pPr>
+        <w:ind w:left="4320" w:hanging="360"/>
+      </w:pPr>
+      <w:rPr>
+        <w:rFonts w:ascii="Wingdings" w:hAnsi="Wingdings" w:hint="default"/>
+      </w:rPr>
+    </w:lvl>
+    <w:lvl w:ilvl="6" w:tplc="0C0A0001" w:tentative="1">
+      <w:start w:val="1"/>
+      <w:numFmt w:val="bullet"/>
+      <w:lvlText w:val=""/>
+      <w:lvlJc w:val="left"/>
+      <w:pPr>
+        <w:ind w:left="5040" w:hanging="360"/>
+      </w:pPr>
+      <w:rPr>
+        <w:rFonts w:ascii="Symbol" w:hAnsi="Symbol" w:hint="default"/>
+      </w:rPr>
+    </w:lvl>
+    <w:lvl w:ilvl="7" w:tplc="0C0A0003" w:tentative="1">
+      <w:start w:val="1"/>
+      <w:numFmt w:val="bullet"/>
+      <w:lvlText w:val="o"/>
+      <w:lvlJc w:val="left"/>
+      <w:pPr>
+        <w:ind w:left="5760" w:hanging="360"/>
+      </w:pPr>
+      <w:rPr>
+        <w:rFonts w:ascii="Courier New" w:hAnsi="Courier New" w:cs="Courier New" w:hint="default"/>
+      </w:rPr>
+    </w:lvl>
+    <w:lvl w:ilvl="8" w:tplc="0C0A0005" w:tentative="1">
+      <w:start w:val="1"/>
+      <w:numFmt w:val="bullet"/>
+      <w:lvlText w:val=""/>
+      <w:lvlJc w:val="left"/>
+      <w:pPr>
+        <w:ind w:left="6480" w:hanging="360"/>
+      </w:pPr>
+      <w:rPr>
+        <w:rFonts w:ascii="Wingdings" w:hAnsi="Wingdings" w:hint="default"/>
+      </w:rPr>
+    </w:lvl>
+  </w:abstractNum>
+  <w:abstractNum w:abstractNumId="6" w15:restartNumberingAfterBreak="0">
     <w:nsid w:val="799F16B2"/>
     <w:multiLevelType w:val="hybridMultilevel"/>
     <w:tmpl w:val="6D42EE70"/>
@@ -4761,7 +6626,120 @@
       </w:rPr>
     </w:lvl>
   </w:abstractNum>
-  <w:abstractNum w:abstractNumId="5" w15:restartNumberingAfterBreak="0">
+  <w:abstractNum w:abstractNumId="7" w15:restartNumberingAfterBreak="0">
+    <w:nsid w:val="7EA14557"/>
+    <w:multiLevelType w:val="hybridMultilevel"/>
+    <w:tmpl w:val="A6C2E71C"/>
+    <w:lvl w:ilvl="0" w:tplc="0C0A0001">
+      <w:start w:val="1"/>
+      <w:numFmt w:val="bullet"/>
+      <w:lvlText w:val=""/>
+      <w:lvlJc w:val="left"/>
+      <w:pPr>
+        <w:ind w:left="720" w:hanging="360"/>
+      </w:pPr>
+      <w:rPr>
+        <w:rFonts w:ascii="Symbol" w:hAnsi="Symbol" w:hint="default"/>
+      </w:rPr>
+    </w:lvl>
+    <w:lvl w:ilvl="1" w:tplc="0C0A0003" w:tentative="1">
+      <w:start w:val="1"/>
+      <w:numFmt w:val="bullet"/>
+      <w:lvlText w:val="o"/>
+      <w:lvlJc w:val="left"/>
+      <w:pPr>
+        <w:ind w:left="1440" w:hanging="360"/>
+      </w:pPr>
+      <w:rPr>
+        <w:rFonts w:ascii="Courier New" w:hAnsi="Courier New" w:cs="Courier New" w:hint="default"/>
+      </w:rPr>
+    </w:lvl>
+    <w:lvl w:ilvl="2" w:tplc="0C0A0005" w:tentative="1">
+      <w:start w:val="1"/>
+      <w:numFmt w:val="bullet"/>
+      <w:lvlText w:val=""/>
+      <w:lvlJc w:val="left"/>
+      <w:pPr>
+        <w:ind w:left="2160" w:hanging="360"/>
+      </w:pPr>
+      <w:rPr>
+        <w:rFonts w:ascii="Wingdings" w:hAnsi="Wingdings" w:hint="default"/>
+      </w:rPr>
+    </w:lvl>
+    <w:lvl w:ilvl="3" w:tplc="0C0A0001" w:tentative="1">
+      <w:start w:val="1"/>
+      <w:numFmt w:val="bullet"/>
+      <w:lvlText w:val=""/>
+      <w:lvlJc w:val="left"/>
+      <w:pPr>
+        <w:ind w:left="2880" w:hanging="360"/>
+      </w:pPr>
+      <w:rPr>
+        <w:rFonts w:ascii="Symbol" w:hAnsi="Symbol" w:hint="default"/>
+      </w:rPr>
+    </w:lvl>
+    <w:lvl w:ilvl="4" w:tplc="0C0A0003" w:tentative="1">
+      <w:start w:val="1"/>
+      <w:numFmt w:val="bullet"/>
+      <w:lvlText w:val="o"/>
+      <w:lvlJc w:val="left"/>
+      <w:pPr>
+        <w:ind w:left="3600" w:hanging="360"/>
+      </w:pPr>
+      <w:rPr>
+        <w:rFonts w:ascii="Courier New" w:hAnsi="Courier New" w:cs="Courier New" w:hint="default"/>
+      </w:rPr>
+    </w:lvl>
+    <w:lvl w:ilvl="5" w:tplc="0C0A0005" w:tentative="1">
+      <w:start w:val="1"/>
+      <w:numFmt w:val="bullet"/>
+      <w:lvlText w:val=""/>
+      <w:lvlJc w:val="left"/>
+      <w:pPr>
+        <w:ind w:left="4320" w:hanging="360"/>
+      </w:pPr>
+      <w:rPr>
+        <w:rFonts w:ascii="Wingdings" w:hAnsi="Wingdings" w:hint="default"/>
+      </w:rPr>
+    </w:lvl>
+    <w:lvl w:ilvl="6" w:tplc="0C0A0001" w:tentative="1">
+      <w:start w:val="1"/>
+      <w:numFmt w:val="bullet"/>
+      <w:lvlText w:val=""/>
+      <w:lvlJc w:val="left"/>
+      <w:pPr>
+        <w:ind w:left="5040" w:hanging="360"/>
+      </w:pPr>
+      <w:rPr>
+        <w:rFonts w:ascii="Symbol" w:hAnsi="Symbol" w:hint="default"/>
+      </w:rPr>
+    </w:lvl>
+    <w:lvl w:ilvl="7" w:tplc="0C0A0003" w:tentative="1">
+      <w:start w:val="1"/>
+      <w:numFmt w:val="bullet"/>
+      <w:lvlText w:val="o"/>
+      <w:lvlJc w:val="left"/>
+      <w:pPr>
+        <w:ind w:left="5760" w:hanging="360"/>
+      </w:pPr>
+      <w:rPr>
+        <w:rFonts w:ascii="Courier New" w:hAnsi="Courier New" w:cs="Courier New" w:hint="default"/>
+      </w:rPr>
+    </w:lvl>
+    <w:lvl w:ilvl="8" w:tplc="0C0A0005" w:tentative="1">
+      <w:start w:val="1"/>
+      <w:numFmt w:val="bullet"/>
+      <w:lvlText w:val=""/>
+      <w:lvlJc w:val="left"/>
+      <w:pPr>
+        <w:ind w:left="6480" w:hanging="360"/>
+      </w:pPr>
+      <w:rPr>
+        <w:rFonts w:ascii="Wingdings" w:hAnsi="Wingdings" w:hint="default"/>
+      </w:rPr>
+    </w:lvl>
+  </w:abstractNum>
+  <w:abstractNum w:abstractNumId="8" w15:restartNumberingAfterBreak="0">
     <w:nsid w:val="7EE455E9"/>
     <w:multiLevelType w:val="hybridMultilevel"/>
     <w:tmpl w:val="257094D0"/>
@@ -4874,29 +6852,38 @@
       </w:rPr>
     </w:lvl>
   </w:abstractNum>
-  <w:num w:numId="1">
+  <w:num w:numId="1" w16cid:durableId="1853103373">
     <w:abstractNumId w:val="0"/>
   </w:num>
-  <w:num w:numId="2">
+  <w:num w:numId="2" w16cid:durableId="1678848457">
     <w:abstractNumId w:val="1"/>
   </w:num>
-  <w:num w:numId="3">
+  <w:num w:numId="3" w16cid:durableId="1877044184">
+    <w:abstractNumId w:val="3"/>
+  </w:num>
+  <w:num w:numId="4" w16cid:durableId="1665089565">
+    <w:abstractNumId w:val="8"/>
+  </w:num>
+  <w:num w:numId="5" w16cid:durableId="2041540344">
+    <w:abstractNumId w:val="4"/>
+  </w:num>
+  <w:num w:numId="6" w16cid:durableId="1330136860">
+    <w:abstractNumId w:val="6"/>
+  </w:num>
+  <w:num w:numId="7" w16cid:durableId="322582966">
     <w:abstractNumId w:val="2"/>
   </w:num>
-  <w:num w:numId="4">
+  <w:num w:numId="8" w16cid:durableId="913315576">
     <w:abstractNumId w:val="5"/>
   </w:num>
-  <w:num w:numId="5">
-    <w:abstractNumId w:val="3"/>
-  </w:num>
-  <w:num w:numId="6">
-    <w:abstractNumId w:val="4"/>
+  <w:num w:numId="9" w16cid:durableId="845360577">
+    <w:abstractNumId w:val="7"/>
   </w:num>
 </w:numbering>
 </file>
 
 <file path=word/styles.xml><?xml version="1.0" encoding="utf-8"?>
-<w:styles xmlns:mc="http://schemas.openxmlformats.org/markup-compatibility/2006" xmlns:r="http://schemas.openxmlformats.org/officeDocument/2006/relationships" xmlns:w="http://schemas.openxmlformats.org/wordprocessingml/2006/main" xmlns:w14="http://schemas.microsoft.com/office/word/2010/wordml" xmlns:w15="http://schemas.microsoft.com/office/word/2012/wordml" xmlns:w16se="http://schemas.microsoft.com/office/word/2015/wordml/symex" mc:Ignorable="w14 w15 w16se">
+<w:styles xmlns:mc="http://schemas.openxmlformats.org/markup-compatibility/2006" xmlns:r="http://schemas.openxmlformats.org/officeDocument/2006/relationships" xmlns:w="http://schemas.openxmlformats.org/wordprocessingml/2006/main" xmlns:w14="http://schemas.microsoft.com/office/word/2010/wordml" xmlns:w15="http://schemas.microsoft.com/office/word/2012/wordml" xmlns:w16cex="http://schemas.microsoft.com/office/word/2018/wordml/cex" xmlns:w16cid="http://schemas.microsoft.com/office/word/2016/wordml/cid" xmlns:w16="http://schemas.microsoft.com/office/word/2018/wordml" xmlns:w16sdtdh="http://schemas.microsoft.com/office/word/2020/wordml/sdtdatahash" xmlns:w16se="http://schemas.microsoft.com/office/word/2015/wordml/symex" mc:Ignorable="w14 w15 w16se w16cid w16 w16cex w16sdtdh">
   <w:docDefaults>
     <w:rPrDefault>
       <w:rPr>
@@ -4912,7 +6899,7 @@
       </w:pPr>
     </w:pPrDefault>
   </w:docDefaults>
-  <w:latentStyles w:defLockedState="0" w:defUIPriority="99" w:defSemiHidden="0" w:defUnhideWhenUsed="0" w:defQFormat="0" w:count="371">
+  <w:latentStyles w:defLockedState="0" w:defUIPriority="99" w:defSemiHidden="0" w:defUnhideWhenUsed="0" w:defQFormat="0" w:count="376">
     <w:lsdException w:name="Normal" w:uiPriority="0" w:qFormat="1"/>
     <w:lsdException w:name="heading 1" w:uiPriority="9" w:qFormat="1"/>
     <w:lsdException w:name="heading 2" w:semiHidden="1" w:uiPriority="9" w:unhideWhenUsed="1" w:qFormat="1"/>
@@ -5284,11 +7271,16 @@
     <w:lsdException w:name="List Table 5 Dark Accent 6" w:uiPriority="50"/>
     <w:lsdException w:name="List Table 6 Colorful Accent 6" w:uiPriority="51"/>
     <w:lsdException w:name="List Table 7 Colorful Accent 6" w:uiPriority="52"/>
+    <w:lsdException w:name="Mention" w:semiHidden="1" w:unhideWhenUsed="1"/>
+    <w:lsdException w:name="Smart Hyperlink" w:semiHidden="1" w:unhideWhenUsed="1"/>
+    <w:lsdException w:name="Hashtag" w:semiHidden="1" w:unhideWhenUsed="1"/>
+    <w:lsdException w:name="Unresolved Mention" w:semiHidden="1" w:unhideWhenUsed="1"/>
+    <w:lsdException w:name="Smart Link" w:semiHidden="1" w:unhideWhenUsed="1"/>
   </w:latentStyles>
   <w:style w:type="paragraph" w:default="1" w:styleId="Normal">
     <w:name w:val="Normal"/>
     <w:qFormat/>
-    <w:rsid w:val="00F82147"/>
+    <w:rsid w:val="00A64D37"/>
   </w:style>
   <w:style w:type="paragraph" w:styleId="Ttulo1">
     <w:name w:val="heading 1"/>

--- a/9- Exekuzioa/TSB_TXOSTENA.docx
+++ b/9- Exekuzioa/TSB_TXOSTENA.docx
@@ -1,6 +1,6 @@
 
 <file path=word/document.xml><?xml version="1.0" encoding="utf-8"?>
-<w:document xmlns:wpc="http://schemas.microsoft.com/office/word/2010/wordprocessingCanvas" xmlns:cx="http://schemas.microsoft.com/office/drawing/2014/chartex" xmlns:cx1="http://schemas.microsoft.com/office/drawing/2015/9/8/chartex" xmlns:cx2="http://schemas.microsoft.com/office/drawing/2015/10/21/chartex" xmlns:cx3="http://schemas.microsoft.com/office/drawing/2016/5/9/chartex" xmlns:cx4="http://schemas.microsoft.com/office/drawing/2016/5/10/chartex" xmlns:cx5="http://schemas.microsoft.com/office/drawing/2016/5/11/chartex" xmlns:cx6="http://schemas.microsoft.com/office/drawing/2016/5/12/chartex" xmlns:cx7="http://schemas.microsoft.com/office/drawing/2016/5/13/chartex" xmlns:cx8="http://schemas.microsoft.com/office/drawing/2016/5/14/chartex" xmlns:mc="http://schemas.openxmlformats.org/markup-compatibility/2006" xmlns:aink="http://schemas.microsoft.com/office/drawing/2016/ink" xmlns:am3d="http://schemas.microsoft.com/office/drawing/2017/model3d" xmlns:o="urn:schemas-microsoft-com:office:office" xmlns:oel="http://schemas.microsoft.com/office/2019/extlst" xmlns:r="http://schemas.openxmlformats.org/officeDocument/2006/relationships" xmlns:m="http://schemas.openxmlformats.org/officeDocument/2006/math" xmlns:v="urn:schemas-microsoft-com:vml" xmlns:wp14="http://schemas.microsoft.com/office/word/2010/wordprocessingDrawing" xmlns:wp="http://schemas.openxmlformats.org/drawingml/2006/wordprocessingDrawing" xmlns:w10="urn:schemas-microsoft-com:office:word" xmlns:w="http://schemas.openxmlformats.org/wordprocessingml/2006/main" xmlns:w14="http://schemas.microsoft.com/office/word/2010/wordml" xmlns:w15="http://schemas.microsoft.com/office/word/2012/wordml" xmlns:w16cex="http://schemas.microsoft.com/office/word/2018/wordml/cex" xmlns:w16cid="http://schemas.microsoft.com/office/word/2016/wordml/cid" xmlns:w16="http://schemas.microsoft.com/office/word/2018/wordml" xmlns:w16sdtdh="http://schemas.microsoft.com/office/word/2020/wordml/sdtdatahash" xmlns:w16se="http://schemas.microsoft.com/office/word/2015/wordml/symex" xmlns:wpg="http://schemas.microsoft.com/office/word/2010/wordprocessingGroup" xmlns:wpi="http://schemas.microsoft.com/office/word/2010/wordprocessingInk" xmlns:wne="http://schemas.microsoft.com/office/word/2006/wordml" xmlns:wps="http://schemas.microsoft.com/office/word/2010/wordprocessingShape" mc:Ignorable="w14 w15 w16se w16cid w16 w16cex w16sdtdh wp14">
+<w:document xmlns:wpc="http://schemas.microsoft.com/office/word/2010/wordprocessingCanvas" xmlns:cx="http://schemas.microsoft.com/office/drawing/2014/chartex" xmlns:mc="http://schemas.openxmlformats.org/markup-compatibility/2006" xmlns:o="urn:schemas-microsoft-com:office:office" xmlns:r="http://schemas.openxmlformats.org/officeDocument/2006/relationships" xmlns:m="http://schemas.openxmlformats.org/officeDocument/2006/math" xmlns:v="urn:schemas-microsoft-com:vml" xmlns:wp14="http://schemas.microsoft.com/office/word/2010/wordprocessingDrawing" xmlns:wp="http://schemas.openxmlformats.org/drawingml/2006/wordprocessingDrawing" xmlns:w10="urn:schemas-microsoft-com:office:word" xmlns:w="http://schemas.openxmlformats.org/wordprocessingml/2006/main" xmlns:w14="http://schemas.microsoft.com/office/word/2010/wordml" xmlns:w15="http://schemas.microsoft.com/office/word/2012/wordml" xmlns:w16se="http://schemas.microsoft.com/office/word/2015/wordml/symex" xmlns:wpg="http://schemas.microsoft.com/office/word/2010/wordprocessingGroup" xmlns:wpi="http://schemas.microsoft.com/office/word/2010/wordprocessingInk" xmlns:wne="http://schemas.microsoft.com/office/word/2006/wordml" xmlns:wps="http://schemas.microsoft.com/office/word/2010/wordprocessingShape" mc:Ignorable="w14 w15 w16se wp14">
   <w:body>
     <w:sdt>
       <w:sdtPr>
@@ -13,6 +13,7 @@
           <w:docPartUnique/>
         </w:docPartObj>
       </w:sdtPr>
+      <w:sdtEndPr/>
       <w:sdtContent>
         <w:p>
           <w:pPr>
@@ -110,7 +111,7 @@
                   </wp:anchor>
                 </w:drawing>
               </mc:Choice>
-              <mc:Fallback>
+              <mc:Fallback xmlns:w16sdtdh="http://schemas.microsoft.com/office/word/2020/wordml/sdtdatahash" xmlns:w16="http://schemas.microsoft.com/office/word/2018/wordml" xmlns:w16cid="http://schemas.microsoft.com/office/word/2016/wordml/cid" xmlns:w16cex="http://schemas.microsoft.com/office/word/2018/wordml/cex" xmlns:oel="http://schemas.microsoft.com/office/2019/extlst" xmlns:am3d="http://schemas.microsoft.com/office/drawing/2017/model3d" xmlns:aink="http://schemas.microsoft.com/office/drawing/2016/ink" xmlns:cx8="http://schemas.microsoft.com/office/drawing/2016/5/14/chartex" xmlns:cx7="http://schemas.microsoft.com/office/drawing/2016/5/13/chartex" xmlns:cx6="http://schemas.microsoft.com/office/drawing/2016/5/12/chartex" xmlns:cx5="http://schemas.microsoft.com/office/drawing/2016/5/11/chartex" xmlns:cx4="http://schemas.microsoft.com/office/drawing/2016/5/10/chartex" xmlns:cx3="http://schemas.microsoft.com/office/drawing/2016/5/9/chartex" xmlns:cx2="http://schemas.microsoft.com/office/drawing/2015/10/21/chartex" xmlns:cx1="http://schemas.microsoft.com/office/drawing/2015/9/8/chartex">
                 <w:pict>
                   <v:shape w14:anchorId="7371B354" id="Forma1" o:spid="_x0000_s1026" style="position:absolute;margin-left:-79.45pt;margin-top:-83.85pt;width:580.75pt;height:602pt;rotation:5894308fd;z-index:-251655168;visibility:visible;mso-wrap-style:square;mso-width-percent:0;mso-height-percent:0;mso-wrap-distance-left:0;mso-wrap-distance-top:0;mso-wrap-distance-right:0;mso-wrap-distance-bottom:0;mso-position-horizontal:absolute;mso-position-horizontal-relative:text;mso-position-vertical:absolute;mso-position-vertical-relative:text;mso-width-percent:0;mso-height-percent:0;mso-width-relative:margin;mso-height-relative:margin;v-text-anchor:top" coordsize="21600,21600" o:gfxdata="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" o:allowincell="f" path="m,l21600,21600,,21600,,xe" fillcolor="#232532" strokecolor="#3465a4" strokeweight="0">
                     <v:path arrowok="t"/>
@@ -179,7 +180,7 @@
                   </wp:anchor>
                 </w:drawing>
               </mc:Choice>
-              <mc:Fallback>
+              <mc:Fallback xmlns:w16sdtdh="http://schemas.microsoft.com/office/word/2020/wordml/sdtdatahash" xmlns:w16="http://schemas.microsoft.com/office/word/2018/wordml" xmlns:w16cid="http://schemas.microsoft.com/office/word/2016/wordml/cid" xmlns:w16cex="http://schemas.microsoft.com/office/word/2018/wordml/cex" xmlns:oel="http://schemas.microsoft.com/office/2019/extlst" xmlns:am3d="http://schemas.microsoft.com/office/drawing/2017/model3d" xmlns:aink="http://schemas.microsoft.com/office/drawing/2016/ink" xmlns:cx8="http://schemas.microsoft.com/office/drawing/2016/5/14/chartex" xmlns:cx7="http://schemas.microsoft.com/office/drawing/2016/5/13/chartex" xmlns:cx6="http://schemas.microsoft.com/office/drawing/2016/5/12/chartex" xmlns:cx5="http://schemas.microsoft.com/office/drawing/2016/5/11/chartex" xmlns:cx4="http://schemas.microsoft.com/office/drawing/2016/5/10/chartex" xmlns:cx3="http://schemas.microsoft.com/office/drawing/2016/5/9/chartex" xmlns:cx2="http://schemas.microsoft.com/office/drawing/2015/10/21/chartex" xmlns:cx1="http://schemas.microsoft.com/office/drawing/2015/9/8/chartex">
                 <w:pict>
                   <v:line w14:anchorId="4CD07A84" id="Forma3" o:spid="_x0000_s1026" style="position:absolute;flip:y;z-index:251664384;visibility:visible;mso-wrap-style:square;mso-wrap-distance-left:1.4pt;mso-wrap-distance-top:1.4pt;mso-wrap-distance-right:1.4pt;mso-wrap-distance-bottom:1.4pt;mso-position-horizontal:absolute;mso-position-horizontal-relative:text;mso-position-vertical:absolute;mso-position-vertical-relative:text" from="256.35pt,80.9pt" to="371.45pt,191.05pt" o:gfxdata="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" o:allowincell="f" strokecolor="#232532" strokeweight="1.01mm"/>
                 </w:pict>
@@ -246,7 +247,7 @@
                   </wp:anchor>
                 </w:drawing>
               </mc:Choice>
-              <mc:Fallback>
+              <mc:Fallback xmlns:w16sdtdh="http://schemas.microsoft.com/office/word/2020/wordml/sdtdatahash" xmlns:w16="http://schemas.microsoft.com/office/word/2018/wordml" xmlns:w16cid="http://schemas.microsoft.com/office/word/2016/wordml/cid" xmlns:w16cex="http://schemas.microsoft.com/office/word/2018/wordml/cex" xmlns:oel="http://schemas.microsoft.com/office/2019/extlst" xmlns:am3d="http://schemas.microsoft.com/office/drawing/2017/model3d" xmlns:aink="http://schemas.microsoft.com/office/drawing/2016/ink" xmlns:cx8="http://schemas.microsoft.com/office/drawing/2016/5/14/chartex" xmlns:cx7="http://schemas.microsoft.com/office/drawing/2016/5/13/chartex" xmlns:cx6="http://schemas.microsoft.com/office/drawing/2016/5/12/chartex" xmlns:cx5="http://schemas.microsoft.com/office/drawing/2016/5/11/chartex" xmlns:cx4="http://schemas.microsoft.com/office/drawing/2016/5/10/chartex" xmlns:cx3="http://schemas.microsoft.com/office/drawing/2016/5/9/chartex" xmlns:cx2="http://schemas.microsoft.com/office/drawing/2015/10/21/chartex" xmlns:cx1="http://schemas.microsoft.com/office/drawing/2015/9/8/chartex">
                 <w:pict>
                   <v:line w14:anchorId="3DB6E31E" id="Forma10" o:spid="_x0000_s1026" style="position:absolute;z-index:251670528;visibility:visible;mso-wrap-style:square;mso-wrap-distance-left:1.4pt;mso-wrap-distance-top:1.4pt;mso-wrap-distance-right:1.4pt;mso-wrap-distance-bottom:1.4pt;mso-position-horizontal:absolute;mso-position-horizontal-relative:text;mso-position-vertical:absolute;mso-position-vertical-relative:text" from="409.5pt,235.75pt" to="488.95pt,235.85pt" o:gfxdata="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" o:allowincell="f" strokecolor="#00778b" strokeweight="1.01mm"/>
                 </w:pict>
@@ -313,7 +314,7 @@
                   </wp:anchor>
                 </w:drawing>
               </mc:Choice>
-              <mc:Fallback>
+              <mc:Fallback xmlns:w16sdtdh="http://schemas.microsoft.com/office/word/2020/wordml/sdtdatahash" xmlns:w16="http://schemas.microsoft.com/office/word/2018/wordml" xmlns:w16cid="http://schemas.microsoft.com/office/word/2016/wordml/cid" xmlns:w16cex="http://schemas.microsoft.com/office/word/2018/wordml/cex" xmlns:oel="http://schemas.microsoft.com/office/2019/extlst" xmlns:am3d="http://schemas.microsoft.com/office/drawing/2017/model3d" xmlns:aink="http://schemas.microsoft.com/office/drawing/2016/ink" xmlns:cx8="http://schemas.microsoft.com/office/drawing/2016/5/14/chartex" xmlns:cx7="http://schemas.microsoft.com/office/drawing/2016/5/13/chartex" xmlns:cx6="http://schemas.microsoft.com/office/drawing/2016/5/12/chartex" xmlns:cx5="http://schemas.microsoft.com/office/drawing/2016/5/11/chartex" xmlns:cx4="http://schemas.microsoft.com/office/drawing/2016/5/10/chartex" xmlns:cx3="http://schemas.microsoft.com/office/drawing/2016/5/9/chartex" xmlns:cx2="http://schemas.microsoft.com/office/drawing/2015/10/21/chartex" xmlns:cx1="http://schemas.microsoft.com/office/drawing/2015/9/8/chartex">
                 <w:pict>
                   <v:line w14:anchorId="31D3A701" id="Forma3_1" o:spid="_x0000_s1026" style="position:absolute;flip:y;z-index:251666432;visibility:visible;mso-wrap-style:square;mso-wrap-distance-left:1.4pt;mso-wrap-distance-top:1.4pt;mso-wrap-distance-right:1.4pt;mso-wrap-distance-bottom:1.4pt;mso-position-horizontal:absolute;mso-position-horizontal-relative:text;mso-position-vertical:absolute;mso-position-vertical-relative:text" from="385.1pt,617.15pt" to="515.25pt,709.7pt" o:gfxdata="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" o:allowincell="f" strokecolor="#232532" strokeweight="1.01mm"/>
                 </w:pict>
@@ -403,7 +404,7 @@
                   </wp:anchor>
                 </w:drawing>
               </mc:Choice>
-              <mc:Fallback>
+              <mc:Fallback xmlns:w16sdtdh="http://schemas.microsoft.com/office/word/2020/wordml/sdtdatahash" xmlns:w16="http://schemas.microsoft.com/office/word/2018/wordml" xmlns:w16cid="http://schemas.microsoft.com/office/word/2016/wordml/cid" xmlns:w16cex="http://schemas.microsoft.com/office/word/2018/wordml/cex" xmlns:oel="http://schemas.microsoft.com/office/2019/extlst" xmlns:am3d="http://schemas.microsoft.com/office/drawing/2017/model3d" xmlns:aink="http://schemas.microsoft.com/office/drawing/2016/ink" xmlns:cx8="http://schemas.microsoft.com/office/drawing/2016/5/14/chartex" xmlns:cx7="http://schemas.microsoft.com/office/drawing/2016/5/13/chartex" xmlns:cx6="http://schemas.microsoft.com/office/drawing/2016/5/12/chartex" xmlns:cx5="http://schemas.microsoft.com/office/drawing/2016/5/11/chartex" xmlns:cx4="http://schemas.microsoft.com/office/drawing/2016/5/10/chartex" xmlns:cx3="http://schemas.microsoft.com/office/drawing/2016/5/9/chartex" xmlns:cx2="http://schemas.microsoft.com/office/drawing/2015/10/21/chartex" xmlns:cx1="http://schemas.microsoft.com/office/drawing/2015/9/8/chartex">
                 <w:pict>
                   <v:shape w14:anchorId="5D4A661F" id="Forma1_0" o:spid="_x0000_s1026" style="position:absolute;margin-left:325.7pt;margin-top:574.2pt;width:178.65pt;height:244pt;rotation:-90;z-index:-251653120;visibility:visible;mso-wrap-style:square;mso-wrap-distance-left:0;mso-wrap-distance-top:0;mso-wrap-distance-right:0;mso-wrap-distance-bottom:0;mso-position-horizontal:absolute;mso-position-horizontal-relative:text;mso-position-vertical:absolute;mso-position-vertical-relative:text;v-text-anchor:top" coordsize="21600,21600" o:gfxdata="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" o:allowincell="f" path="m,l21600,21600,,21600,,xe" fillcolor="#00778b" strokecolor="#00778b" strokeweight="0">
                     <v:path arrowok="t"/>
@@ -481,7 +482,7 @@
                   </wp:anchor>
                 </w:drawing>
               </mc:Choice>
-              <mc:Fallback>
+              <mc:Fallback xmlns:w16sdtdh="http://schemas.microsoft.com/office/word/2020/wordml/sdtdatahash" xmlns:w16="http://schemas.microsoft.com/office/word/2018/wordml" xmlns:w16cid="http://schemas.microsoft.com/office/word/2016/wordml/cid" xmlns:w16cex="http://schemas.microsoft.com/office/word/2018/wordml/cex" xmlns:oel="http://schemas.microsoft.com/office/2019/extlst" xmlns:am3d="http://schemas.microsoft.com/office/drawing/2017/model3d" xmlns:aink="http://schemas.microsoft.com/office/drawing/2016/ink" xmlns:cx8="http://schemas.microsoft.com/office/drawing/2016/5/14/chartex" xmlns:cx7="http://schemas.microsoft.com/office/drawing/2016/5/13/chartex" xmlns:cx6="http://schemas.microsoft.com/office/drawing/2016/5/12/chartex" xmlns:cx5="http://schemas.microsoft.com/office/drawing/2016/5/11/chartex" xmlns:cx4="http://schemas.microsoft.com/office/drawing/2016/5/10/chartex" xmlns:cx3="http://schemas.microsoft.com/office/drawing/2016/5/9/chartex" xmlns:cx2="http://schemas.microsoft.com/office/drawing/2015/10/21/chartex" xmlns:cx1="http://schemas.microsoft.com/office/drawing/2015/9/8/chartex">
                 <w:pict>
                   <v:line w14:anchorId="39A48372" id="Forma2_0" o:spid="_x0000_s1026" style="position:absolute;flip:y;z-index:251662336;visibility:visible;mso-wrap-style:square;mso-wrap-distance-left:7.05pt;mso-wrap-distance-top:7.05pt;mso-wrap-distance-right:7.05pt;mso-wrap-distance-bottom:7.05pt;mso-position-horizontal:absolute;mso-position-horizontal-relative:text;mso-position-vertical:absolute;mso-position-vertical-relative:text" from="-9.6pt,-22.9pt" to="448.75pt,408.45pt" o:gfxdata="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" o:allowincell="f" strokecolor="#00778b" strokeweight="4.99mm">
                     <v:shadow on="t" color="#404040 [2429]" opacity="30146f" offset="9.87628mm,-.17239mm"/>
@@ -550,7 +551,7 @@
                   </wp:anchor>
                 </w:drawing>
               </mc:Choice>
-              <mc:Fallback>
+              <mc:Fallback xmlns:w16sdtdh="http://schemas.microsoft.com/office/word/2020/wordml/sdtdatahash" xmlns:w16="http://schemas.microsoft.com/office/word/2018/wordml" xmlns:w16cid="http://schemas.microsoft.com/office/word/2016/wordml/cid" xmlns:w16cex="http://schemas.microsoft.com/office/word/2018/wordml/cex" xmlns:oel="http://schemas.microsoft.com/office/2019/extlst" xmlns:am3d="http://schemas.microsoft.com/office/drawing/2017/model3d" xmlns:aink="http://schemas.microsoft.com/office/drawing/2016/ink" xmlns:cx8="http://schemas.microsoft.com/office/drawing/2016/5/14/chartex" xmlns:cx7="http://schemas.microsoft.com/office/drawing/2016/5/13/chartex" xmlns:cx6="http://schemas.microsoft.com/office/drawing/2016/5/12/chartex" xmlns:cx5="http://schemas.microsoft.com/office/drawing/2016/5/11/chartex" xmlns:cx4="http://schemas.microsoft.com/office/drawing/2016/5/10/chartex" xmlns:cx3="http://schemas.microsoft.com/office/drawing/2016/5/9/chartex" xmlns:cx2="http://schemas.microsoft.com/office/drawing/2015/10/21/chartex" xmlns:cx1="http://schemas.microsoft.com/office/drawing/2015/9/8/chartex">
                 <w:pict>
                   <v:line w14:anchorId="45C301B0" id="Forma4" o:spid="_x0000_s1026" style="position:absolute;flip:y;z-index:251665408;visibility:visible;mso-wrap-style:square;mso-wrap-distance-left:1.4pt;mso-wrap-distance-top:1.4pt;mso-wrap-distance-right:1.4pt;mso-wrap-distance-bottom:1.4pt;mso-position-horizontal:absolute;mso-position-horizontal-relative:text;mso-position-vertical:absolute;mso-position-vertical-relative:text" from="-34.45pt,383.4pt" to="50.7pt,464.8pt" o:gfxdata="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" o:allowincell="f" strokecolor="#00778b" strokeweight="1.01mm"/>
                 </w:pict>
@@ -653,7 +654,7 @@
               </mc:Choice>
               <mc:Fallback>
                 <w:pict>
-                  <v:rect w14:anchorId="57D80293" id="Forma9" o:spid="_x0000_s1026" style="position:absolute;margin-left:203.95pt;margin-top:312.65pt;width:290pt;height:177.35pt;z-index:251669504;visibility:visible;mso-wrap-style:square;mso-height-percent:0;mso-wrap-distance-left:0;mso-wrap-distance-top:0;mso-wrap-distance-right:0;mso-wrap-distance-bottom:0;mso-position-horizontal:absolute;mso-position-horizontal-relative:text;mso-position-vertical:absolute;mso-position-vertical-relative:text;mso-height-percent:0;mso-height-relative:margin;v-text-anchor:top" o:gfxdata="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" o:allowincell="f" filled="f" stroked="f" strokeweight="0">
+                  <v:rect w14:anchorId="57D80293" id="Forma9" o:spid="_x0000_s1026" style="position:absolute;margin-left:203.95pt;margin-top:312.65pt;width:290pt;height:177.35pt;z-index:251669504;visibility:visible;mso-wrap-style:square;mso-height-percent:0;mso-wrap-distance-left:0;mso-wrap-distance-top:0;mso-wrap-distance-right:0;mso-wrap-distance-bottom:0;mso-position-horizontal:absolute;mso-position-horizontal-relative:text;mso-position-vertical:absolute;mso-position-vertical-relative:text;mso-height-percent:0;mso-height-relative:margin;v-text-anchor:top" o:gfxdata="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" o:allowincell="f" filled="f" stroked="f" strokeweight="0">
                     <v:textbox inset="0,0,0,0">
                       <w:txbxContent>
                         <w:p>
@@ -814,7 +815,7 @@
                   </wp:anchor>
                 </w:drawing>
               </mc:Choice>
-              <mc:Fallback>
+              <mc:Fallback xmlns:w16sdtdh="http://schemas.microsoft.com/office/word/2020/wordml/sdtdatahash" xmlns:w16="http://schemas.microsoft.com/office/word/2018/wordml" xmlns:w16cid="http://schemas.microsoft.com/office/word/2016/wordml/cid" xmlns:w16cex="http://schemas.microsoft.com/office/word/2018/wordml/cex" xmlns:oel="http://schemas.microsoft.com/office/2019/extlst" xmlns:am3d="http://schemas.microsoft.com/office/drawing/2017/model3d" xmlns:aink="http://schemas.microsoft.com/office/drawing/2016/ink" xmlns:cx8="http://schemas.microsoft.com/office/drawing/2016/5/14/chartex" xmlns:cx7="http://schemas.microsoft.com/office/drawing/2016/5/13/chartex" xmlns:cx6="http://schemas.microsoft.com/office/drawing/2016/5/12/chartex" xmlns:cx5="http://schemas.microsoft.com/office/drawing/2016/5/11/chartex" xmlns:cx4="http://schemas.microsoft.com/office/drawing/2016/5/10/chartex" xmlns:cx3="http://schemas.microsoft.com/office/drawing/2016/5/9/chartex" xmlns:cx2="http://schemas.microsoft.com/office/drawing/2015/10/21/chartex" xmlns:cx1="http://schemas.microsoft.com/office/drawing/2015/9/8/chartex">
                 <w:pict>
                   <v:line w14:anchorId="392A3AFF" id="Forma3_0" o:spid="_x0000_s1026" style="position:absolute;z-index:251671552;visibility:visible;mso-wrap-style:square;mso-wrap-distance-left:2.8pt;mso-wrap-distance-top:2.8pt;mso-wrap-distance-right:2.8pt;mso-wrap-distance-bottom:2.8pt;mso-position-horizontal:absolute;mso-position-horizontal-relative:text;mso-position-vertical:absolute;mso-position-vertical-relative:text" from="-45.15pt,515.1pt" to="94.95pt,515.2pt" o:gfxdata="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" o:allowincell="f" strokecolor="#00778b" strokeweight="1.99mm"/>
                 </w:pict>
@@ -911,7 +912,7 @@
               </mc:Choice>
               <mc:Fallback>
                 <w:pict>
-                  <v:rect w14:anchorId="2F6CFDA8" id="Forma8" o:spid="_x0000_s1027" style="position:absolute;margin-left:-35.95pt;margin-top:488.2pt;width:125.35pt;height:23.5pt;z-index:251668480;visibility:visible;mso-wrap-style:square;mso-width-percent:0;mso-height-percent:0;mso-wrap-distance-left:0;mso-wrap-distance-top:0;mso-wrap-distance-right:0;mso-wrap-distance-bottom:0;mso-position-horizontal:absolute;mso-position-horizontal-relative:text;mso-position-vertical:absolute;mso-position-vertical-relative:text;mso-width-percent:0;mso-height-percent:0;mso-width-relative:margin;mso-height-relative:margin;v-text-anchor:top" o:gfxdata="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" o:allowincell="f" filled="f" stroked="f" strokeweight="0">
+                  <v:rect w14:anchorId="2F6CFDA8" id="Forma8" o:spid="_x0000_s1027" style="position:absolute;margin-left:-35.95pt;margin-top:488.2pt;width:125.35pt;height:23.5pt;z-index:251668480;visibility:visible;mso-wrap-style:square;mso-width-percent:0;mso-height-percent:0;mso-wrap-distance-left:0;mso-wrap-distance-top:0;mso-wrap-distance-right:0;mso-wrap-distance-bottom:0;mso-position-horizontal:absolute;mso-position-horizontal-relative:text;mso-position-vertical:absolute;mso-position-vertical-relative:text;mso-width-percent:0;mso-height-percent:0;mso-width-relative:margin;mso-height-relative:margin;v-text-anchor:top" o:gfxdata="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" o:allowincell="f" filled="f" stroked="f" strokeweight="0">
                     <v:textbox inset="0,0,0,0">
                       <w:txbxContent>
                         <w:p>
@@ -1032,7 +1033,7 @@
               </mc:Choice>
               <mc:Fallback>
                 <w:pict>
-                  <v:rect w14:anchorId="12CDF4BB" id="Forma7" o:spid="_x0000_s1028" style="position:absolute;margin-left:344.15pt;margin-top:9pt;width:147.6pt;height:45.1pt;z-index:251673600;visibility:visible;mso-wrap-style:square;mso-wrap-distance-left:0;mso-wrap-distance-top:0;mso-wrap-distance-right:0;mso-wrap-distance-bottom:0;mso-position-horizontal:absolute;mso-position-horizontal-relative:text;mso-position-vertical:absolute;mso-position-vertical-relative:text;v-text-anchor:top" o:gfxdata="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" o:allowincell="f" filled="f" stroked="f" strokeweight="0">
+                  <v:rect w14:anchorId="12CDF4BB" id="Forma7" o:spid="_x0000_s1028" style="position:absolute;margin-left:344.15pt;margin-top:9pt;width:147.6pt;height:45.1pt;z-index:251673600;visibility:visible;mso-wrap-style:square;mso-wrap-distance-left:0;mso-wrap-distance-top:0;mso-wrap-distance-right:0;mso-wrap-distance-bottom:0;mso-position-horizontal:absolute;mso-position-horizontal-relative:text;mso-position-vertical:absolute;mso-position-vertical-relative:text;v-text-anchor:top" o:gfxdata="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" o:allowincell="f" filled="f" stroked="f" strokeweight="0">
                     <v:textbox inset="0,0,0,0">
                       <w:txbxContent>
                         <w:p>
@@ -1135,7 +1136,7 @@
                   </wp:anchor>
                 </w:drawing>
               </mc:Choice>
-              <mc:Fallback>
+              <mc:Fallback xmlns:w16sdtdh="http://schemas.microsoft.com/office/word/2020/wordml/sdtdatahash" xmlns:w16="http://schemas.microsoft.com/office/word/2018/wordml" xmlns:w16cid="http://schemas.microsoft.com/office/word/2016/wordml/cid" xmlns:w16cex="http://schemas.microsoft.com/office/word/2018/wordml/cex" xmlns:oel="http://schemas.microsoft.com/office/2019/extlst" xmlns:am3d="http://schemas.microsoft.com/office/drawing/2017/model3d" xmlns:aink="http://schemas.microsoft.com/office/drawing/2016/ink" xmlns:cx8="http://schemas.microsoft.com/office/drawing/2016/5/14/chartex" xmlns:cx7="http://schemas.microsoft.com/office/drawing/2016/5/13/chartex" xmlns:cx6="http://schemas.microsoft.com/office/drawing/2016/5/12/chartex" xmlns:cx5="http://schemas.microsoft.com/office/drawing/2016/5/11/chartex" xmlns:cx4="http://schemas.microsoft.com/office/drawing/2016/5/10/chartex" xmlns:cx3="http://schemas.microsoft.com/office/drawing/2016/5/9/chartex" xmlns:cx2="http://schemas.microsoft.com/office/drawing/2015/10/21/chartex" xmlns:cx1="http://schemas.microsoft.com/office/drawing/2015/9/8/chartex">
                 <w:pict>
                   <v:line w14:anchorId="144F9C85" id="Forma2_1" o:spid="_x0000_s1026" style="position:absolute;z-index:251667456;visibility:visible;mso-wrap-style:square;mso-width-percent:0;mso-height-percent:0;mso-wrap-distance-left:7.05pt;mso-wrap-distance-top:7.05pt;mso-wrap-distance-right:7.05pt;mso-wrap-distance-bottom:7.05pt;mso-position-horizontal:absolute;mso-position-horizontal-relative:text;mso-position-vertical:absolute;mso-position-vertical-relative:text;mso-width-percent:0;mso-height-percent:0;mso-width-relative:margin;mso-height-relative:margin" from="-108.4pt,532.1pt" to="262.95pt,533.45pt" o:gfxdata="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" o:allowincell="f" strokecolor="#232532" strokeweight="4.99mm"/>
                 </w:pict>
@@ -1207,7 +1208,7 @@
                   </wp:anchor>
                 </w:drawing>
               </mc:Choice>
-              <mc:Fallback>
+              <mc:Fallback xmlns:w16sdtdh="http://schemas.microsoft.com/office/word/2020/wordml/sdtdatahash" xmlns:w16="http://schemas.microsoft.com/office/word/2018/wordml" xmlns:w16cid="http://schemas.microsoft.com/office/word/2016/wordml/cid" xmlns:w16cex="http://schemas.microsoft.com/office/word/2018/wordml/cex" xmlns:oel="http://schemas.microsoft.com/office/2019/extlst" xmlns:am3d="http://schemas.microsoft.com/office/drawing/2017/model3d" xmlns:aink="http://schemas.microsoft.com/office/drawing/2016/ink" xmlns:cx8="http://schemas.microsoft.com/office/drawing/2016/5/14/chartex" xmlns:cx7="http://schemas.microsoft.com/office/drawing/2016/5/13/chartex" xmlns:cx6="http://schemas.microsoft.com/office/drawing/2016/5/12/chartex" xmlns:cx5="http://schemas.microsoft.com/office/drawing/2016/5/11/chartex" xmlns:cx4="http://schemas.microsoft.com/office/drawing/2016/5/10/chartex" xmlns:cx3="http://schemas.microsoft.com/office/drawing/2016/5/9/chartex" xmlns:cx2="http://schemas.microsoft.com/office/drawing/2015/10/21/chartex" xmlns:cx1="http://schemas.microsoft.com/office/drawing/2015/9/8/chartex">
                 <w:pict>
                   <v:rect w14:anchorId="5EA6908F" id="Forma5" o:spid="_x0000_s1026" style="position:absolute;margin-left:0;margin-top:538.75pt;width:471.9pt;height:60.1pt;z-index:251672576;visibility:visible;mso-wrap-style:square;mso-width-percent:0;mso-wrap-distance-left:0;mso-wrap-distance-top:0;mso-wrap-distance-right:0;mso-wrap-distance-bottom:0;mso-position-horizontal:left;mso-position-horizontal-relative:page;mso-position-vertical:absolute;mso-position-vertical-relative:text;mso-width-percent:0;mso-width-relative:margin;v-text-anchor:top" o:gfxdata="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" o:allowincell="f" fillcolor="#00778b" strokecolor="#00778b" strokeweight="0">
                     <w10:wrap anchorx="page"/>
@@ -1273,9 +1274,7 @@
             <w:rPr>
               <w:rFonts w:eastAsiaTheme="minorEastAsia"/>
               <w:noProof/>
-              <w:kern w:val="2"/>
               <w:lang w:eastAsia="es-ES"/>
-              <w14:ligatures w14:val="standardContextual"/>
             </w:rPr>
           </w:pPr>
           <w:r>
@@ -1299,7 +1298,7 @@
             </w:rPr>
             <w:fldChar w:fldCharType="separate"/>
           </w:r>
-          <w:hyperlink w:anchor="_Toc150896060" w:history="1">
+          <w:hyperlink w:anchor="_Toc150928588" w:history="1">
             <w:r>
               <w:rPr>
                 <w:rStyle w:val="Hipervnculo"/>
@@ -1327,7 +1326,7 @@
                 <w:noProof/>
                 <w:webHidden/>
               </w:rPr>
-              <w:instrText xml:space="preserve"> PAGEREF _Toc150896060 \h </w:instrText>
+              <w:instrText xml:space="preserve"> PAGEREF _Toc150928588 \h </w:instrText>
             </w:r>
             <w:r>
               <w:rPr>
@@ -1367,12 +1366,10 @@
             <w:rPr>
               <w:rFonts w:eastAsiaTheme="minorEastAsia"/>
               <w:noProof/>
-              <w:kern w:val="2"/>
               <w:lang w:eastAsia="es-ES"/>
-              <w14:ligatures w14:val="standardContextual"/>
             </w:rPr>
           </w:pPr>
-          <w:hyperlink w:anchor="_Toc150896061" w:history="1">
+          <w:hyperlink w:anchor="_Toc150928589" w:history="1">
             <w:r>
               <w:rPr>
                 <w:rStyle w:val="Hipervnculo"/>
@@ -1401,7 +1398,7 @@
                 <w:noProof/>
                 <w:webHidden/>
               </w:rPr>
-              <w:instrText xml:space="preserve"> PAGEREF _Toc150896061 \h </w:instrText>
+              <w:instrText xml:space="preserve"> PAGEREF _Toc150928589 \h </w:instrText>
             </w:r>
             <w:r>
               <w:rPr>
@@ -1441,12 +1438,10 @@
             <w:rPr>
               <w:rFonts w:eastAsiaTheme="minorEastAsia"/>
               <w:noProof/>
-              <w:kern w:val="2"/>
               <w:lang w:eastAsia="es-ES"/>
-              <w14:ligatures w14:val="standardContextual"/>
             </w:rPr>
           </w:pPr>
-          <w:hyperlink w:anchor="_Toc150896062" w:history="1">
+          <w:hyperlink w:anchor="_Toc150928590" w:history="1">
             <w:r>
               <w:rPr>
                 <w:rStyle w:val="Hipervnculo"/>
@@ -1474,7 +1469,7 @@
                 <w:noProof/>
                 <w:webHidden/>
               </w:rPr>
-              <w:instrText xml:space="preserve"> PAGEREF _Toc150896062 \h </w:instrText>
+              <w:instrText xml:space="preserve"> PAGEREF _Toc150928590 \h </w:instrText>
             </w:r>
             <w:r>
               <w:rPr>
@@ -1514,12 +1509,10 @@
             <w:rPr>
               <w:rFonts w:eastAsiaTheme="minorEastAsia"/>
               <w:noProof/>
-              <w:kern w:val="2"/>
               <w:lang w:eastAsia="es-ES"/>
-              <w14:ligatures w14:val="standardContextual"/>
             </w:rPr>
           </w:pPr>
-          <w:hyperlink w:anchor="_Toc150896063" w:history="1">
+          <w:hyperlink w:anchor="_Toc150928591" w:history="1">
             <w:r>
               <w:rPr>
                 <w:rStyle w:val="Hipervnculo"/>
@@ -1548,7 +1541,7 @@
                 <w:noProof/>
                 <w:webHidden/>
               </w:rPr>
-              <w:instrText xml:space="preserve"> PAGEREF _Toc150896063 \h </w:instrText>
+              <w:instrText xml:space="preserve"> PAGEREF _Toc150928591 \h </w:instrText>
             </w:r>
             <w:r>
               <w:rPr>
@@ -1588,12 +1581,10 @@
             <w:rPr>
               <w:rFonts w:eastAsiaTheme="minorEastAsia"/>
               <w:noProof/>
-              <w:kern w:val="2"/>
               <w:lang w:eastAsia="es-ES"/>
-              <w14:ligatures w14:val="standardContextual"/>
             </w:rPr>
           </w:pPr>
-          <w:hyperlink w:anchor="_Toc150896064" w:history="1">
+          <w:hyperlink w:anchor="_Toc150928592" w:history="1">
             <w:r>
               <w:rPr>
                 <w:rStyle w:val="Hipervnculo"/>
@@ -1621,7 +1612,7 @@
                 <w:noProof/>
                 <w:webHidden/>
               </w:rPr>
-              <w:instrText xml:space="preserve"> PAGEREF _Toc150896064 \h </w:instrText>
+              <w:instrText xml:space="preserve"> PAGEREF _Toc150928592 \h </w:instrText>
             </w:r>
             <w:r>
               <w:rPr>
@@ -1661,12 +1652,10 @@
             <w:rPr>
               <w:rFonts w:eastAsiaTheme="minorEastAsia"/>
               <w:noProof/>
-              <w:kern w:val="2"/>
               <w:lang w:eastAsia="es-ES"/>
-              <w14:ligatures w14:val="standardContextual"/>
             </w:rPr>
           </w:pPr>
-          <w:hyperlink w:anchor="_Toc150896065" w:history="1">
+          <w:hyperlink w:anchor="_Toc150928593" w:history="1">
             <w:r>
               <w:rPr>
                 <w:rStyle w:val="Hipervnculo"/>
@@ -1694,7 +1683,7 @@
                 <w:noProof/>
                 <w:webHidden/>
               </w:rPr>
-              <w:instrText xml:space="preserve"> PAGEREF _Toc150896065 \h </w:instrText>
+              <w:instrText xml:space="preserve"> PAGEREF _Toc150928593 \h </w:instrText>
             </w:r>
             <w:r>
               <w:rPr>
@@ -1734,12 +1723,10 @@
             <w:rPr>
               <w:rFonts w:eastAsiaTheme="minorEastAsia"/>
               <w:noProof/>
-              <w:kern w:val="2"/>
               <w:lang w:eastAsia="es-ES"/>
-              <w14:ligatures w14:val="standardContextual"/>
             </w:rPr>
           </w:pPr>
-          <w:hyperlink w:anchor="_Toc150896066" w:history="1">
+          <w:hyperlink w:anchor="_Toc150928594" w:history="1">
             <w:r>
               <w:rPr>
                 <w:rStyle w:val="Hipervnculo"/>
@@ -1767,7 +1754,7 @@
                 <w:noProof/>
                 <w:webHidden/>
               </w:rPr>
-              <w:instrText xml:space="preserve"> PAGEREF _Toc150896066 \h </w:instrText>
+              <w:instrText xml:space="preserve"> PAGEREF _Toc150928594 \h </w:instrText>
             </w:r>
             <w:r>
               <w:rPr>
@@ -1807,12 +1794,10 @@
             <w:rPr>
               <w:rFonts w:eastAsiaTheme="minorEastAsia"/>
               <w:noProof/>
-              <w:kern w:val="2"/>
               <w:lang w:eastAsia="es-ES"/>
-              <w14:ligatures w14:val="standardContextual"/>
             </w:rPr>
           </w:pPr>
-          <w:hyperlink w:anchor="_Toc150896067" w:history="1">
+          <w:hyperlink w:anchor="_Toc150928595" w:history="1">
             <w:r>
               <w:rPr>
                 <w:rStyle w:val="Hipervnculo"/>
@@ -1840,7 +1825,7 @@
                 <w:noProof/>
                 <w:webHidden/>
               </w:rPr>
-              <w:instrText xml:space="preserve"> PAGEREF _Toc150896067 \h </w:instrText>
+              <w:instrText xml:space="preserve"> PAGEREF _Toc150928595 \h </w:instrText>
             </w:r>
             <w:r>
               <w:rPr>
@@ -1880,12 +1865,10 @@
             <w:rPr>
               <w:rFonts w:eastAsiaTheme="minorEastAsia"/>
               <w:noProof/>
-              <w:kern w:val="2"/>
               <w:lang w:eastAsia="es-ES"/>
-              <w14:ligatures w14:val="standardContextual"/>
             </w:rPr>
           </w:pPr>
-          <w:hyperlink w:anchor="_Toc150896068" w:history="1">
+          <w:hyperlink w:anchor="_Toc150928596" w:history="1">
             <w:r>
               <w:rPr>
                 <w:rStyle w:val="Hipervnculo"/>
@@ -1913,7 +1896,7 @@
                 <w:noProof/>
                 <w:webHidden/>
               </w:rPr>
-              <w:instrText xml:space="preserve"> PAGEREF _Toc150896068 \h </w:instrText>
+              <w:instrText xml:space="preserve"> PAGEREF _Toc150928596 \h </w:instrText>
             </w:r>
             <w:r>
               <w:rPr>
@@ -1953,12 +1936,10 @@
             <w:rPr>
               <w:rFonts w:eastAsiaTheme="minorEastAsia"/>
               <w:noProof/>
-              <w:kern w:val="2"/>
               <w:lang w:eastAsia="es-ES"/>
-              <w14:ligatures w14:val="standardContextual"/>
             </w:rPr>
           </w:pPr>
-          <w:hyperlink w:anchor="_Toc150896069" w:history="1">
+          <w:hyperlink w:anchor="_Toc150928597" w:history="1">
             <w:r>
               <w:rPr>
                 <w:rStyle w:val="Hipervnculo"/>
@@ -1986,7 +1967,7 @@
                 <w:noProof/>
                 <w:webHidden/>
               </w:rPr>
-              <w:instrText xml:space="preserve"> PAGEREF _Toc150896069 \h </w:instrText>
+              <w:instrText xml:space="preserve"> PAGEREF _Toc150928597 \h </w:instrText>
             </w:r>
             <w:r>
               <w:rPr>
@@ -2026,12 +2007,10 @@
             <w:rPr>
               <w:rFonts w:eastAsiaTheme="minorEastAsia"/>
               <w:noProof/>
-              <w:kern w:val="2"/>
               <w:lang w:eastAsia="es-ES"/>
-              <w14:ligatures w14:val="standardContextual"/>
             </w:rPr>
           </w:pPr>
-          <w:hyperlink w:anchor="_Toc150896070" w:history="1">
+          <w:hyperlink w:anchor="_Toc150928598" w:history="1">
             <w:r>
               <w:rPr>
                 <w:rStyle w:val="Hipervnculo"/>
@@ -2060,7 +2039,7 @@
                 <w:noProof/>
                 <w:webHidden/>
               </w:rPr>
-              <w:instrText xml:space="preserve"> PAGEREF _Toc150896070 \h </w:instrText>
+              <w:instrText xml:space="preserve"> PAGEREF _Toc150928598 \h </w:instrText>
             </w:r>
             <w:r>
               <w:rPr>
@@ -2100,12 +2079,10 @@
             <w:rPr>
               <w:rFonts w:eastAsiaTheme="minorEastAsia"/>
               <w:noProof/>
-              <w:kern w:val="2"/>
               <w:lang w:eastAsia="es-ES"/>
-              <w14:ligatures w14:val="standardContextual"/>
             </w:rPr>
           </w:pPr>
-          <w:hyperlink w:anchor="_Toc150896071" w:history="1">
+          <w:hyperlink w:anchor="_Toc150928599" w:history="1">
             <w:r>
               <w:rPr>
                 <w:rStyle w:val="Hipervnculo"/>
@@ -2133,7 +2110,7 @@
                 <w:noProof/>
                 <w:webHidden/>
               </w:rPr>
-              <w:instrText xml:space="preserve"> PAGEREF _Toc150896071 \h </w:instrText>
+              <w:instrText xml:space="preserve"> PAGEREF _Toc150928599 \h </w:instrText>
             </w:r>
             <w:r>
               <w:rPr>
@@ -2173,12 +2150,10 @@
             <w:rPr>
               <w:rFonts w:eastAsiaTheme="minorEastAsia"/>
               <w:noProof/>
-              <w:kern w:val="2"/>
               <w:lang w:eastAsia="es-ES"/>
-              <w14:ligatures w14:val="standardContextual"/>
             </w:rPr>
           </w:pPr>
-          <w:hyperlink w:anchor="_Toc150896072" w:history="1">
+          <w:hyperlink w:anchor="_Toc150928600" w:history="1">
             <w:r>
               <w:rPr>
                 <w:rStyle w:val="Hipervnculo"/>
@@ -2206,7 +2181,7 @@
                 <w:noProof/>
                 <w:webHidden/>
               </w:rPr>
-              <w:instrText xml:space="preserve"> PAGEREF _Toc150896072 \h </w:instrText>
+              <w:instrText xml:space="preserve"> PAGEREF _Toc150928600 \h </w:instrText>
             </w:r>
             <w:r>
               <w:rPr>
@@ -2246,12 +2221,10 @@
             <w:rPr>
               <w:rFonts w:eastAsiaTheme="minorEastAsia"/>
               <w:noProof/>
-              <w:kern w:val="2"/>
               <w:lang w:eastAsia="es-ES"/>
-              <w14:ligatures w14:val="standardContextual"/>
             </w:rPr>
           </w:pPr>
-          <w:hyperlink w:anchor="_Toc150896073" w:history="1">
+          <w:hyperlink w:anchor="_Toc150928601" w:history="1">
             <w:r>
               <w:rPr>
                 <w:rStyle w:val="Hipervnculo"/>
@@ -2279,7 +2252,7 @@
                 <w:noProof/>
                 <w:webHidden/>
               </w:rPr>
-              <w:instrText xml:space="preserve"> PAGEREF _Toc150896073 \h </w:instrText>
+              <w:instrText xml:space="preserve"> PAGEREF _Toc150928601 \h </w:instrText>
             </w:r>
             <w:r>
               <w:rPr>
@@ -2300,6 +2273,77 @@
                 <w:webHidden/>
               </w:rPr>
               <w:t>12</w:t>
+            </w:r>
+            <w:r>
+              <w:rPr>
+                <w:noProof/>
+                <w:webHidden/>
+              </w:rPr>
+              <w:fldChar w:fldCharType="end"/>
+            </w:r>
+          </w:hyperlink>
+        </w:p>
+        <w:p>
+          <w:pPr>
+            <w:pStyle w:val="TDC3"/>
+            <w:tabs>
+              <w:tab w:val="right" w:leader="dot" w:pos="8494"/>
+            </w:tabs>
+            <w:rPr>
+              <w:rFonts w:eastAsiaTheme="minorEastAsia"/>
+              <w:noProof/>
+              <w:lang w:eastAsia="es-ES"/>
+            </w:rPr>
+          </w:pPr>
+          <w:hyperlink w:anchor="_Toc150928602" w:history="1">
+            <w:r>
+              <w:rPr>
+                <w:rStyle w:val="Hipervnculo"/>
+                <w:rFonts w:ascii="Poppins" w:hAnsi="Poppins" w:cs="Poppins"/>
+                <w:noProof/>
+              </w:rPr>
+              <w:t>Aplikazioak dituen aukerak:</w:t>
+            </w:r>
+            <w:r>
+              <w:rPr>
+                <w:noProof/>
+                <w:webHidden/>
+              </w:rPr>
+              <w:tab/>
+            </w:r>
+            <w:r>
+              <w:rPr>
+                <w:noProof/>
+                <w:webHidden/>
+              </w:rPr>
+              <w:fldChar w:fldCharType="begin"/>
+            </w:r>
+            <w:r>
+              <w:rPr>
+                <w:noProof/>
+                <w:webHidden/>
+              </w:rPr>
+              <w:instrText xml:space="preserve"> PAGEREF _Toc150928602 \h </w:instrText>
+            </w:r>
+            <w:r>
+              <w:rPr>
+                <w:noProof/>
+                <w:webHidden/>
+              </w:rPr>
+            </w:r>
+            <w:r>
+              <w:rPr>
+                <w:noProof/>
+                <w:webHidden/>
+              </w:rPr>
+              <w:fldChar w:fldCharType="separate"/>
+            </w:r>
+            <w:r>
+              <w:rPr>
+                <w:noProof/>
+                <w:webHidden/>
+              </w:rPr>
+              <w:t>13</w:t>
             </w:r>
             <w:r>
               <w:rPr>
@@ -2355,7 +2399,7 @@
           <w:u w:val="single"/>
         </w:rPr>
       </w:pPr>
-      <w:bookmarkStart w:id="0" w:name="_Toc150896060"/>
+      <w:bookmarkStart w:id="0" w:name="_Toc150928588"/>
       <w:r>
         <w:rPr>
           <w:rFonts w:ascii="Poppins" w:hAnsi="Poppins" w:cs="Poppins"/>
@@ -2386,7 +2430,7 @@
           <w:sz w:val="28"/>
         </w:rPr>
       </w:pPr>
-      <w:bookmarkStart w:id="1" w:name="_Toc150896061"/>
+      <w:bookmarkStart w:id="1" w:name="_Toc150928589"/>
       <w:r>
         <w:rPr>
           <w:rFonts w:ascii="Poppins" w:hAnsi="Poppins" w:cs="Poppins"/>
@@ -2416,7 +2460,7 @@
           <w:u w:val="single"/>
         </w:rPr>
       </w:pPr>
-      <w:bookmarkStart w:id="2" w:name="_Toc150896062"/>
+      <w:bookmarkStart w:id="2" w:name="_Toc150928590"/>
       <w:r>
         <w:rPr>
           <w:rFonts w:ascii="Poppins" w:hAnsi="Poppins" w:cs="Poppins"/>
@@ -2499,7 +2543,7 @@
             <v:path o:extrusionok="f" gradientshapeok="t" o:connecttype="rect"/>
             <o:lock v:ext="edit" aspectratio="t"/>
           </v:shapetype>
-          <v:shape id="_x0000_i1025" type="#_x0000_t75" style="width:425.1pt;height:28.15pt">
+          <v:shape id="_x0000_i1025" type="#_x0000_t75" style="width:424.8pt;height:28.2pt">
             <v:imagedata r:id="rId9" o:title="instalacion postgresql odoo"/>
           </v:shape>
         </w:pict>
@@ -2544,7 +2588,7 @@
           <w:rFonts w:ascii="Poppins" w:hAnsi="Poppins" w:cs="Poppins"/>
         </w:rPr>
         <w:pict w14:anchorId="09B73016">
-          <v:shape id="_x0000_i1026" type="#_x0000_t75" style="width:424.5pt;height:81.4pt">
+          <v:shape id="_x0000_i1026" type="#_x0000_t75" style="width:424.2pt;height:81.6pt">
             <v:imagedata r:id="rId10" o:title="odoo instalazioa docker"/>
           </v:shape>
         </w:pict>
@@ -2582,7 +2626,7 @@
           <w:rFonts w:ascii="Poppins" w:hAnsi="Poppins" w:cs="Poppins"/>
         </w:rPr>
         <w:pict w14:anchorId="53BC6BDF">
-          <v:shape id="_x0000_i1027" type="#_x0000_t75" style="width:424.5pt;height:53.85pt">
+          <v:shape id="_x0000_i1027" type="#_x0000_t75" style="width:424.2pt;height:54pt">
             <v:imagedata r:id="rId11" o:title="docker desktop containers"/>
           </v:shape>
         </w:pict>
@@ -2620,7 +2664,7 @@
           <w:rFonts w:ascii="Poppins" w:hAnsi="Poppins" w:cs="Poppins"/>
         </w:rPr>
         <w:pict w14:anchorId="7E832678">
-          <v:shape id="_x0000_i1028" type="#_x0000_t75" style="width:425.1pt;height:184.7pt">
+          <v:shape id="_x0000_i1028" type="#_x0000_t75" style="width:424.8pt;height:184.8pt">
             <v:imagedata r:id="rId12" o:title="odoo create db" croptop="3044f" cropbottom="7341f"/>
           </v:shape>
         </w:pict>
@@ -2662,7 +2706,7 @@
           <w:sz w:val="18"/>
         </w:rPr>
         <w:pict w14:anchorId="0867CF58">
-          <v:shape id="_x0000_i1029" type="#_x0000_t75" style="width:6in;height:159.05pt">
+          <v:shape id="_x0000_i1029" type="#_x0000_t75" style="width:6in;height:159pt">
             <v:imagedata r:id="rId13" o:title="perfiltsbadmin" croptop="11890f" cropbottom="8316f" cropleft="7043f" cropright="7156f"/>
           </v:shape>
         </w:pict>
@@ -2710,7 +2754,7 @@
           <w:sz w:val="18"/>
         </w:rPr>
         <w:pict w14:anchorId="118A1F4A">
-          <v:shape id="_x0000_i1030" type="#_x0000_t75" style="width:430.75pt;height:110.8pt">
+          <v:shape id="_x0000_i1030" type="#_x0000_t75" style="width:430.8pt;height:110.4pt">
             <v:imagedata r:id="rId14" o:title="moduluakodoo" cropbottom="18597f" cropleft="6665f"/>
           </v:shape>
         </w:pict>
@@ -2772,7 +2816,7 @@
           <w:sz w:val="18"/>
         </w:rPr>
         <w:pict w14:anchorId="7ADF15D2">
-          <v:shape id="_x0000_i1031" type="#_x0000_t75" style="width:423.85pt;height:1in">
+          <v:shape id="_x0000_i1031" type="#_x0000_t75" style="width:424.2pt;height:1in">
             <v:imagedata r:id="rId15" o:title="nuevos usuarios" cropright="34693f"/>
           </v:shape>
         </w:pict>
@@ -2813,7 +2857,7 @@
           <w:sz w:val="18"/>
         </w:rPr>
         <w:pict w14:anchorId="5B55257B">
-          <v:shape id="_x0000_i1032" type="#_x0000_t75" style="width:424.5pt;height:111.45pt">
+          <v:shape id="_x0000_i1032" type="#_x0000_t75" style="width:424.2pt;height:111.6pt">
             <v:imagedata r:id="rId16" o:title="komertzialaopciones" cropbottom="46859f" cropright="44504f"/>
           </v:shape>
         </w:pict>
@@ -2855,7 +2899,7 @@
           <w:sz w:val="18"/>
         </w:rPr>
         <w:pict w14:anchorId="6C8BB3D3">
-          <v:shape id="_x0000_i1033" type="#_x0000_t75" style="width:445.75pt;height:135.85pt">
+          <v:shape id="_x0000_i1033" type="#_x0000_t75" style="width:445.8pt;height:135.6pt">
             <v:imagedata r:id="rId17" o:title="kontabilitatea opciones" cropbottom="42844f" cropright="43039f"/>
           </v:shape>
         </w:pict>
@@ -2878,7 +2922,7 @@
         </w:rPr>
         <w:br w:type="page"/>
       </w:r>
-      <w:bookmarkStart w:id="3" w:name="_Toc150896063"/>
+      <w:bookmarkStart w:id="3" w:name="_Toc150928591"/>
       <w:r>
         <w:rPr>
           <w:rFonts w:ascii="Poppins" w:hAnsi="Poppins" w:cs="Poppins"/>
@@ -2909,7 +2953,7 @@
           <w:u w:val="single"/>
         </w:rPr>
       </w:pPr>
-      <w:bookmarkStart w:id="4" w:name="_Toc150896064"/>
+      <w:bookmarkStart w:id="4" w:name="_Toc150928592"/>
       <w:r>
         <w:rPr>
           <w:rFonts w:ascii="Poppins" w:hAnsi="Poppins" w:cs="Poppins"/>
@@ -3099,7 +3143,7 @@
           <w:u w:val="single"/>
         </w:rPr>
       </w:pPr>
-      <w:bookmarkStart w:id="5" w:name="_Toc150896065"/>
+      <w:bookmarkStart w:id="5" w:name="_Toc150928593"/>
       <w:r>
         <w:rPr>
           <w:rFonts w:ascii="Poppins" w:hAnsi="Poppins" w:cs="Poppins"/>
@@ -3213,7 +3257,7 @@
           <w:u w:val="single"/>
         </w:rPr>
       </w:pPr>
-      <w:bookmarkStart w:id="6" w:name="_Toc150896066"/>
+      <w:bookmarkStart w:id="6" w:name="_Toc150928594"/>
       <w:r>
         <w:rPr>
           <w:rFonts w:ascii="Poppins" w:hAnsi="Poppins" w:cs="Poppins"/>
@@ -3447,7 +3491,7 @@
           <w:u w:val="single"/>
         </w:rPr>
       </w:pPr>
-      <w:bookmarkStart w:id="7" w:name="_Toc150896067"/>
+      <w:bookmarkStart w:id="7" w:name="_Toc150928595"/>
       <w:r>
         <w:rPr>
           <w:rFonts w:ascii="Poppins" w:hAnsi="Poppins" w:cs="Poppins"/>
@@ -3519,7 +3563,9 @@
       <w:r>
         <w:rPr>
           <w:rFonts w:ascii="Poppins" w:hAnsi="Poppins" w:cs="Poppins"/>
-          <w:sz w:val="18"/>
+          <w:noProof/>
+          <w:sz w:val="18"/>
+          <w:lang w:eastAsia="es-ES"/>
         </w:rPr>
         <w:drawing>
           <wp:inline distT="0" distB="0" distL="0" distR="0" wp14:anchorId="35037519" wp14:editId="0C4FC28E">
@@ -3627,7 +3673,9 @@
       <w:r>
         <w:rPr>
           <w:rFonts w:ascii="Poppins" w:hAnsi="Poppins" w:cs="Poppins"/>
-          <w:sz w:val="18"/>
+          <w:noProof/>
+          <w:sz w:val="18"/>
+          <w:lang w:eastAsia="es-ES"/>
         </w:rPr>
         <w:drawing>
           <wp:inline distT="0" distB="0" distL="0" distR="0" wp14:anchorId="5CE3C540" wp14:editId="23562D7D">
@@ -3705,7 +3753,9 @@
       <w:r>
         <w:rPr>
           <w:rFonts w:ascii="Poppins" w:hAnsi="Poppins" w:cs="Poppins"/>
-          <w:sz w:val="18"/>
+          <w:noProof/>
+          <w:sz w:val="18"/>
+          <w:lang w:eastAsia="es-ES"/>
         </w:rPr>
         <w:drawing>
           <wp:inline distT="0" distB="0" distL="0" distR="0" wp14:anchorId="1ABE346B" wp14:editId="0EA633C7">
@@ -3783,7 +3833,9 @@
       <w:r>
         <w:rPr>
           <w:rFonts w:ascii="Poppins" w:hAnsi="Poppins" w:cs="Poppins"/>
-          <w:sz w:val="18"/>
+          <w:noProof/>
+          <w:sz w:val="18"/>
+          <w:lang w:eastAsia="es-ES"/>
         </w:rPr>
         <w:drawing>
           <wp:inline distT="0" distB="0" distL="0" distR="0" wp14:anchorId="13F892C4" wp14:editId="12081E14">
@@ -3855,7 +3907,9 @@
       <w:r>
         <w:rPr>
           <w:rFonts w:ascii="Poppins" w:hAnsi="Poppins" w:cs="Poppins"/>
-          <w:sz w:val="18"/>
+          <w:noProof/>
+          <w:sz w:val="18"/>
+          <w:lang w:eastAsia="es-ES"/>
         </w:rPr>
         <w:drawing>
           <wp:inline distT="0" distB="0" distL="0" distR="0" wp14:anchorId="3DDBCBEE" wp14:editId="1B832FFA">
@@ -3911,7 +3965,7 @@
           <w:u w:val="single"/>
         </w:rPr>
       </w:pPr>
-      <w:bookmarkStart w:id="8" w:name="_Toc150896068"/>
+      <w:bookmarkStart w:id="8" w:name="_Toc150928596"/>
       <w:r>
         <w:rPr>
           <w:rFonts w:ascii="Poppins" w:hAnsi="Poppins" w:cs="Poppins"/>
@@ -3983,7 +4037,9 @@
       <w:r>
         <w:rPr>
           <w:rFonts w:ascii="Poppins" w:hAnsi="Poppins" w:cs="Poppins"/>
-          <w:sz w:val="18"/>
+          <w:noProof/>
+          <w:sz w:val="18"/>
+          <w:lang w:eastAsia="es-ES"/>
         </w:rPr>
         <w:drawing>
           <wp:inline distT="0" distB="0" distL="0" distR="0" wp14:anchorId="4B466DF2" wp14:editId="23E75475">
@@ -4199,7 +4255,7 @@
           <w:u w:val="single"/>
         </w:rPr>
       </w:pPr>
-      <w:bookmarkStart w:id="9" w:name="_Toc150896069"/>
+      <w:bookmarkStart w:id="9" w:name="_Toc150928597"/>
       <w:r>
         <w:rPr>
           <w:rFonts w:ascii="Poppins" w:hAnsi="Poppins" w:cs="Poppins"/>
@@ -4300,7 +4356,9 @@
       <w:r>
         <w:rPr>
           <w:rFonts w:ascii="Poppins" w:hAnsi="Poppins" w:cs="Poppins"/>
-          <w:sz w:val="18"/>
+          <w:noProof/>
+          <w:sz w:val="18"/>
+          <w:lang w:eastAsia="es-ES"/>
         </w:rPr>
         <w:drawing>
           <wp:inline distT="0" distB="0" distL="0" distR="0" wp14:anchorId="6C2D426E" wp14:editId="3E260AA2">
@@ -4392,7 +4450,9 @@
       <w:r>
         <w:rPr>
           <w:rFonts w:ascii="Poppins" w:hAnsi="Poppins" w:cs="Poppins"/>
-          <w:sz w:val="18"/>
+          <w:noProof/>
+          <w:sz w:val="18"/>
+          <w:lang w:eastAsia="es-ES"/>
         </w:rPr>
         <w:drawing>
           <wp:inline distT="0" distB="0" distL="0" distR="0" wp14:anchorId="77B4CD23" wp14:editId="159E0E0F">
@@ -4463,7 +4523,9 @@
       <w:r>
         <w:rPr>
           <w:rFonts w:ascii="Poppins" w:hAnsi="Poppins" w:cs="Poppins"/>
-          <w:sz w:val="18"/>
+          <w:noProof/>
+          <w:sz w:val="18"/>
+          <w:lang w:eastAsia="es-ES"/>
         </w:rPr>
         <w:lastRenderedPageBreak/>
         <w:drawing>
@@ -4533,7 +4595,9 @@
       <w:r>
         <w:rPr>
           <w:rFonts w:ascii="Poppins" w:hAnsi="Poppins" w:cs="Poppins"/>
-          <w:sz w:val="18"/>
+          <w:noProof/>
+          <w:sz w:val="18"/>
+          <w:lang w:eastAsia="es-ES"/>
         </w:rPr>
         <w:drawing>
           <wp:inline distT="0" distB="0" distL="0" distR="0" wp14:anchorId="68B0B93D" wp14:editId="6E562735">
@@ -4591,14 +4655,13 @@
         </w:rPr>
         <w:t>Esan berra dao, hau dena, aktualizatu botoia sakatu eta PostgreSQLko datu basearekin konexioa duzunean, enpresa barruan egonda.</w:t>
       </w:r>
-    </w:p>
-    <w:p>
-      <w:pPr>
-        <w:rPr>
-          <w:rFonts w:ascii="Poppins" w:hAnsi="Poppins" w:cs="Poppins"/>
-          <w:sz w:val="18"/>
-        </w:rPr>
-      </w:pPr>
+      <w:r>
+        <w:rPr>
+          <w:rFonts w:ascii="Poppins" w:hAnsi="Poppins" w:cs="Poppins"/>
+          <w:sz w:val="18"/>
+        </w:rPr>
+        <w:t xml:space="preserve"> </w:t>
+      </w:r>
       <w:r>
         <w:rPr>
           <w:rFonts w:ascii="Poppins" w:hAnsi="Poppins" w:cs="Poppins"/>
@@ -4617,7 +4680,7 @@
           <w:sz w:val="28"/>
         </w:rPr>
       </w:pPr>
-      <w:bookmarkStart w:id="10" w:name="_Toc150896070"/>
+      <w:bookmarkStart w:id="10" w:name="_Toc150928598"/>
       <w:r>
         <w:rPr>
           <w:rFonts w:ascii="Poppins" w:hAnsi="Poppins" w:cs="Poppins"/>
@@ -4666,7 +4729,7 @@
           <w:u w:val="single"/>
         </w:rPr>
       </w:pPr>
-      <w:bookmarkStart w:id="11" w:name="_Toc150896071"/>
+      <w:bookmarkStart w:id="11" w:name="_Toc150928599"/>
       <w:r>
         <w:rPr>
           <w:rFonts w:ascii="Poppins" w:hAnsi="Poppins" w:cs="Poppins"/>
@@ -4833,7 +4896,7 @@
           <w:sz w:val="18"/>
         </w:rPr>
       </w:pPr>
-      <w:bookmarkStart w:id="12" w:name="_Toc150896072"/>
+      <w:bookmarkStart w:id="12" w:name="_Toc150928600"/>
       <w:r>
         <w:rPr>
           <w:rFonts w:ascii="Poppins" w:hAnsi="Poppins" w:cs="Poppins"/>
@@ -4958,7 +5021,9 @@
       <w:r>
         <w:rPr>
           <w:rFonts w:ascii="Poppins" w:hAnsi="Poppins" w:cs="Poppins"/>
-          <w:sz w:val="18"/>
+          <w:noProof/>
+          <w:sz w:val="18"/>
+          <w:lang w:eastAsia="es-ES"/>
         </w:rPr>
         <w:drawing>
           <wp:inline distT="0" distB="0" distL="0" distR="0" wp14:anchorId="25EA27B5" wp14:editId="1D6222AA">
@@ -5056,7 +5121,9 @@
       <w:r>
         <w:rPr>
           <w:rFonts w:ascii="Poppins" w:hAnsi="Poppins" w:cs="Poppins"/>
-          <w:sz w:val="18"/>
+          <w:noProof/>
+          <w:sz w:val="18"/>
+          <w:lang w:eastAsia="es-ES"/>
         </w:rPr>
         <w:drawing>
           <wp:inline distT="0" distB="0" distL="0" distR="0" wp14:anchorId="1EA1B792" wp14:editId="7ECAA0CD">
@@ -5131,7 +5198,7 @@
           <w:u w:val="single"/>
         </w:rPr>
       </w:pPr>
-      <w:bookmarkStart w:id="13" w:name="_Toc150896073"/>
+      <w:bookmarkStart w:id="13" w:name="_Toc150928601"/>
       <w:r>
         <w:rPr>
           <w:rFonts w:ascii="Poppins" w:hAnsi="Poppins" w:cs="Poppins"/>
@@ -5201,7 +5268,9 @@
       <w:r>
         <w:rPr>
           <w:rFonts w:ascii="Poppins" w:hAnsi="Poppins" w:cs="Poppins"/>
-          <w:sz w:val="18"/>
+          <w:noProof/>
+          <w:sz w:val="18"/>
+          <w:lang w:eastAsia="es-ES"/>
         </w:rPr>
         <w:drawing>
           <wp:inline distT="0" distB="0" distL="0" distR="0" wp14:anchorId="3AE6AF40" wp14:editId="691FB55A">
@@ -5320,6 +5389,10 @@
         </w:rPr>
       </w:pPr>
       <w:r>
+        <w:rPr>
+          <w:noProof/>
+          <w:lang w:eastAsia="es-ES"/>
+        </w:rPr>
         <w:drawing>
           <wp:inline distT="0" distB="0" distL="0" distR="0" wp14:anchorId="6A2DFEF3" wp14:editId="0DD00DAD">
             <wp:extent cx="5022425" cy="2592125"/>
@@ -5422,7 +5495,9 @@
       <w:r>
         <w:rPr>
           <w:rFonts w:ascii="Poppins" w:hAnsi="Poppins" w:cs="Poppins"/>
-          <w:sz w:val="18"/>
+          <w:noProof/>
+          <w:sz w:val="18"/>
+          <w:lang w:eastAsia="es-ES"/>
         </w:rPr>
         <w:drawing>
           <wp:inline distT="0" distB="0" distL="0" distR="0" wp14:anchorId="4D371200" wp14:editId="34DB3628">
@@ -5487,6 +5562,7 @@
           <w:u w:val="single"/>
         </w:rPr>
       </w:pPr>
+      <w:bookmarkStart w:id="14" w:name="_Toc150928602"/>
       <w:r>
         <w:rPr>
           <w:rFonts w:ascii="Poppins" w:hAnsi="Poppins" w:cs="Poppins"/>
@@ -5503,9 +5579,15 @@
         </w:rPr>
         <w:t>:</w:t>
       </w:r>
-    </w:p>
-    <w:p>
-      <w:pPr>
+      <w:bookmarkEnd w:id="14"/>
+    </w:p>
+    <w:p>
+      <w:pPr>
+        <w:pStyle w:val="Prrafodelista"/>
+        <w:numPr>
+          <w:ilvl w:val="0"/>
+          <w:numId w:val="10"/>
+        </w:numPr>
         <w:jc w:val="both"/>
         <w:rPr>
           <w:rFonts w:ascii="Poppins" w:hAnsi="Poppins" w:cs="Poppins"/>
@@ -5517,12 +5599,508 @@
           <w:rFonts w:ascii="Poppins" w:hAnsi="Poppins" w:cs="Poppins"/>
           <w:sz w:val="18"/>
         </w:rPr>
-        <w:t>// Leihoen kapturak jarri</w:t>
+        <w:t>Gure aplikazioak hainbat leiho ditu, hau da, menuraren barruan ditugu: Hasiera (hemen datu orokorrak bistaratu laike), produktuak (produktu taula bistaratu), Salmentak (Salmentak taula bistaratu), gastuak (gastuak taula bistaratu), Hornitzaileak (hornitzaile taula bistaratu) eta erabiltzaileak (</w:t>
+      </w:r>
+      <w:r>
+        <w:rPr>
+          <w:rFonts w:ascii="Poppins" w:hAnsi="Poppins" w:cs="Poppins"/>
+          <w:sz w:val="18"/>
+        </w:rPr>
+        <w:t>erabiltzaile taula bistaratu</w:t>
+      </w:r>
+      <w:r>
+        <w:rPr>
+          <w:rFonts w:ascii="Poppins" w:hAnsi="Poppins" w:cs="Poppins"/>
+          <w:sz w:val="18"/>
+        </w:rPr>
+        <w:t>)</w:t>
+      </w:r>
+      <w:r>
+        <w:rPr>
+          <w:rFonts w:ascii="Poppins" w:hAnsi="Poppins" w:cs="Poppins"/>
+          <w:sz w:val="18"/>
+        </w:rPr>
+        <w:t>.</w:t>
+      </w:r>
+    </w:p>
+    <w:p>
+      <w:pPr>
+        <w:rPr>
+          <w:rFonts w:ascii="Poppins" w:hAnsi="Poppins" w:cs="Poppins"/>
+          <w:sz w:val="18"/>
+        </w:rPr>
+      </w:pPr>
+      <w:r>
+        <w:rPr>
+          <w:rFonts w:ascii="Poppins" w:hAnsi="Poppins" w:cs="Poppins"/>
+          <w:sz w:val="18"/>
+        </w:rPr>
+        <w:br w:type="page"/>
+      </w:r>
+    </w:p>
+    <w:p>
+      <w:pPr>
+        <w:pStyle w:val="Prrafodelista"/>
+        <w:numPr>
+          <w:ilvl w:val="0"/>
+          <w:numId w:val="10"/>
+        </w:numPr>
+        <w:jc w:val="both"/>
+        <w:rPr>
+          <w:rFonts w:ascii="Poppins" w:hAnsi="Poppins" w:cs="Poppins"/>
+          <w:sz w:val="18"/>
+        </w:rPr>
+      </w:pPr>
+      <w:r>
+        <w:rPr>
+          <w:rFonts w:ascii="Poppins" w:hAnsi="Poppins" w:cs="Poppins"/>
+          <w:sz w:val="18"/>
+        </w:rPr>
+        <w:lastRenderedPageBreak/>
+        <w:t>Hasiera:</w:t>
+      </w:r>
+    </w:p>
+    <w:p>
+      <w:pPr>
+        <w:jc w:val="center"/>
+        <w:rPr>
+          <w:rFonts w:ascii="Poppins" w:hAnsi="Poppins" w:cs="Poppins"/>
+          <w:sz w:val="18"/>
+        </w:rPr>
+      </w:pPr>
+      <w:r>
+        <w:rPr>
+          <w:rFonts w:ascii="Poppins" w:hAnsi="Poppins" w:cs="Poppins"/>
+          <w:sz w:val="18"/>
+        </w:rPr>
+        <w:drawing>
+          <wp:inline distT="0" distB="0" distL="0" distR="0" wp14:anchorId="3498A95A" wp14:editId="3F16023D">
+            <wp:extent cx="4694186" cy="2415540"/>
+            <wp:effectExtent l="0" t="0" r="0" b="3810"/>
+            <wp:docPr id="29" name="Imagen 29"/>
+            <wp:cNvGraphicFramePr>
+              <a:graphicFrameLocks xmlns:a="http://schemas.openxmlformats.org/drawingml/2006/main" noChangeAspect="1"/>
+            </wp:cNvGraphicFramePr>
+            <a:graphic xmlns:a="http://schemas.openxmlformats.org/drawingml/2006/main">
+              <a:graphicData uri="http://schemas.openxmlformats.org/drawingml/2006/picture">
+                <pic:pic xmlns:pic="http://schemas.openxmlformats.org/drawingml/2006/picture">
+                  <pic:nvPicPr>
+                    <pic:cNvPr id="1" name=""/>
+                    <pic:cNvPicPr/>
+                  </pic:nvPicPr>
+                  <pic:blipFill>
+                    <a:blip r:embed="rId42"/>
+                    <a:stretch>
+                      <a:fillRect/>
+                    </a:stretch>
+                  </pic:blipFill>
+                  <pic:spPr>
+                    <a:xfrm>
+                      <a:off x="0" y="0"/>
+                      <a:ext cx="4719002" cy="2428310"/>
+                    </a:xfrm>
+                    <a:prstGeom prst="rect">
+                      <a:avLst/>
+                    </a:prstGeom>
+                  </pic:spPr>
+                </pic:pic>
+              </a:graphicData>
+            </a:graphic>
+          </wp:inline>
+        </w:drawing>
+      </w:r>
+    </w:p>
+    <w:p>
+      <w:pPr>
+        <w:pStyle w:val="Prrafodelista"/>
+        <w:numPr>
+          <w:ilvl w:val="0"/>
+          <w:numId w:val="11"/>
+        </w:numPr>
+        <w:rPr>
+          <w:rFonts w:ascii="Poppins" w:hAnsi="Poppins" w:cs="Poppins"/>
+          <w:sz w:val="18"/>
+        </w:rPr>
+      </w:pPr>
+      <w:r>
+        <w:rPr>
+          <w:rFonts w:ascii="Poppins" w:hAnsi="Poppins" w:cs="Poppins"/>
+          <w:sz w:val="18"/>
+        </w:rPr>
+        <w:t>Produktuak:</w:t>
+      </w:r>
+    </w:p>
+    <w:p>
+      <w:pPr>
+        <w:jc w:val="center"/>
+        <w:rPr>
+          <w:rFonts w:ascii="Poppins" w:hAnsi="Poppins" w:cs="Poppins"/>
+          <w:sz w:val="18"/>
+        </w:rPr>
+      </w:pPr>
+      <w:r>
+        <w:rPr>
+          <w:rFonts w:ascii="Poppins" w:hAnsi="Poppins" w:cs="Poppins"/>
+          <w:sz w:val="18"/>
+        </w:rPr>
+        <w:drawing>
+          <wp:inline distT="0" distB="0" distL="0" distR="0" wp14:anchorId="09F1DAFB" wp14:editId="7532AA2A">
+            <wp:extent cx="4725191" cy="2423160"/>
+            <wp:effectExtent l="0" t="0" r="0" b="0"/>
+            <wp:docPr id="30" name="Imagen 30"/>
+            <wp:cNvGraphicFramePr>
+              <a:graphicFrameLocks xmlns:a="http://schemas.openxmlformats.org/drawingml/2006/main" noChangeAspect="1"/>
+            </wp:cNvGraphicFramePr>
+            <a:graphic xmlns:a="http://schemas.openxmlformats.org/drawingml/2006/main">
+              <a:graphicData uri="http://schemas.openxmlformats.org/drawingml/2006/picture">
+                <pic:pic xmlns:pic="http://schemas.openxmlformats.org/drawingml/2006/picture">
+                  <pic:nvPicPr>
+                    <pic:cNvPr id="1" name=""/>
+                    <pic:cNvPicPr/>
+                  </pic:nvPicPr>
+                  <pic:blipFill rotWithShape="1">
+                    <a:blip r:embed="rId43"/>
+                    <a:srcRect t="3196"/>
+                    <a:stretch/>
+                  </pic:blipFill>
+                  <pic:spPr bwMode="auto">
+                    <a:xfrm>
+                      <a:off x="0" y="0"/>
+                      <a:ext cx="4757862" cy="2439914"/>
+                    </a:xfrm>
+                    <a:prstGeom prst="rect">
+                      <a:avLst/>
+                    </a:prstGeom>
+                    <a:ln>
+                      <a:noFill/>
+                    </a:ln>
+                    <a:extLst>
+                      <a:ext uri="{53640926-AAD7-44D8-BBD7-CCE9431645EC}">
+                        <a14:shadowObscured xmlns:a14="http://schemas.microsoft.com/office/drawing/2010/main"/>
+                      </a:ext>
+                    </a:extLst>
+                  </pic:spPr>
+                </pic:pic>
+              </a:graphicData>
+            </a:graphic>
+          </wp:inline>
+        </w:drawing>
+      </w:r>
+    </w:p>
+    <w:p>
+      <w:pPr>
+        <w:pStyle w:val="Prrafodelista"/>
+        <w:numPr>
+          <w:ilvl w:val="0"/>
+          <w:numId w:val="11"/>
+        </w:numPr>
+        <w:rPr>
+          <w:rFonts w:ascii="Poppins" w:hAnsi="Poppins" w:cs="Poppins"/>
+          <w:sz w:val="18"/>
+        </w:rPr>
+      </w:pPr>
+      <w:r>
+        <w:rPr>
+          <w:rFonts w:ascii="Poppins" w:hAnsi="Poppins" w:cs="Poppins"/>
+          <w:sz w:val="18"/>
+        </w:rPr>
+        <w:t>Salmentak:</w:t>
+      </w:r>
+    </w:p>
+    <w:p>
+      <w:pPr>
+        <w:jc w:val="center"/>
+        <w:rPr>
+          <w:rFonts w:ascii="Poppins" w:hAnsi="Poppins" w:cs="Poppins"/>
+          <w:sz w:val="18"/>
+        </w:rPr>
+      </w:pPr>
+      <w:r>
+        <w:rPr>
+          <w:rFonts w:ascii="Poppins" w:hAnsi="Poppins" w:cs="Poppins"/>
+          <w:sz w:val="18"/>
+        </w:rPr>
+        <w:drawing>
+          <wp:inline distT="0" distB="0" distL="0" distR="0" wp14:anchorId="12CE7BDF" wp14:editId="498A5A32">
+            <wp:extent cx="4661477" cy="2392680"/>
+            <wp:effectExtent l="0" t="0" r="6350" b="7620"/>
+            <wp:docPr id="31" name="Imagen 31"/>
+            <wp:cNvGraphicFramePr>
+              <a:graphicFrameLocks xmlns:a="http://schemas.openxmlformats.org/drawingml/2006/main" noChangeAspect="1"/>
+            </wp:cNvGraphicFramePr>
+            <a:graphic xmlns:a="http://schemas.openxmlformats.org/drawingml/2006/main">
+              <a:graphicData uri="http://schemas.openxmlformats.org/drawingml/2006/picture">
+                <pic:pic xmlns:pic="http://schemas.openxmlformats.org/drawingml/2006/picture">
+                  <pic:nvPicPr>
+                    <pic:cNvPr id="1" name=""/>
+                    <pic:cNvPicPr/>
+                  </pic:nvPicPr>
+                  <pic:blipFill rotWithShape="1">
+                    <a:blip r:embed="rId44"/>
+                    <a:srcRect t="3194"/>
+                    <a:stretch/>
+                  </pic:blipFill>
+                  <pic:spPr bwMode="auto">
+                    <a:xfrm>
+                      <a:off x="0" y="0"/>
+                      <a:ext cx="4701861" cy="2413409"/>
+                    </a:xfrm>
+                    <a:prstGeom prst="rect">
+                      <a:avLst/>
+                    </a:prstGeom>
+                    <a:ln>
+                      <a:noFill/>
+                    </a:ln>
+                    <a:extLst>
+                      <a:ext uri="{53640926-AAD7-44D8-BBD7-CCE9431645EC}">
+                        <a14:shadowObscured xmlns:a14="http://schemas.microsoft.com/office/drawing/2010/main"/>
+                      </a:ext>
+                    </a:extLst>
+                  </pic:spPr>
+                </pic:pic>
+              </a:graphicData>
+            </a:graphic>
+          </wp:inline>
+        </w:drawing>
+      </w:r>
+    </w:p>
+    <w:p>
+      <w:pPr>
+        <w:pStyle w:val="Prrafodelista"/>
+        <w:numPr>
+          <w:ilvl w:val="0"/>
+          <w:numId w:val="11"/>
+        </w:numPr>
+        <w:rPr>
+          <w:rFonts w:ascii="Poppins" w:hAnsi="Poppins" w:cs="Poppins"/>
+          <w:sz w:val="18"/>
+        </w:rPr>
+      </w:pPr>
+      <w:r>
+        <w:rPr>
+          <w:rFonts w:ascii="Poppins" w:hAnsi="Poppins" w:cs="Poppins"/>
+          <w:sz w:val="18"/>
+        </w:rPr>
+        <w:lastRenderedPageBreak/>
+        <w:t>Gastuak:</w:t>
+      </w:r>
+    </w:p>
+    <w:p>
+      <w:pPr>
+        <w:jc w:val="center"/>
+        <w:rPr>
+          <w:rFonts w:ascii="Poppins" w:hAnsi="Poppins" w:cs="Poppins"/>
+          <w:sz w:val="18"/>
+        </w:rPr>
+      </w:pPr>
+      <w:r>
+        <w:rPr>
+          <w:rFonts w:ascii="Poppins" w:hAnsi="Poppins" w:cs="Poppins"/>
+          <w:sz w:val="18"/>
+        </w:rPr>
+        <w:drawing>
+          <wp:inline distT="0" distB="0" distL="0" distR="0" wp14:anchorId="51091AE0" wp14:editId="49A8AFBF">
+            <wp:extent cx="4495800" cy="2315569"/>
+            <wp:effectExtent l="0" t="0" r="0" b="8890"/>
+            <wp:docPr id="32" name="Imagen 32"/>
+            <wp:cNvGraphicFramePr>
+              <a:graphicFrameLocks xmlns:a="http://schemas.openxmlformats.org/drawingml/2006/main" noChangeAspect="1"/>
+            </wp:cNvGraphicFramePr>
+            <a:graphic xmlns:a="http://schemas.openxmlformats.org/drawingml/2006/main">
+              <a:graphicData uri="http://schemas.openxmlformats.org/drawingml/2006/picture">
+                <pic:pic xmlns:pic="http://schemas.openxmlformats.org/drawingml/2006/picture">
+                  <pic:nvPicPr>
+                    <pic:cNvPr id="1" name=""/>
+                    <pic:cNvPicPr/>
+                  </pic:nvPicPr>
+                  <pic:blipFill rotWithShape="1">
+                    <a:blip r:embed="rId45"/>
+                    <a:srcRect t="2667"/>
+                    <a:stretch/>
+                  </pic:blipFill>
+                  <pic:spPr bwMode="auto">
+                    <a:xfrm>
+                      <a:off x="0" y="0"/>
+                      <a:ext cx="4527604" cy="2331950"/>
+                    </a:xfrm>
+                    <a:prstGeom prst="rect">
+                      <a:avLst/>
+                    </a:prstGeom>
+                    <a:ln>
+                      <a:noFill/>
+                    </a:ln>
+                    <a:extLst>
+                      <a:ext uri="{53640926-AAD7-44D8-BBD7-CCE9431645EC}">
+                        <a14:shadowObscured xmlns:a14="http://schemas.microsoft.com/office/drawing/2010/main"/>
+                      </a:ext>
+                    </a:extLst>
+                  </pic:spPr>
+                </pic:pic>
+              </a:graphicData>
+            </a:graphic>
+          </wp:inline>
+        </w:drawing>
+      </w:r>
+    </w:p>
+    <w:p>
+      <w:pPr>
+        <w:pStyle w:val="Prrafodelista"/>
+        <w:numPr>
+          <w:ilvl w:val="0"/>
+          <w:numId w:val="11"/>
+        </w:numPr>
+        <w:rPr>
+          <w:rFonts w:ascii="Poppins" w:hAnsi="Poppins" w:cs="Poppins"/>
+          <w:sz w:val="18"/>
+        </w:rPr>
+      </w:pPr>
+      <w:r>
+        <w:rPr>
+          <w:rFonts w:ascii="Poppins" w:hAnsi="Poppins" w:cs="Poppins"/>
+          <w:sz w:val="18"/>
+        </w:rPr>
+        <w:t>Hornitzaileak:</w:t>
+      </w:r>
+    </w:p>
+    <w:p>
+      <w:pPr>
+        <w:jc w:val="center"/>
+        <w:rPr>
+          <w:rFonts w:ascii="Poppins" w:hAnsi="Poppins" w:cs="Poppins"/>
+          <w:sz w:val="18"/>
+        </w:rPr>
+      </w:pPr>
+      <w:r>
+        <w:rPr>
+          <w:rFonts w:ascii="Poppins" w:hAnsi="Poppins" w:cs="Poppins"/>
+          <w:sz w:val="18"/>
+        </w:rPr>
+        <w:drawing>
+          <wp:inline distT="0" distB="0" distL="0" distR="0" wp14:anchorId="07121640" wp14:editId="2BEEC5B4">
+            <wp:extent cx="4556760" cy="2349147"/>
+            <wp:effectExtent l="0" t="0" r="0" b="0"/>
+            <wp:docPr id="33" name="Imagen 33"/>
+            <wp:cNvGraphicFramePr>
+              <a:graphicFrameLocks xmlns:a="http://schemas.openxmlformats.org/drawingml/2006/main" noChangeAspect="1"/>
+            </wp:cNvGraphicFramePr>
+            <a:graphic xmlns:a="http://schemas.openxmlformats.org/drawingml/2006/main">
+              <a:graphicData uri="http://schemas.openxmlformats.org/drawingml/2006/picture">
+                <pic:pic xmlns:pic="http://schemas.openxmlformats.org/drawingml/2006/picture">
+                  <pic:nvPicPr>
+                    <pic:cNvPr id="1" name=""/>
+                    <pic:cNvPicPr/>
+                  </pic:nvPicPr>
+                  <pic:blipFill rotWithShape="1">
+                    <a:blip r:embed="rId46"/>
+                    <a:srcRect t="2964" b="1"/>
+                    <a:stretch/>
+                  </pic:blipFill>
+                  <pic:spPr bwMode="auto">
+                    <a:xfrm>
+                      <a:off x="0" y="0"/>
+                      <a:ext cx="4582876" cy="2362611"/>
+                    </a:xfrm>
+                    <a:prstGeom prst="rect">
+                      <a:avLst/>
+                    </a:prstGeom>
+                    <a:ln>
+                      <a:noFill/>
+                    </a:ln>
+                    <a:extLst>
+                      <a:ext uri="{53640926-AAD7-44D8-BBD7-CCE9431645EC}">
+                        <a14:shadowObscured xmlns:a14="http://schemas.microsoft.com/office/drawing/2010/main"/>
+                      </a:ext>
+                    </a:extLst>
+                  </pic:spPr>
+                </pic:pic>
+              </a:graphicData>
+            </a:graphic>
+          </wp:inline>
+        </w:drawing>
+      </w:r>
+      <w:bookmarkStart w:id="15" w:name="_GoBack"/>
+      <w:bookmarkEnd w:id="15"/>
+    </w:p>
+    <w:p>
+      <w:pPr>
+        <w:pStyle w:val="Prrafodelista"/>
+        <w:numPr>
+          <w:ilvl w:val="0"/>
+          <w:numId w:val="11"/>
+        </w:numPr>
+        <w:rPr>
+          <w:rFonts w:ascii="Poppins" w:hAnsi="Poppins" w:cs="Poppins"/>
+          <w:sz w:val="18"/>
+        </w:rPr>
+      </w:pPr>
+      <w:r>
+        <w:rPr>
+          <w:rFonts w:ascii="Poppins" w:hAnsi="Poppins" w:cs="Poppins"/>
+          <w:sz w:val="18"/>
+        </w:rPr>
+        <w:t>Erabiltzaileak:</w:t>
+      </w:r>
+    </w:p>
+    <w:p>
+      <w:pPr>
+        <w:jc w:val="center"/>
+        <w:rPr>
+          <w:rFonts w:ascii="Poppins" w:hAnsi="Poppins" w:cs="Poppins"/>
+          <w:sz w:val="18"/>
+        </w:rPr>
+      </w:pPr>
+      <w:r>
+        <w:rPr>
+          <w:rFonts w:ascii="Poppins" w:hAnsi="Poppins" w:cs="Poppins"/>
+          <w:sz w:val="18"/>
+        </w:rPr>
+        <w:drawing>
+          <wp:inline distT="0" distB="0" distL="0" distR="0" wp14:anchorId="051252DE" wp14:editId="3FC229EC">
+            <wp:extent cx="4602645" cy="2364105"/>
+            <wp:effectExtent l="0" t="0" r="7620" b="0"/>
+            <wp:docPr id="34" name="Imagen 34"/>
+            <wp:cNvGraphicFramePr>
+              <a:graphicFrameLocks xmlns:a="http://schemas.openxmlformats.org/drawingml/2006/main" noChangeAspect="1"/>
+            </wp:cNvGraphicFramePr>
+            <a:graphic xmlns:a="http://schemas.openxmlformats.org/drawingml/2006/main">
+              <a:graphicData uri="http://schemas.openxmlformats.org/drawingml/2006/picture">
+                <pic:pic xmlns:pic="http://schemas.openxmlformats.org/drawingml/2006/picture">
+                  <pic:nvPicPr>
+                    <pic:cNvPr id="1" name=""/>
+                    <pic:cNvPicPr/>
+                  </pic:nvPicPr>
+                  <pic:blipFill rotWithShape="1">
+                    <a:blip r:embed="rId47"/>
+                    <a:srcRect t="2933"/>
+                    <a:stretch/>
+                  </pic:blipFill>
+                  <pic:spPr bwMode="auto">
+                    <a:xfrm>
+                      <a:off x="0" y="0"/>
+                      <a:ext cx="4637374" cy="2381943"/>
+                    </a:xfrm>
+                    <a:prstGeom prst="rect">
+                      <a:avLst/>
+                    </a:prstGeom>
+                    <a:ln>
+                      <a:noFill/>
+                    </a:ln>
+                    <a:extLst>
+                      <a:ext uri="{53640926-AAD7-44D8-BBD7-CCE9431645EC}">
+                        <a14:shadowObscured xmlns:a14="http://schemas.microsoft.com/office/drawing/2010/main"/>
+                      </a:ext>
+                    </a:extLst>
+                  </pic:spPr>
+                </pic:pic>
+              </a:graphicData>
+            </a:graphic>
+          </wp:inline>
+        </w:drawing>
       </w:r>
     </w:p>
     <w:sectPr>
-      <w:headerReference w:type="default" r:id="rId42"/>
-      <w:footerReference w:type="default" r:id="rId43"/>
+      <w:headerReference w:type="default" r:id="rId48"/>
+      <w:footerReference w:type="default" r:id="rId49"/>
       <w:pgSz w:w="11906" w:h="16838"/>
       <w:pgMar w:top="1417" w:right="1701" w:bottom="1417" w:left="1701" w:header="708" w:footer="708" w:gutter="0"/>
       <w:pgNumType w:start="0"/>
@@ -5535,7 +6113,7 @@
 </file>
 
 <file path=word/endnotes.xml><?xml version="1.0" encoding="utf-8"?>
-<w:endnotes xmlns:wpc="http://schemas.microsoft.com/office/word/2010/wordprocessingCanvas" xmlns:cx="http://schemas.microsoft.com/office/drawing/2014/chartex" xmlns:cx1="http://schemas.microsoft.com/office/drawing/2015/9/8/chartex" xmlns:cx2="http://schemas.microsoft.com/office/drawing/2015/10/21/chartex" xmlns:cx3="http://schemas.microsoft.com/office/drawing/2016/5/9/chartex" xmlns:cx4="http://schemas.microsoft.com/office/drawing/2016/5/10/chartex" xmlns:cx5="http://schemas.microsoft.com/office/drawing/2016/5/11/chartex" xmlns:cx6="http://schemas.microsoft.com/office/drawing/2016/5/12/chartex" xmlns:cx7="http://schemas.microsoft.com/office/drawing/2016/5/13/chartex" xmlns:cx8="http://schemas.microsoft.com/office/drawing/2016/5/14/chartex" xmlns:mc="http://schemas.openxmlformats.org/markup-compatibility/2006" xmlns:aink="http://schemas.microsoft.com/office/drawing/2016/ink" xmlns:am3d="http://schemas.microsoft.com/office/drawing/2017/model3d" xmlns:o="urn:schemas-microsoft-com:office:office" xmlns:oel="http://schemas.microsoft.com/office/2019/extlst" xmlns:r="http://schemas.openxmlformats.org/officeDocument/2006/relationships" xmlns:m="http://schemas.openxmlformats.org/officeDocument/2006/math" xmlns:v="urn:schemas-microsoft-com:vml" xmlns:wp14="http://schemas.microsoft.com/office/word/2010/wordprocessingDrawing" xmlns:wp="http://schemas.openxmlformats.org/drawingml/2006/wordprocessingDrawing" xmlns:w10="urn:schemas-microsoft-com:office:word" xmlns:w="http://schemas.openxmlformats.org/wordprocessingml/2006/main" xmlns:w14="http://schemas.microsoft.com/office/word/2010/wordml" xmlns:w15="http://schemas.microsoft.com/office/word/2012/wordml" xmlns:w16cex="http://schemas.microsoft.com/office/word/2018/wordml/cex" xmlns:w16cid="http://schemas.microsoft.com/office/word/2016/wordml/cid" xmlns:w16="http://schemas.microsoft.com/office/word/2018/wordml" xmlns:w16sdtdh="http://schemas.microsoft.com/office/word/2020/wordml/sdtdatahash" xmlns:w16se="http://schemas.microsoft.com/office/word/2015/wordml/symex" xmlns:wpg="http://schemas.microsoft.com/office/word/2010/wordprocessingGroup" xmlns:wpi="http://schemas.microsoft.com/office/word/2010/wordprocessingInk" xmlns:wne="http://schemas.microsoft.com/office/word/2006/wordml" xmlns:wps="http://schemas.microsoft.com/office/word/2010/wordprocessingShape" mc:Ignorable="w14 w15 w16se w16cid w16 w16cex w16sdtdh wp14">
+<w:endnotes xmlns:wpc="http://schemas.microsoft.com/office/word/2010/wordprocessingCanvas" xmlns:cx="http://schemas.microsoft.com/office/drawing/2014/chartex" xmlns:mc="http://schemas.openxmlformats.org/markup-compatibility/2006" xmlns:o="urn:schemas-microsoft-com:office:office" xmlns:r="http://schemas.openxmlformats.org/officeDocument/2006/relationships" xmlns:m="http://schemas.openxmlformats.org/officeDocument/2006/math" xmlns:v="urn:schemas-microsoft-com:vml" xmlns:wp14="http://schemas.microsoft.com/office/word/2010/wordprocessingDrawing" xmlns:wp="http://schemas.openxmlformats.org/drawingml/2006/wordprocessingDrawing" xmlns:w10="urn:schemas-microsoft-com:office:word" xmlns:w="http://schemas.openxmlformats.org/wordprocessingml/2006/main" xmlns:w14="http://schemas.microsoft.com/office/word/2010/wordml" xmlns:w15="http://schemas.microsoft.com/office/word/2012/wordml" xmlns:w16se="http://schemas.microsoft.com/office/word/2015/wordml/symex" xmlns:wpg="http://schemas.microsoft.com/office/word/2010/wordprocessingGroup" xmlns:wpi="http://schemas.microsoft.com/office/word/2010/wordprocessingInk" xmlns:wne="http://schemas.microsoft.com/office/word/2006/wordml" xmlns:wps="http://schemas.microsoft.com/office/word/2010/wordprocessingShape" mc:Ignorable="w14 w15 w16se wp14">
   <w:endnote w:type="separator" w:id="-1">
     <w:p>
       <w:pPr>
@@ -5560,7 +6138,7 @@
 </file>
 
 <file path=word/footer1.xml><?xml version="1.0" encoding="utf-8"?>
-<w:ftr xmlns:wpc="http://schemas.microsoft.com/office/word/2010/wordprocessingCanvas" xmlns:cx="http://schemas.microsoft.com/office/drawing/2014/chartex" xmlns:cx1="http://schemas.microsoft.com/office/drawing/2015/9/8/chartex" xmlns:cx2="http://schemas.microsoft.com/office/drawing/2015/10/21/chartex" xmlns:cx3="http://schemas.microsoft.com/office/drawing/2016/5/9/chartex" xmlns:cx4="http://schemas.microsoft.com/office/drawing/2016/5/10/chartex" xmlns:cx5="http://schemas.microsoft.com/office/drawing/2016/5/11/chartex" xmlns:cx6="http://schemas.microsoft.com/office/drawing/2016/5/12/chartex" xmlns:cx7="http://schemas.microsoft.com/office/drawing/2016/5/13/chartex" xmlns:cx8="http://schemas.microsoft.com/office/drawing/2016/5/14/chartex" xmlns:mc="http://schemas.openxmlformats.org/markup-compatibility/2006" xmlns:aink="http://schemas.microsoft.com/office/drawing/2016/ink" xmlns:am3d="http://schemas.microsoft.com/office/drawing/2017/model3d" xmlns:o="urn:schemas-microsoft-com:office:office" xmlns:oel="http://schemas.microsoft.com/office/2019/extlst" xmlns:r="http://schemas.openxmlformats.org/officeDocument/2006/relationships" xmlns:m="http://schemas.openxmlformats.org/officeDocument/2006/math" xmlns:v="urn:schemas-microsoft-com:vml" xmlns:wp14="http://schemas.microsoft.com/office/word/2010/wordprocessingDrawing" xmlns:wp="http://schemas.openxmlformats.org/drawingml/2006/wordprocessingDrawing" xmlns:w10="urn:schemas-microsoft-com:office:word" xmlns:w="http://schemas.openxmlformats.org/wordprocessingml/2006/main" xmlns:w14="http://schemas.microsoft.com/office/word/2010/wordml" xmlns:w15="http://schemas.microsoft.com/office/word/2012/wordml" xmlns:w16cex="http://schemas.microsoft.com/office/word/2018/wordml/cex" xmlns:w16cid="http://schemas.microsoft.com/office/word/2016/wordml/cid" xmlns:w16="http://schemas.microsoft.com/office/word/2018/wordml" xmlns:w16sdtdh="http://schemas.microsoft.com/office/word/2020/wordml/sdtdatahash" xmlns:w16se="http://schemas.microsoft.com/office/word/2015/wordml/symex" xmlns:wpg="http://schemas.microsoft.com/office/word/2010/wordprocessingGroup" xmlns:wpi="http://schemas.microsoft.com/office/word/2010/wordprocessingInk" xmlns:wne="http://schemas.microsoft.com/office/word/2006/wordml" xmlns:wps="http://schemas.microsoft.com/office/word/2010/wordprocessingShape" mc:Ignorable="w14 w15 w16se w16cid w16 w16cex w16sdtdh wp14">
+<w:ftr xmlns:wpc="http://schemas.microsoft.com/office/word/2010/wordprocessingCanvas" xmlns:cx="http://schemas.microsoft.com/office/drawing/2014/chartex" xmlns:mc="http://schemas.openxmlformats.org/markup-compatibility/2006" xmlns:o="urn:schemas-microsoft-com:office:office" xmlns:r="http://schemas.openxmlformats.org/officeDocument/2006/relationships" xmlns:m="http://schemas.openxmlformats.org/officeDocument/2006/math" xmlns:v="urn:schemas-microsoft-com:vml" xmlns:wp14="http://schemas.microsoft.com/office/word/2010/wordprocessingDrawing" xmlns:wp="http://schemas.openxmlformats.org/drawingml/2006/wordprocessingDrawing" xmlns:w10="urn:schemas-microsoft-com:office:word" xmlns:w="http://schemas.openxmlformats.org/wordprocessingml/2006/main" xmlns:w14="http://schemas.microsoft.com/office/word/2010/wordml" xmlns:w15="http://schemas.microsoft.com/office/word/2012/wordml" xmlns:w16se="http://schemas.microsoft.com/office/word/2015/wordml/symex" xmlns:wpg="http://schemas.microsoft.com/office/word/2010/wordprocessingGroup" xmlns:wpi="http://schemas.microsoft.com/office/word/2010/wordprocessingInk" xmlns:wne="http://schemas.microsoft.com/office/word/2006/wordml" xmlns:wps="http://schemas.microsoft.com/office/word/2010/wordprocessingShape" mc:Ignorable="w14 w15 w16se wp14">
   <w:sdt>
     <w:sdtPr>
       <w:id w:val="-107121419"/>
@@ -5569,6 +6147,7 @@
         <w:docPartUnique/>
       </w:docPartObj>
     </w:sdtPr>
+    <w:sdtEndPr/>
     <w:sdtContent>
       <w:p>
         <w:pPr>
@@ -5668,7 +6247,7 @@
                                   <w:sz w:val="28"/>
                                   <w:szCs w:val="28"/>
                                 </w:rPr>
-                                <w:t>8</w:t>
+                                <w:t>15</w:t>
                               </w:r>
                               <w:r>
                                 <w:rPr>
@@ -5713,7 +6292,7 @@
                   </v:formulas>
                   <v:path gradientshapeok="t" limo="10800,10800" o:connecttype="custom" o:connectlocs="@8,0;0,@9;@8,@7;@6,@9" textboxrect="@3,@3,@4,@5"/>
                 </v:shapetype>
-                <v:shape id="Proceso alternativo 8" o:spid="_x0000_s1029" type="#_x0000_t176" style="position:absolute;margin-left:0;margin-top:0;width:40.35pt;height:34.75pt;z-index:251659264;visibility:visible;mso-wrap-style:square;mso-width-percent:0;mso-height-percent:0;mso-wrap-distance-left:9pt;mso-wrap-distance-top:0;mso-wrap-distance-right:9pt;mso-wrap-distance-bottom:0;mso-position-horizontal:center;mso-position-horizontal-relative:right-margin-area;mso-position-vertical:center;mso-position-vertical-relative:bottom-margin-area;mso-width-percent:0;mso-height-percent:0;mso-width-relative:page;mso-height-relative:page;v-text-anchor:top" o:gfxdata="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" filled="f" fillcolor="#5c83b4" stroked="f" strokecolor="#737373">
+                <v:shape id="Proceso alternativo 8" o:spid="_x0000_s1029" type="#_x0000_t176" style="position:absolute;margin-left:0;margin-top:0;width:40.35pt;height:34.75pt;z-index:251659264;visibility:visible;mso-wrap-style:square;mso-width-percent:0;mso-height-percent:0;mso-wrap-distance-left:9pt;mso-wrap-distance-top:0;mso-wrap-distance-right:9pt;mso-wrap-distance-bottom:0;mso-position-horizontal:center;mso-position-horizontal-relative:right-margin-area;mso-position-vertical:center;mso-position-vertical-relative:bottom-margin-area;mso-width-percent:0;mso-height-percent:0;mso-width-relative:page;mso-height-relative:page;v-text-anchor:top" o:gfxdata="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" filled="f" fillcolor="#5c83b4" stroked="f" strokecolor="#737373">
                   <v:textbox>
                     <w:txbxContent>
                       <w:p>
@@ -5744,7 +6323,7 @@
                             <w:sz w:val="28"/>
                             <w:szCs w:val="28"/>
                           </w:rPr>
-                          <w:t>8</w:t>
+                          <w:t>15</w:t>
                         </w:r>
                         <w:r>
                           <w:rPr>
@@ -5769,7 +6348,7 @@
 </file>
 
 <file path=word/footnotes.xml><?xml version="1.0" encoding="utf-8"?>
-<w:footnotes xmlns:wpc="http://schemas.microsoft.com/office/word/2010/wordprocessingCanvas" xmlns:cx="http://schemas.microsoft.com/office/drawing/2014/chartex" xmlns:cx1="http://schemas.microsoft.com/office/drawing/2015/9/8/chartex" xmlns:cx2="http://schemas.microsoft.com/office/drawing/2015/10/21/chartex" xmlns:cx3="http://schemas.microsoft.com/office/drawing/2016/5/9/chartex" xmlns:cx4="http://schemas.microsoft.com/office/drawing/2016/5/10/chartex" xmlns:cx5="http://schemas.microsoft.com/office/drawing/2016/5/11/chartex" xmlns:cx6="http://schemas.microsoft.com/office/drawing/2016/5/12/chartex" xmlns:cx7="http://schemas.microsoft.com/office/drawing/2016/5/13/chartex" xmlns:cx8="http://schemas.microsoft.com/office/drawing/2016/5/14/chartex" xmlns:mc="http://schemas.openxmlformats.org/markup-compatibility/2006" xmlns:aink="http://schemas.microsoft.com/office/drawing/2016/ink" xmlns:am3d="http://schemas.microsoft.com/office/drawing/2017/model3d" xmlns:o="urn:schemas-microsoft-com:office:office" xmlns:oel="http://schemas.microsoft.com/office/2019/extlst" xmlns:r="http://schemas.openxmlformats.org/officeDocument/2006/relationships" xmlns:m="http://schemas.openxmlformats.org/officeDocument/2006/math" xmlns:v="urn:schemas-microsoft-com:vml" xmlns:wp14="http://schemas.microsoft.com/office/word/2010/wordprocessingDrawing" xmlns:wp="http://schemas.openxmlformats.org/drawingml/2006/wordprocessingDrawing" xmlns:w10="urn:schemas-microsoft-com:office:word" xmlns:w="http://schemas.openxmlformats.org/wordprocessingml/2006/main" xmlns:w14="http://schemas.microsoft.com/office/word/2010/wordml" xmlns:w15="http://schemas.microsoft.com/office/word/2012/wordml" xmlns:w16cex="http://schemas.microsoft.com/office/word/2018/wordml/cex" xmlns:w16cid="http://schemas.microsoft.com/office/word/2016/wordml/cid" xmlns:w16="http://schemas.microsoft.com/office/word/2018/wordml" xmlns:w16sdtdh="http://schemas.microsoft.com/office/word/2020/wordml/sdtdatahash" xmlns:w16se="http://schemas.microsoft.com/office/word/2015/wordml/symex" xmlns:wpg="http://schemas.microsoft.com/office/word/2010/wordprocessingGroup" xmlns:wpi="http://schemas.microsoft.com/office/word/2010/wordprocessingInk" xmlns:wne="http://schemas.microsoft.com/office/word/2006/wordml" xmlns:wps="http://schemas.microsoft.com/office/word/2010/wordprocessingShape" mc:Ignorable="w14 w15 w16se w16cid w16 w16cex w16sdtdh wp14">
+<w:footnotes xmlns:wpc="http://schemas.microsoft.com/office/word/2010/wordprocessingCanvas" xmlns:cx="http://schemas.microsoft.com/office/drawing/2014/chartex" xmlns:mc="http://schemas.openxmlformats.org/markup-compatibility/2006" xmlns:o="urn:schemas-microsoft-com:office:office" xmlns:r="http://schemas.openxmlformats.org/officeDocument/2006/relationships" xmlns:m="http://schemas.openxmlformats.org/officeDocument/2006/math" xmlns:v="urn:schemas-microsoft-com:vml" xmlns:wp14="http://schemas.microsoft.com/office/word/2010/wordprocessingDrawing" xmlns:wp="http://schemas.openxmlformats.org/drawingml/2006/wordprocessingDrawing" xmlns:w10="urn:schemas-microsoft-com:office:word" xmlns:w="http://schemas.openxmlformats.org/wordprocessingml/2006/main" xmlns:w14="http://schemas.microsoft.com/office/word/2010/wordml" xmlns:w15="http://schemas.microsoft.com/office/word/2012/wordml" xmlns:w16se="http://schemas.microsoft.com/office/word/2015/wordml/symex" xmlns:wpg="http://schemas.microsoft.com/office/word/2010/wordprocessingGroup" xmlns:wpi="http://schemas.microsoft.com/office/word/2010/wordprocessingInk" xmlns:wne="http://schemas.microsoft.com/office/word/2006/wordml" xmlns:wps="http://schemas.microsoft.com/office/word/2010/wordprocessingShape" mc:Ignorable="w14 w15 w16se wp14">
   <w:footnote w:type="separator" w:id="-1">
     <w:p>
       <w:pPr>
@@ -5794,7 +6373,7 @@
 </file>
 
 <file path=word/header1.xml><?xml version="1.0" encoding="utf-8"?>
-<w:hdr xmlns:wpc="http://schemas.microsoft.com/office/word/2010/wordprocessingCanvas" xmlns:cx="http://schemas.microsoft.com/office/drawing/2014/chartex" xmlns:cx1="http://schemas.microsoft.com/office/drawing/2015/9/8/chartex" xmlns:cx2="http://schemas.microsoft.com/office/drawing/2015/10/21/chartex" xmlns:cx3="http://schemas.microsoft.com/office/drawing/2016/5/9/chartex" xmlns:cx4="http://schemas.microsoft.com/office/drawing/2016/5/10/chartex" xmlns:cx5="http://schemas.microsoft.com/office/drawing/2016/5/11/chartex" xmlns:cx6="http://schemas.microsoft.com/office/drawing/2016/5/12/chartex" xmlns:cx7="http://schemas.microsoft.com/office/drawing/2016/5/13/chartex" xmlns:cx8="http://schemas.microsoft.com/office/drawing/2016/5/14/chartex" xmlns:mc="http://schemas.openxmlformats.org/markup-compatibility/2006" xmlns:aink="http://schemas.microsoft.com/office/drawing/2016/ink" xmlns:am3d="http://schemas.microsoft.com/office/drawing/2017/model3d" xmlns:o="urn:schemas-microsoft-com:office:office" xmlns:oel="http://schemas.microsoft.com/office/2019/extlst" xmlns:r="http://schemas.openxmlformats.org/officeDocument/2006/relationships" xmlns:m="http://schemas.openxmlformats.org/officeDocument/2006/math" xmlns:v="urn:schemas-microsoft-com:vml" xmlns:wp14="http://schemas.microsoft.com/office/word/2010/wordprocessingDrawing" xmlns:wp="http://schemas.openxmlformats.org/drawingml/2006/wordprocessingDrawing" xmlns:w10="urn:schemas-microsoft-com:office:word" xmlns:w="http://schemas.openxmlformats.org/wordprocessingml/2006/main" xmlns:w14="http://schemas.microsoft.com/office/word/2010/wordml" xmlns:w15="http://schemas.microsoft.com/office/word/2012/wordml" xmlns:w16cex="http://schemas.microsoft.com/office/word/2018/wordml/cex" xmlns:w16cid="http://schemas.microsoft.com/office/word/2016/wordml/cid" xmlns:w16="http://schemas.microsoft.com/office/word/2018/wordml" xmlns:w16sdtdh="http://schemas.microsoft.com/office/word/2020/wordml/sdtdatahash" xmlns:w16se="http://schemas.microsoft.com/office/word/2015/wordml/symex" xmlns:wpg="http://schemas.microsoft.com/office/word/2010/wordprocessingGroup" xmlns:wpi="http://schemas.microsoft.com/office/word/2010/wordprocessingInk" xmlns:wne="http://schemas.microsoft.com/office/word/2006/wordml" xmlns:wps="http://schemas.microsoft.com/office/word/2010/wordprocessingShape" mc:Ignorable="w14 w15 w16se w16cid w16 w16cex w16sdtdh wp14">
+<w:hdr xmlns:wpc="http://schemas.microsoft.com/office/word/2010/wordprocessingCanvas" xmlns:cx="http://schemas.microsoft.com/office/drawing/2014/chartex" xmlns:mc="http://schemas.openxmlformats.org/markup-compatibility/2006" xmlns:o="urn:schemas-microsoft-com:office:office" xmlns:r="http://schemas.openxmlformats.org/officeDocument/2006/relationships" xmlns:m="http://schemas.openxmlformats.org/officeDocument/2006/math" xmlns:v="urn:schemas-microsoft-com:vml" xmlns:wp14="http://schemas.microsoft.com/office/word/2010/wordprocessingDrawing" xmlns:wp="http://schemas.openxmlformats.org/drawingml/2006/wordprocessingDrawing" xmlns:w10="urn:schemas-microsoft-com:office:word" xmlns:w="http://schemas.openxmlformats.org/wordprocessingml/2006/main" xmlns:w14="http://schemas.microsoft.com/office/word/2010/wordml" xmlns:w15="http://schemas.microsoft.com/office/word/2012/wordml" xmlns:w16se="http://schemas.microsoft.com/office/word/2015/wordml/symex" xmlns:wpg="http://schemas.microsoft.com/office/word/2010/wordprocessingGroup" xmlns:wpi="http://schemas.microsoft.com/office/word/2010/wordprocessingInk" xmlns:wne="http://schemas.microsoft.com/office/word/2006/wordml" xmlns:wps="http://schemas.microsoft.com/office/word/2010/wordprocessingShape" mc:Ignorable="w14 w15 w16se wp14">
   <w:p>
     <w:pPr>
       <w:pStyle w:val="Encabezado"/>
@@ -5831,7 +6410,7 @@
           <v:path o:extrusionok="f" gradientshapeok="t" o:connecttype="rect"/>
           <o:lock v:ext="edit" aspectratio="t"/>
         </v:shapetype>
-        <v:shape id="_x0000_i1034" type="#_x0000_t75" style="width:155.25pt;height:51.95pt">
+        <v:shape id="_x0000_i1034" type="#_x0000_t75" style="width:155.4pt;height:52.2pt">
           <v:imagedata r:id="rId1" o:title="LOGO_DIFERENTE_SIN_FONDO" croptop="18452f" cropbottom="16472f"/>
         </v:shape>
       </w:pict>
@@ -5862,7 +6441,7 @@
 </file>
 
 <file path=word/numbering.xml><?xml version="1.0" encoding="utf-8"?>
-<w:numbering xmlns:wpc="http://schemas.microsoft.com/office/word/2010/wordprocessingCanvas" xmlns:cx="http://schemas.microsoft.com/office/drawing/2014/chartex" xmlns:cx1="http://schemas.microsoft.com/office/drawing/2015/9/8/chartex" xmlns:cx2="http://schemas.microsoft.com/office/drawing/2015/10/21/chartex" xmlns:cx3="http://schemas.microsoft.com/office/drawing/2016/5/9/chartex" xmlns:cx4="http://schemas.microsoft.com/office/drawing/2016/5/10/chartex" xmlns:cx5="http://schemas.microsoft.com/office/drawing/2016/5/11/chartex" xmlns:cx6="http://schemas.microsoft.com/office/drawing/2016/5/12/chartex" xmlns:cx7="http://schemas.microsoft.com/office/drawing/2016/5/13/chartex" xmlns:cx8="http://schemas.microsoft.com/office/drawing/2016/5/14/chartex" xmlns:mc="http://schemas.openxmlformats.org/markup-compatibility/2006" xmlns:aink="http://schemas.microsoft.com/office/drawing/2016/ink" xmlns:am3d="http://schemas.microsoft.com/office/drawing/2017/model3d" xmlns:o="urn:schemas-microsoft-com:office:office" xmlns:oel="http://schemas.microsoft.com/office/2019/extlst" xmlns:r="http://schemas.openxmlformats.org/officeDocument/2006/relationships" xmlns:m="http://schemas.openxmlformats.org/officeDocument/2006/math" xmlns:v="urn:schemas-microsoft-com:vml" xmlns:wp14="http://schemas.microsoft.com/office/word/2010/wordprocessingDrawing" xmlns:wp="http://schemas.openxmlformats.org/drawingml/2006/wordprocessingDrawing" xmlns:w10="urn:schemas-microsoft-com:office:word" xmlns:w="http://schemas.openxmlformats.org/wordprocessingml/2006/main" xmlns:w14="http://schemas.microsoft.com/office/word/2010/wordml" xmlns:w15="http://schemas.microsoft.com/office/word/2012/wordml" xmlns:w16cex="http://schemas.microsoft.com/office/word/2018/wordml/cex" xmlns:w16cid="http://schemas.microsoft.com/office/word/2016/wordml/cid" xmlns:w16="http://schemas.microsoft.com/office/word/2018/wordml" xmlns:w16sdtdh="http://schemas.microsoft.com/office/word/2020/wordml/sdtdatahash" xmlns:w16se="http://schemas.microsoft.com/office/word/2015/wordml/symex" xmlns:wpg="http://schemas.microsoft.com/office/word/2010/wordprocessingGroup" xmlns:wpi="http://schemas.microsoft.com/office/word/2010/wordprocessingInk" xmlns:wne="http://schemas.microsoft.com/office/word/2006/wordml" xmlns:wps="http://schemas.microsoft.com/office/word/2010/wordprocessingShape" mc:Ignorable="w14 w15 w16se w16cid w16 w16cex w16sdtdh wp14">
+<w:numbering xmlns:wpc="http://schemas.microsoft.com/office/word/2010/wordprocessingCanvas" xmlns:cx="http://schemas.microsoft.com/office/drawing/2014/chartex" xmlns:mc="http://schemas.openxmlformats.org/markup-compatibility/2006" xmlns:o="urn:schemas-microsoft-com:office:office" xmlns:r="http://schemas.openxmlformats.org/officeDocument/2006/relationships" xmlns:m="http://schemas.openxmlformats.org/officeDocument/2006/math" xmlns:v="urn:schemas-microsoft-com:vml" xmlns:wp14="http://schemas.microsoft.com/office/word/2010/wordprocessingDrawing" xmlns:wp="http://schemas.openxmlformats.org/drawingml/2006/wordprocessingDrawing" xmlns:w10="urn:schemas-microsoft-com:office:word" xmlns:w="http://schemas.openxmlformats.org/wordprocessingml/2006/main" xmlns:w14="http://schemas.microsoft.com/office/word/2010/wordml" xmlns:w15="http://schemas.microsoft.com/office/word/2012/wordml" xmlns:w16se="http://schemas.microsoft.com/office/word/2015/wordml/symex" xmlns:wpg="http://schemas.microsoft.com/office/word/2010/wordprocessingGroup" xmlns:wpi="http://schemas.microsoft.com/office/word/2010/wordprocessingInk" xmlns:wne="http://schemas.microsoft.com/office/word/2006/wordml" xmlns:wps="http://schemas.microsoft.com/office/word/2010/wordprocessingShape" mc:Ignorable="w14 w15 w16se wp14">
   <w:abstractNum w:abstractNumId="0" w15:restartNumberingAfterBreak="0">
     <w:nsid w:val="07FC78E5"/>
     <w:multiLevelType w:val="hybridMultilevel"/>
@@ -6202,9 +6781,122 @@
     </w:lvl>
   </w:abstractNum>
   <w:abstractNum w:abstractNumId="3" w15:restartNumberingAfterBreak="0">
+    <w:nsid w:val="397C7F6B"/>
+    <w:multiLevelType w:val="hybridMultilevel"/>
+    <w:tmpl w:val="13949A4C"/>
+    <w:lvl w:ilvl="0" w:tplc="0C0A0001">
+      <w:start w:val="1"/>
+      <w:numFmt w:val="bullet"/>
+      <w:lvlText w:val=""/>
+      <w:lvlJc w:val="left"/>
+      <w:pPr>
+        <w:ind w:left="720" w:hanging="360"/>
+      </w:pPr>
+      <w:rPr>
+        <w:rFonts w:ascii="Symbol" w:hAnsi="Symbol" w:hint="default"/>
+      </w:rPr>
+    </w:lvl>
+    <w:lvl w:ilvl="1" w:tplc="0C0A0003" w:tentative="1">
+      <w:start w:val="1"/>
+      <w:numFmt w:val="bullet"/>
+      <w:lvlText w:val="o"/>
+      <w:lvlJc w:val="left"/>
+      <w:pPr>
+        <w:ind w:left="1440" w:hanging="360"/>
+      </w:pPr>
+      <w:rPr>
+        <w:rFonts w:ascii="Courier New" w:hAnsi="Courier New" w:cs="Courier New" w:hint="default"/>
+      </w:rPr>
+    </w:lvl>
+    <w:lvl w:ilvl="2" w:tplc="0C0A0005" w:tentative="1">
+      <w:start w:val="1"/>
+      <w:numFmt w:val="bullet"/>
+      <w:lvlText w:val=""/>
+      <w:lvlJc w:val="left"/>
+      <w:pPr>
+        <w:ind w:left="2160" w:hanging="360"/>
+      </w:pPr>
+      <w:rPr>
+        <w:rFonts w:ascii="Wingdings" w:hAnsi="Wingdings" w:hint="default"/>
+      </w:rPr>
+    </w:lvl>
+    <w:lvl w:ilvl="3" w:tplc="0C0A0001" w:tentative="1">
+      <w:start w:val="1"/>
+      <w:numFmt w:val="bullet"/>
+      <w:lvlText w:val=""/>
+      <w:lvlJc w:val="left"/>
+      <w:pPr>
+        <w:ind w:left="2880" w:hanging="360"/>
+      </w:pPr>
+      <w:rPr>
+        <w:rFonts w:ascii="Symbol" w:hAnsi="Symbol" w:hint="default"/>
+      </w:rPr>
+    </w:lvl>
+    <w:lvl w:ilvl="4" w:tplc="0C0A0003" w:tentative="1">
+      <w:start w:val="1"/>
+      <w:numFmt w:val="bullet"/>
+      <w:lvlText w:val="o"/>
+      <w:lvlJc w:val="left"/>
+      <w:pPr>
+        <w:ind w:left="3600" w:hanging="360"/>
+      </w:pPr>
+      <w:rPr>
+        <w:rFonts w:ascii="Courier New" w:hAnsi="Courier New" w:cs="Courier New" w:hint="default"/>
+      </w:rPr>
+    </w:lvl>
+    <w:lvl w:ilvl="5" w:tplc="0C0A0005" w:tentative="1">
+      <w:start w:val="1"/>
+      <w:numFmt w:val="bullet"/>
+      <w:lvlText w:val=""/>
+      <w:lvlJc w:val="left"/>
+      <w:pPr>
+        <w:ind w:left="4320" w:hanging="360"/>
+      </w:pPr>
+      <w:rPr>
+        <w:rFonts w:ascii="Wingdings" w:hAnsi="Wingdings" w:hint="default"/>
+      </w:rPr>
+    </w:lvl>
+    <w:lvl w:ilvl="6" w:tplc="0C0A0001" w:tentative="1">
+      <w:start w:val="1"/>
+      <w:numFmt w:val="bullet"/>
+      <w:lvlText w:val=""/>
+      <w:lvlJc w:val="left"/>
+      <w:pPr>
+        <w:ind w:left="5040" w:hanging="360"/>
+      </w:pPr>
+      <w:rPr>
+        <w:rFonts w:ascii="Symbol" w:hAnsi="Symbol" w:hint="default"/>
+      </w:rPr>
+    </w:lvl>
+    <w:lvl w:ilvl="7" w:tplc="0C0A0003" w:tentative="1">
+      <w:start w:val="1"/>
+      <w:numFmt w:val="bullet"/>
+      <w:lvlText w:val="o"/>
+      <w:lvlJc w:val="left"/>
+      <w:pPr>
+        <w:ind w:left="5760" w:hanging="360"/>
+      </w:pPr>
+      <w:rPr>
+        <w:rFonts w:ascii="Courier New" w:hAnsi="Courier New" w:cs="Courier New" w:hint="default"/>
+      </w:rPr>
+    </w:lvl>
+    <w:lvl w:ilvl="8" w:tplc="0C0A0005" w:tentative="1">
+      <w:start w:val="1"/>
+      <w:numFmt w:val="bullet"/>
+      <w:lvlText w:val=""/>
+      <w:lvlJc w:val="left"/>
+      <w:pPr>
+        <w:ind w:left="6480" w:hanging="360"/>
+      </w:pPr>
+      <w:rPr>
+        <w:rFonts w:ascii="Wingdings" w:hAnsi="Wingdings" w:hint="default"/>
+      </w:rPr>
+    </w:lvl>
+  </w:abstractNum>
+  <w:abstractNum w:abstractNumId="4" w15:restartNumberingAfterBreak="0">
     <w:nsid w:val="50CF4A6C"/>
     <w:multiLevelType w:val="hybridMultilevel"/>
-    <w:tmpl w:val="F0C8C5C8"/>
+    <w:tmpl w:val="293E7F98"/>
     <w:lvl w:ilvl="0" w:tplc="0C0A0001">
       <w:start w:val="1"/>
       <w:numFmt w:val="bullet"/>
@@ -6314,7 +7006,120 @@
       </w:rPr>
     </w:lvl>
   </w:abstractNum>
-  <w:abstractNum w:abstractNumId="4" w15:restartNumberingAfterBreak="0">
+  <w:abstractNum w:abstractNumId="5" w15:restartNumberingAfterBreak="0">
+    <w:nsid w:val="54244317"/>
+    <w:multiLevelType w:val="hybridMultilevel"/>
+    <w:tmpl w:val="386251B0"/>
+    <w:lvl w:ilvl="0" w:tplc="0C0A0001">
+      <w:start w:val="1"/>
+      <w:numFmt w:val="bullet"/>
+      <w:lvlText w:val=""/>
+      <w:lvlJc w:val="left"/>
+      <w:pPr>
+        <w:ind w:left="720" w:hanging="360"/>
+      </w:pPr>
+      <w:rPr>
+        <w:rFonts w:ascii="Symbol" w:hAnsi="Symbol" w:hint="default"/>
+      </w:rPr>
+    </w:lvl>
+    <w:lvl w:ilvl="1" w:tplc="0C0A0003" w:tentative="1">
+      <w:start w:val="1"/>
+      <w:numFmt w:val="bullet"/>
+      <w:lvlText w:val="o"/>
+      <w:lvlJc w:val="left"/>
+      <w:pPr>
+        <w:ind w:left="1440" w:hanging="360"/>
+      </w:pPr>
+      <w:rPr>
+        <w:rFonts w:ascii="Courier New" w:hAnsi="Courier New" w:cs="Courier New" w:hint="default"/>
+      </w:rPr>
+    </w:lvl>
+    <w:lvl w:ilvl="2" w:tplc="0C0A0005" w:tentative="1">
+      <w:start w:val="1"/>
+      <w:numFmt w:val="bullet"/>
+      <w:lvlText w:val=""/>
+      <w:lvlJc w:val="left"/>
+      <w:pPr>
+        <w:ind w:left="2160" w:hanging="360"/>
+      </w:pPr>
+      <w:rPr>
+        <w:rFonts w:ascii="Wingdings" w:hAnsi="Wingdings" w:hint="default"/>
+      </w:rPr>
+    </w:lvl>
+    <w:lvl w:ilvl="3" w:tplc="0C0A0001" w:tentative="1">
+      <w:start w:val="1"/>
+      <w:numFmt w:val="bullet"/>
+      <w:lvlText w:val=""/>
+      <w:lvlJc w:val="left"/>
+      <w:pPr>
+        <w:ind w:left="2880" w:hanging="360"/>
+      </w:pPr>
+      <w:rPr>
+        <w:rFonts w:ascii="Symbol" w:hAnsi="Symbol" w:hint="default"/>
+      </w:rPr>
+    </w:lvl>
+    <w:lvl w:ilvl="4" w:tplc="0C0A0003" w:tentative="1">
+      <w:start w:val="1"/>
+      <w:numFmt w:val="bullet"/>
+      <w:lvlText w:val="o"/>
+      <w:lvlJc w:val="left"/>
+      <w:pPr>
+        <w:ind w:left="3600" w:hanging="360"/>
+      </w:pPr>
+      <w:rPr>
+        <w:rFonts w:ascii="Courier New" w:hAnsi="Courier New" w:cs="Courier New" w:hint="default"/>
+      </w:rPr>
+    </w:lvl>
+    <w:lvl w:ilvl="5" w:tplc="0C0A0005" w:tentative="1">
+      <w:start w:val="1"/>
+      <w:numFmt w:val="bullet"/>
+      <w:lvlText w:val=""/>
+      <w:lvlJc w:val="left"/>
+      <w:pPr>
+        <w:ind w:left="4320" w:hanging="360"/>
+      </w:pPr>
+      <w:rPr>
+        <w:rFonts w:ascii="Wingdings" w:hAnsi="Wingdings" w:hint="default"/>
+      </w:rPr>
+    </w:lvl>
+    <w:lvl w:ilvl="6" w:tplc="0C0A0001" w:tentative="1">
+      <w:start w:val="1"/>
+      <w:numFmt w:val="bullet"/>
+      <w:lvlText w:val=""/>
+      <w:lvlJc w:val="left"/>
+      <w:pPr>
+        <w:ind w:left="5040" w:hanging="360"/>
+      </w:pPr>
+      <w:rPr>
+        <w:rFonts w:ascii="Symbol" w:hAnsi="Symbol" w:hint="default"/>
+      </w:rPr>
+    </w:lvl>
+    <w:lvl w:ilvl="7" w:tplc="0C0A0003" w:tentative="1">
+      <w:start w:val="1"/>
+      <w:numFmt w:val="bullet"/>
+      <w:lvlText w:val="o"/>
+      <w:lvlJc w:val="left"/>
+      <w:pPr>
+        <w:ind w:left="5760" w:hanging="360"/>
+      </w:pPr>
+      <w:rPr>
+        <w:rFonts w:ascii="Courier New" w:hAnsi="Courier New" w:cs="Courier New" w:hint="default"/>
+      </w:rPr>
+    </w:lvl>
+    <w:lvl w:ilvl="8" w:tplc="0C0A0005" w:tentative="1">
+      <w:start w:val="1"/>
+      <w:numFmt w:val="bullet"/>
+      <w:lvlText w:val=""/>
+      <w:lvlJc w:val="left"/>
+      <w:pPr>
+        <w:ind w:left="6480" w:hanging="360"/>
+      </w:pPr>
+      <w:rPr>
+        <w:rFonts w:ascii="Wingdings" w:hAnsi="Wingdings" w:hint="default"/>
+      </w:rPr>
+    </w:lvl>
+  </w:abstractNum>
+  <w:abstractNum w:abstractNumId="6" w15:restartNumberingAfterBreak="0">
     <w:nsid w:val="5AC203A6"/>
     <w:multiLevelType w:val="hybridMultilevel"/>
     <w:tmpl w:val="2DCEB168"/>
@@ -6400,7 +7205,7 @@
       </w:pPr>
     </w:lvl>
   </w:abstractNum>
-  <w:abstractNum w:abstractNumId="5" w15:restartNumberingAfterBreak="0">
+  <w:abstractNum w:abstractNumId="7" w15:restartNumberingAfterBreak="0">
     <w:nsid w:val="6F6673FC"/>
     <w:multiLevelType w:val="hybridMultilevel"/>
     <w:tmpl w:val="C16CBCC2"/>
@@ -6513,7 +7318,7 @@
       </w:rPr>
     </w:lvl>
   </w:abstractNum>
-  <w:abstractNum w:abstractNumId="6" w15:restartNumberingAfterBreak="0">
+  <w:abstractNum w:abstractNumId="8" w15:restartNumberingAfterBreak="0">
     <w:nsid w:val="799F16B2"/>
     <w:multiLevelType w:val="hybridMultilevel"/>
     <w:tmpl w:val="6D42EE70"/>
@@ -6626,7 +7431,7 @@
       </w:rPr>
     </w:lvl>
   </w:abstractNum>
-  <w:abstractNum w:abstractNumId="7" w15:restartNumberingAfterBreak="0">
+  <w:abstractNum w:abstractNumId="9" w15:restartNumberingAfterBreak="0">
     <w:nsid w:val="7EA14557"/>
     <w:multiLevelType w:val="hybridMultilevel"/>
     <w:tmpl w:val="A6C2E71C"/>
@@ -6739,7 +7544,7 @@
       </w:rPr>
     </w:lvl>
   </w:abstractNum>
-  <w:abstractNum w:abstractNumId="8" w15:restartNumberingAfterBreak="0">
+  <w:abstractNum w:abstractNumId="10" w15:restartNumberingAfterBreak="0">
     <w:nsid w:val="7EE455E9"/>
     <w:multiLevelType w:val="hybridMultilevel"/>
     <w:tmpl w:val="257094D0"/>
@@ -6852,38 +7657,44 @@
       </w:rPr>
     </w:lvl>
   </w:abstractNum>
-  <w:num w:numId="1" w16cid:durableId="1853103373">
+  <w:num w:numId="1">
     <w:abstractNumId w:val="0"/>
   </w:num>
-  <w:num w:numId="2" w16cid:durableId="1678848457">
+  <w:num w:numId="2">
     <w:abstractNumId w:val="1"/>
   </w:num>
-  <w:num w:numId="3" w16cid:durableId="1877044184">
+  <w:num w:numId="3">
+    <w:abstractNumId w:val="4"/>
+  </w:num>
+  <w:num w:numId="4">
+    <w:abstractNumId w:val="10"/>
+  </w:num>
+  <w:num w:numId="5">
+    <w:abstractNumId w:val="6"/>
+  </w:num>
+  <w:num w:numId="6">
+    <w:abstractNumId w:val="8"/>
+  </w:num>
+  <w:num w:numId="7">
+    <w:abstractNumId w:val="2"/>
+  </w:num>
+  <w:num w:numId="8">
+    <w:abstractNumId w:val="7"/>
+  </w:num>
+  <w:num w:numId="9">
+    <w:abstractNumId w:val="9"/>
+  </w:num>
+  <w:num w:numId="10">
     <w:abstractNumId w:val="3"/>
   </w:num>
-  <w:num w:numId="4" w16cid:durableId="1665089565">
-    <w:abstractNumId w:val="8"/>
-  </w:num>
-  <w:num w:numId="5" w16cid:durableId="2041540344">
-    <w:abstractNumId w:val="4"/>
-  </w:num>
-  <w:num w:numId="6" w16cid:durableId="1330136860">
-    <w:abstractNumId w:val="6"/>
-  </w:num>
-  <w:num w:numId="7" w16cid:durableId="322582966">
-    <w:abstractNumId w:val="2"/>
-  </w:num>
-  <w:num w:numId="8" w16cid:durableId="913315576">
+  <w:num w:numId="11">
     <w:abstractNumId w:val="5"/>
-  </w:num>
-  <w:num w:numId="9" w16cid:durableId="845360577">
-    <w:abstractNumId w:val="7"/>
   </w:num>
 </w:numbering>
 </file>
 
 <file path=word/styles.xml><?xml version="1.0" encoding="utf-8"?>
-<w:styles xmlns:mc="http://schemas.openxmlformats.org/markup-compatibility/2006" xmlns:r="http://schemas.openxmlformats.org/officeDocument/2006/relationships" xmlns:w="http://schemas.openxmlformats.org/wordprocessingml/2006/main" xmlns:w14="http://schemas.microsoft.com/office/word/2010/wordml" xmlns:w15="http://schemas.microsoft.com/office/word/2012/wordml" xmlns:w16cex="http://schemas.microsoft.com/office/word/2018/wordml/cex" xmlns:w16cid="http://schemas.microsoft.com/office/word/2016/wordml/cid" xmlns:w16="http://schemas.microsoft.com/office/word/2018/wordml" xmlns:w16sdtdh="http://schemas.microsoft.com/office/word/2020/wordml/sdtdatahash" xmlns:w16se="http://schemas.microsoft.com/office/word/2015/wordml/symex" mc:Ignorable="w14 w15 w16se w16cid w16 w16cex w16sdtdh">
+<w:styles xmlns:mc="http://schemas.openxmlformats.org/markup-compatibility/2006" xmlns:r="http://schemas.openxmlformats.org/officeDocument/2006/relationships" xmlns:w="http://schemas.openxmlformats.org/wordprocessingml/2006/main" xmlns:w14="http://schemas.microsoft.com/office/word/2010/wordml" xmlns:w15="http://schemas.microsoft.com/office/word/2012/wordml" xmlns:w16se="http://schemas.microsoft.com/office/word/2015/wordml/symex" mc:Ignorable="w14 w15 w16se">
   <w:docDefaults>
     <w:rPrDefault>
       <w:rPr>
@@ -6899,7 +7710,7 @@
       </w:pPr>
     </w:pPrDefault>
   </w:docDefaults>
-  <w:latentStyles w:defLockedState="0" w:defUIPriority="99" w:defSemiHidden="0" w:defUnhideWhenUsed="0" w:defQFormat="0" w:count="376">
+  <w:latentStyles w:defLockedState="0" w:defUIPriority="99" w:defSemiHidden="0" w:defUnhideWhenUsed="0" w:defQFormat="0" w:count="371">
     <w:lsdException w:name="Normal" w:uiPriority="0" w:qFormat="1"/>
     <w:lsdException w:name="heading 1" w:uiPriority="9" w:qFormat="1"/>
     <w:lsdException w:name="heading 2" w:semiHidden="1" w:uiPriority="9" w:unhideWhenUsed="1" w:qFormat="1"/>
@@ -7271,16 +8082,11 @@
     <w:lsdException w:name="List Table 5 Dark Accent 6" w:uiPriority="50"/>
     <w:lsdException w:name="List Table 6 Colorful Accent 6" w:uiPriority="51"/>
     <w:lsdException w:name="List Table 7 Colorful Accent 6" w:uiPriority="52"/>
-    <w:lsdException w:name="Mention" w:semiHidden="1" w:unhideWhenUsed="1"/>
-    <w:lsdException w:name="Smart Hyperlink" w:semiHidden="1" w:unhideWhenUsed="1"/>
-    <w:lsdException w:name="Hashtag" w:semiHidden="1" w:unhideWhenUsed="1"/>
-    <w:lsdException w:name="Unresolved Mention" w:semiHidden="1" w:unhideWhenUsed="1"/>
-    <w:lsdException w:name="Smart Link" w:semiHidden="1" w:unhideWhenUsed="1"/>
   </w:latentStyles>
   <w:style w:type="paragraph" w:default="1" w:styleId="Normal">
     <w:name w:val="Normal"/>
     <w:qFormat/>
-    <w:rsid w:val="00A64D37"/>
+    <w:rsid w:val="007A72BB"/>
   </w:style>
   <w:style w:type="paragraph" w:styleId="Ttulo1">
     <w:name w:val="heading 1"/>
@@ -7878,7 +8684,7 @@
 </file>
 
 <file path=customXml/itemProps1.xml><?xml version="1.0" encoding="utf-8"?>
-<ds:datastoreItem xmlns:ds="http://schemas.openxmlformats.org/officeDocument/2006/customXml" ds:itemID="{E3A70F66-869E-4F5B-A130-7D52934AE0FA}">
+<ds:datastoreItem xmlns:ds="http://schemas.openxmlformats.org/officeDocument/2006/customXml" ds:itemID="{CC17A50A-E797-46E0-B259-6EC4FABFE260}">
   <ds:schemaRefs>
     <ds:schemaRef ds:uri="http://schemas.openxmlformats.org/officeDocument/2006/bibliography"/>
   </ds:schemaRefs>

--- a/9- Exekuzioa/TSB_TXOSTENA.docx
+++ b/9- Exekuzioa/TSB_TXOSTENA.docx
@@ -111,7 +111,7 @@
                   </wp:anchor>
                 </w:drawing>
               </mc:Choice>
-              <mc:Fallback xmlns:w16sdtdh="http://schemas.microsoft.com/office/word/2020/wordml/sdtdatahash" xmlns:w16="http://schemas.microsoft.com/office/word/2018/wordml" xmlns:w16cid="http://schemas.microsoft.com/office/word/2016/wordml/cid" xmlns:w16cex="http://schemas.microsoft.com/office/word/2018/wordml/cex" xmlns:oel="http://schemas.microsoft.com/office/2019/extlst" xmlns:am3d="http://schemas.microsoft.com/office/drawing/2017/model3d" xmlns:aink="http://schemas.microsoft.com/office/drawing/2016/ink" xmlns:cx8="http://schemas.microsoft.com/office/drawing/2016/5/14/chartex" xmlns:cx7="http://schemas.microsoft.com/office/drawing/2016/5/13/chartex" xmlns:cx6="http://schemas.microsoft.com/office/drawing/2016/5/12/chartex" xmlns:cx5="http://schemas.microsoft.com/office/drawing/2016/5/11/chartex" xmlns:cx4="http://schemas.microsoft.com/office/drawing/2016/5/10/chartex" xmlns:cx3="http://schemas.microsoft.com/office/drawing/2016/5/9/chartex" xmlns:cx2="http://schemas.microsoft.com/office/drawing/2015/10/21/chartex" xmlns:cx1="http://schemas.microsoft.com/office/drawing/2015/9/8/chartex">
+              <mc:Fallback xmlns:cx1="http://schemas.microsoft.com/office/drawing/2015/9/8/chartex" xmlns:cx2="http://schemas.microsoft.com/office/drawing/2015/10/21/chartex" xmlns:cx3="http://schemas.microsoft.com/office/drawing/2016/5/9/chartex" xmlns:cx4="http://schemas.microsoft.com/office/drawing/2016/5/10/chartex" xmlns:cx5="http://schemas.microsoft.com/office/drawing/2016/5/11/chartex" xmlns:cx6="http://schemas.microsoft.com/office/drawing/2016/5/12/chartex" xmlns:cx7="http://schemas.microsoft.com/office/drawing/2016/5/13/chartex" xmlns:cx8="http://schemas.microsoft.com/office/drawing/2016/5/14/chartex" xmlns:aink="http://schemas.microsoft.com/office/drawing/2016/ink" xmlns:am3d="http://schemas.microsoft.com/office/drawing/2017/model3d" xmlns:oel="http://schemas.microsoft.com/office/2019/extlst" xmlns:w16cex="http://schemas.microsoft.com/office/word/2018/wordml/cex" xmlns:w16cid="http://schemas.microsoft.com/office/word/2016/wordml/cid" xmlns:w16="http://schemas.microsoft.com/office/word/2018/wordml" xmlns:w16sdtdh="http://schemas.microsoft.com/office/word/2020/wordml/sdtdatahash">
                 <w:pict>
                   <v:shape w14:anchorId="7371B354" id="Forma1" o:spid="_x0000_s1026" style="position:absolute;margin-left:-79.45pt;margin-top:-83.85pt;width:580.75pt;height:602pt;rotation:5894308fd;z-index:-251655168;visibility:visible;mso-wrap-style:square;mso-width-percent:0;mso-height-percent:0;mso-wrap-distance-left:0;mso-wrap-distance-top:0;mso-wrap-distance-right:0;mso-wrap-distance-bottom:0;mso-position-horizontal:absolute;mso-position-horizontal-relative:text;mso-position-vertical:absolute;mso-position-vertical-relative:text;mso-width-percent:0;mso-height-percent:0;mso-width-relative:margin;mso-height-relative:margin;v-text-anchor:top" coordsize="21600,21600" o:gfxdata="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" o:allowincell="f" path="m,l21600,21600,,21600,,xe" fillcolor="#232532" strokecolor="#3465a4" strokeweight="0">
                     <v:path arrowok="t"/>
@@ -180,7 +180,7 @@
                   </wp:anchor>
                 </w:drawing>
               </mc:Choice>
-              <mc:Fallback xmlns:w16sdtdh="http://schemas.microsoft.com/office/word/2020/wordml/sdtdatahash" xmlns:w16="http://schemas.microsoft.com/office/word/2018/wordml" xmlns:w16cid="http://schemas.microsoft.com/office/word/2016/wordml/cid" xmlns:w16cex="http://schemas.microsoft.com/office/word/2018/wordml/cex" xmlns:oel="http://schemas.microsoft.com/office/2019/extlst" xmlns:am3d="http://schemas.microsoft.com/office/drawing/2017/model3d" xmlns:aink="http://schemas.microsoft.com/office/drawing/2016/ink" xmlns:cx8="http://schemas.microsoft.com/office/drawing/2016/5/14/chartex" xmlns:cx7="http://schemas.microsoft.com/office/drawing/2016/5/13/chartex" xmlns:cx6="http://schemas.microsoft.com/office/drawing/2016/5/12/chartex" xmlns:cx5="http://schemas.microsoft.com/office/drawing/2016/5/11/chartex" xmlns:cx4="http://schemas.microsoft.com/office/drawing/2016/5/10/chartex" xmlns:cx3="http://schemas.microsoft.com/office/drawing/2016/5/9/chartex" xmlns:cx2="http://schemas.microsoft.com/office/drawing/2015/10/21/chartex" xmlns:cx1="http://schemas.microsoft.com/office/drawing/2015/9/8/chartex">
+              <mc:Fallback xmlns:cx1="http://schemas.microsoft.com/office/drawing/2015/9/8/chartex" xmlns:cx2="http://schemas.microsoft.com/office/drawing/2015/10/21/chartex" xmlns:cx3="http://schemas.microsoft.com/office/drawing/2016/5/9/chartex" xmlns:cx4="http://schemas.microsoft.com/office/drawing/2016/5/10/chartex" xmlns:cx5="http://schemas.microsoft.com/office/drawing/2016/5/11/chartex" xmlns:cx6="http://schemas.microsoft.com/office/drawing/2016/5/12/chartex" xmlns:cx7="http://schemas.microsoft.com/office/drawing/2016/5/13/chartex" xmlns:cx8="http://schemas.microsoft.com/office/drawing/2016/5/14/chartex" xmlns:aink="http://schemas.microsoft.com/office/drawing/2016/ink" xmlns:am3d="http://schemas.microsoft.com/office/drawing/2017/model3d" xmlns:oel="http://schemas.microsoft.com/office/2019/extlst" xmlns:w16cex="http://schemas.microsoft.com/office/word/2018/wordml/cex" xmlns:w16cid="http://schemas.microsoft.com/office/word/2016/wordml/cid" xmlns:w16="http://schemas.microsoft.com/office/word/2018/wordml" xmlns:w16sdtdh="http://schemas.microsoft.com/office/word/2020/wordml/sdtdatahash">
                 <w:pict>
                   <v:line w14:anchorId="4CD07A84" id="Forma3" o:spid="_x0000_s1026" style="position:absolute;flip:y;z-index:251664384;visibility:visible;mso-wrap-style:square;mso-wrap-distance-left:1.4pt;mso-wrap-distance-top:1.4pt;mso-wrap-distance-right:1.4pt;mso-wrap-distance-bottom:1.4pt;mso-position-horizontal:absolute;mso-position-horizontal-relative:text;mso-position-vertical:absolute;mso-position-vertical-relative:text" from="256.35pt,80.9pt" to="371.45pt,191.05pt" o:gfxdata="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" o:allowincell="f" strokecolor="#232532" strokeweight="1.01mm"/>
                 </w:pict>
@@ -247,7 +247,7 @@
                   </wp:anchor>
                 </w:drawing>
               </mc:Choice>
-              <mc:Fallback xmlns:w16sdtdh="http://schemas.microsoft.com/office/word/2020/wordml/sdtdatahash" xmlns:w16="http://schemas.microsoft.com/office/word/2018/wordml" xmlns:w16cid="http://schemas.microsoft.com/office/word/2016/wordml/cid" xmlns:w16cex="http://schemas.microsoft.com/office/word/2018/wordml/cex" xmlns:oel="http://schemas.microsoft.com/office/2019/extlst" xmlns:am3d="http://schemas.microsoft.com/office/drawing/2017/model3d" xmlns:aink="http://schemas.microsoft.com/office/drawing/2016/ink" xmlns:cx8="http://schemas.microsoft.com/office/drawing/2016/5/14/chartex" xmlns:cx7="http://schemas.microsoft.com/office/drawing/2016/5/13/chartex" xmlns:cx6="http://schemas.microsoft.com/office/drawing/2016/5/12/chartex" xmlns:cx5="http://schemas.microsoft.com/office/drawing/2016/5/11/chartex" xmlns:cx4="http://schemas.microsoft.com/office/drawing/2016/5/10/chartex" xmlns:cx3="http://schemas.microsoft.com/office/drawing/2016/5/9/chartex" xmlns:cx2="http://schemas.microsoft.com/office/drawing/2015/10/21/chartex" xmlns:cx1="http://schemas.microsoft.com/office/drawing/2015/9/8/chartex">
+              <mc:Fallback xmlns:cx1="http://schemas.microsoft.com/office/drawing/2015/9/8/chartex" xmlns:cx2="http://schemas.microsoft.com/office/drawing/2015/10/21/chartex" xmlns:cx3="http://schemas.microsoft.com/office/drawing/2016/5/9/chartex" xmlns:cx4="http://schemas.microsoft.com/office/drawing/2016/5/10/chartex" xmlns:cx5="http://schemas.microsoft.com/office/drawing/2016/5/11/chartex" xmlns:cx6="http://schemas.microsoft.com/office/drawing/2016/5/12/chartex" xmlns:cx7="http://schemas.microsoft.com/office/drawing/2016/5/13/chartex" xmlns:cx8="http://schemas.microsoft.com/office/drawing/2016/5/14/chartex" xmlns:aink="http://schemas.microsoft.com/office/drawing/2016/ink" xmlns:am3d="http://schemas.microsoft.com/office/drawing/2017/model3d" xmlns:oel="http://schemas.microsoft.com/office/2019/extlst" xmlns:w16cex="http://schemas.microsoft.com/office/word/2018/wordml/cex" xmlns:w16cid="http://schemas.microsoft.com/office/word/2016/wordml/cid" xmlns:w16="http://schemas.microsoft.com/office/word/2018/wordml" xmlns:w16sdtdh="http://schemas.microsoft.com/office/word/2020/wordml/sdtdatahash">
                 <w:pict>
                   <v:line w14:anchorId="3DB6E31E" id="Forma10" o:spid="_x0000_s1026" style="position:absolute;z-index:251670528;visibility:visible;mso-wrap-style:square;mso-wrap-distance-left:1.4pt;mso-wrap-distance-top:1.4pt;mso-wrap-distance-right:1.4pt;mso-wrap-distance-bottom:1.4pt;mso-position-horizontal:absolute;mso-position-horizontal-relative:text;mso-position-vertical:absolute;mso-position-vertical-relative:text" from="409.5pt,235.75pt" to="488.95pt,235.85pt" o:gfxdata="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" o:allowincell="f" strokecolor="#00778b" strokeweight="1.01mm"/>
                 </w:pict>
@@ -314,7 +314,7 @@
                   </wp:anchor>
                 </w:drawing>
               </mc:Choice>
-              <mc:Fallback xmlns:w16sdtdh="http://schemas.microsoft.com/office/word/2020/wordml/sdtdatahash" xmlns:w16="http://schemas.microsoft.com/office/word/2018/wordml" xmlns:w16cid="http://schemas.microsoft.com/office/word/2016/wordml/cid" xmlns:w16cex="http://schemas.microsoft.com/office/word/2018/wordml/cex" xmlns:oel="http://schemas.microsoft.com/office/2019/extlst" xmlns:am3d="http://schemas.microsoft.com/office/drawing/2017/model3d" xmlns:aink="http://schemas.microsoft.com/office/drawing/2016/ink" xmlns:cx8="http://schemas.microsoft.com/office/drawing/2016/5/14/chartex" xmlns:cx7="http://schemas.microsoft.com/office/drawing/2016/5/13/chartex" xmlns:cx6="http://schemas.microsoft.com/office/drawing/2016/5/12/chartex" xmlns:cx5="http://schemas.microsoft.com/office/drawing/2016/5/11/chartex" xmlns:cx4="http://schemas.microsoft.com/office/drawing/2016/5/10/chartex" xmlns:cx3="http://schemas.microsoft.com/office/drawing/2016/5/9/chartex" xmlns:cx2="http://schemas.microsoft.com/office/drawing/2015/10/21/chartex" xmlns:cx1="http://schemas.microsoft.com/office/drawing/2015/9/8/chartex">
+              <mc:Fallback xmlns:cx1="http://schemas.microsoft.com/office/drawing/2015/9/8/chartex" xmlns:cx2="http://schemas.microsoft.com/office/drawing/2015/10/21/chartex" xmlns:cx3="http://schemas.microsoft.com/office/drawing/2016/5/9/chartex" xmlns:cx4="http://schemas.microsoft.com/office/drawing/2016/5/10/chartex" xmlns:cx5="http://schemas.microsoft.com/office/drawing/2016/5/11/chartex" xmlns:cx6="http://schemas.microsoft.com/office/drawing/2016/5/12/chartex" xmlns:cx7="http://schemas.microsoft.com/office/drawing/2016/5/13/chartex" xmlns:cx8="http://schemas.microsoft.com/office/drawing/2016/5/14/chartex" xmlns:aink="http://schemas.microsoft.com/office/drawing/2016/ink" xmlns:am3d="http://schemas.microsoft.com/office/drawing/2017/model3d" xmlns:oel="http://schemas.microsoft.com/office/2019/extlst" xmlns:w16cex="http://schemas.microsoft.com/office/word/2018/wordml/cex" xmlns:w16cid="http://schemas.microsoft.com/office/word/2016/wordml/cid" xmlns:w16="http://schemas.microsoft.com/office/word/2018/wordml" xmlns:w16sdtdh="http://schemas.microsoft.com/office/word/2020/wordml/sdtdatahash">
                 <w:pict>
                   <v:line w14:anchorId="31D3A701" id="Forma3_1" o:spid="_x0000_s1026" style="position:absolute;flip:y;z-index:251666432;visibility:visible;mso-wrap-style:square;mso-wrap-distance-left:1.4pt;mso-wrap-distance-top:1.4pt;mso-wrap-distance-right:1.4pt;mso-wrap-distance-bottom:1.4pt;mso-position-horizontal:absolute;mso-position-horizontal-relative:text;mso-position-vertical:absolute;mso-position-vertical-relative:text" from="385.1pt,617.15pt" to="515.25pt,709.7pt" o:gfxdata="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" o:allowincell="f" strokecolor="#232532" strokeweight="1.01mm"/>
                 </w:pict>
@@ -404,7 +404,7 @@
                   </wp:anchor>
                 </w:drawing>
               </mc:Choice>
-              <mc:Fallback xmlns:w16sdtdh="http://schemas.microsoft.com/office/word/2020/wordml/sdtdatahash" xmlns:w16="http://schemas.microsoft.com/office/word/2018/wordml" xmlns:w16cid="http://schemas.microsoft.com/office/word/2016/wordml/cid" xmlns:w16cex="http://schemas.microsoft.com/office/word/2018/wordml/cex" xmlns:oel="http://schemas.microsoft.com/office/2019/extlst" xmlns:am3d="http://schemas.microsoft.com/office/drawing/2017/model3d" xmlns:aink="http://schemas.microsoft.com/office/drawing/2016/ink" xmlns:cx8="http://schemas.microsoft.com/office/drawing/2016/5/14/chartex" xmlns:cx7="http://schemas.microsoft.com/office/drawing/2016/5/13/chartex" xmlns:cx6="http://schemas.microsoft.com/office/drawing/2016/5/12/chartex" xmlns:cx5="http://schemas.microsoft.com/office/drawing/2016/5/11/chartex" xmlns:cx4="http://schemas.microsoft.com/office/drawing/2016/5/10/chartex" xmlns:cx3="http://schemas.microsoft.com/office/drawing/2016/5/9/chartex" xmlns:cx2="http://schemas.microsoft.com/office/drawing/2015/10/21/chartex" xmlns:cx1="http://schemas.microsoft.com/office/drawing/2015/9/8/chartex">
+              <mc:Fallback xmlns:cx1="http://schemas.microsoft.com/office/drawing/2015/9/8/chartex" xmlns:cx2="http://schemas.microsoft.com/office/drawing/2015/10/21/chartex" xmlns:cx3="http://schemas.microsoft.com/office/drawing/2016/5/9/chartex" xmlns:cx4="http://schemas.microsoft.com/office/drawing/2016/5/10/chartex" xmlns:cx5="http://schemas.microsoft.com/office/drawing/2016/5/11/chartex" xmlns:cx6="http://schemas.microsoft.com/office/drawing/2016/5/12/chartex" xmlns:cx7="http://schemas.microsoft.com/office/drawing/2016/5/13/chartex" xmlns:cx8="http://schemas.microsoft.com/office/drawing/2016/5/14/chartex" xmlns:aink="http://schemas.microsoft.com/office/drawing/2016/ink" xmlns:am3d="http://schemas.microsoft.com/office/drawing/2017/model3d" xmlns:oel="http://schemas.microsoft.com/office/2019/extlst" xmlns:w16cex="http://schemas.microsoft.com/office/word/2018/wordml/cex" xmlns:w16cid="http://schemas.microsoft.com/office/word/2016/wordml/cid" xmlns:w16="http://schemas.microsoft.com/office/word/2018/wordml" xmlns:w16sdtdh="http://schemas.microsoft.com/office/word/2020/wordml/sdtdatahash">
                 <w:pict>
                   <v:shape w14:anchorId="5D4A661F" id="Forma1_0" o:spid="_x0000_s1026" style="position:absolute;margin-left:325.7pt;margin-top:574.2pt;width:178.65pt;height:244pt;rotation:-90;z-index:-251653120;visibility:visible;mso-wrap-style:square;mso-wrap-distance-left:0;mso-wrap-distance-top:0;mso-wrap-distance-right:0;mso-wrap-distance-bottom:0;mso-position-horizontal:absolute;mso-position-horizontal-relative:text;mso-position-vertical:absolute;mso-position-vertical-relative:text;v-text-anchor:top" coordsize="21600,21600" o:gfxdata="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" o:allowincell="f" path="m,l21600,21600,,21600,,xe" fillcolor="#00778b" strokecolor="#00778b" strokeweight="0">
                     <v:path arrowok="t"/>
@@ -482,7 +482,7 @@
                   </wp:anchor>
                 </w:drawing>
               </mc:Choice>
-              <mc:Fallback xmlns:w16sdtdh="http://schemas.microsoft.com/office/word/2020/wordml/sdtdatahash" xmlns:w16="http://schemas.microsoft.com/office/word/2018/wordml" xmlns:w16cid="http://schemas.microsoft.com/office/word/2016/wordml/cid" xmlns:w16cex="http://schemas.microsoft.com/office/word/2018/wordml/cex" xmlns:oel="http://schemas.microsoft.com/office/2019/extlst" xmlns:am3d="http://schemas.microsoft.com/office/drawing/2017/model3d" xmlns:aink="http://schemas.microsoft.com/office/drawing/2016/ink" xmlns:cx8="http://schemas.microsoft.com/office/drawing/2016/5/14/chartex" xmlns:cx7="http://schemas.microsoft.com/office/drawing/2016/5/13/chartex" xmlns:cx6="http://schemas.microsoft.com/office/drawing/2016/5/12/chartex" xmlns:cx5="http://schemas.microsoft.com/office/drawing/2016/5/11/chartex" xmlns:cx4="http://schemas.microsoft.com/office/drawing/2016/5/10/chartex" xmlns:cx3="http://schemas.microsoft.com/office/drawing/2016/5/9/chartex" xmlns:cx2="http://schemas.microsoft.com/office/drawing/2015/10/21/chartex" xmlns:cx1="http://schemas.microsoft.com/office/drawing/2015/9/8/chartex">
+              <mc:Fallback xmlns:cx1="http://schemas.microsoft.com/office/drawing/2015/9/8/chartex" xmlns:cx2="http://schemas.microsoft.com/office/drawing/2015/10/21/chartex" xmlns:cx3="http://schemas.microsoft.com/office/drawing/2016/5/9/chartex" xmlns:cx4="http://schemas.microsoft.com/office/drawing/2016/5/10/chartex" xmlns:cx5="http://schemas.microsoft.com/office/drawing/2016/5/11/chartex" xmlns:cx6="http://schemas.microsoft.com/office/drawing/2016/5/12/chartex" xmlns:cx7="http://schemas.microsoft.com/office/drawing/2016/5/13/chartex" xmlns:cx8="http://schemas.microsoft.com/office/drawing/2016/5/14/chartex" xmlns:aink="http://schemas.microsoft.com/office/drawing/2016/ink" xmlns:am3d="http://schemas.microsoft.com/office/drawing/2017/model3d" xmlns:oel="http://schemas.microsoft.com/office/2019/extlst" xmlns:w16cex="http://schemas.microsoft.com/office/word/2018/wordml/cex" xmlns:w16cid="http://schemas.microsoft.com/office/word/2016/wordml/cid" xmlns:w16="http://schemas.microsoft.com/office/word/2018/wordml" xmlns:w16sdtdh="http://schemas.microsoft.com/office/word/2020/wordml/sdtdatahash">
                 <w:pict>
                   <v:line w14:anchorId="39A48372" id="Forma2_0" o:spid="_x0000_s1026" style="position:absolute;flip:y;z-index:251662336;visibility:visible;mso-wrap-style:square;mso-wrap-distance-left:7.05pt;mso-wrap-distance-top:7.05pt;mso-wrap-distance-right:7.05pt;mso-wrap-distance-bottom:7.05pt;mso-position-horizontal:absolute;mso-position-horizontal-relative:text;mso-position-vertical:absolute;mso-position-vertical-relative:text" from="-9.6pt,-22.9pt" to="448.75pt,408.45pt" o:gfxdata="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" o:allowincell="f" strokecolor="#00778b" strokeweight="4.99mm">
                     <v:shadow on="t" color="#404040 [2429]" opacity="30146f" offset="9.87628mm,-.17239mm"/>
@@ -551,7 +551,7 @@
                   </wp:anchor>
                 </w:drawing>
               </mc:Choice>
-              <mc:Fallback xmlns:w16sdtdh="http://schemas.microsoft.com/office/word/2020/wordml/sdtdatahash" xmlns:w16="http://schemas.microsoft.com/office/word/2018/wordml" xmlns:w16cid="http://schemas.microsoft.com/office/word/2016/wordml/cid" xmlns:w16cex="http://schemas.microsoft.com/office/word/2018/wordml/cex" xmlns:oel="http://schemas.microsoft.com/office/2019/extlst" xmlns:am3d="http://schemas.microsoft.com/office/drawing/2017/model3d" xmlns:aink="http://schemas.microsoft.com/office/drawing/2016/ink" xmlns:cx8="http://schemas.microsoft.com/office/drawing/2016/5/14/chartex" xmlns:cx7="http://schemas.microsoft.com/office/drawing/2016/5/13/chartex" xmlns:cx6="http://schemas.microsoft.com/office/drawing/2016/5/12/chartex" xmlns:cx5="http://schemas.microsoft.com/office/drawing/2016/5/11/chartex" xmlns:cx4="http://schemas.microsoft.com/office/drawing/2016/5/10/chartex" xmlns:cx3="http://schemas.microsoft.com/office/drawing/2016/5/9/chartex" xmlns:cx2="http://schemas.microsoft.com/office/drawing/2015/10/21/chartex" xmlns:cx1="http://schemas.microsoft.com/office/drawing/2015/9/8/chartex">
+              <mc:Fallback xmlns:cx1="http://schemas.microsoft.com/office/drawing/2015/9/8/chartex" xmlns:cx2="http://schemas.microsoft.com/office/drawing/2015/10/21/chartex" xmlns:cx3="http://schemas.microsoft.com/office/drawing/2016/5/9/chartex" xmlns:cx4="http://schemas.microsoft.com/office/drawing/2016/5/10/chartex" xmlns:cx5="http://schemas.microsoft.com/office/drawing/2016/5/11/chartex" xmlns:cx6="http://schemas.microsoft.com/office/drawing/2016/5/12/chartex" xmlns:cx7="http://schemas.microsoft.com/office/drawing/2016/5/13/chartex" xmlns:cx8="http://schemas.microsoft.com/office/drawing/2016/5/14/chartex" xmlns:aink="http://schemas.microsoft.com/office/drawing/2016/ink" xmlns:am3d="http://schemas.microsoft.com/office/drawing/2017/model3d" xmlns:oel="http://schemas.microsoft.com/office/2019/extlst" xmlns:w16cex="http://schemas.microsoft.com/office/word/2018/wordml/cex" xmlns:w16cid="http://schemas.microsoft.com/office/word/2016/wordml/cid" xmlns:w16="http://schemas.microsoft.com/office/word/2018/wordml" xmlns:w16sdtdh="http://schemas.microsoft.com/office/word/2020/wordml/sdtdatahash">
                 <w:pict>
                   <v:line w14:anchorId="45C301B0" id="Forma4" o:spid="_x0000_s1026" style="position:absolute;flip:y;z-index:251665408;visibility:visible;mso-wrap-style:square;mso-wrap-distance-left:1.4pt;mso-wrap-distance-top:1.4pt;mso-wrap-distance-right:1.4pt;mso-wrap-distance-bottom:1.4pt;mso-position-horizontal:absolute;mso-position-horizontal-relative:text;mso-position-vertical:absolute;mso-position-vertical-relative:text" from="-34.45pt,383.4pt" to="50.7pt,464.8pt" o:gfxdata="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" o:allowincell="f" strokecolor="#00778b" strokeweight="1.01mm"/>
                 </w:pict>
@@ -815,7 +815,7 @@
                   </wp:anchor>
                 </w:drawing>
               </mc:Choice>
-              <mc:Fallback xmlns:w16sdtdh="http://schemas.microsoft.com/office/word/2020/wordml/sdtdatahash" xmlns:w16="http://schemas.microsoft.com/office/word/2018/wordml" xmlns:w16cid="http://schemas.microsoft.com/office/word/2016/wordml/cid" xmlns:w16cex="http://schemas.microsoft.com/office/word/2018/wordml/cex" xmlns:oel="http://schemas.microsoft.com/office/2019/extlst" xmlns:am3d="http://schemas.microsoft.com/office/drawing/2017/model3d" xmlns:aink="http://schemas.microsoft.com/office/drawing/2016/ink" xmlns:cx8="http://schemas.microsoft.com/office/drawing/2016/5/14/chartex" xmlns:cx7="http://schemas.microsoft.com/office/drawing/2016/5/13/chartex" xmlns:cx6="http://schemas.microsoft.com/office/drawing/2016/5/12/chartex" xmlns:cx5="http://schemas.microsoft.com/office/drawing/2016/5/11/chartex" xmlns:cx4="http://schemas.microsoft.com/office/drawing/2016/5/10/chartex" xmlns:cx3="http://schemas.microsoft.com/office/drawing/2016/5/9/chartex" xmlns:cx2="http://schemas.microsoft.com/office/drawing/2015/10/21/chartex" xmlns:cx1="http://schemas.microsoft.com/office/drawing/2015/9/8/chartex">
+              <mc:Fallback xmlns:cx1="http://schemas.microsoft.com/office/drawing/2015/9/8/chartex" xmlns:cx2="http://schemas.microsoft.com/office/drawing/2015/10/21/chartex" xmlns:cx3="http://schemas.microsoft.com/office/drawing/2016/5/9/chartex" xmlns:cx4="http://schemas.microsoft.com/office/drawing/2016/5/10/chartex" xmlns:cx5="http://schemas.microsoft.com/office/drawing/2016/5/11/chartex" xmlns:cx6="http://schemas.microsoft.com/office/drawing/2016/5/12/chartex" xmlns:cx7="http://schemas.microsoft.com/office/drawing/2016/5/13/chartex" xmlns:cx8="http://schemas.microsoft.com/office/drawing/2016/5/14/chartex" xmlns:aink="http://schemas.microsoft.com/office/drawing/2016/ink" xmlns:am3d="http://schemas.microsoft.com/office/drawing/2017/model3d" xmlns:oel="http://schemas.microsoft.com/office/2019/extlst" xmlns:w16cex="http://schemas.microsoft.com/office/word/2018/wordml/cex" xmlns:w16cid="http://schemas.microsoft.com/office/word/2016/wordml/cid" xmlns:w16="http://schemas.microsoft.com/office/word/2018/wordml" xmlns:w16sdtdh="http://schemas.microsoft.com/office/word/2020/wordml/sdtdatahash">
                 <w:pict>
                   <v:line w14:anchorId="392A3AFF" id="Forma3_0" o:spid="_x0000_s1026" style="position:absolute;z-index:251671552;visibility:visible;mso-wrap-style:square;mso-wrap-distance-left:2.8pt;mso-wrap-distance-top:2.8pt;mso-wrap-distance-right:2.8pt;mso-wrap-distance-bottom:2.8pt;mso-position-horizontal:absolute;mso-position-horizontal-relative:text;mso-position-vertical:absolute;mso-position-vertical-relative:text" from="-45.15pt,515.1pt" to="94.95pt,515.2pt" o:gfxdata="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" o:allowincell="f" strokecolor="#00778b" strokeweight="1.99mm"/>
                 </w:pict>
@@ -1136,7 +1136,7 @@
                   </wp:anchor>
                 </w:drawing>
               </mc:Choice>
-              <mc:Fallback xmlns:w16sdtdh="http://schemas.microsoft.com/office/word/2020/wordml/sdtdatahash" xmlns:w16="http://schemas.microsoft.com/office/word/2018/wordml" xmlns:w16cid="http://schemas.microsoft.com/office/word/2016/wordml/cid" xmlns:w16cex="http://schemas.microsoft.com/office/word/2018/wordml/cex" xmlns:oel="http://schemas.microsoft.com/office/2019/extlst" xmlns:am3d="http://schemas.microsoft.com/office/drawing/2017/model3d" xmlns:aink="http://schemas.microsoft.com/office/drawing/2016/ink" xmlns:cx8="http://schemas.microsoft.com/office/drawing/2016/5/14/chartex" xmlns:cx7="http://schemas.microsoft.com/office/drawing/2016/5/13/chartex" xmlns:cx6="http://schemas.microsoft.com/office/drawing/2016/5/12/chartex" xmlns:cx5="http://schemas.microsoft.com/office/drawing/2016/5/11/chartex" xmlns:cx4="http://schemas.microsoft.com/office/drawing/2016/5/10/chartex" xmlns:cx3="http://schemas.microsoft.com/office/drawing/2016/5/9/chartex" xmlns:cx2="http://schemas.microsoft.com/office/drawing/2015/10/21/chartex" xmlns:cx1="http://schemas.microsoft.com/office/drawing/2015/9/8/chartex">
+              <mc:Fallback xmlns:cx1="http://schemas.microsoft.com/office/drawing/2015/9/8/chartex" xmlns:cx2="http://schemas.microsoft.com/office/drawing/2015/10/21/chartex" xmlns:cx3="http://schemas.microsoft.com/office/drawing/2016/5/9/chartex" xmlns:cx4="http://schemas.microsoft.com/office/drawing/2016/5/10/chartex" xmlns:cx5="http://schemas.microsoft.com/office/drawing/2016/5/11/chartex" xmlns:cx6="http://schemas.microsoft.com/office/drawing/2016/5/12/chartex" xmlns:cx7="http://schemas.microsoft.com/office/drawing/2016/5/13/chartex" xmlns:cx8="http://schemas.microsoft.com/office/drawing/2016/5/14/chartex" xmlns:aink="http://schemas.microsoft.com/office/drawing/2016/ink" xmlns:am3d="http://schemas.microsoft.com/office/drawing/2017/model3d" xmlns:oel="http://schemas.microsoft.com/office/2019/extlst" xmlns:w16cex="http://schemas.microsoft.com/office/word/2018/wordml/cex" xmlns:w16cid="http://schemas.microsoft.com/office/word/2016/wordml/cid" xmlns:w16="http://schemas.microsoft.com/office/word/2018/wordml" xmlns:w16sdtdh="http://schemas.microsoft.com/office/word/2020/wordml/sdtdatahash">
                 <w:pict>
                   <v:line w14:anchorId="144F9C85" id="Forma2_1" o:spid="_x0000_s1026" style="position:absolute;z-index:251667456;visibility:visible;mso-wrap-style:square;mso-width-percent:0;mso-height-percent:0;mso-wrap-distance-left:7.05pt;mso-wrap-distance-top:7.05pt;mso-wrap-distance-right:7.05pt;mso-wrap-distance-bottom:7.05pt;mso-position-horizontal:absolute;mso-position-horizontal-relative:text;mso-position-vertical:absolute;mso-position-vertical-relative:text;mso-width-percent:0;mso-height-percent:0;mso-width-relative:margin;mso-height-relative:margin" from="-108.4pt,532.1pt" to="262.95pt,533.45pt" o:gfxdata="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" o:allowincell="f" strokecolor="#232532" strokeweight="4.99mm"/>
                 </w:pict>
@@ -1208,7 +1208,7 @@
                   </wp:anchor>
                 </w:drawing>
               </mc:Choice>
-              <mc:Fallback xmlns:w16sdtdh="http://schemas.microsoft.com/office/word/2020/wordml/sdtdatahash" xmlns:w16="http://schemas.microsoft.com/office/word/2018/wordml" xmlns:w16cid="http://schemas.microsoft.com/office/word/2016/wordml/cid" xmlns:w16cex="http://schemas.microsoft.com/office/word/2018/wordml/cex" xmlns:oel="http://schemas.microsoft.com/office/2019/extlst" xmlns:am3d="http://schemas.microsoft.com/office/drawing/2017/model3d" xmlns:aink="http://schemas.microsoft.com/office/drawing/2016/ink" xmlns:cx8="http://schemas.microsoft.com/office/drawing/2016/5/14/chartex" xmlns:cx7="http://schemas.microsoft.com/office/drawing/2016/5/13/chartex" xmlns:cx6="http://schemas.microsoft.com/office/drawing/2016/5/12/chartex" xmlns:cx5="http://schemas.microsoft.com/office/drawing/2016/5/11/chartex" xmlns:cx4="http://schemas.microsoft.com/office/drawing/2016/5/10/chartex" xmlns:cx3="http://schemas.microsoft.com/office/drawing/2016/5/9/chartex" xmlns:cx2="http://schemas.microsoft.com/office/drawing/2015/10/21/chartex" xmlns:cx1="http://schemas.microsoft.com/office/drawing/2015/9/8/chartex">
+              <mc:Fallback xmlns:cx1="http://schemas.microsoft.com/office/drawing/2015/9/8/chartex" xmlns:cx2="http://schemas.microsoft.com/office/drawing/2015/10/21/chartex" xmlns:cx3="http://schemas.microsoft.com/office/drawing/2016/5/9/chartex" xmlns:cx4="http://schemas.microsoft.com/office/drawing/2016/5/10/chartex" xmlns:cx5="http://schemas.microsoft.com/office/drawing/2016/5/11/chartex" xmlns:cx6="http://schemas.microsoft.com/office/drawing/2016/5/12/chartex" xmlns:cx7="http://schemas.microsoft.com/office/drawing/2016/5/13/chartex" xmlns:cx8="http://schemas.microsoft.com/office/drawing/2016/5/14/chartex" xmlns:aink="http://schemas.microsoft.com/office/drawing/2016/ink" xmlns:am3d="http://schemas.microsoft.com/office/drawing/2017/model3d" xmlns:oel="http://schemas.microsoft.com/office/2019/extlst" xmlns:w16cex="http://schemas.microsoft.com/office/word/2018/wordml/cex" xmlns:w16cid="http://schemas.microsoft.com/office/word/2016/wordml/cid" xmlns:w16="http://schemas.microsoft.com/office/word/2018/wordml" xmlns:w16sdtdh="http://schemas.microsoft.com/office/word/2020/wordml/sdtdatahash">
                 <w:pict>
                   <v:rect w14:anchorId="5EA6908F" id="Forma5" o:spid="_x0000_s1026" style="position:absolute;margin-left:0;margin-top:538.75pt;width:471.9pt;height:60.1pt;z-index:251672576;visibility:visible;mso-wrap-style:square;mso-width-percent:0;mso-wrap-distance-left:0;mso-wrap-distance-top:0;mso-wrap-distance-right:0;mso-wrap-distance-bottom:0;mso-position-horizontal:left;mso-position-horizontal-relative:page;mso-position-vertical:absolute;mso-position-vertical-relative:text;mso-width-percent:0;mso-width-relative:margin;v-text-anchor:top" o:gfxdata="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" o:allowincell="f" fillcolor="#00778b" strokecolor="#00778b" strokeweight="0">
                     <w10:wrap anchorx="page"/>
@@ -1298,7 +1298,7 @@
             </w:rPr>
             <w:fldChar w:fldCharType="separate"/>
           </w:r>
-          <w:hyperlink w:anchor="_Toc150928588" w:history="1">
+          <w:hyperlink w:anchor="_Toc150934544" w:history="1">
             <w:r>
               <w:rPr>
                 <w:rStyle w:val="Hipervnculo"/>
@@ -1326,7 +1326,7 @@
                 <w:noProof/>
                 <w:webHidden/>
               </w:rPr>
-              <w:instrText xml:space="preserve"> PAGEREF _Toc150928588 \h </w:instrText>
+              <w:instrText xml:space="preserve"> PAGEREF _Toc150934544 \h </w:instrText>
             </w:r>
             <w:r>
               <w:rPr>
@@ -1369,7 +1369,7 @@
               <w:lang w:eastAsia="es-ES"/>
             </w:rPr>
           </w:pPr>
-          <w:hyperlink w:anchor="_Toc150928589" w:history="1">
+          <w:hyperlink w:anchor="_Toc150934545" w:history="1">
             <w:r>
               <w:rPr>
                 <w:rStyle w:val="Hipervnculo"/>
@@ -1398,7 +1398,7 @@
                 <w:noProof/>
                 <w:webHidden/>
               </w:rPr>
-              <w:instrText xml:space="preserve"> PAGEREF _Toc150928589 \h </w:instrText>
+              <w:instrText xml:space="preserve"> PAGEREF _Toc150934545 \h </w:instrText>
             </w:r>
             <w:r>
               <w:rPr>
@@ -1441,7 +1441,7 @@
               <w:lang w:eastAsia="es-ES"/>
             </w:rPr>
           </w:pPr>
-          <w:hyperlink w:anchor="_Toc150928590" w:history="1">
+          <w:hyperlink w:anchor="_Toc150934546" w:history="1">
             <w:r>
               <w:rPr>
                 <w:rStyle w:val="Hipervnculo"/>
@@ -1469,7 +1469,7 @@
                 <w:noProof/>
                 <w:webHidden/>
               </w:rPr>
-              <w:instrText xml:space="preserve"> PAGEREF _Toc150928590 \h </w:instrText>
+              <w:instrText xml:space="preserve"> PAGEREF _Toc150934546 \h </w:instrText>
             </w:r>
             <w:r>
               <w:rPr>
@@ -1512,7 +1512,7 @@
               <w:lang w:eastAsia="es-ES"/>
             </w:rPr>
           </w:pPr>
-          <w:hyperlink w:anchor="_Toc150928591" w:history="1">
+          <w:hyperlink w:anchor="_Toc150934547" w:history="1">
             <w:r>
               <w:rPr>
                 <w:rStyle w:val="Hipervnculo"/>
@@ -1541,7 +1541,7 @@
                 <w:noProof/>
                 <w:webHidden/>
               </w:rPr>
-              <w:instrText xml:space="preserve"> PAGEREF _Toc150928591 \h </w:instrText>
+              <w:instrText xml:space="preserve"> PAGEREF _Toc150934547 \h </w:instrText>
             </w:r>
             <w:r>
               <w:rPr>
@@ -1584,7 +1584,7 @@
               <w:lang w:eastAsia="es-ES"/>
             </w:rPr>
           </w:pPr>
-          <w:hyperlink w:anchor="_Toc150928592" w:history="1">
+          <w:hyperlink w:anchor="_Toc150934548" w:history="1">
             <w:r>
               <w:rPr>
                 <w:rStyle w:val="Hipervnculo"/>
@@ -1612,7 +1612,7 @@
                 <w:noProof/>
                 <w:webHidden/>
               </w:rPr>
-              <w:instrText xml:space="preserve"> PAGEREF _Toc150928592 \h </w:instrText>
+              <w:instrText xml:space="preserve"> PAGEREF _Toc150934548 \h </w:instrText>
             </w:r>
             <w:r>
               <w:rPr>
@@ -1655,7 +1655,7 @@
               <w:lang w:eastAsia="es-ES"/>
             </w:rPr>
           </w:pPr>
-          <w:hyperlink w:anchor="_Toc150928593" w:history="1">
+          <w:hyperlink w:anchor="_Toc150934549" w:history="1">
             <w:r>
               <w:rPr>
                 <w:rStyle w:val="Hipervnculo"/>
@@ -1683,7 +1683,7 @@
                 <w:noProof/>
                 <w:webHidden/>
               </w:rPr>
-              <w:instrText xml:space="preserve"> PAGEREF _Toc150928593 \h </w:instrText>
+              <w:instrText xml:space="preserve"> PAGEREF _Toc150934549 \h </w:instrText>
             </w:r>
             <w:r>
               <w:rPr>
@@ -1726,7 +1726,7 @@
               <w:lang w:eastAsia="es-ES"/>
             </w:rPr>
           </w:pPr>
-          <w:hyperlink w:anchor="_Toc150928594" w:history="1">
+          <w:hyperlink w:anchor="_Toc150934550" w:history="1">
             <w:r>
               <w:rPr>
                 <w:rStyle w:val="Hipervnculo"/>
@@ -1754,7 +1754,7 @@
                 <w:noProof/>
                 <w:webHidden/>
               </w:rPr>
-              <w:instrText xml:space="preserve"> PAGEREF _Toc150928594 \h </w:instrText>
+              <w:instrText xml:space="preserve"> PAGEREF _Toc150934550 \h </w:instrText>
             </w:r>
             <w:r>
               <w:rPr>
@@ -1797,7 +1797,7 @@
               <w:lang w:eastAsia="es-ES"/>
             </w:rPr>
           </w:pPr>
-          <w:hyperlink w:anchor="_Toc150928595" w:history="1">
+          <w:hyperlink w:anchor="_Toc150934551" w:history="1">
             <w:r>
               <w:rPr>
                 <w:rStyle w:val="Hipervnculo"/>
@@ -1825,7 +1825,7 @@
                 <w:noProof/>
                 <w:webHidden/>
               </w:rPr>
-              <w:instrText xml:space="preserve"> PAGEREF _Toc150928595 \h </w:instrText>
+              <w:instrText xml:space="preserve"> PAGEREF _Toc150934551 \h </w:instrText>
             </w:r>
             <w:r>
               <w:rPr>
@@ -1868,7 +1868,7 @@
               <w:lang w:eastAsia="es-ES"/>
             </w:rPr>
           </w:pPr>
-          <w:hyperlink w:anchor="_Toc150928596" w:history="1">
+          <w:hyperlink w:anchor="_Toc150934552" w:history="1">
             <w:r>
               <w:rPr>
                 <w:rStyle w:val="Hipervnculo"/>
@@ -1896,7 +1896,7 @@
                 <w:noProof/>
                 <w:webHidden/>
               </w:rPr>
-              <w:instrText xml:space="preserve"> PAGEREF _Toc150928596 \h </w:instrText>
+              <w:instrText xml:space="preserve"> PAGEREF _Toc150934552 \h </w:instrText>
             </w:r>
             <w:r>
               <w:rPr>
@@ -1939,7 +1939,7 @@
               <w:lang w:eastAsia="es-ES"/>
             </w:rPr>
           </w:pPr>
-          <w:hyperlink w:anchor="_Toc150928597" w:history="1">
+          <w:hyperlink w:anchor="_Toc150934553" w:history="1">
             <w:r>
               <w:rPr>
                 <w:rStyle w:val="Hipervnculo"/>
@@ -1967,7 +1967,7 @@
                 <w:noProof/>
                 <w:webHidden/>
               </w:rPr>
-              <w:instrText xml:space="preserve"> PAGEREF _Toc150928597 \h </w:instrText>
+              <w:instrText xml:space="preserve"> PAGEREF _Toc150934553 \h </w:instrText>
             </w:r>
             <w:r>
               <w:rPr>
@@ -2010,7 +2010,7 @@
               <w:lang w:eastAsia="es-ES"/>
             </w:rPr>
           </w:pPr>
-          <w:hyperlink w:anchor="_Toc150928598" w:history="1">
+          <w:hyperlink w:anchor="_Toc150934554" w:history="1">
             <w:r>
               <w:rPr>
                 <w:rStyle w:val="Hipervnculo"/>
@@ -2039,7 +2039,7 @@
                 <w:noProof/>
                 <w:webHidden/>
               </w:rPr>
-              <w:instrText xml:space="preserve"> PAGEREF _Toc150928598 \h </w:instrText>
+              <w:instrText xml:space="preserve"> PAGEREF _Toc150934554 \h </w:instrText>
             </w:r>
             <w:r>
               <w:rPr>
@@ -2082,7 +2082,7 @@
               <w:lang w:eastAsia="es-ES"/>
             </w:rPr>
           </w:pPr>
-          <w:hyperlink w:anchor="_Toc150928599" w:history="1">
+          <w:hyperlink w:anchor="_Toc150934555" w:history="1">
             <w:r>
               <w:rPr>
                 <w:rStyle w:val="Hipervnculo"/>
@@ -2110,7 +2110,7 @@
                 <w:noProof/>
                 <w:webHidden/>
               </w:rPr>
-              <w:instrText xml:space="preserve"> PAGEREF _Toc150928599 \h </w:instrText>
+              <w:instrText xml:space="preserve"> PAGEREF _Toc150934555 \h </w:instrText>
             </w:r>
             <w:r>
               <w:rPr>
@@ -2153,7 +2153,7 @@
               <w:lang w:eastAsia="es-ES"/>
             </w:rPr>
           </w:pPr>
-          <w:hyperlink w:anchor="_Toc150928600" w:history="1">
+          <w:hyperlink w:anchor="_Toc150934556" w:history="1">
             <w:r>
               <w:rPr>
                 <w:rStyle w:val="Hipervnculo"/>
@@ -2181,7 +2181,7 @@
                 <w:noProof/>
                 <w:webHidden/>
               </w:rPr>
-              <w:instrText xml:space="preserve"> PAGEREF _Toc150928600 \h </w:instrText>
+              <w:instrText xml:space="preserve"> PAGEREF _Toc150934556 \h </w:instrText>
             </w:r>
             <w:r>
               <w:rPr>
@@ -2224,7 +2224,7 @@
               <w:lang w:eastAsia="es-ES"/>
             </w:rPr>
           </w:pPr>
-          <w:hyperlink w:anchor="_Toc150928601" w:history="1">
+          <w:hyperlink w:anchor="_Toc150934557" w:history="1">
             <w:r>
               <w:rPr>
                 <w:rStyle w:val="Hipervnculo"/>
@@ -2252,7 +2252,7 @@
                 <w:noProof/>
                 <w:webHidden/>
               </w:rPr>
-              <w:instrText xml:space="preserve"> PAGEREF _Toc150928601 \h </w:instrText>
+              <w:instrText xml:space="preserve"> PAGEREF _Toc150934557 \h </w:instrText>
             </w:r>
             <w:r>
               <w:rPr>
@@ -2295,14 +2295,30 @@
               <w:lang w:eastAsia="es-ES"/>
             </w:rPr>
           </w:pPr>
-          <w:hyperlink w:anchor="_Toc150928602" w:history="1">
+          <w:hyperlink w:anchor="_Toc150934558" w:history="1">
             <w:r>
               <w:rPr>
                 <w:rStyle w:val="Hipervnculo"/>
                 <w:rFonts w:ascii="Poppins" w:hAnsi="Poppins" w:cs="Poppins"/>
                 <w:noProof/>
               </w:rPr>
-              <w:t>Aplikazioak dituen aukerak:</w:t>
+              <w:t>Aplikazioak ditue</w:t>
+            </w:r>
+            <w:r>
+              <w:rPr>
+                <w:rStyle w:val="Hipervnculo"/>
+                <w:rFonts w:ascii="Poppins" w:hAnsi="Poppins" w:cs="Poppins"/>
+                <w:noProof/>
+              </w:rPr>
+              <w:t>n</w:t>
+            </w:r>
+            <w:r>
+              <w:rPr>
+                <w:rStyle w:val="Hipervnculo"/>
+                <w:rFonts w:ascii="Poppins" w:hAnsi="Poppins" w:cs="Poppins"/>
+                <w:noProof/>
+              </w:rPr>
+              <w:t xml:space="preserve"> aukerak:</w:t>
             </w:r>
             <w:r>
               <w:rPr>
@@ -2323,7 +2339,7 @@
                 <w:noProof/>
                 <w:webHidden/>
               </w:rPr>
-              <w:instrText xml:space="preserve"> PAGEREF _Toc150928602 \h </w:instrText>
+              <w:instrText xml:space="preserve"> PAGEREF _Toc150934558 \h </w:instrText>
             </w:r>
             <w:r>
               <w:rPr>
@@ -2399,7 +2415,7 @@
           <w:u w:val="single"/>
         </w:rPr>
       </w:pPr>
-      <w:bookmarkStart w:id="0" w:name="_Toc150928588"/>
+      <w:bookmarkStart w:id="0" w:name="_Toc150934544"/>
       <w:r>
         <w:rPr>
           <w:rFonts w:ascii="Poppins" w:hAnsi="Poppins" w:cs="Poppins"/>
@@ -2430,7 +2446,7 @@
           <w:sz w:val="28"/>
         </w:rPr>
       </w:pPr>
-      <w:bookmarkStart w:id="1" w:name="_Toc150928589"/>
+      <w:bookmarkStart w:id="1" w:name="_Toc150934545"/>
       <w:r>
         <w:rPr>
           <w:rFonts w:ascii="Poppins" w:hAnsi="Poppins" w:cs="Poppins"/>
@@ -2460,7 +2476,7 @@
           <w:u w:val="single"/>
         </w:rPr>
       </w:pPr>
-      <w:bookmarkStart w:id="2" w:name="_Toc150928590"/>
+      <w:bookmarkStart w:id="2" w:name="_Toc150934546"/>
       <w:r>
         <w:rPr>
           <w:rFonts w:ascii="Poppins" w:hAnsi="Poppins" w:cs="Poppins"/>
@@ -2922,7 +2938,7 @@
         </w:rPr>
         <w:br w:type="page"/>
       </w:r>
-      <w:bookmarkStart w:id="3" w:name="_Toc150928591"/>
+      <w:bookmarkStart w:id="3" w:name="_Toc150934547"/>
       <w:r>
         <w:rPr>
           <w:rFonts w:ascii="Poppins" w:hAnsi="Poppins" w:cs="Poppins"/>
@@ -2953,7 +2969,7 @@
           <w:u w:val="single"/>
         </w:rPr>
       </w:pPr>
-      <w:bookmarkStart w:id="4" w:name="_Toc150928592"/>
+      <w:bookmarkStart w:id="4" w:name="_Toc150934548"/>
       <w:r>
         <w:rPr>
           <w:rFonts w:ascii="Poppins" w:hAnsi="Poppins" w:cs="Poppins"/>
@@ -3143,7 +3159,7 @@
           <w:u w:val="single"/>
         </w:rPr>
       </w:pPr>
-      <w:bookmarkStart w:id="5" w:name="_Toc150928593"/>
+      <w:bookmarkStart w:id="5" w:name="_Toc150934549"/>
       <w:r>
         <w:rPr>
           <w:rFonts w:ascii="Poppins" w:hAnsi="Poppins" w:cs="Poppins"/>
@@ -3257,7 +3273,7 @@
           <w:u w:val="single"/>
         </w:rPr>
       </w:pPr>
-      <w:bookmarkStart w:id="6" w:name="_Toc150928594"/>
+      <w:bookmarkStart w:id="6" w:name="_Toc150934550"/>
       <w:r>
         <w:rPr>
           <w:rFonts w:ascii="Poppins" w:hAnsi="Poppins" w:cs="Poppins"/>
@@ -3491,7 +3507,7 @@
           <w:u w:val="single"/>
         </w:rPr>
       </w:pPr>
-      <w:bookmarkStart w:id="7" w:name="_Toc150928595"/>
+      <w:bookmarkStart w:id="7" w:name="_Toc150934551"/>
       <w:r>
         <w:rPr>
           <w:rFonts w:ascii="Poppins" w:hAnsi="Poppins" w:cs="Poppins"/>
@@ -3965,7 +3981,7 @@
           <w:u w:val="single"/>
         </w:rPr>
       </w:pPr>
-      <w:bookmarkStart w:id="8" w:name="_Toc150928596"/>
+      <w:bookmarkStart w:id="8" w:name="_Toc150934552"/>
       <w:r>
         <w:rPr>
           <w:rFonts w:ascii="Poppins" w:hAnsi="Poppins" w:cs="Poppins"/>
@@ -4255,7 +4271,7 @@
           <w:u w:val="single"/>
         </w:rPr>
       </w:pPr>
-      <w:bookmarkStart w:id="9" w:name="_Toc150928597"/>
+      <w:bookmarkStart w:id="9" w:name="_Toc150934553"/>
       <w:r>
         <w:rPr>
           <w:rFonts w:ascii="Poppins" w:hAnsi="Poppins" w:cs="Poppins"/>
@@ -4680,7 +4696,7 @@
           <w:sz w:val="28"/>
         </w:rPr>
       </w:pPr>
-      <w:bookmarkStart w:id="10" w:name="_Toc150928598"/>
+      <w:bookmarkStart w:id="10" w:name="_Toc150934554"/>
       <w:r>
         <w:rPr>
           <w:rFonts w:ascii="Poppins" w:hAnsi="Poppins" w:cs="Poppins"/>
@@ -4729,7 +4745,7 @@
           <w:u w:val="single"/>
         </w:rPr>
       </w:pPr>
-      <w:bookmarkStart w:id="11" w:name="_Toc150928599"/>
+      <w:bookmarkStart w:id="11" w:name="_Toc150934555"/>
       <w:r>
         <w:rPr>
           <w:rFonts w:ascii="Poppins" w:hAnsi="Poppins" w:cs="Poppins"/>
@@ -4896,7 +4912,7 @@
           <w:sz w:val="18"/>
         </w:rPr>
       </w:pPr>
-      <w:bookmarkStart w:id="12" w:name="_Toc150928600"/>
+      <w:bookmarkStart w:id="12" w:name="_Toc150934556"/>
       <w:r>
         <w:rPr>
           <w:rFonts w:ascii="Poppins" w:hAnsi="Poppins" w:cs="Poppins"/>
@@ -5198,7 +5214,7 @@
           <w:u w:val="single"/>
         </w:rPr>
       </w:pPr>
-      <w:bookmarkStart w:id="13" w:name="_Toc150928601"/>
+      <w:bookmarkStart w:id="13" w:name="_Toc150934557"/>
       <w:r>
         <w:rPr>
           <w:rFonts w:ascii="Poppins" w:hAnsi="Poppins" w:cs="Poppins"/>
@@ -5562,7 +5578,9 @@
           <w:u w:val="single"/>
         </w:rPr>
       </w:pPr>
-      <w:bookmarkStart w:id="14" w:name="_Toc150928602"/>
+      <w:bookmarkStart w:id="14" w:name="_Toc150934558"/>
+      <w:bookmarkStart w:id="15" w:name="_GoBack"/>
+      <w:bookmarkEnd w:id="15"/>
       <w:r>
         <w:rPr>
           <w:rFonts w:ascii="Poppins" w:hAnsi="Poppins" w:cs="Poppins"/>
@@ -5671,7 +5689,9 @@
       <w:r>
         <w:rPr>
           <w:rFonts w:ascii="Poppins" w:hAnsi="Poppins" w:cs="Poppins"/>
-          <w:sz w:val="18"/>
+          <w:noProof/>
+          <w:sz w:val="18"/>
+          <w:lang w:eastAsia="es-ES"/>
         </w:rPr>
         <w:drawing>
           <wp:inline distT="0" distB="0" distL="0" distR="0" wp14:anchorId="3498A95A" wp14:editId="3F16023D">
@@ -5741,7 +5761,9 @@
       <w:r>
         <w:rPr>
           <w:rFonts w:ascii="Poppins" w:hAnsi="Poppins" w:cs="Poppins"/>
-          <w:sz w:val="18"/>
+          <w:noProof/>
+          <w:sz w:val="18"/>
+          <w:lang w:eastAsia="es-ES"/>
         </w:rPr>
         <w:drawing>
           <wp:inline distT="0" distB="0" distL="0" distR="0" wp14:anchorId="09F1DAFB" wp14:editId="7532AA2A">
@@ -5818,7 +5840,9 @@
       <w:r>
         <w:rPr>
           <w:rFonts w:ascii="Poppins" w:hAnsi="Poppins" w:cs="Poppins"/>
-          <w:sz w:val="18"/>
+          <w:noProof/>
+          <w:sz w:val="18"/>
+          <w:lang w:eastAsia="es-ES"/>
         </w:rPr>
         <w:drawing>
           <wp:inline distT="0" distB="0" distL="0" distR="0" wp14:anchorId="12CE7BDF" wp14:editId="498A5A32">
@@ -5896,7 +5920,9 @@
       <w:r>
         <w:rPr>
           <w:rFonts w:ascii="Poppins" w:hAnsi="Poppins" w:cs="Poppins"/>
-          <w:sz w:val="18"/>
+          <w:noProof/>
+          <w:sz w:val="18"/>
+          <w:lang w:eastAsia="es-ES"/>
         </w:rPr>
         <w:drawing>
           <wp:inline distT="0" distB="0" distL="0" distR="0" wp14:anchorId="51091AE0" wp14:editId="49A8AFBF">
@@ -5973,7 +5999,9 @@
       <w:r>
         <w:rPr>
           <w:rFonts w:ascii="Poppins" w:hAnsi="Poppins" w:cs="Poppins"/>
-          <w:sz w:val="18"/>
+          <w:noProof/>
+          <w:sz w:val="18"/>
+          <w:lang w:eastAsia="es-ES"/>
         </w:rPr>
         <w:drawing>
           <wp:inline distT="0" distB="0" distL="0" distR="0" wp14:anchorId="07121640" wp14:editId="2BEEC5B4">
@@ -6018,8 +6046,6 @@
           </wp:inline>
         </w:drawing>
       </w:r>
-      <w:bookmarkStart w:id="15" w:name="_GoBack"/>
-      <w:bookmarkEnd w:id="15"/>
     </w:p>
     <w:p>
       <w:pPr>
@@ -6052,7 +6078,9 @@
       <w:r>
         <w:rPr>
           <w:rFonts w:ascii="Poppins" w:hAnsi="Poppins" w:cs="Poppins"/>
-          <w:sz w:val="18"/>
+          <w:noProof/>
+          <w:sz w:val="18"/>
+          <w:lang w:eastAsia="es-ES"/>
         </w:rPr>
         <w:drawing>
           <wp:inline distT="0" distB="0" distL="0" distR="0" wp14:anchorId="051252DE" wp14:editId="3FC229EC">
@@ -8684,7 +8712,7 @@
 </file>
 
 <file path=customXml/itemProps1.xml><?xml version="1.0" encoding="utf-8"?>
-<ds:datastoreItem xmlns:ds="http://schemas.openxmlformats.org/officeDocument/2006/customXml" ds:itemID="{CC17A50A-E797-46E0-B259-6EC4FABFE260}">
+<ds:datastoreItem xmlns:ds="http://schemas.openxmlformats.org/officeDocument/2006/customXml" ds:itemID="{CDD8669B-4804-4005-A3D3-BB090BAA0AFB}">
   <ds:schemaRefs>
     <ds:schemaRef ds:uri="http://schemas.openxmlformats.org/officeDocument/2006/bibliography"/>
   </ds:schemaRefs>
